--- a/CONTROLLER/Отчёт.docx
+++ b/CONTROLLER/Отчёт.docx
@@ -1616,6 +1616,7 @@
       </w:pPr>
       <w:r>
         <w:rPr>
+          <w:noProof/>
           <w:sz w:val="28"/>
           <w:lang w:val="en-US"/>
         </w:rPr>
@@ -1684,7 +1685,6 @@
       <w:r>
         <w:rPr>
           <w:sz w:val="28"/>
-          <w:lang w:val="en-US"/>
         </w:rPr>
         <w:tab/>
       </w:r>
@@ -1779,6 +1779,7 @@
       </w:pPr>
       <w:r>
         <w:rPr>
+          <w:noProof/>
           <w:sz w:val="28"/>
           <w:lang w:val="en-US"/>
         </w:rPr>
@@ -1908,6 +1909,7 @@
       </w:pPr>
       <w:r>
         <w:rPr>
+          <w:noProof/>
           <w:sz w:val="28"/>
           <w:lang w:val="en-US"/>
         </w:rPr>
@@ -2011,6 +2013,7 @@
       </w:pPr>
       <w:r>
         <w:rPr>
+          <w:noProof/>
           <w:sz w:val="28"/>
           <w:lang w:val="en-US"/>
         </w:rPr>
@@ -2085,6 +2088,7 @@
       </w:pPr>
       <w:r>
         <w:rPr>
+          <w:noProof/>
           <w:sz w:val="28"/>
           <w:lang w:val="en-US"/>
         </w:rPr>
@@ -2160,6 +2164,7 @@
       </w:pPr>
       <w:r>
         <w:rPr>
+          <w:noProof/>
           <w:sz w:val="28"/>
           <w:lang w:val="en-US"/>
         </w:rPr>
@@ -2303,13 +2308,7 @@
         <w:rPr>
           <w:sz w:val="28"/>
         </w:rPr>
-        <w:t xml:space="preserve"> (Рис. 1) записывает</w:t>
-      </w:r>
-      <w:r>
-        <w:rPr>
-          <w:sz w:val="28"/>
-        </w:rPr>
-        <w:t xml:space="preserve"> </w:t>
+        <w:t xml:space="preserve"> (Рис. 1) записывает </w:t>
       </w:r>
       <w:r>
         <w:rPr>
@@ -2334,6 +2333,7 @@
       </w:pPr>
       <w:r>
         <w:rPr>
+          <w:noProof/>
           <w:sz w:val="28"/>
         </w:rPr>
         <w:lastRenderedPageBreak/>
@@ -2386,10 +2386,22 @@
         <w:rPr>
           <w:sz w:val="28"/>
         </w:rPr>
-        <w:t>Рис. 6.</w:t>
+        <w:t xml:space="preserve">Рис. </w:t>
+      </w:r>
+      <w:r>
+        <w:rPr>
+          <w:sz w:val="28"/>
+        </w:rPr>
+        <w:t>7</w:t>
       </w:r>
       <w:bookmarkStart w:id="0" w:name="_GoBack"/>
       <w:bookmarkEnd w:id="0"/>
+      <w:r>
+        <w:rPr>
+          <w:sz w:val="28"/>
+        </w:rPr>
+        <w:t>.</w:t>
+      </w:r>
     </w:p>
     <w:p>
       <w:pPr>
@@ -3192,6 +3204,7 @@
     <w:lsdException w:name="HTML Sample" w:semiHidden="1" w:unhideWhenUsed="1"/>
     <w:lsdException w:name="HTML Typewriter" w:semiHidden="1" w:unhideWhenUsed="1"/>
     <w:lsdException w:name="HTML Variable" w:semiHidden="1" w:unhideWhenUsed="1"/>
+    <w:lsdException w:name="Normal Table" w:semiHidden="1" w:unhideWhenUsed="1"/>
     <w:lsdException w:name="annotation subject" w:semiHidden="1" w:unhideWhenUsed="1"/>
     <w:lsdException w:name="No List" w:semiHidden="1" w:unhideWhenUsed="1"/>
     <w:lsdException w:name="Outline List 1" w:semiHidden="1" w:unhideWhenUsed="1"/>
@@ -3235,8 +3248,10 @@
     <w:lsdException w:name="Table Elegant" w:semiHidden="1" w:unhideWhenUsed="1"/>
     <w:lsdException w:name="Table Professional" w:semiHidden="1" w:unhideWhenUsed="1"/>
     <w:lsdException w:name="Table Subtle 1" w:semiHidden="1" w:unhideWhenUsed="1"/>
+    <w:lsdException w:name="Table Subtle 2" w:semiHidden="1" w:unhideWhenUsed="1"/>
     <w:lsdException w:name="Table Web 1" w:semiHidden="1" w:unhideWhenUsed="1"/>
     <w:lsdException w:name="Table Web 2" w:semiHidden="1" w:unhideWhenUsed="1"/>
+    <w:lsdException w:name="Table Web 3" w:semiHidden="1" w:unhideWhenUsed="1"/>
     <w:lsdException w:name="Balloon Text" w:semiHidden="1" w:unhideWhenUsed="1"/>
     <w:lsdException w:name="Table Grid" w:uiPriority="39"/>
     <w:lsdException w:name="Table Theme" w:semiHidden="1" w:unhideWhenUsed="1"/>
@@ -3473,6 +3488,7 @@
   <w:style w:type="character" w:default="1" w:styleId="a0">
     <w:name w:val="Default Paragraph Font"/>
     <w:uiPriority w:val="1"/>
+    <w:semiHidden/>
     <w:unhideWhenUsed/>
   </w:style>
   <w:style w:type="table" w:default="1" w:styleId="a1">
@@ -4058,7 +4074,7 @@
 </file>
 
 <file path=customXml/itemProps1.xml><?xml version="1.0" encoding="utf-8"?>
-<ds:datastoreItem xmlns:ds="http://schemas.openxmlformats.org/officeDocument/2006/customXml" ds:itemID="{CE47561D-2A64-442E-8906-CE9ADA3EA81C}">
+<ds:datastoreItem xmlns:ds="http://schemas.openxmlformats.org/officeDocument/2006/customXml" ds:itemID="{F5F79756-224F-4F2F-ADF9-8A9BA99D7B63}">
   <ds:schemaRefs>
     <ds:schemaRef ds:uri="http://schemas.openxmlformats.org/officeDocument/2006/bibliography"/>
   </ds:schemaRefs>

--- a/CONTROLLER/Отчёт.docx
+++ b/CONTROLLER/Отчёт.docx
@@ -804,17 +804,6 @@
           <w:bCs/>
           <w:sz w:val="28"/>
           <w:szCs w:val="28"/>
-          <w:u w:val="single"/>
-        </w:rPr>
-      </w:pPr>
-    </w:p>
-    <w:p>
-      <w:pPr>
-        <w:jc w:val="center"/>
-        <w:rPr>
-          <w:bCs/>
-          <w:sz w:val="28"/>
-          <w:szCs w:val="28"/>
         </w:rPr>
       </w:pPr>
     </w:p>
@@ -1200,12 +1189,22 @@
       <w:pPr>
         <w:spacing w:line="360" w:lineRule="auto"/>
         <w:jc w:val="both"/>
+        <w:rPr>
+          <w:lang w:val="en-US"/>
+        </w:rPr>
       </w:pPr>
       <w:r>
         <w:rPr>
           <w:sz w:val="28"/>
         </w:rPr>
         <w:t>ПЕРЕЧЕНЬ СОКРАЩЕНИЙ И ОБОЗНАЧЕНИЙ</w:t>
+      </w:r>
+      <w:r>
+        <w:rPr>
+          <w:sz w:val="28"/>
+          <w:lang w:val="en-US"/>
+        </w:rPr>
+        <w:t>…………………………………3</w:t>
       </w:r>
     </w:p>
     <w:p>
@@ -1219,11 +1218,27 @@
         </w:rPr>
         <w:t>ВВЕДЕНИЕ</w:t>
       </w:r>
+      <w:r>
+        <w:rPr>
+          <w:sz w:val="28"/>
+          <w:lang w:val="en-US"/>
+        </w:rPr>
+        <w:t>…………………………………………………………………………..</w:t>
+      </w:r>
+      <w:r>
+        <w:rPr>
+          <w:sz w:val="28"/>
+        </w:rPr>
+        <w:t>4</w:t>
+      </w:r>
     </w:p>
     <w:p>
       <w:pPr>
         <w:spacing w:line="360" w:lineRule="auto"/>
         <w:jc w:val="both"/>
+        <w:rPr>
+          <w:lang w:val="en-US"/>
+        </w:rPr>
       </w:pPr>
       <w:r>
         <w:rPr>
@@ -1242,6 +1257,13 @@
           <w:sz w:val="28"/>
         </w:rPr>
         <w:t xml:space="preserve"> Теоретическая часть</w:t>
+      </w:r>
+      <w:r>
+        <w:rPr>
+          <w:sz w:val="28"/>
+          <w:lang w:val="en-US"/>
+        </w:rPr>
+        <w:t>………………………………………………………………5</w:t>
       </w:r>
     </w:p>
     <w:p>
@@ -1266,6 +1288,12 @@
         </w:rPr>
         <w:t>используемом микроконтроллере</w:t>
       </w:r>
+      <w:r>
+        <w:rPr>
+          <w:sz w:val="28"/>
+        </w:rPr>
+        <w:t>…………..5</w:t>
+      </w:r>
     </w:p>
     <w:p>
       <w:pPr>
@@ -1284,6 +1312,21 @@
         </w:rPr>
         <w:t>Процесс прошивки плат</w:t>
       </w:r>
+      <w:r>
+        <w:rPr>
+          <w:sz w:val="28"/>
+          <w:szCs w:val="28"/>
+        </w:rPr>
+        <w:t>ы</w:t>
+      </w:r>
+      <w:r>
+        <w:rPr>
+          <w:sz w:val="28"/>
+          <w:szCs w:val="28"/>
+          <w:lang w:val="en-US"/>
+        </w:rPr>
+        <w:t>……………………………………………...9</w:t>
+      </w:r>
     </w:p>
     <w:p>
       <w:pPr>
@@ -1301,6 +1344,12 @@
         </w:rPr>
         <w:t>Возможные сбои в работе микроконтроллера</w:t>
       </w:r>
+      <w:r>
+        <w:rPr>
+          <w:sz w:val="28"/>
+        </w:rPr>
+        <w:t>………………………10</w:t>
+      </w:r>
     </w:p>
     <w:p>
       <w:pPr>
@@ -1318,6 +1367,12 @@
         </w:rPr>
         <w:t>Особенности монтажа микросхем на печатную плату</w:t>
       </w:r>
+      <w:r>
+        <w:rPr>
+          <w:sz w:val="28"/>
+        </w:rPr>
+        <w:t>……………..14</w:t>
+      </w:r>
     </w:p>
     <w:p>
       <w:pPr>
@@ -1336,19 +1391,35 @@
         </w:rPr>
         <w:t>Практическое задание</w:t>
       </w:r>
-      <w:bookmarkStart w:id="1" w:name="_GoBack"/>
-      <w:bookmarkEnd w:id="1"/>
+      <w:r>
+        <w:rPr>
+          <w:sz w:val="28"/>
+          <w:szCs w:val="28"/>
+          <w:lang w:val="en-US"/>
+        </w:rPr>
+        <w:t>………………………………………………...20</w:t>
+      </w:r>
     </w:p>
     <w:p>
       <w:pPr>
         <w:spacing w:line="360" w:lineRule="auto"/>
         <w:jc w:val="both"/>
+        <w:rPr>
+          <w:lang w:val="en-US"/>
+        </w:rPr>
       </w:pPr>
       <w:r>
         <w:rPr>
           <w:sz w:val="28"/>
         </w:rPr>
         <w:t>ЗАКЛЮЧЕНИЕ</w:t>
+      </w:r>
+      <w:r>
+        <w:rPr>
+          <w:sz w:val="28"/>
+          <w:lang w:val="en-US"/>
+        </w:rPr>
+        <w:t>…………………………………………………………….……….28</w:t>
       </w:r>
     </w:p>
     <w:p>
@@ -1357,6 +1428,7 @@
         <w:jc w:val="both"/>
         <w:rPr>
           <w:sz w:val="28"/>
+          <w:lang w:val="en-US"/>
         </w:rPr>
       </w:pPr>
       <w:r>
@@ -1364,6 +1436,13 @@
           <w:sz w:val="28"/>
         </w:rPr>
         <w:t>СПИСОК ИСПОЛЬЗОВАННЫХ ИСТОЧНИКОВ</w:t>
+      </w:r>
+      <w:r>
+        <w:rPr>
+          <w:sz w:val="28"/>
+          <w:lang w:val="en-US"/>
+        </w:rPr>
+        <w:t>……………………………….29</w:t>
       </w:r>
     </w:p>
     <w:p>
@@ -1717,26 +1796,19 @@
     <w:p>
       <w:pPr>
         <w:spacing w:line="360" w:lineRule="auto"/>
-        <w:jc w:val="both"/>
-        <w:rPr>
-          <w:sz w:val="28"/>
-        </w:rPr>
-      </w:pPr>
-    </w:p>
-    <w:p>
-      <w:pPr>
-        <w:spacing w:line="360" w:lineRule="auto"/>
         <w:jc w:val="center"/>
         <w:rPr>
-          <w:sz w:val="28"/>
-        </w:rPr>
-      </w:pPr>
-      <w:r>
-        <w:rPr>
+          <w:b/>
+          <w:sz w:val="28"/>
+        </w:rPr>
+      </w:pPr>
+      <w:r>
+        <w:rPr>
+          <w:b/>
           <w:sz w:val="28"/>
         </w:rPr>
         <w:lastRenderedPageBreak/>
-        <w:t>Введение</w:t>
+        <w:t>ВВЕДЕНИЕ</w:t>
       </w:r>
     </w:p>
     <w:p>
@@ -1880,15 +1952,6 @@
         </w:rPr>
         <w:t>ности используемого языка.</w:t>
       </w:r>
-    </w:p>
-    <w:p>
-      <w:pPr>
-        <w:spacing w:line="360" w:lineRule="auto"/>
-        <w:jc w:val="both"/>
-        <w:rPr>
-          <w:sz w:val="28"/>
-        </w:rPr>
-      </w:pPr>
     </w:p>
     <w:p>
       <w:pPr>
@@ -2210,7 +2273,7 @@
         </w:rPr>
         <w:drawing>
           <wp:inline distT="0" distB="0" distL="0" distR="0">
-            <wp:extent cx="3390900" cy="2463743"/>
+            <wp:extent cx="3257550" cy="2366854"/>
             <wp:effectExtent l="0" t="0" r="0" b="0"/>
             <wp:docPr id="8" name="Рисунок 8" descr="Оригинальный Arduino Uno"/>
             <wp:cNvGraphicFramePr>
@@ -2241,7 +2304,7 @@
                   <pic:spPr bwMode="auto">
                     <a:xfrm>
                       <a:off x="0" y="0"/>
-                      <a:ext cx="3416459" cy="2482313"/>
+                      <a:ext cx="3306890" cy="2402703"/>
                     </a:xfrm>
                     <a:prstGeom prst="rect">
                       <a:avLst/>
@@ -2471,6 +2534,7 @@
         <w:rPr>
           <w:sz w:val="28"/>
         </w:rPr>
+        <w:lastRenderedPageBreak/>
         <w:t>Распиновка микроконтроллера</w:t>
       </w:r>
       <w:r>
@@ -2497,7 +2561,6 @@
         <w:rPr>
           <w:noProof/>
         </w:rPr>
-        <w:lastRenderedPageBreak/>
         <w:drawing>
           <wp:inline distT="0" distB="0" distL="0" distR="0">
             <wp:extent cx="6119495" cy="4326890"/>
@@ -3275,7 +3338,22 @@
           <w:sz w:val="28"/>
           <w:szCs w:val="28"/>
         </w:rPr>
-        <w:t>Загрузить прошивку в МК семейства Mega (а именно такая стоит в ардуине) можно разными способами:</w:t>
+        <w:t xml:space="preserve">Загрузить прошивку в МК семейства Mega (а именно такая стоит в </w:t>
+      </w:r>
+      <w:r>
+        <w:rPr>
+          <w:sz w:val="28"/>
+          <w:szCs w:val="28"/>
+          <w:lang w:val="en-US"/>
+        </w:rPr>
+        <w:t>Arduino</w:t>
+      </w:r>
+      <w:r>
+        <w:rPr>
+          <w:sz w:val="28"/>
+          <w:szCs w:val="28"/>
+        </w:rPr>
+        <w:t>) можно разными способами:</w:t>
       </w:r>
     </w:p>
     <w:p>
@@ -3406,7 +3484,7 @@
           <w:sz w:val="28"/>
           <w:szCs w:val="28"/>
         </w:rPr>
-        <w:t xml:space="preserve">азработчики использовали одну удобную функцю МК Atmega под названием «самопрограммирование». Если в определённую область памяти программ </w:t>
+        <w:t xml:space="preserve">азработчики использовали функцю МК Atmega под названием «самопрограммирование». Если в определённую область памяти программ </w:t>
       </w:r>
       <w:r>
         <w:rPr>
@@ -3719,6 +3797,47 @@
         </w:rPr>
         <w:t>Электрический пробой диэлектрика имеет место лишь в совершенных пленках, не имеющих дефектов. При наличии пор в окисле, через которые возможно шунтирование затвора электрода с подложкой, наблюдается тепловой пробой. Тепловой пробой происходит при напряжениях, на 5…10 В меньших напряжения пробоя диэлектрика. Часто первый электрический пробой не вызывает катастрофического отказа окисла пленки в ИМС, однако он оставляет структурно слабые точки на пленке. При повторном пробое эти точки продолжают ослаблять пленку, работающую до тех пор, пока пленка не пробивается.</w:t>
       </w:r>
+      <w:r>
+        <w:rPr>
+          <w:sz w:val="28"/>
+          <w:szCs w:val="28"/>
+        </w:rPr>
+        <w:drawing>
+          <wp:inline distT="0" distB="0" distL="0" distR="0" wp14:anchorId="01B82922" wp14:editId="718D11D3">
+            <wp:extent cx="6119495" cy="1766570"/>
+            <wp:effectExtent l="0" t="0" r="0" b="5080"/>
+            <wp:docPr id="3" name="Рисунок 3"/>
+            <wp:cNvGraphicFramePr>
+              <a:graphicFrameLocks xmlns:a="http://schemas.openxmlformats.org/drawingml/2006/main" noChangeAspect="1"/>
+            </wp:cNvGraphicFramePr>
+            <a:graphic xmlns:a="http://schemas.openxmlformats.org/drawingml/2006/main">
+              <a:graphicData uri="http://schemas.openxmlformats.org/drawingml/2006/picture">
+                <pic:pic xmlns:pic="http://schemas.openxmlformats.org/drawingml/2006/picture">
+                  <pic:nvPicPr>
+                    <pic:cNvPr id="1" name=""/>
+                    <pic:cNvPicPr/>
+                  </pic:nvPicPr>
+                  <pic:blipFill>
+                    <a:blip r:embed="rId14"/>
+                    <a:stretch>
+                      <a:fillRect/>
+                    </a:stretch>
+                  </pic:blipFill>
+                  <pic:spPr>
+                    <a:xfrm>
+                      <a:off x="0" y="0"/>
+                      <a:ext cx="6119495" cy="1766570"/>
+                    </a:xfrm>
+                    <a:prstGeom prst="rect">
+                      <a:avLst/>
+                    </a:prstGeom>
+                  </pic:spPr>
+                </pic:pic>
+              </a:graphicData>
+            </a:graphic>
+          </wp:inline>
+        </w:drawing>
+      </w:r>
     </w:p>
     <w:p>
       <w:pPr>
@@ -3734,7 +3853,7 @@
           <w:sz w:val="28"/>
           <w:szCs w:val="28"/>
         </w:rPr>
-        <w:t>Все механизмы имеют низкие пороги повреждений из-за малых геометрических размеров характерных областей в ИМС и наличия дефектов.</w:t>
+        <w:t>Рис. 6</w:t>
       </w:r>
     </w:p>
     <w:p>
@@ -3748,17 +3867,153 @@
       </w:pPr>
       <w:r>
         <w:rPr>
-          <w:sz w:val="28"/>
-          <w:szCs w:val="28"/>
-        </w:rPr>
-        <w:t>Х</w:t>
-      </w:r>
-      <w:r>
-        <w:rPr>
-          <w:sz w:val="28"/>
-          <w:szCs w:val="28"/>
-        </w:rPr>
-        <w:t>арактер процессов и механизмов повреждения интегральных микросхем существенным образом зависит как от параметров микросхем (размеров активных элементов, чипа, корпуса ИМС, длины ее выводов, их взаимного расположения, ориентации относительно вектора напряженности электрического поля), так и от амплитудно-временных характеристик излучения (интенсивности излучения, несущей частоты, длительности и частоты повторения импульсов, времени облучения). Это является одной из причин существенного разброса в результатах, приводимых разными авторами.</w:t>
+          <w:color w:val="000000"/>
+          <w:sz w:val="28"/>
+          <w:szCs w:val="28"/>
+        </w:rPr>
+        <w:t>На рис. </w:t>
+      </w:r>
+      <w:r>
+        <w:rPr>
+          <w:color w:val="000000"/>
+          <w:sz w:val="28"/>
+          <w:szCs w:val="28"/>
+        </w:rPr>
+        <w:t>6</w:t>
+      </w:r>
+      <w:r>
+        <w:rPr>
+          <w:color w:val="000000"/>
+          <w:sz w:val="28"/>
+          <w:szCs w:val="28"/>
+        </w:rPr>
+        <w:t>а представлен фрагмент ИМС 133ЛД с повреждением типа разрыва металлизации по входам 1,2; пробой переходов Э-Б входного транзистора по входам 1,</w:t>
+      </w:r>
+      <w:r>
+        <w:rPr>
+          <w:color w:val="000000"/>
+          <w:sz w:val="28"/>
+          <w:szCs w:val="28"/>
+          <w:lang w:val="en-US"/>
+        </w:rPr>
+        <w:t> </w:t>
+      </w:r>
+      <w:r>
+        <w:rPr>
+          <w:color w:val="000000"/>
+          <w:sz w:val="28"/>
+          <w:szCs w:val="28"/>
+        </w:rPr>
+        <w:t>2,</w:t>
+      </w:r>
+      <w:r>
+        <w:rPr>
+          <w:color w:val="000000"/>
+          <w:sz w:val="28"/>
+          <w:szCs w:val="28"/>
+          <w:lang w:val="en-US"/>
+        </w:rPr>
+        <w:t> </w:t>
+      </w:r>
+      <w:r>
+        <w:rPr>
+          <w:color w:val="000000"/>
+          <w:sz w:val="28"/>
+          <w:szCs w:val="28"/>
+        </w:rPr>
+        <w:t>3,</w:t>
+      </w:r>
+      <w:r>
+        <w:rPr>
+          <w:color w:val="000000"/>
+          <w:sz w:val="28"/>
+          <w:szCs w:val="28"/>
+          <w:lang w:val="en-US"/>
+        </w:rPr>
+        <w:t> </w:t>
+      </w:r>
+      <w:r>
+        <w:rPr>
+          <w:color w:val="000000"/>
+          <w:sz w:val="28"/>
+          <w:szCs w:val="28"/>
+        </w:rPr>
+        <w:t>4,</w:t>
+      </w:r>
+      <w:r>
+        <w:rPr>
+          <w:color w:val="000000"/>
+          <w:sz w:val="28"/>
+          <w:szCs w:val="28"/>
+          <w:lang w:val="en-US"/>
+        </w:rPr>
+        <w:t> </w:t>
+      </w:r>
+      <w:r>
+        <w:rPr>
+          <w:color w:val="000000"/>
+          <w:sz w:val="28"/>
+          <w:szCs w:val="28"/>
+        </w:rPr>
+        <w:t>5,</w:t>
+      </w:r>
+      <w:r>
+        <w:rPr>
+          <w:color w:val="000000"/>
+          <w:sz w:val="28"/>
+          <w:szCs w:val="28"/>
+          <w:lang w:val="en-US"/>
+        </w:rPr>
+        <w:t> </w:t>
+      </w:r>
+      <w:r>
+        <w:rPr>
+          <w:color w:val="000000"/>
+          <w:sz w:val="28"/>
+          <w:szCs w:val="28"/>
+        </w:rPr>
+        <w:t>13. На рис. </w:t>
+      </w:r>
+      <w:r>
+        <w:rPr>
+          <w:color w:val="000000"/>
+          <w:sz w:val="28"/>
+          <w:szCs w:val="28"/>
+        </w:rPr>
+        <w:t>6</w:t>
+      </w:r>
+      <w:r>
+        <w:rPr>
+          <w:color w:val="000000"/>
+          <w:sz w:val="28"/>
+          <w:szCs w:val="28"/>
+        </w:rPr>
+        <w:t xml:space="preserve">б показан фрагмент ИМС 564 </w:t>
+      </w:r>
+      <w:r>
+        <w:rPr>
+          <w:color w:val="000000"/>
+          <w:sz w:val="28"/>
+          <w:szCs w:val="28"/>
+        </w:rPr>
+        <w:lastRenderedPageBreak/>
+        <w:t>ЛН2 с пробоем защитного диода по входу 1. На рис. </w:t>
+      </w:r>
+      <w:r>
+        <w:rPr>
+          <w:color w:val="000000"/>
+          <w:sz w:val="28"/>
+          <w:szCs w:val="28"/>
+        </w:rPr>
+        <w:t>6</w:t>
+      </w:r>
+      <w:r>
+        <w:rPr>
+          <w:color w:val="000000"/>
+          <w:sz w:val="28"/>
+          <w:szCs w:val="28"/>
+        </w:rPr>
+        <w:t>в изображен фрагмент ИМС 100ЛЕ111 с перегоранием токоведущей линии на углу поворота.</w:t>
       </w:r>
     </w:p>
     <w:p>
@@ -3775,8 +4030,7 @@
           <w:sz w:val="28"/>
           <w:szCs w:val="28"/>
         </w:rPr>
-        <w:lastRenderedPageBreak/>
-        <w:t>Повреждение микросхем при облучении СВЧ излучением может происходить в результате комбинации повреждений p-n переходов и металлизации. Как правило, из строя выходят входные и выходные элементы.</w:t>
+        <w:t>Все механизмы имеют низкие пороги повреждений из-за малых геометрических размеров характерных областей в ИМС и наличия дефектов.</w:t>
       </w:r>
     </w:p>
     <w:p>
@@ -3793,30 +4047,14 @@
           <w:sz w:val="28"/>
           <w:szCs w:val="28"/>
         </w:rPr>
-        <w:t>Так, в результате воздействия на микросхемы короткими радиоимпульсами (длительностью t = 20…30 нс и длиной волны l = 10 см) наблюдалось полное разрушение области p-n-перехода, расплавление и разрыв металлизации для ТТЛ микросхем при напряженности электрического поля Е = 1,4…1,8 кВ/см и для МОП микросхем при Е = 0,1…4 кВ/см</w:t>
-      </w:r>
-    </w:p>
-    <w:p>
-      <w:pPr>
-        <w:spacing w:line="360" w:lineRule="auto"/>
-        <w:rPr>
-          <w:sz w:val="28"/>
-          <w:szCs w:val="28"/>
-        </w:rPr>
-      </w:pPr>
-      <w:r>
-        <w:rPr>
-          <w:sz w:val="28"/>
-          <w:szCs w:val="28"/>
-        </w:rPr>
-        <w:tab/>
-      </w:r>
-      <w:r>
-        <w:rPr>
-          <w:sz w:val="28"/>
-          <w:szCs w:val="28"/>
-        </w:rPr>
-        <w:t>В результате анализа образцов ИМС, подвергнутых СВЧ воздействию, было найдено, что 90% биполярных и 63% КМОП ИМС выходят из строя из-за повреждения металлизации. Плавление чаще всего наблюдалось в области контактных площадок и поворотов токоведущих линий. В области плавления, как правило, имеется повышенная концентрация источников тепловыделения. Повреждения металлизации проявлялись в местах наибольшего механического напряжения в структуре: на ступеньках окисла и вокруг контактных площадок.</w:t>
+        <w:t>Х</w:t>
+      </w:r>
+      <w:r>
+        <w:rPr>
+          <w:sz w:val="28"/>
+          <w:szCs w:val="28"/>
+        </w:rPr>
+        <w:t>арактер процессов и механизмов повреждения интегральных микросхем существенным образом зависит как от параметров микросхем (размеров активных элементов, чипа, корпуса ИМС, длины ее выводов, их взаимного расположения, ориентации относительно вектора напряженности электрического поля), так и от амплитудно-временных характеристик излучения (интенсивности излучения, несущей частоты, длительности и частоты повторения импульсов, времени облучения). Это является одной из причин существенного разброса в результатах, приводимых разными авторами.</w:t>
       </w:r>
     </w:p>
     <w:p>
@@ -3833,7 +4071,7 @@
           <w:sz w:val="28"/>
           <w:szCs w:val="28"/>
         </w:rPr>
-        <w:t>В ТТЛ, ТТЛШ микросхемах (на основе многоэмиттерного биполярного транзистора) наблюдалось повреждение защитных диодов, т.к. они имели минимальные размеры. Другие повреждения биполярных ИМС были обусловлены дефектами металлизации и межслойной изоляции. Повреждение ИМС, выполненных по современной технологии, вызывались разрушением тонкопленочных резисторов в коллекторных цепях выходных транзисторов и пробоем переходов эмиттер-база фазоинверсных каскадов.</w:t>
+        <w:t>Повреждение микросхем при облучении СВЧ излучением может происходить в результате комбинации повреждений p-n переходов и металлизации. Как правило, из строя выходят входные и выходные элементы.</w:t>
       </w:r>
     </w:p>
     <w:p>
@@ -3850,7 +4088,7 @@
           <w:sz w:val="28"/>
           <w:szCs w:val="28"/>
         </w:rPr>
-        <w:t>При Em&gt;10 кв/м начинаются деградационные явления в микроструктурных элементах микросхем, каковыми являются в основном локальные прожоги контактных площадок.</w:t>
+        <w:t>Так, в результате воздействия на микросхемы короткими радиоимпульсами (длительностью t = 20…30 нс и длиной волны l = 10 см) наблюдалось полное разрушение области p-n-перехода, расплавление и разрыв металлизации для ТТЛ микросхем при напряженности электрического поля Е = 1,4…1,8 кВ/см и для МОП микросхем при Е = 0,1…4 кВ/см</w:t>
       </w:r>
     </w:p>
     <w:p>
@@ -3862,6 +4100,59 @@
           <w:szCs w:val="28"/>
         </w:rPr>
       </w:pPr>
+      <w:r>
+        <w:rPr>
+          <w:noProof/>
+        </w:rPr>
+        <w:drawing>
+          <wp:inline distT="0" distB="0" distL="0" distR="0">
+            <wp:extent cx="2733675" cy="904875"/>
+            <wp:effectExtent l="0" t="0" r="9525" b="9525"/>
+            <wp:docPr id="4" name="Рисунок 4" descr="http://jre.cplire.ru/jre/jun13/15/text.files/image008.jpg"/>
+            <wp:cNvGraphicFramePr>
+              <a:graphicFrameLocks xmlns:a="http://schemas.openxmlformats.org/drawingml/2006/main" noChangeAspect="1"/>
+            </wp:cNvGraphicFramePr>
+            <a:graphic xmlns:a="http://schemas.openxmlformats.org/drawingml/2006/main">
+              <a:graphicData uri="http://schemas.openxmlformats.org/drawingml/2006/picture">
+                <pic:pic xmlns:pic="http://schemas.openxmlformats.org/drawingml/2006/picture">
+                  <pic:nvPicPr>
+                    <pic:cNvPr id="0" name="Picture 1" descr="http://jre.cplire.ru/jre/jun13/15/text.files/image008.jpg"/>
+                    <pic:cNvPicPr>
+                      <a:picLocks noChangeAspect="1" noChangeArrowheads="1"/>
+                    </pic:cNvPicPr>
+                  </pic:nvPicPr>
+                  <pic:blipFill>
+                    <a:blip r:embed="rId15">
+                      <a:extLst>
+                        <a:ext uri="{28A0092B-C50C-407E-A947-70E740481C1C}">
+                          <a14:useLocalDpi xmlns:a14="http://schemas.microsoft.com/office/drawing/2010/main" val="0"/>
+                        </a:ext>
+                      </a:extLst>
+                    </a:blip>
+                    <a:srcRect/>
+                    <a:stretch>
+                      <a:fillRect/>
+                    </a:stretch>
+                  </pic:blipFill>
+                  <pic:spPr bwMode="auto">
+                    <a:xfrm>
+                      <a:off x="0" y="0"/>
+                      <a:ext cx="2733675" cy="904875"/>
+                    </a:xfrm>
+                    <a:prstGeom prst="rect">
+                      <a:avLst/>
+                    </a:prstGeom>
+                    <a:noFill/>
+                    <a:ln>
+                      <a:noFill/>
+                    </a:ln>
+                  </pic:spPr>
+                </pic:pic>
+              </a:graphicData>
+            </a:graphic>
+          </wp:inline>
+        </w:drawing>
+      </w:r>
     </w:p>
     <w:p>
       <w:pPr>
@@ -3877,79 +4168,22 @@
           <w:sz w:val="28"/>
           <w:szCs w:val="28"/>
         </w:rPr>
-        <w:t xml:space="preserve">Анализ кристаллов, вышедших из строя вследствие импульсного воздействия, позволил выявить виды отказов современных микроконтроллеров. Основной причиной их отказов является прожог металлизации - 60%. В свою очередь из этих 60% отказов половина произошла вследствие прожога </w:t>
-      </w:r>
-      <w:r>
-        <w:rPr>
-          <w:sz w:val="28"/>
-          <w:szCs w:val="28"/>
-        </w:rPr>
-        <w:lastRenderedPageBreak/>
-        <w:t>контактных площадок</w:t>
-      </w:r>
-      <w:r>
-        <w:rPr>
-          <w:sz w:val="28"/>
-          <w:szCs w:val="28"/>
-        </w:rPr>
-        <w:t xml:space="preserve">, </w:t>
-      </w:r>
-      <w:r>
-        <w:rPr>
-          <w:sz w:val="28"/>
-          <w:szCs w:val="28"/>
-        </w:rPr>
-        <w:t>а другая половина - вследствие прожога токопроводящих дорожек.</w:t>
-      </w:r>
-    </w:p>
-    <w:p>
-      <w:pPr>
-        <w:spacing w:line="360" w:lineRule="auto"/>
-        <w:rPr>
-          <w:sz w:val="28"/>
-          <w:szCs w:val="28"/>
-        </w:rPr>
-      </w:pPr>
-      <w:r>
-        <w:rPr>
-          <w:sz w:val="28"/>
-          <w:szCs w:val="28"/>
-        </w:rPr>
-        <w:tab/>
-      </w:r>
-      <w:r>
-        <w:rPr>
-          <w:sz w:val="28"/>
-          <w:szCs w:val="28"/>
-        </w:rPr>
-        <w:t>Было замечено, что 30% катастрофических отказов микросхем наступает вследствие одновременного теплового разрушения проводящих дорожек и полупроводниковых приборов, а 10% микросхем выходят из строя вследствие выгорания активных полупроводниковых микроструктурных элементов ИМС</w:t>
-      </w:r>
-      <w:r>
-        <w:rPr>
-          <w:sz w:val="28"/>
-          <w:szCs w:val="28"/>
-        </w:rPr>
-        <w:t>.</w:t>
-      </w:r>
-    </w:p>
-    <w:p>
-      <w:pPr>
-        <w:spacing w:line="360" w:lineRule="auto"/>
-        <w:rPr>
-          <w:sz w:val="28"/>
-        </w:rPr>
-      </w:pPr>
-      <w:r>
-        <w:rPr>
-          <w:sz w:val="28"/>
-        </w:rPr>
-        <w:tab/>
-      </w:r>
-      <w:r>
-        <w:rPr>
-          <w:sz w:val="28"/>
-        </w:rPr>
-        <w:t>Для радиоизлучения (как непрерывного, так и импульсного различной длительности) проведено достаточно много исследований по воздействию на материалы и приборные структуры. И было установлено, что на стойкость интегральных микросхем существенно влияют параметры радиоизлучения (несущая частота, длительность и частота повторения импульсов, ориентация относительно электромагнитных полей) и конструктивно-технологические особенности ИМС (технология изготовления, топология ИМС, тип корпуса, выводов и т.п.).</w:t>
+        <w:t xml:space="preserve">Рис. </w:t>
+      </w:r>
+      <w:r>
+        <w:rPr>
+          <w:sz w:val="28"/>
+          <w:szCs w:val="28"/>
+          <w:lang w:val="en-US"/>
+        </w:rPr>
+        <w:t>7</w:t>
+      </w:r>
+      <w:r>
+        <w:rPr>
+          <w:sz w:val="28"/>
+          <w:szCs w:val="28"/>
+        </w:rPr>
+        <w:t>. Фрагмент контактной площадки ИМС ATtiny15</w:t>
       </w:r>
     </w:p>
     <w:p>
@@ -3958,13 +4192,36 @@
         <w:ind w:firstLine="708"/>
         <w:rPr>
           <w:sz w:val="28"/>
-        </w:rPr>
-      </w:pPr>
-      <w:r>
-        <w:rPr>
-          <w:sz w:val="28"/>
-        </w:rPr>
-        <w:t>Описанные результаты указывают на существенную роль преобразований точечно-дефектной структуры кристаллов, токоведущих линий, которые могут стимулироваться при воздействии радиоимпульсов. А развитие электрических пробоев (лавинного, туннельного, а также пробоя подзатворного диэлектрика) и тепловых процессов, ускоряют деградацию параметров и приводят к необратимым отказам в полупроводниковых приборах (повреждение p-n переходов, подзатворного диэлектрика и токоведущих линий).</w:t>
+          <w:szCs w:val="28"/>
+        </w:rPr>
+      </w:pPr>
+      <w:r>
+        <w:rPr>
+          <w:sz w:val="28"/>
+          <w:szCs w:val="28"/>
+        </w:rPr>
+        <w:t>1 – контактная площадка до</w:t>
+      </w:r>
+      <w:r>
+        <w:rPr>
+          <w:sz w:val="28"/>
+          <w:szCs w:val="28"/>
+        </w:rPr>
+        <w:t xml:space="preserve"> </w:t>
+      </w:r>
+      <w:r>
+        <w:rPr>
+          <w:sz w:val="28"/>
+          <w:szCs w:val="28"/>
+        </w:rPr>
+        <w:t>импульсного</w:t>
+      </w:r>
+      <w:r>
+        <w:rPr>
+          <w:sz w:val="28"/>
+          <w:szCs w:val="28"/>
+        </w:rPr>
+        <w:t xml:space="preserve"> воздействия; 2 –деградация контактного соединения</w:t>
       </w:r>
     </w:p>
     <w:p>
@@ -3973,13 +4230,61 @@
         <w:ind w:firstLine="708"/>
         <w:rPr>
           <w:sz w:val="28"/>
-        </w:rPr>
-      </w:pPr>
-      <w:r>
-        <w:rPr>
-          <w:sz w:val="28"/>
-        </w:rPr>
-        <w:t>Установлено, что физические механизмы деградационных изменений параметров и повреждения микросхем “запускаются” только при превышении определенного уровня мощности радиоимпульса.</w:t>
+          <w:szCs w:val="28"/>
+        </w:rPr>
+      </w:pPr>
+      <w:r>
+        <w:rPr>
+          <w:noProof/>
+        </w:rPr>
+        <w:drawing>
+          <wp:inline distT="0" distB="0" distL="0" distR="0">
+            <wp:extent cx="1962150" cy="904875"/>
+            <wp:effectExtent l="0" t="0" r="0" b="9525"/>
+            <wp:docPr id="5" name="Рисунок 5" descr="http://jre.cplire.ru/jre/jun13/15/text.files/image009.jpg"/>
+            <wp:cNvGraphicFramePr>
+              <a:graphicFrameLocks xmlns:a="http://schemas.openxmlformats.org/drawingml/2006/main" noChangeAspect="1"/>
+            </wp:cNvGraphicFramePr>
+            <a:graphic xmlns:a="http://schemas.openxmlformats.org/drawingml/2006/main">
+              <a:graphicData uri="http://schemas.openxmlformats.org/drawingml/2006/picture">
+                <pic:pic xmlns:pic="http://schemas.openxmlformats.org/drawingml/2006/picture">
+                  <pic:nvPicPr>
+                    <pic:cNvPr id="0" name="Picture 3" descr="http://jre.cplire.ru/jre/jun13/15/text.files/image009.jpg"/>
+                    <pic:cNvPicPr>
+                      <a:picLocks noChangeAspect="1" noChangeArrowheads="1"/>
+                    </pic:cNvPicPr>
+                  </pic:nvPicPr>
+                  <pic:blipFill>
+                    <a:blip r:embed="rId16">
+                      <a:extLst>
+                        <a:ext uri="{28A0092B-C50C-407E-A947-70E740481C1C}">
+                          <a14:useLocalDpi xmlns:a14="http://schemas.microsoft.com/office/drawing/2010/main" val="0"/>
+                        </a:ext>
+                      </a:extLst>
+                    </a:blip>
+                    <a:srcRect/>
+                    <a:stretch>
+                      <a:fillRect/>
+                    </a:stretch>
+                  </pic:blipFill>
+                  <pic:spPr bwMode="auto">
+                    <a:xfrm>
+                      <a:off x="0" y="0"/>
+                      <a:ext cx="1962150" cy="904875"/>
+                    </a:xfrm>
+                    <a:prstGeom prst="rect">
+                      <a:avLst/>
+                    </a:prstGeom>
+                    <a:noFill/>
+                    <a:ln>
+                      <a:noFill/>
+                    </a:ln>
+                  </pic:spPr>
+                </pic:pic>
+              </a:graphicData>
+            </a:graphic>
+          </wp:inline>
+        </w:drawing>
       </w:r>
     </w:p>
     <w:p>
@@ -3988,22 +4293,50 @@
         <w:ind w:firstLine="708"/>
         <w:rPr>
           <w:sz w:val="28"/>
-        </w:rPr>
-      </w:pPr>
-      <w:r>
-        <w:rPr>
-          <w:sz w:val="28"/>
-        </w:rPr>
-        <w:t>Деградационные эффекты в импульсных полях проявляются при существенно более низких уровнях энергии, чем в стационарных полях.</w:t>
-      </w:r>
+          <w:szCs w:val="28"/>
+        </w:rPr>
+      </w:pPr>
+      <w:r>
+        <w:rPr>
+          <w:sz w:val="28"/>
+          <w:szCs w:val="28"/>
+        </w:rPr>
+        <w:lastRenderedPageBreak/>
+        <w:t xml:space="preserve">Рис. 8. </w:t>
+      </w:r>
+      <w:r>
+        <w:rPr>
+          <w:color w:val="000000"/>
+          <w:sz w:val="28"/>
+          <w:szCs w:val="28"/>
+        </w:rPr>
+        <w:t>Прожоги проводящих дорожек ИМС 27С256-20FA после воздействия</w:t>
+      </w:r>
+      <w:bookmarkStart w:id="1" w:name="_GoBack"/>
+      <w:bookmarkEnd w:id="1"/>
     </w:p>
     <w:p>
       <w:pPr>
         <w:spacing w:line="360" w:lineRule="auto"/>
         <w:rPr>
           <w:sz w:val="28"/>
-        </w:rPr>
-      </w:pPr>
+          <w:szCs w:val="28"/>
+        </w:rPr>
+      </w:pPr>
+      <w:r>
+        <w:rPr>
+          <w:sz w:val="28"/>
+          <w:szCs w:val="28"/>
+        </w:rPr>
+        <w:tab/>
+      </w:r>
+      <w:r>
+        <w:rPr>
+          <w:sz w:val="28"/>
+          <w:szCs w:val="28"/>
+        </w:rPr>
+        <w:t>В результате анализа образцов ИМС, подвергнутых СВЧ воздействию, было найдено, что 90% биполярных и 63% КМОП ИМС выходят из строя из-за повреждения металлизации. Плавление чаще всего наблюдалось в области контактных площадок и поворотов токоведущих линий. В области плавления, как правило, имеется повышенная концентрация источников тепловыделения. Повреждения металлизации проявлялись в местах наибольшего механического напряжения в структуре: на ступеньках окисла и вокруг контактных площадок.</w:t>
+      </w:r>
     </w:p>
     <w:p>
       <w:pPr>
@@ -4011,13 +4344,15 @@
         <w:ind w:firstLine="708"/>
         <w:rPr>
           <w:sz w:val="28"/>
-        </w:rPr>
-      </w:pPr>
-      <w:r>
-        <w:rPr>
-          <w:sz w:val="28"/>
-        </w:rPr>
-        <w:t>Максимальные воздействия проявляются в импульсных полях, создающих наибольшие градиенты электрических полей и температуры.</w:t>
+          <w:szCs w:val="28"/>
+        </w:rPr>
+      </w:pPr>
+      <w:r>
+        <w:rPr>
+          <w:sz w:val="28"/>
+          <w:szCs w:val="28"/>
+        </w:rPr>
+        <w:t>В ТТЛ, ТТЛШ микросхемах (на основе многоэмиттерного биполярного транзистора) наблюдалось повреждение защитных диодов, т.к. они имели минимальные размеры. Другие повреждения биполярных ИМС были обусловлены дефектами металлизации и межслойной изоляции. Повреждение ИМС, выполненных по современной технологии, вызывались разрушением тонкопленочных резисторов в коллекторных цепях выходных транзисторов и пробоем переходов эмиттер-база фазоинверсных каскадов.</w:t>
       </w:r>
     </w:p>
     <w:p>
@@ -4026,14 +4361,15 @@
         <w:ind w:firstLine="708"/>
         <w:rPr>
           <w:sz w:val="28"/>
-        </w:rPr>
-      </w:pPr>
-      <w:r>
-        <w:rPr>
-          <w:sz w:val="28"/>
-        </w:rPr>
-        <w:lastRenderedPageBreak/>
-        <w:t>Наименее устойчивыми к облучению являются неоднородные полупроводниковые структуры, содержащие встроенные электрические поля и границы раздела диэлектрика и металла.</w:t>
+          <w:szCs w:val="28"/>
+        </w:rPr>
+      </w:pPr>
+      <w:r>
+        <w:rPr>
+          <w:sz w:val="28"/>
+          <w:szCs w:val="28"/>
+        </w:rPr>
+        <w:t>При Em&gt;10 кв/м начинаются деградационные явления в микроструктурных элементах микросхем, каковыми являются в основном локальные прожоги контактных площадок.</w:t>
       </w:r>
     </w:p>
     <w:p>
@@ -4042,13 +4378,185 @@
         <w:ind w:firstLine="708"/>
         <w:rPr>
           <w:sz w:val="28"/>
-        </w:rPr>
-      </w:pPr>
-      <w:r>
-        <w:rPr>
-          <w:sz w:val="28"/>
-        </w:rPr>
-        <w:t>Все результаты исследований стойкость интегральных микросхем в полях радиоизлучения носят статистический характер. Даже на идентичных микросхемах деградация параметров и выход из строя регистрировался при разных параметрах радиоизлучения (отличались интенсивность или время выхода из строя). Это связано, в частности, с различием в таких слабо контролируемых параметрах ИМС, как число и распределение дефектов внутри p-n переходов и других элементах микросхем.</w:t>
+          <w:szCs w:val="28"/>
+        </w:rPr>
+      </w:pPr>
+      <w:r>
+        <w:rPr>
+          <w:sz w:val="28"/>
+          <w:szCs w:val="28"/>
+        </w:rPr>
+        <w:t>Анализ кристаллов, вышедших из строя вследствие импульсного воздействия, позволил выявить виды отказов современных микроконтроллеров. Основной причиной их отказов является прожог металлизации - 60%. В свою очередь из этих 60% отказов половина произошла вследствие прожога контактных площадок</w:t>
+      </w:r>
+      <w:r>
+        <w:rPr>
+          <w:sz w:val="28"/>
+          <w:szCs w:val="28"/>
+        </w:rPr>
+        <w:t xml:space="preserve">, </w:t>
+      </w:r>
+      <w:r>
+        <w:rPr>
+          <w:sz w:val="28"/>
+          <w:szCs w:val="28"/>
+        </w:rPr>
+        <w:t>а другая половина - вследствие прожога токопроводящих дорожек.</w:t>
+      </w:r>
+    </w:p>
+    <w:p>
+      <w:pPr>
+        <w:spacing w:line="360" w:lineRule="auto"/>
+        <w:rPr>
+          <w:sz w:val="28"/>
+          <w:szCs w:val="28"/>
+        </w:rPr>
+      </w:pPr>
+      <w:r>
+        <w:rPr>
+          <w:sz w:val="28"/>
+          <w:szCs w:val="28"/>
+        </w:rPr>
+        <w:tab/>
+      </w:r>
+      <w:r>
+        <w:rPr>
+          <w:sz w:val="28"/>
+          <w:szCs w:val="28"/>
+        </w:rPr>
+        <w:t>Было замечено, что 30% катастрофических отказов микросхем наступает вследствие одновременного теплового разрушения проводящих дорожек и полупроводниковых приборов, а 10% микросхем выходят из строя вследствие выгорания активных полупроводниковых микроструктурных элементов ИМС</w:t>
+      </w:r>
+      <w:r>
+        <w:rPr>
+          <w:sz w:val="28"/>
+          <w:szCs w:val="28"/>
+        </w:rPr>
+        <w:t>.</w:t>
+      </w:r>
+    </w:p>
+    <w:p>
+      <w:pPr>
+        <w:spacing w:line="360" w:lineRule="auto"/>
+        <w:rPr>
+          <w:sz w:val="28"/>
+        </w:rPr>
+      </w:pPr>
+      <w:r>
+        <w:rPr>
+          <w:sz w:val="28"/>
+        </w:rPr>
+        <w:lastRenderedPageBreak/>
+        <w:tab/>
+      </w:r>
+      <w:r>
+        <w:rPr>
+          <w:sz w:val="28"/>
+        </w:rPr>
+        <w:t>Для радиоизлучения (как непрерывного, так и импульсного различной длительности) проведено достаточно много исследований по воздействию на материалы и приборные структуры. И было установлено, что на стойкость интегральных микросхем существенно влияют параметры радиоизлучения (несущая частота, длительность и частота повторения импульсов, ориентация относительно электромагнитных полей) и конструктивно-технологические особенности ИМС (технология изготовления, топология ИМС, тип корпуса, выводов и т.п.).</w:t>
+      </w:r>
+    </w:p>
+    <w:p>
+      <w:pPr>
+        <w:spacing w:line="360" w:lineRule="auto"/>
+        <w:ind w:firstLine="708"/>
+        <w:rPr>
+          <w:sz w:val="28"/>
+        </w:rPr>
+      </w:pPr>
+      <w:r>
+        <w:rPr>
+          <w:sz w:val="28"/>
+        </w:rPr>
+        <w:t>Описанные результаты указывают на существенную роль преобразований точечно-дефектной структуры кристаллов, токоведущих линий, которые могут стимулироваться при воздействии радиоимпульсов. А развитие электрических пробоев (лавинного, туннельного, а также пробоя подзатворного диэлектрика) и тепловых процессов, ускоряют деградацию параметров и приводят к необратимым отказам в полупроводниковых приборах (повреждение p-n переходов, подзатворного диэлектрика и токоведущих линий).</w:t>
+      </w:r>
+    </w:p>
+    <w:p>
+      <w:pPr>
+        <w:spacing w:line="360" w:lineRule="auto"/>
+        <w:ind w:firstLine="708"/>
+        <w:rPr>
+          <w:sz w:val="28"/>
+        </w:rPr>
+      </w:pPr>
+      <w:r>
+        <w:rPr>
+          <w:sz w:val="28"/>
+        </w:rPr>
+        <w:t>Установлено, что физические механизмы деградационных изменений параметров и повреждения микросхем “запускаются” только при превышении определенного уровня мощности радиоимпульса.</w:t>
+      </w:r>
+    </w:p>
+    <w:p>
+      <w:pPr>
+        <w:spacing w:line="360" w:lineRule="auto"/>
+        <w:ind w:firstLine="708"/>
+        <w:rPr>
+          <w:sz w:val="28"/>
+        </w:rPr>
+      </w:pPr>
+      <w:r>
+        <w:rPr>
+          <w:sz w:val="28"/>
+        </w:rPr>
+        <w:t>Деградационные эффекты в импульсных полях проявляются при существенно более низких уровнях энергии, чем в стационарных полях.</w:t>
+      </w:r>
+    </w:p>
+    <w:p>
+      <w:pPr>
+        <w:spacing w:line="360" w:lineRule="auto"/>
+        <w:rPr>
+          <w:sz w:val="28"/>
+        </w:rPr>
+      </w:pPr>
+    </w:p>
+    <w:p>
+      <w:pPr>
+        <w:spacing w:line="360" w:lineRule="auto"/>
+        <w:ind w:firstLine="708"/>
+        <w:rPr>
+          <w:sz w:val="28"/>
+        </w:rPr>
+      </w:pPr>
+      <w:r>
+        <w:rPr>
+          <w:sz w:val="28"/>
+        </w:rPr>
+        <w:t>Максимальные воздействия проявляются в импульсных полях, создающих наибольшие градиенты электрических полей и температуры.</w:t>
+      </w:r>
+    </w:p>
+    <w:p>
+      <w:pPr>
+        <w:spacing w:line="360" w:lineRule="auto"/>
+        <w:ind w:firstLine="708"/>
+        <w:rPr>
+          <w:sz w:val="28"/>
+        </w:rPr>
+      </w:pPr>
+      <w:r>
+        <w:rPr>
+          <w:sz w:val="28"/>
+        </w:rPr>
+        <w:t>Наименее устойчивыми к облучению являются неоднородные полупроводниковые структуры, содержащие встроенные электрические поля и границы раздела диэлектрика и металла.</w:t>
+      </w:r>
+    </w:p>
+    <w:p>
+      <w:pPr>
+        <w:spacing w:line="360" w:lineRule="auto"/>
+        <w:ind w:firstLine="708"/>
+        <w:rPr>
+          <w:sz w:val="28"/>
+        </w:rPr>
+      </w:pPr>
+      <w:r>
+        <w:rPr>
+          <w:sz w:val="28"/>
+        </w:rPr>
+        <w:t xml:space="preserve">Все результаты исследований стойкость интегральных микросхем в полях радиоизлучения носят статистический характер. Даже на идентичных микросхемах деградация параметров и выход из строя регистрировался при разных параметрах радиоизлучения (отличались интенсивность или время </w:t>
+      </w:r>
+      <w:r>
+        <w:rPr>
+          <w:sz w:val="28"/>
+        </w:rPr>
+        <w:lastRenderedPageBreak/>
+        <w:t>выхода из строя). Это связано, в частности, с различием в таких слабо контролируемых параметрах ИМС, как число и распределение дефектов внутри p-n переходов и других элементах микросхем.</w:t>
       </w:r>
     </w:p>
     <w:p>
@@ -4130,14 +4638,7 @@
         <w:rPr>
           <w:sz w:val="28"/>
         </w:rPr>
-        <w:t xml:space="preserve">Печатный монтаж РЭА по сравнению с объемным монтажом имеет следующие преимущества: значительное снижение трудоемкости за счет механизации и автоматизации сборочно-монтажных работ; повторяемость параметров от образца к образцу за счет идентичности форм и размеров печатных проводников; сокращение объема контрольно-испытательных операций и их автоматизация; повышение надежности изделий из-за </w:t>
-      </w:r>
-      <w:r>
-        <w:rPr>
-          <w:sz w:val="28"/>
-        </w:rPr>
-        <w:lastRenderedPageBreak/>
-        <w:t>сокращения числа паек и уменьшения ошибок при монтаже за счет автоматизации монтажно-сборочных и контрольных операций. Помимо этого печатный монтаж имеет другие достоинства: печатные проводники выдерживают в пять раз большую плотность тока, чем объемные; упрощается процесс поиска неисправностей; уменьшается масса изделия за счет ликвидации деталей промежуточного крепления элементов и проводов.</w:t>
+        <w:t>Печатный монтаж РЭА по сравнению с объемным монтажом имеет следующие преимущества: значительное снижение трудоемкости за счет механизации и автоматизации сборочно-монтажных работ; повторяемость параметров от образца к образцу за счет идентичности форм и размеров печатных проводников; сокращение объема контрольно-испытательных операций и их автоматизация; повышение надежности изделий из-за сокращения числа паек и уменьшения ошибок при монтаже за счет автоматизации монтажно-сборочных и контрольных операций. Помимо этого печатный монтаж имеет другие достоинства: печатные проводники выдерживают в пять раз большую плотность тока, чем объемные; упрощается процесс поиска неисправностей; уменьшается масса изделия за счет ликвидации деталей промежуточного крепления элементов и проводов.</w:t>
       </w:r>
     </w:p>
     <w:p>
@@ -4152,6 +4653,7 @@
         <w:rPr>
           <w:sz w:val="28"/>
         </w:rPr>
+        <w:lastRenderedPageBreak/>
         <w:t>Наибольшее применение для изготовления печатных плат получили фальгированные диэлектрические материалы (гетинакс, стеклотекстолит), представляющие собой диэлектрик с нанесенной на него с одной или двух сторон медной фольгой. Для изготовления микромодулей, микросхем и микросборок применяют печатные платы (подложки) из эластичных полимеров, полиэфирных пленок, керамики и стекла. Формовку выводов и установку элементов на печатные платы следует производить в соответствии с требованиями: расстояние от корпуса элемента ГОСТа иди ТУ на элемент. При отсутствии этих сведений стандартом приняты следующие расстояния: от корпуса до места пайки не менее 2,5 мм; от корпуса до оси изогнутого вывода на менее 2 мм. Формовку круглых или планарных выводов необходимо производить при помощи технологической оснастки, исключающей механические нагрузки на места крепления ввода и вывода. Корпуса элементов должны располагаться параллельно или перпендикулярно друг другу. Предпочтительное расположение элементов - рядовое. Навесные элементы крепятся к печатной плате с помощью собственных выводов. В случае необходимости применяют дополнительное механическое крепление. Установку элемента с зазором между его корпусом и платой используют при двустороннем монтаже; при этом печатные проводники могут располагаться под навесным элементом. Лучшим способом с точки зрения восприятия механических нагрузок является установка элементов вплотную к плате, выполняемая с помощью собственных выводов и дополнительного крепления за корпус при помощи проволочных скоб, которые впаиваются в отверстия платы.</w:t>
       </w:r>
     </w:p>
@@ -4167,7 +4669,6 @@
         <w:rPr>
           <w:sz w:val="28"/>
         </w:rPr>
-        <w:lastRenderedPageBreak/>
         <w:t>Маркировка электрорадиоэлементов должна быть нанесена в соответствии с их обозначениями в электрических принципиальных схемах. Разрешается производить маркировку на самих элементах, если это не повлияет на их работу и не закроет маркировку изготовителя электрорадиоэлемента, которая в любом случае должна быть отчетливо видна.</w:t>
       </w:r>
     </w:p>
@@ -4183,6 +4684,7 @@
         <w:rPr>
           <w:sz w:val="28"/>
         </w:rPr>
+        <w:lastRenderedPageBreak/>
         <w:t>Форма паяных соединений - по возможности скелетная с вогнутыми галтелями припоя по шву и без его избытка. Она должна позволять визуально просматривать через тонкий слой припоя контуры входящих в соединение отдельных монтажных элементов. Поверхность галтелей припоя по всему периметру паяного шва - вогнутая, непрерывная, гладкая, глянцевая, без темных пятен и посторонних включений. Не допускается растекание припоя за пределы контактных площадок по проводнику, так как это уменьшает расстояние между соседними паяными соединениями или проводниками. Допускаются приемке без подпайки следующие паяные соединения печатного монтажа:</w:t>
       </w:r>
     </w:p>
@@ -4263,14 +4765,7 @@
         <w:rPr>
           <w:sz w:val="28"/>
         </w:rPr>
-        <w:t xml:space="preserve">Качество паяных, подпаяных и перепаяных соединений контролируется визуально у 100% монтажных соединений. Контроль линейных величин допустимых дефектов производится с помощью любого мерительного </w:t>
-      </w:r>
-      <w:r>
-        <w:rPr>
-          <w:sz w:val="28"/>
-        </w:rPr>
-        <w:lastRenderedPageBreak/>
-        <w:t>инструмента, обеспечивающего требуемую точность. При контроле качества паяных, подпаяных иди перепаяных соединений допускается:</w:t>
+        <w:t>Качество паяных, подпаяных и перепаяных соединений контролируется визуально у 100% монтажных соединений. Контроль линейных величин допустимых дефектов производится с помощью любого мерительного инструмента, обеспечивающего требуемую точность. При контроле качества паяных, подпаяных иди перепаяных соединений допускается:</w:t>
       </w:r>
     </w:p>
     <w:p>
@@ -4300,6 +4795,7 @@
         <w:rPr>
           <w:sz w:val="28"/>
         </w:rPr>
+        <w:lastRenderedPageBreak/>
         <w:t>б) применять при визуальном осмотре паяных швов лупы, очки-в) по требованиям заказчика производить дополнительный выборочный контроль с целью выявления в соединениях скрытых дефектов с помощью рентгенотелевизионного микроскопа;</w:t>
       </w:r>
     </w:p>
@@ -4372,14 +4868,14 @@
         <w:rPr>
           <w:sz w:val="28"/>
         </w:rPr>
-        <w:t xml:space="preserve">если их режимы и температура окружающей среды не превышают максимально допустимых для конкретных приборов значений. Эффективное использование транзисторов большой мощности (свыше 1 Вт) возможно при условии, что они смонтированы на радиаторах - металлических пластинах или металлических конструкциях иной формы, способствующих отдаче тепла от транзисторов в окружающую среду. При этом тепло от электронно-дырочного перехода </w:t>
+        <w:t xml:space="preserve">если их режимы и температура окружающей среды не превышают максимально допустимых для конкретных приборов значений. Эффективное использование транзисторов большой мощности (свыше 1 Вт) возможно при условии, что они смонтированы на радиаторах - металлических пластинах или металлических конструкциях иной формы, способствующих отдаче тепла от транзисторов в окружающую среду. При этом тепло от электронно-дырочного перехода передается корпусу транзистора, он отдает тепло радиатору, а последний рассеивает его в окружающее пространство. Эффективность отдачи транзистором тепла радиатору зависит от качества теплового контакта между транзистором и радиатором и оценивается по величине теплового </w:t>
       </w:r>
       <w:r>
         <w:rPr>
           <w:sz w:val="28"/>
         </w:rPr>
         <w:lastRenderedPageBreak/>
-        <w:t>передается корпусу транзистора, он отдает тепло радиатору, а последний рассеивает его в окружающее пространство. Эффективность отдачи транзистором тепла радиатору зависит от качества теплового контакта между транзистором и радиатором и оценивается по величине теплового сопротивления корпус транзистора - радиатор. Это сопротивление тем меньше, чем лучше обработаны прилегающие поверхности транзистора и радиатора. Заполнение зазора между транзистором и радиатором смолой, кремнийорганическим составом или густым невысыхающим маслом (например, силиконовым) снижает тепловое сопротивление контакта. Аналогичный эффект дают прокладки из свинцовой фольги. Интегральная микросхема (ИМС) - микроэлектронное изделие, выполняющее определенную функцию преобразования и обработки сигнала и имеющая высокую плотность упаковки электрически соединенных элементов, которые с точки зрения требования к испытаниям, приемке, поставке и эксплуатации рассматриваются как единое целое. Коммутация микросхемы осуществляется при помощи печатных плат. Формовка выводов микросхемы применяется для увеличения расстояния между выводами, совмещения выводов с отверстиями и контактными площадками печатной платы, фиксации расстояния от корпуса микросхемы до платы. Также применяется установка микросхем без формовки выводов. Интегральные схемы со штыревыми выводами устанавливают только с одной стороны печатной платы на расстоянии 1 .3 мм от монтажной плоскости до корпуса платы. Этот зазор необходим для устранения перегрева микросхемы при пайке и для возможности нанесения защитного покрытия. Для дополнительного механического крепления возможна установка ИМС на специальную подставку. Интегральные микросхемы в корпусах с</w:t>
+        <w:t>сопротивления корпус транзистора - радиатор. Это сопротивление тем меньше, чем лучше обработаны прилегающие поверхности транзистора и радиатора. Заполнение зазора между транзистором и радиатором смолой, кремнийорганическим составом или густым невысыхающим маслом (например, силиконовым) снижает тепловое сопротивление контакта. Аналогичный эффект дают прокладки из свинцовой фольги. Интегральная микросхема (ИМС) - микроэлектронное изделие, выполняющее определенную функцию преобразования и обработки сигнала и имеющая высокую плотность упаковки электрически соединенных элементов, которые с точки зрения требования к испытаниям, приемке, поставке и эксплуатации рассматриваются как единое целое. Коммутация микросхемы осуществляется при помощи печатных плат. Формовка выводов микросхемы применяется для увеличения расстояния между выводами, совмещения выводов с отверстиями и контактными площадками печатной платы, фиксации расстояния от корпуса микросхемы до платы. Также применяется установка микросхем без формовки выводов. Интегральные схемы со штыревыми выводами устанавливают только с одной стороны печатной платы на расстоянии 1 .3 мм от монтажной плоскости до корпуса платы. Этот зазор необходим для устранения перегрева микросхемы при пайке и для возможности нанесения защитного покрытия. Для дополнительного механического крепления возможна установка ИМС на специальную подставку. Интегральные микросхемы в корпусах с</w:t>
       </w:r>
       <w:r>
         <w:rPr>
@@ -4391,14 +4887,14 @@
         <w:rPr>
           <w:sz w:val="28"/>
         </w:rPr>
-        <w:t xml:space="preserve">планарными выводами приклеивают эпоксидным клеем с одной или двух сторон платы. Если под корпусом микросхемы проходят проводники, то его устанавливают на плату с зазором или на прокладку из стеклоткани толщиной 0,2…0,3 мм. Основные операции технологического процесса монтажа микросхем на печатной плате: входной контроль печатных плат и микросхем, формовка, обрезка и лужение </w:t>
+        <w:t xml:space="preserve">планарными выводами приклеивают эпоксидным клеем с одной или двух сторон платы. Если под корпусом микросхемы проходят проводники, то его устанавливают на плату с зазором или на прокладку из стеклоткани толщиной 0,2…0,3 мм. Основные операции технологического процесса монтажа микросхем на печатной плате: входной контроль печатных плат и микросхем, формовка, обрезка и лужение выводов, установка микросхем на печатные платы, пайка электрических параметров, покрытие лаком, окончательный контроль.Групповые методы пайки обычно применяют при одностороннем расположении навесных деталей на печатной плате. При двустороннем монтаже групповая пайка возможна </w:t>
       </w:r>
       <w:r>
         <w:rPr>
           <w:sz w:val="28"/>
         </w:rPr>
         <w:lastRenderedPageBreak/>
-        <w:t>выводов, установка микросхем на печатные платы, пайка электрических параметров, покрытие лаком, окончательный контроль.Групповые методы пайки обычно применяют при одностороннем расположении навесных деталей на печатной плате. При двустороннем монтаже групповая пайка возможна только с одной стороны, а пайка с другой стороны производится монтажным паяльником. Различают несколько типов групповой пайки: пайка погружением, пайка волной припоя,</w:t>
+        <w:t>только с одной стороны, а пайка с другой стороны производится монтажным паяльником. Различают несколько типов групповой пайки: пайка погружением, пайка волной припоя,</w:t>
       </w:r>
       <w:r>
         <w:rPr>
@@ -4452,7 +4948,6 @@
         <w:rPr>
           <w:sz w:val="28"/>
         </w:rPr>
-        <w:lastRenderedPageBreak/>
         <w:t>К недостаткам пайки погружением относятся коробление плат вследствие температурных деформаций, необходимость поддержания постоянной высоты уровня припоя в ванне и быстрое окисление расплавленного припоя.</w:t>
       </w:r>
     </w:p>
@@ -4468,7 +4963,14 @@
         <w:rPr>
           <w:sz w:val="28"/>
         </w:rPr>
-        <w:t>Пайка волной припоя не имеет этих недостатков. В ванне находится припой, расплавленный нагревателем. Печатная плата проходит по гребню волны, которая создается подачей припоя через сопло крыльчаткой. Контакт платы с постоянным притоком припоя обеспечивает быструю передачу тепла, что сокращает время пайки.</w:t>
+        <w:t xml:space="preserve">Пайка волной припоя не имеет этих недостатков. В ванне находится припой, расплавленный нагревателем. Печатная плата проходит по гребню </w:t>
+      </w:r>
+      <w:r>
+        <w:rPr>
+          <w:sz w:val="28"/>
+        </w:rPr>
+        <w:lastRenderedPageBreak/>
+        <w:t>волны, которая создается подачей припоя через сопло крыльчаткой. Контакт платы с постоянным притоком припоя обеспечивает быструю передачу тепла, что сокращает время пайки.</w:t>
       </w:r>
     </w:p>
     <w:p>
@@ -5600,6 +6102,7 @@
           <w:szCs w:val="26"/>
           <w:lang w:val="en-US" w:eastAsia="ru-RU"/>
         </w:rPr>
+        <w:lastRenderedPageBreak/>
         <w:t>                value += ardu.readline().decode(</w:t>
       </w:r>
       <w:r>
@@ -6207,7 +6710,7 @@
                     </pic:cNvPicPr>
                   </pic:nvPicPr>
                   <pic:blipFill>
-                    <a:blip r:embed="rId14">
+                    <a:blip r:embed="rId17">
                       <a:extLst>
                         <a:ext uri="{28A0092B-C50C-407E-A947-70E740481C1C}">
                           <a14:useLocalDpi xmlns:a14="http://schemas.microsoft.com/office/drawing/2010/main" val="0"/>
@@ -13912,6 +14415,7 @@
           <w:szCs w:val="26"/>
           <w:lang w:val="en-US" w:eastAsia="ru-RU"/>
         </w:rPr>
+        <w:lastRenderedPageBreak/>
         <w:t>        digitalWrite(i + fp, </w:t>
       </w:r>
       <w:r>
@@ -13956,7 +14460,6 @@
           <w:szCs w:val="26"/>
           <w:lang w:val="en-US" w:eastAsia="ru-RU"/>
         </w:rPr>
-        <w:lastRenderedPageBreak/>
         <w:t>        </w:t>
       </w:r>
       <w:r>
@@ -15534,6 +16037,7 @@
           <w:szCs w:val="26"/>
           <w:lang w:val="en-US" w:eastAsia="ru-RU"/>
         </w:rPr>
+        <w:lastRenderedPageBreak/>
         <w:t>    </w:t>
       </w:r>
       <w:r>
@@ -15642,7 +16146,6 @@
           <w:szCs w:val="26"/>
           <w:lang w:val="en-US" w:eastAsia="ru-RU"/>
         </w:rPr>
-        <w:lastRenderedPageBreak/>
         <w:t>      </w:t>
       </w:r>
       <w:r>
@@ -16113,14 +16616,16 @@
         <w:spacing w:line="360" w:lineRule="auto"/>
         <w:jc w:val="center"/>
         <w:rPr>
-          <w:sz w:val="28"/>
-        </w:rPr>
-      </w:pPr>
-      <w:r>
-        <w:rPr>
-          <w:sz w:val="28"/>
-        </w:rPr>
-        <w:t>Заключение</w:t>
+          <w:b/>
+          <w:sz w:val="28"/>
+        </w:rPr>
+      </w:pPr>
+      <w:r>
+        <w:rPr>
+          <w:b/>
+          <w:sz w:val="28"/>
+        </w:rPr>
+        <w:t>ЗАКЛЮЧЕНИЕ</w:t>
       </w:r>
     </w:p>
     <w:p>
@@ -16193,9 +16698,30 @@
         <w:rPr>
           <w:sz w:val="28"/>
           <w:szCs w:val="28"/>
+        </w:rPr>
+        <w:t>1.</w:t>
+      </w:r>
+      <w:r>
+        <w:rPr>
+          <w:sz w:val="28"/>
+          <w:szCs w:val="28"/>
+        </w:rPr>
+        <w:t xml:space="preserve"> </w:t>
+      </w:r>
+      <w:r>
+        <w:rPr>
+          <w:sz w:val="28"/>
+          <w:szCs w:val="28"/>
           <w:lang w:val="en-US"/>
         </w:rPr>
-        <w:t>1.</w:t>
+        <w:t>Antinone</w:t>
+      </w:r>
+      <w:r>
+        <w:rPr>
+          <w:sz w:val="28"/>
+          <w:szCs w:val="28"/>
+        </w:rPr>
+        <w:t xml:space="preserve"> </w:t>
       </w:r>
       <w:r>
         <w:rPr>
@@ -16203,6 +16729,43 @@
           <w:szCs w:val="28"/>
           <w:lang w:val="en-US"/>
         </w:rPr>
+        <w:t>R</w:t>
+      </w:r>
+      <w:r>
+        <w:rPr>
+          <w:sz w:val="28"/>
+          <w:szCs w:val="28"/>
+        </w:rPr>
+        <w:t>.</w:t>
+      </w:r>
+      <w:r>
+        <w:rPr>
+          <w:sz w:val="28"/>
+          <w:szCs w:val="28"/>
+          <w:lang w:val="en-US"/>
+        </w:rPr>
+        <w:t>J</w:t>
+      </w:r>
+      <w:r>
+        <w:rPr>
+          <w:sz w:val="28"/>
+          <w:szCs w:val="28"/>
+        </w:rPr>
+        <w:t xml:space="preserve">. </w:t>
+      </w:r>
+      <w:r>
+        <w:rPr>
+          <w:sz w:val="28"/>
+          <w:szCs w:val="28"/>
+          <w:lang w:val="en-US"/>
+        </w:rPr>
+        <w:t>Young</w:t>
+      </w:r>
+      <w:r>
+        <w:rPr>
+          <w:sz w:val="28"/>
+          <w:szCs w:val="28"/>
+        </w:rPr>
         <w:t xml:space="preserve"> </w:t>
       </w:r>
       <w:r>
@@ -16211,7 +16774,127 @@
           <w:szCs w:val="28"/>
           <w:lang w:val="en-US"/>
         </w:rPr>
-        <w:t>Antinone R.J. Young P.A., Wilson D.D., and et al. Electrical overstress protection for electronic devices. - Noyes Publications, 1986. - 394 p.</w:t>
+        <w:t>P</w:t>
+      </w:r>
+      <w:r>
+        <w:rPr>
+          <w:sz w:val="28"/>
+          <w:szCs w:val="28"/>
+        </w:rPr>
+        <w:t>.</w:t>
+      </w:r>
+      <w:r>
+        <w:rPr>
+          <w:sz w:val="28"/>
+          <w:szCs w:val="28"/>
+          <w:lang w:val="en-US"/>
+        </w:rPr>
+        <w:t>A</w:t>
+      </w:r>
+      <w:r>
+        <w:rPr>
+          <w:sz w:val="28"/>
+          <w:szCs w:val="28"/>
+        </w:rPr>
+        <w:t xml:space="preserve">., </w:t>
+      </w:r>
+      <w:r>
+        <w:rPr>
+          <w:sz w:val="28"/>
+          <w:szCs w:val="28"/>
+          <w:lang w:val="en-US"/>
+        </w:rPr>
+        <w:t>Wilson</w:t>
+      </w:r>
+      <w:r>
+        <w:rPr>
+          <w:sz w:val="28"/>
+          <w:szCs w:val="28"/>
+        </w:rPr>
+        <w:t xml:space="preserve"> </w:t>
+      </w:r>
+      <w:r>
+        <w:rPr>
+          <w:sz w:val="28"/>
+          <w:szCs w:val="28"/>
+          <w:lang w:val="en-US"/>
+        </w:rPr>
+        <w:t>D</w:t>
+      </w:r>
+      <w:r>
+        <w:rPr>
+          <w:sz w:val="28"/>
+          <w:szCs w:val="28"/>
+        </w:rPr>
+        <w:t>.</w:t>
+      </w:r>
+      <w:r>
+        <w:rPr>
+          <w:sz w:val="28"/>
+          <w:szCs w:val="28"/>
+          <w:lang w:val="en-US"/>
+        </w:rPr>
+        <w:t>D</w:t>
+      </w:r>
+      <w:r>
+        <w:rPr>
+          <w:sz w:val="28"/>
+          <w:szCs w:val="28"/>
+        </w:rPr>
+        <w:t xml:space="preserve">., </w:t>
+      </w:r>
+      <w:r>
+        <w:rPr>
+          <w:sz w:val="28"/>
+          <w:szCs w:val="28"/>
+          <w:lang w:val="en-US"/>
+        </w:rPr>
+        <w:t>and</w:t>
+      </w:r>
+      <w:r>
+        <w:rPr>
+          <w:sz w:val="28"/>
+          <w:szCs w:val="28"/>
+        </w:rPr>
+        <w:t xml:space="preserve"> </w:t>
+      </w:r>
+      <w:r>
+        <w:rPr>
+          <w:sz w:val="28"/>
+          <w:szCs w:val="28"/>
+          <w:lang w:val="en-US"/>
+        </w:rPr>
+        <w:t>et</w:t>
+      </w:r>
+      <w:r>
+        <w:rPr>
+          <w:sz w:val="28"/>
+          <w:szCs w:val="28"/>
+        </w:rPr>
+        <w:t xml:space="preserve"> </w:t>
+      </w:r>
+      <w:r>
+        <w:rPr>
+          <w:sz w:val="28"/>
+          <w:szCs w:val="28"/>
+          <w:lang w:val="en-US"/>
+        </w:rPr>
+        <w:t>al</w:t>
+      </w:r>
+      <w:r>
+        <w:rPr>
+          <w:sz w:val="28"/>
+          <w:szCs w:val="28"/>
+        </w:rPr>
+        <w:t xml:space="preserve">. </w:t>
+      </w:r>
+      <w:r>
+        <w:rPr>
+          <w:sz w:val="28"/>
+          <w:szCs w:val="28"/>
+          <w:lang w:val="en-US"/>
+        </w:rPr>
+        <w:t>Electrical overstress protection for electronic devices. - Noyes Publications, 1986. - 394 p.</w:t>
       </w:r>
     </w:p>
     <w:p>
@@ -16230,15 +16913,7 @@
           <w:szCs w:val="28"/>
           <w:lang w:val="en-US"/>
         </w:rPr>
-        <w:t>2.</w:t>
-      </w:r>
-      <w:r>
-        <w:rPr>
-          <w:sz w:val="28"/>
-          <w:szCs w:val="28"/>
-          <w:lang w:val="en-US"/>
-        </w:rPr>
-        <w:t xml:space="preserve"> </w:t>
+        <w:t xml:space="preserve">2. </w:t>
       </w:r>
       <w:r>
         <w:rPr>
@@ -16433,7 +17108,7 @@
       </w:pPr>
     </w:p>
     <w:sectPr>
-      <w:footerReference w:type="default" r:id="rId15"/>
+      <w:footerReference w:type="default" r:id="rId18"/>
       <w:pgSz w:w="11906" w:h="16838"/>
       <w:pgMar w:top="1134" w:right="851" w:bottom="709" w:left="1418" w:header="720" w:footer="720" w:gutter="0"/>
       <w:cols w:space="720"/>
@@ -16464,6 +17139,38 @@
 
 <file path=word/footer1.xml><?xml version="1.0" encoding="utf-8"?>
 <w:ftr xmlns:wpc="http://schemas.microsoft.com/office/word/2010/wordprocessingCanvas" xmlns:cx="http://schemas.microsoft.com/office/drawing/2014/chartex" xmlns:cx1="http://schemas.microsoft.com/office/drawing/2015/9/8/chartex" xmlns:cx2="http://schemas.microsoft.com/office/drawing/2015/10/21/chartex" xmlns:cx3="http://schemas.microsoft.com/office/drawing/2016/5/9/chartex" xmlns:cx4="http://schemas.microsoft.com/office/drawing/2016/5/10/chartex" xmlns:cx5="http://schemas.microsoft.com/office/drawing/2016/5/11/chartex" xmlns:cx6="http://schemas.microsoft.com/office/drawing/2016/5/12/chartex" xmlns:cx7="http://schemas.microsoft.com/office/drawing/2016/5/13/chartex" xmlns:cx8="http://schemas.microsoft.com/office/drawing/2016/5/14/chartex" xmlns:mc="http://schemas.openxmlformats.org/markup-compatibility/2006" xmlns:aink="http://schemas.microsoft.com/office/drawing/2016/ink" xmlns:am3d="http://schemas.microsoft.com/office/drawing/2017/model3d" xmlns:o="urn:schemas-microsoft-com:office:office" xmlns:r="http://schemas.openxmlformats.org/officeDocument/2006/relationships" xmlns:m="http://schemas.openxmlformats.org/officeDocument/2006/math" xmlns:v="urn:schemas-microsoft-com:vml" xmlns:wp14="http://schemas.microsoft.com/office/word/2010/wordprocessingDrawing" xmlns:wp="http://schemas.openxmlformats.org/drawingml/2006/wordprocessingDrawing" xmlns:w10="urn:schemas-microsoft-com:office:word" xmlns:w="http://schemas.openxmlformats.org/wordprocessingml/2006/main" xmlns:w14="http://schemas.microsoft.com/office/word/2010/wordml" xmlns:w15="http://schemas.microsoft.com/office/word/2012/wordml" xmlns:w16cid="http://schemas.microsoft.com/office/word/2016/wordml/cid" xmlns:w16se="http://schemas.microsoft.com/office/word/2015/wordml/symex" xmlns:wpg="http://schemas.microsoft.com/office/word/2010/wordprocessingGroup" xmlns:wpi="http://schemas.microsoft.com/office/word/2010/wordprocessingInk" xmlns:wne="http://schemas.microsoft.com/office/word/2006/wordml" xmlns:wps="http://schemas.microsoft.com/office/word/2010/wordprocessingShape" mc:Ignorable="w14 w15 w16se w16cid wp14">
+  <w:sdt>
+    <w:sdtPr>
+      <w:id w:val="-1680424361"/>
+      <w:docPartObj>
+        <w:docPartGallery w:val="Page Numbers (Bottom of Page)"/>
+        <w:docPartUnique/>
+      </w:docPartObj>
+    </w:sdtPr>
+    <w:sdtContent>
+      <w:p>
+        <w:pPr>
+          <w:pStyle w:val="af"/>
+          <w:jc w:val="center"/>
+        </w:pPr>
+        <w:r>
+          <w:fldChar w:fldCharType="begin"/>
+        </w:r>
+        <w:r>
+          <w:instrText>PAGE   \* MERGEFORMAT</w:instrText>
+        </w:r>
+        <w:r>
+          <w:fldChar w:fldCharType="separate"/>
+        </w:r>
+        <w:r>
+          <w:t>2</w:t>
+        </w:r>
+        <w:r>
+          <w:fldChar w:fldCharType="end"/>
+        </w:r>
+      </w:p>
+    </w:sdtContent>
+  </w:sdt>
   <w:p>
     <w:pPr>
       <w:pStyle w:val="af"/>
@@ -18541,7 +19248,6 @@
   <w:style w:type="character" w:default="1" w:styleId="a0">
     <w:name w:val="Default Paragraph Font"/>
     <w:uiPriority w:val="1"/>
-    <w:semiHidden/>
     <w:unhideWhenUsed/>
   </w:style>
   <w:style w:type="table" w:default="1" w:styleId="a1">
@@ -18873,6 +19579,30 @@
       <w:shd w:val="clear" w:color="auto" w:fill="E1DFDD"/>
     </w:rPr>
   </w:style>
+  <w:style w:type="paragraph" w:styleId="af4">
+    <w:name w:val="Body Text Indent"/>
+    <w:basedOn w:val="a"/>
+    <w:link w:val="af5"/>
+    <w:uiPriority w:val="99"/>
+    <w:semiHidden/>
+    <w:unhideWhenUsed/>
+    <w:rsid w:val="00232895"/>
+    <w:pPr>
+      <w:spacing w:after="120"/>
+      <w:ind w:left="283"/>
+    </w:pPr>
+  </w:style>
+  <w:style w:type="character" w:customStyle="1" w:styleId="af5">
+    <w:name w:val="Основной текст с отступом Знак"/>
+    <w:basedOn w:val="a0"/>
+    <w:link w:val="af4"/>
+    <w:uiPriority w:val="99"/>
+    <w:semiHidden/>
+    <w:rsid w:val="00232895"/>
+    <w:rPr>
+      <w:lang w:eastAsia="zh-CN"/>
+    </w:rPr>
+  </w:style>
 </w:styles>
 </file>
 
@@ -19142,7 +19872,7 @@
 </file>
 
 <file path=customXml/itemProps1.xml><?xml version="1.0" encoding="utf-8"?>
-<ds:datastoreItem xmlns:ds="http://schemas.openxmlformats.org/officeDocument/2006/customXml" ds:itemID="{AF4D0584-9E31-4C57-9D92-440C07336CBF}">
+<ds:datastoreItem xmlns:ds="http://schemas.openxmlformats.org/officeDocument/2006/customXml" ds:itemID="{120E5430-ACE9-43FC-8F24-16CFCADE6C52}">
   <ds:schemaRefs>
     <ds:schemaRef ds:uri="http://schemas.openxmlformats.org/officeDocument/2006/bibliography"/>
   </ds:schemaRefs>

--- a/CONTROLLER/Отчёт.docx
+++ b/CONTROLLER/Отчёт.docx
@@ -1397,7 +1397,14 @@
           <w:szCs w:val="28"/>
           <w:lang w:val="en-US"/>
         </w:rPr>
-        <w:t>………………………………………………...20</w:t>
+        <w:t>………………………………………………...2</w:t>
+      </w:r>
+      <w:r>
+        <w:rPr>
+          <w:sz w:val="28"/>
+          <w:szCs w:val="28"/>
+        </w:rPr>
+        <w:t>2</w:t>
       </w:r>
     </w:p>
     <w:p>
@@ -4312,8 +4319,6 @@
         </w:rPr>
         <w:t>Прожоги проводящих дорожек ИМС 27С256-20FA после воздействия</w:t>
       </w:r>
-      <w:bookmarkStart w:id="1" w:name="_GoBack"/>
-      <w:bookmarkEnd w:id="1"/>
     </w:p>
     <w:p>
       <w:pPr>
@@ -4654,7 +4659,7 @@
           <w:sz w:val="28"/>
         </w:rPr>
         <w:lastRenderedPageBreak/>
-        <w:t>Наибольшее применение для изготовления печатных плат получили фальгированные диэлектрические материалы (гетинакс, стеклотекстолит), представляющие собой диэлектрик с нанесенной на него с одной или двух сторон медной фольгой. Для изготовления микромодулей, микросхем и микросборок применяют печатные платы (подложки) из эластичных полимеров, полиэфирных пленок, керамики и стекла. Формовку выводов и установку элементов на печатные платы следует производить в соответствии с требованиями: расстояние от корпуса элемента ГОСТа иди ТУ на элемент. При отсутствии этих сведений стандартом приняты следующие расстояния: от корпуса до места пайки не менее 2,5 мм; от корпуса до оси изогнутого вывода на менее 2 мм. Формовку круглых или планарных выводов необходимо производить при помощи технологической оснастки, исключающей механические нагрузки на места крепления ввода и вывода. Корпуса элементов должны располагаться параллельно или перпендикулярно друг другу. Предпочтительное расположение элементов - рядовое. Навесные элементы крепятся к печатной плате с помощью собственных выводов. В случае необходимости применяют дополнительное механическое крепление. Установку элемента с зазором между его корпусом и платой используют при двустороннем монтаже; при этом печатные проводники могут располагаться под навесным элементом. Лучшим способом с точки зрения восприятия механических нагрузок является установка элементов вплотную к плате, выполняемая с помощью собственных выводов и дополнительного крепления за корпус при помощи проволочных скоб, которые впаиваются в отверстия платы.</w:t>
+        <w:t xml:space="preserve">Наибольшее применение для изготовления печатных плат получили фальгированные диэлектрические материалы (гетинакс, стеклотекстолит), представляющие собой диэлектрик с нанесенной на него с одной или двух сторон медной фольгой. Для изготовления микромодулей, микросхем и микросборок применяют печатные платы (подложки) из эластичных полимеров, полиэфирных пленок, керамики и стекла. Формовку выводов и установку элементов на печатные платы следует производить в соответствии с требованиями: расстояние от корпуса элемента ГОСТа иди ТУ на элемент. При отсутствии этих сведений стандартом приняты следующие расстояния: от корпуса до места пайки не менее 2,5 мм; от корпуса до оси изогнутого вывода на менее 2 мм. Формовку круглых или планарных выводов необходимо производить при помощи технологической оснастки, исключающей механические нагрузки на места крепления ввода и вывода. </w:t>
       </w:r>
     </w:p>
     <w:p>
@@ -4667,9 +4672,56 @@
       </w:pPr>
       <w:r>
         <w:rPr>
-          <w:sz w:val="28"/>
-        </w:rPr>
-        <w:t>Маркировка электрорадиоэлементов должна быть нанесена в соответствии с их обозначениями в электрических принципиальных схемах. Разрешается производить маркировку на самих элементах, если это не повлияет на их работу и не закроет маркировку изготовителя электрорадиоэлемента, которая в любом случае должна быть отчетливо видна.</w:t>
+          <w:noProof/>
+        </w:rPr>
+        <w:drawing>
+          <wp:inline distT="0" distB="0" distL="0" distR="0">
+            <wp:extent cx="4876800" cy="3486150"/>
+            <wp:effectExtent l="0" t="0" r="0" b="0"/>
+            <wp:docPr id="6" name="Рисунок 6" descr="Формовка выводов радиоэлементов, формовка выводом микросхем, формовка  выводов компонентов"/>
+            <wp:cNvGraphicFramePr>
+              <a:graphicFrameLocks xmlns:a="http://schemas.openxmlformats.org/drawingml/2006/main" noChangeAspect="1"/>
+            </wp:cNvGraphicFramePr>
+            <a:graphic xmlns:a="http://schemas.openxmlformats.org/drawingml/2006/main">
+              <a:graphicData uri="http://schemas.openxmlformats.org/drawingml/2006/picture">
+                <pic:pic xmlns:pic="http://schemas.openxmlformats.org/drawingml/2006/picture">
+                  <pic:nvPicPr>
+                    <pic:cNvPr id="0" name="Picture 5" descr="Формовка выводов радиоэлементов, формовка выводом микросхем, формовка  выводов компонентов"/>
+                    <pic:cNvPicPr>
+                      <a:picLocks noChangeAspect="1" noChangeArrowheads="1"/>
+                    </pic:cNvPicPr>
+                  </pic:nvPicPr>
+                  <pic:blipFill>
+                    <a:blip r:embed="rId17">
+                      <a:extLst>
+                        <a:ext uri="{28A0092B-C50C-407E-A947-70E740481C1C}">
+                          <a14:useLocalDpi xmlns:a14="http://schemas.microsoft.com/office/drawing/2010/main" val="0"/>
+                        </a:ext>
+                      </a:extLst>
+                    </a:blip>
+                    <a:srcRect/>
+                    <a:stretch>
+                      <a:fillRect/>
+                    </a:stretch>
+                  </pic:blipFill>
+                  <pic:spPr bwMode="auto">
+                    <a:xfrm>
+                      <a:off x="0" y="0"/>
+                      <a:ext cx="4876800" cy="3486150"/>
+                    </a:xfrm>
+                    <a:prstGeom prst="rect">
+                      <a:avLst/>
+                    </a:prstGeom>
+                    <a:noFill/>
+                    <a:ln>
+                      <a:noFill/>
+                    </a:ln>
+                  </pic:spPr>
+                </pic:pic>
+              </a:graphicData>
+            </a:graphic>
+          </wp:inline>
+        </w:drawing>
       </w:r>
     </w:p>
     <w:p>
@@ -4684,8 +4736,7 @@
         <w:rPr>
           <w:sz w:val="28"/>
         </w:rPr>
-        <w:lastRenderedPageBreak/>
-        <w:t>Форма паяных соединений - по возможности скелетная с вогнутыми галтелями припоя по шву и без его избытка. Она должна позволять визуально просматривать через тонкий слой припоя контуры входящих в соединение отдельных монтажных элементов. Поверхность галтелей припоя по всему периметру паяного шва - вогнутая, непрерывная, гладкая, глянцевая, без темных пятен и посторонних включений. Не допускается растекание припоя за пределы контактных площадок по проводнику, так как это уменьшает расстояние между соседними паяными соединениями или проводниками. Допускаются приемке без подпайки следующие паяные соединения печатного монтажа:</w:t>
+        <w:t>Рис. 9. Виды формовки выводов.</w:t>
       </w:r>
     </w:p>
     <w:p>
@@ -4700,7 +4751,14 @@
         <w:rPr>
           <w:sz w:val="28"/>
         </w:rPr>
-        <w:t>а) с заливной формой пайки, при которой контуры отдельных монтажных элементов, входящих в соединение, полностью скрыты под припоем со стороны пайки соединения;</w:t>
+        <w:t xml:space="preserve">Корпуса элементов должны располагаться параллельно или перпендикулярно друг другу. Предпочтительное расположение элементов - рядовое. Навесные элементы крепятся к печатной плате с помощью собственных выводов. В случае необходимости применяют дополнительное </w:t>
+      </w:r>
+      <w:r>
+        <w:rPr>
+          <w:sz w:val="28"/>
+        </w:rPr>
+        <w:lastRenderedPageBreak/>
+        <w:t>механическое крепление. Установку элемента с зазором между его корпусом и платой используют при двустороннем монтаже; при этом печатные проводники могут располагаться под навесным элементом. Лучшим способом с точки зрения восприятия механических нагрузок является установка элементов вплотную к плате, выполняемая с помощью собственных выводов и дополнительного крепления за корпус при помощи проволочных скоб, которые впаиваются в отверстия платы.</w:t>
       </w:r>
     </w:p>
     <w:p>
@@ -4715,7 +4773,7 @@
         <w:rPr>
           <w:sz w:val="28"/>
         </w:rPr>
-        <w:t>б) с частичным незаполнением припоем металлизированных отверстий печатного монтажа, если высота заполнения составляет не менее 2/3 всей высоты отверстия;</w:t>
+        <w:t>Маркировка электрорадиоэлементов должна быть нанесена в соответствии с их обозначениями в электрических принципиальных схемах. Разрешается производить маркировку на самих элементах, если это не повлияет на их работу и не закроет маркировку изготовителя электрорадиоэлемента, которая в любом случае должна быть отчетливо видна.</w:t>
       </w:r>
     </w:p>
     <w:p>
@@ -4730,27 +4788,7 @@
         <w:rPr>
           <w:sz w:val="28"/>
         </w:rPr>
-        <w:t>в) с растеканием припоя по выводам, печатным проводникам и контактным площадкам с обеих сторон платы, если припой не затекает под корпус радиоэлементов, микросхем и не уменьшает минимально допустимого расстояния между соседними площадками или проводниками, оговоренного в чертеже;</w:t>
-      </w:r>
-    </w:p>
-    <w:p>
-      <w:pPr>
-        <w:spacing w:line="360" w:lineRule="auto"/>
-        <w:rPr>
-          <w:sz w:val="28"/>
-        </w:rPr>
-      </w:pPr>
-      <w:r>
-        <w:rPr>
-          <w:sz w:val="28"/>
-        </w:rPr>
-        <w:tab/>
-      </w:r>
-      <w:r>
-        <w:rPr>
-          <w:sz w:val="28"/>
-        </w:rPr>
-        <w:t>г) с наличием отдельных мелких газовых или усадочных пор.</w:t>
+        <w:t>Форма паяных соединений - по возможности скелетная с вогнутыми галтелями припоя по шву и без его избытка. Она должна позволять визуально просматривать через тонкий слой припоя контуры входящих в соединение отдельных монтажных элементов. Поверхность галтелей припоя по всему периметру паяного шва - вогнутая, непрерывная, гладкая, глянцевая, без темных пятен и посторонних включений. Не допускается растекание припоя за пределы контактных площадок по проводнику, так как это уменьшает расстояние между соседними паяными соединениями или проводниками. Допускаются приемке без подпайки следующие паяные соединения печатного монтажа:</w:t>
       </w:r>
     </w:p>
     <w:p>
@@ -4765,7 +4803,7 @@
         <w:rPr>
           <w:sz w:val="28"/>
         </w:rPr>
-        <w:t>Качество паяных, подпаяных и перепаяных соединений контролируется визуально у 100% монтажных соединений. Контроль линейных величин допустимых дефектов производится с помощью любого мерительного инструмента, обеспечивающего требуемую точность. При контроле качества паяных, подпаяных иди перепаяных соединений допускается:</w:t>
+        <w:t>а) с заливной формой пайки, при которой контуры отдельных монтажных элементов, входящих в соединение, полностью скрыты под припоем со стороны пайки соединения;</w:t>
       </w:r>
     </w:p>
     <w:p>
@@ -4780,7 +4818,7 @@
         <w:rPr>
           <w:sz w:val="28"/>
         </w:rPr>
-        <w:t>а) применять метод сравнения с эталонными образцами паяных соединений;</w:t>
+        <w:t>б) с частичным незаполнением припоем металлизированных отверстий печатного монтажа, если высота заполнения составляет не менее 2/3 всей высоты отверстия;</w:t>
       </w:r>
     </w:p>
     <w:p>
@@ -4795,8 +4833,34 @@
         <w:rPr>
           <w:sz w:val="28"/>
         </w:rPr>
+        <w:t xml:space="preserve">в) с растеканием припоя по выводам, печатным проводникам и контактным площадкам с обеих сторон платы, если припой не затекает под </w:t>
+      </w:r>
+      <w:r>
+        <w:rPr>
+          <w:sz w:val="28"/>
+        </w:rPr>
         <w:lastRenderedPageBreak/>
-        <w:t>б) применять при визуальном осмотре паяных швов лупы, очки-в) по требованиям заказчика производить дополнительный выборочный контроль с целью выявления в соединениях скрытых дефектов с помощью рентгенотелевизионного микроскопа;</w:t>
+        <w:t>корпус радиоэлементов, микросхем и не уменьшает минимально допустимого расстояния между соседними площадками или проводниками, оговоренного в чертеже;</w:t>
+      </w:r>
+    </w:p>
+    <w:p>
+      <w:pPr>
+        <w:spacing w:line="360" w:lineRule="auto"/>
+        <w:rPr>
+          <w:sz w:val="28"/>
+        </w:rPr>
+      </w:pPr>
+      <w:r>
+        <w:rPr>
+          <w:sz w:val="28"/>
+        </w:rPr>
+        <w:tab/>
+      </w:r>
+      <w:r>
+        <w:rPr>
+          <w:sz w:val="28"/>
+        </w:rPr>
+        <w:t>г) с наличием отдельных мелких газовых или усадочных пор.</w:t>
       </w:r>
     </w:p>
     <w:p>
@@ -4811,7 +4875,7 @@
         <w:rPr>
           <w:sz w:val="28"/>
         </w:rPr>
-        <w:t>г) проверять механическую прочность паяных соединений при наличии в технических условиях на изделие требований к их прочности;</w:t>
+        <w:t>Качество паяных, подпаяных и перепаяных соединений контролируется визуально у 100% монтажных соединений. Контроль линейных величин допустимых дефектов производится с помощью любого мерительного инструмента, обеспечивающего требуемую точность. При контроле качества паяных, подпаяных иди перепаяных соединений допускается:</w:t>
       </w:r>
     </w:p>
     <w:p>
@@ -4826,7 +4890,7 @@
         <w:rPr>
           <w:sz w:val="28"/>
         </w:rPr>
-        <w:t>д) применять контроль сопротивления контактного перехода паяных соединений зондовым методом.</w:t>
+        <w:t>а) применять метод сравнения с эталонными образцами паяных соединений;</w:t>
       </w:r>
     </w:p>
     <w:p>
@@ -4841,7 +4905,7 @@
         <w:rPr>
           <w:sz w:val="28"/>
         </w:rPr>
-        <w:t>Паяные соединения на механическую прочность испытывают на разрывных машинах. Проверка проводится выборочно на контрольных образцах. Критерием оценки механической прочности является величина сопротивления срезу или отрыву паяного соединения, которая должна составлять не менее 0,5 кг. В отдельных случаях допускается проводить проверку механической прочности специальным пинцетом непосредственно на изделиях, при этом усилие должно быть направлено вдоль оси припаянного провода.</w:t>
+        <w:t>б) применять при визуальном осмотре паяных швов лупы, очки</w:t>
       </w:r>
     </w:p>
     <w:p>
@@ -4856,57 +4920,7 @@
         <w:rPr>
           <w:sz w:val="28"/>
         </w:rPr>
-        <w:t>Одно из важнейших условий надежной и стабильной работы электронной аппаратуры с полупроводниковыми приборами - эффективная отдача ими тепла в окружающее пространство. Нормальная работа диодов и транзисторов малой мощности (до 200 мВт) автоматически обеспечивается,</w:t>
-      </w:r>
-      <w:r>
-        <w:rPr>
-          <w:sz w:val="28"/>
-        </w:rPr>
-        <w:t xml:space="preserve"> </w:t>
-      </w:r>
-      <w:r>
-        <w:rPr>
-          <w:sz w:val="28"/>
-        </w:rPr>
-        <w:t xml:space="preserve">если их режимы и температура окружающей среды не превышают максимально допустимых для конкретных приборов значений. Эффективное использование транзисторов большой мощности (свыше 1 Вт) возможно при условии, что они смонтированы на радиаторах - металлических пластинах или металлических конструкциях иной формы, способствующих отдаче тепла от транзисторов в окружающую среду. При этом тепло от электронно-дырочного перехода передается корпусу транзистора, он отдает тепло радиатору, а последний рассеивает его в окружающее пространство. Эффективность отдачи транзистором тепла радиатору зависит от качества теплового контакта между транзистором и радиатором и оценивается по величине теплового </w:t>
-      </w:r>
-      <w:r>
-        <w:rPr>
-          <w:sz w:val="28"/>
-        </w:rPr>
-        <w:lastRenderedPageBreak/>
-        <w:t>сопротивления корпус транзистора - радиатор. Это сопротивление тем меньше, чем лучше обработаны прилегающие поверхности транзистора и радиатора. Заполнение зазора между транзистором и радиатором смолой, кремнийорганическим составом или густым невысыхающим маслом (например, силиконовым) снижает тепловое сопротивление контакта. Аналогичный эффект дают прокладки из свинцовой фольги. Интегральная микросхема (ИМС) - микроэлектронное изделие, выполняющее определенную функцию преобразования и обработки сигнала и имеющая высокую плотность упаковки электрически соединенных элементов, которые с точки зрения требования к испытаниям, приемке, поставке и эксплуатации рассматриваются как единое целое. Коммутация микросхемы осуществляется при помощи печатных плат. Формовка выводов микросхемы применяется для увеличения расстояния между выводами, совмещения выводов с отверстиями и контактными площадками печатной платы, фиксации расстояния от корпуса микросхемы до платы. Также применяется установка микросхем без формовки выводов. Интегральные схемы со штыревыми выводами устанавливают только с одной стороны печатной платы на расстоянии 1 .3 мм от монтажной плоскости до корпуса платы. Этот зазор необходим для устранения перегрева микросхемы при пайке и для возможности нанесения защитного покрытия. Для дополнительного механического крепления возможна установка ИМС на специальную подставку. Интегральные микросхемы в корпусах с</w:t>
-      </w:r>
-      <w:r>
-        <w:rPr>
-          <w:sz w:val="28"/>
-        </w:rPr>
-        <w:t xml:space="preserve"> </w:t>
-      </w:r>
-      <w:r>
-        <w:rPr>
-          <w:sz w:val="28"/>
-        </w:rPr>
-        <w:t xml:space="preserve">планарными выводами приклеивают эпоксидным клеем с одной или двух сторон платы. Если под корпусом микросхемы проходят проводники, то его устанавливают на плату с зазором или на прокладку из стеклоткани толщиной 0,2…0,3 мм. Основные операции технологического процесса монтажа микросхем на печатной плате: входной контроль печатных плат и микросхем, формовка, обрезка и лужение выводов, установка микросхем на печатные платы, пайка электрических параметров, покрытие лаком, окончательный контроль.Групповые методы пайки обычно применяют при одностороннем расположении навесных деталей на печатной плате. При двустороннем монтаже групповая пайка возможна </w:t>
-      </w:r>
-      <w:r>
-        <w:rPr>
-          <w:sz w:val="28"/>
-        </w:rPr>
-        <w:lastRenderedPageBreak/>
-        <w:t>только с одной стороны, а пайка с другой стороны производится монтажным паяльником. Различают несколько типов групповой пайки: пайка погружением, пайка волной припоя,</w:t>
-      </w:r>
-      <w:r>
-        <w:rPr>
-          <w:sz w:val="28"/>
-        </w:rPr>
-        <w:t xml:space="preserve"> </w:t>
-      </w:r>
-      <w:r>
-        <w:rPr>
-          <w:sz w:val="28"/>
-        </w:rPr>
-        <w:t>каскадная пайка, избирательная пайка. Технологический процесс пайки печатных плат с односторонним монтажом методом погружения и волной припоя состоит из следующих этапов: обезжиривание, наклейка маски, пайка, удаление маски и остатков флюса, контроль. Обезжиривание выполняют погружением платы со стороны монтажа в растворитель, состоящий из смеси спирта с бензином. Затем плату обдувают воздухом до полного высыхания. Участки и проводники платы, которые не подвергаются пайке, закрывают маской. Последнюю штампуют из бумажной ленты, покрытой костным клеем. В маске пробивают отверстия против мест пайки и базовые, маску приклеивают так, чтобы места пайки не выходили за пределы отверстий в маске.</w:t>
+        <w:t>в) по требованиям заказчика производить дополнительный выборочный контроль с целью выявления в соединениях скрытых дефектов с помощью рентгенотелевизионного микроскопа;</w:t>
       </w:r>
     </w:p>
     <w:p>
@@ -4921,19 +4935,7 @@
         <w:rPr>
           <w:sz w:val="28"/>
         </w:rPr>
-        <w:t>При пайке погружением плату устанавливают в приспособление с вибрационной головкой и погружают на 4 6 см в расплавленный флюс (обычно 40% канифоли и 60 этилового спирта), а затем в припой (ПОС61), расплавленный при помощи нагревателя. Через 1 с после погружения включают вибратор, что создает условия для проникновения флюса и припоя в отверстия и способствует правильному оформлению пайки. Амплитуда вибрации устанавливается экспериментально для каждого типа и размера плат в пределах такого максимального значения, при котором не происходит разбрызгивания флюса и припоя. Время выдержки при температуре припоя 240°С составляет 6 11 с, а при температуре припоя 250°С 4 .8 с. По окончании пайки плату извлекают из припоя и, не включая вибратор, выдерживают над ванной 5</w:t>
-      </w:r>
-      <w:r>
-        <w:rPr>
-          <w:sz w:val="28"/>
-        </w:rPr>
-        <w:t>-</w:t>
-      </w:r>
-      <w:r>
-        <w:rPr>
-          <w:sz w:val="28"/>
-        </w:rPr>
-        <w:t>7 с.</w:t>
+        <w:t>г) проверять механическую прочность паяных соединений при наличии в технических условиях на изделие требований к их прочности;</w:t>
       </w:r>
     </w:p>
     <w:p>
@@ -4948,7 +4950,7 @@
         <w:rPr>
           <w:sz w:val="28"/>
         </w:rPr>
-        <w:t>К недостаткам пайки погружением относятся коробление плат вследствие температурных деформаций, необходимость поддержания постоянной высоты уровня припоя в ванне и быстрое окисление расплавленного припоя.</w:t>
+        <w:t>д) применять контроль сопротивления контактного перехода паяных соединений зондовым методом.</w:t>
       </w:r>
     </w:p>
     <w:p>
@@ -4963,14 +4965,305 @@
         <w:rPr>
           <w:sz w:val="28"/>
         </w:rPr>
-        <w:t xml:space="preserve">Пайка волной припоя не имеет этих недостатков. В ванне находится припой, расплавленный нагревателем. Печатная плата проходит по гребню </w:t>
-      </w:r>
-      <w:r>
-        <w:rPr>
-          <w:sz w:val="28"/>
+        <w:t>Паяные соединения на механическую прочность испытывают на разрывных машинах. Проверка проводится выборочно на контрольных образцах. Критерием оценки механической прочности является величина сопротивления срезу или отрыву паяного соединения, которая должна составлять не менее 0,5 кг. В отдельных случаях допускается проводить проверку механической прочности специальным пинцетом непосредственно на изделиях, при этом усилие должно быть направлено вдоль оси припаянного провода.</w:t>
+      </w:r>
+    </w:p>
+    <w:p>
+      <w:pPr>
+        <w:spacing w:line="360" w:lineRule="auto"/>
+        <w:ind w:firstLine="708"/>
+        <w:rPr>
+          <w:sz w:val="28"/>
+        </w:rPr>
+      </w:pPr>
+      <w:r>
+        <w:rPr>
+          <w:noProof/>
         </w:rPr>
         <w:lastRenderedPageBreak/>
-        <w:t>волны, которая создается подачей припоя через сопло крыльчаткой. Контакт платы с постоянным притоком припоя обеспечивает быструю передачу тепла, что сокращает время пайки.</w:t>
+        <w:drawing>
+          <wp:inline distT="0" distB="0" distL="0" distR="0">
+            <wp:extent cx="4724400" cy="3867230"/>
+            <wp:effectExtent l="0" t="0" r="0" b="0"/>
+            <wp:docPr id="12" name="Рисунок 12" descr="https://moluch.ru/conf/blmcbn/7796/image064.png"/>
+            <wp:cNvGraphicFramePr>
+              <a:graphicFrameLocks xmlns:a="http://schemas.openxmlformats.org/drawingml/2006/main" noChangeAspect="1"/>
+            </wp:cNvGraphicFramePr>
+            <a:graphic xmlns:a="http://schemas.openxmlformats.org/drawingml/2006/main">
+              <a:graphicData uri="http://schemas.openxmlformats.org/drawingml/2006/picture">
+                <pic:pic xmlns:pic="http://schemas.openxmlformats.org/drawingml/2006/picture">
+                  <pic:nvPicPr>
+                    <pic:cNvPr id="0" name="Picture 7" descr="https://moluch.ru/conf/blmcbn/7796/image064.png"/>
+                    <pic:cNvPicPr>
+                      <a:picLocks noChangeAspect="1" noChangeArrowheads="1"/>
+                    </pic:cNvPicPr>
+                  </pic:nvPicPr>
+                  <pic:blipFill>
+                    <a:blip r:embed="rId18">
+                      <a:extLst>
+                        <a:ext uri="{28A0092B-C50C-407E-A947-70E740481C1C}">
+                          <a14:useLocalDpi xmlns:a14="http://schemas.microsoft.com/office/drawing/2010/main" val="0"/>
+                        </a:ext>
+                      </a:extLst>
+                    </a:blip>
+                    <a:srcRect/>
+                    <a:stretch>
+                      <a:fillRect/>
+                    </a:stretch>
+                  </pic:blipFill>
+                  <pic:spPr bwMode="auto">
+                    <a:xfrm>
+                      <a:off x="0" y="0"/>
+                      <a:ext cx="4746942" cy="3885682"/>
+                    </a:xfrm>
+                    <a:prstGeom prst="rect">
+                      <a:avLst/>
+                    </a:prstGeom>
+                    <a:noFill/>
+                    <a:ln>
+                      <a:noFill/>
+                    </a:ln>
+                  </pic:spPr>
+                </pic:pic>
+              </a:graphicData>
+            </a:graphic>
+          </wp:inline>
+        </w:drawing>
+      </w:r>
+    </w:p>
+    <w:p>
+      <w:pPr>
+        <w:spacing w:line="360" w:lineRule="auto"/>
+        <w:ind w:firstLine="708"/>
+        <w:rPr>
+          <w:sz w:val="28"/>
+        </w:rPr>
+      </w:pPr>
+      <w:r>
+        <w:rPr>
+          <w:sz w:val="28"/>
+        </w:rPr>
+        <w:t xml:space="preserve">Рис. 10. </w:t>
+      </w:r>
+      <w:r>
+        <w:rPr>
+          <w:sz w:val="28"/>
+        </w:rPr>
+        <w:t>Разрывная машина тип Р-20.</w:t>
+      </w:r>
+    </w:p>
+    <w:p>
+      <w:pPr>
+        <w:spacing w:line="360" w:lineRule="auto"/>
+        <w:ind w:firstLine="708"/>
+        <w:rPr>
+          <w:sz w:val="28"/>
+        </w:rPr>
+      </w:pPr>
+      <w:r>
+        <w:rPr>
+          <w:sz w:val="28"/>
+        </w:rPr>
+        <w:t>Одно из важнейших условий надежной и стабильной работы электронной аппаратуры с полупроводниковыми приборами - эффективная отдача ими тепла в окружающее пространство. Нормальная работа диодов и транзисторов малой мощности (до 200 мВт) автоматически обеспечивается,</w:t>
+      </w:r>
+      <w:r>
+        <w:rPr>
+          <w:sz w:val="28"/>
+        </w:rPr>
+        <w:t xml:space="preserve"> </w:t>
+      </w:r>
+      <w:r>
+        <w:rPr>
+          <w:sz w:val="28"/>
+        </w:rPr>
+        <w:t xml:space="preserve">если их режимы и температура окружающей среды не превышают максимально допустимых для конкретных приборов значений. Эффективное использование транзисторов большой мощности (свыше 1 Вт) возможно при условии, что они смонтированы на радиаторах - металлических пластинах или металлических конструкциях иной формы, способствующих отдаче тепла от транзисторов в окружающую среду. При этом тепло от электронно-дырочного перехода передается корпусу транзистора, он отдает тепло радиатору, а последний рассеивает его в окружающее пространство. Эффективность отдачи транзистором тепла радиатору зависит от качества теплового контакта между транзистором и радиатором и оценивается по величине теплового сопротивления корпус транзистора - радиатор. Это сопротивление тем меньше, чем лучше обработаны прилегающие поверхности транзистора и радиатора. </w:t>
+      </w:r>
+      <w:r>
+        <w:rPr>
+          <w:sz w:val="28"/>
+        </w:rPr>
+        <w:lastRenderedPageBreak/>
+        <w:t xml:space="preserve">Заполнение зазора между транзистором и радиатором смолой, кремнийорганическим составом или густым невысыхающим маслом (например, силиконовым) снижает тепловое сопротивление контакта. Аналогичный эффект дают прокладки из свинцовой фольги. </w:t>
+      </w:r>
+    </w:p>
+    <w:p>
+      <w:pPr>
+        <w:spacing w:line="360" w:lineRule="auto"/>
+        <w:ind w:firstLine="708"/>
+        <w:rPr>
+          <w:sz w:val="28"/>
+        </w:rPr>
+      </w:pPr>
+      <w:r>
+        <w:rPr>
+          <w:sz w:val="28"/>
+        </w:rPr>
+        <w:drawing>
+          <wp:inline distT="0" distB="0" distL="0" distR="0" wp14:anchorId="363073F0" wp14:editId="558DDB12">
+            <wp:extent cx="3810532" cy="4534533"/>
+            <wp:effectExtent l="0" t="0" r="0" b="0"/>
+            <wp:docPr id="13" name="Рисунок 13"/>
+            <wp:cNvGraphicFramePr>
+              <a:graphicFrameLocks xmlns:a="http://schemas.openxmlformats.org/drawingml/2006/main" noChangeAspect="1"/>
+            </wp:cNvGraphicFramePr>
+            <a:graphic xmlns:a="http://schemas.openxmlformats.org/drawingml/2006/main">
+              <a:graphicData uri="http://schemas.openxmlformats.org/drawingml/2006/picture">
+                <pic:pic xmlns:pic="http://schemas.openxmlformats.org/drawingml/2006/picture">
+                  <pic:nvPicPr>
+                    <pic:cNvPr id="1" name=""/>
+                    <pic:cNvPicPr/>
+                  </pic:nvPicPr>
+                  <pic:blipFill>
+                    <a:blip r:embed="rId19"/>
+                    <a:stretch>
+                      <a:fillRect/>
+                    </a:stretch>
+                  </pic:blipFill>
+                  <pic:spPr>
+                    <a:xfrm>
+                      <a:off x="0" y="0"/>
+                      <a:ext cx="3810532" cy="4534533"/>
+                    </a:xfrm>
+                    <a:prstGeom prst="rect">
+                      <a:avLst/>
+                    </a:prstGeom>
+                  </pic:spPr>
+                </pic:pic>
+              </a:graphicData>
+            </a:graphic>
+          </wp:inline>
+        </w:drawing>
+      </w:r>
+    </w:p>
+    <w:p>
+      <w:pPr>
+        <w:spacing w:line="360" w:lineRule="auto"/>
+        <w:ind w:firstLine="708"/>
+        <w:rPr>
+          <w:sz w:val="28"/>
+        </w:rPr>
+      </w:pPr>
+      <w:r>
+        <w:rPr>
+          <w:sz w:val="28"/>
+        </w:rPr>
+        <w:t xml:space="preserve">Рис. 11. </w:t>
+      </w:r>
+      <w:r>
+        <w:rPr>
+          <w:sz w:val="28"/>
+        </w:rPr>
+        <w:t>График для расчета площади радиатора.</w:t>
+      </w:r>
+    </w:p>
+    <w:p>
+      <w:pPr>
+        <w:spacing w:line="360" w:lineRule="auto"/>
+        <w:ind w:firstLine="708"/>
+        <w:rPr>
+          <w:sz w:val="28"/>
+        </w:rPr>
+      </w:pPr>
+      <w:r>
+        <w:rPr>
+          <w:sz w:val="28"/>
+        </w:rPr>
+        <w:t xml:space="preserve">Интегральная микросхема (ИМС) - микроэлектронное изделие, выполняющее определенную функцию преобразования и обработки сигнала и имеющая высокую плотность упаковки электрически соединенных элементов, которые с точки зрения требования к испытаниям, приемке, поставке и эксплуатации рассматриваются как единое целое. Коммутация микросхемы осуществляется при помощи печатных плат. Формовка выводов микросхемы применяется для увеличения расстояния между выводами, совмещения выводов с отверстиями и контактными площадками печатной платы, фиксации расстояния от корпуса микросхемы до платы. Также применяется установка микросхем без формовки выводов. Интегральные схемы со штыревыми </w:t>
+      </w:r>
+      <w:r>
+        <w:rPr>
+          <w:sz w:val="28"/>
+        </w:rPr>
+        <w:lastRenderedPageBreak/>
+        <w:t>выводами устанавливают только с одной стороны печатной платы на расстоянии 1 .3 мм от монтажной плоскости до корпуса платы. Этот зазор необходим для устранения перегрева микросхемы при пайке и для возможности нанесения защитного покрытия. Для дополнительного механического крепления возможна установка ИМС на специальную подставку. Интегральные микросхемы в корпусах с</w:t>
+      </w:r>
+      <w:r>
+        <w:rPr>
+          <w:sz w:val="28"/>
+        </w:rPr>
+        <w:t xml:space="preserve"> </w:t>
+      </w:r>
+      <w:r>
+        <w:rPr>
+          <w:sz w:val="28"/>
+        </w:rPr>
+        <w:t>планарными выводами приклеивают эпоксидным клеем с одной или двух сторон платы. Если под корпусом микросхемы проходят проводники, то его устанавливают на плату с зазором или на прокладку из стеклоткани толщиной 0,2…0,3 мм. Основные операции технологического процесса монтажа микросхем на печатной плате: входной контроль печатных плат и микросхем, формовка, обрезка и лужение выводов, установка микросхем на печатные платы, пайка электрических параметров, покрытие лаком, окончательный контроль.Групповые методы пайки обычно применяют при одностороннем расположении навесных деталей на печатной плате. При двустороннем монтаже групповая пайка возможна только с одной стороны, а пайка с другой стороны производится монтажным паяльником. Различают несколько типов групповой пайки: пайка погружением, пайка волной припоя,</w:t>
+      </w:r>
+      <w:r>
+        <w:rPr>
+          <w:sz w:val="28"/>
+        </w:rPr>
+        <w:t xml:space="preserve"> </w:t>
+      </w:r>
+      <w:r>
+        <w:rPr>
+          <w:sz w:val="28"/>
+        </w:rPr>
+        <w:t>каскадная пайка, избирательная пайка. Технологический процесс пайки печатных плат с односторонним монтажом методом погружения и волной припоя состоит из следующих этапов: обезжиривание, наклейка маски, пайка, удаление маски и остатков флюса, контроль. Обезжиривание выполняют погружением платы со стороны монтажа в растворитель, состоящий из смеси спирта с бензином. Затем плату обдувают воздухом до полного высыхания. Участки и проводники платы, которые не подвергаются пайке, закрывают маской. Последнюю штампуют из бумажной ленты, покрытой костным клеем. В маске пробивают отверстия против мест пайки и базовые, маску приклеивают так, чтобы места пайки не выходили за пределы отверстий в маске.</w:t>
+      </w:r>
+    </w:p>
+    <w:p>
+      <w:pPr>
+        <w:spacing w:line="360" w:lineRule="auto"/>
+        <w:ind w:firstLine="708"/>
+        <w:rPr>
+          <w:sz w:val="28"/>
+        </w:rPr>
+      </w:pPr>
+      <w:r>
+        <w:rPr>
+          <w:sz w:val="28"/>
+        </w:rPr>
+        <w:t xml:space="preserve">При пайке погружением плату устанавливают в приспособление с вибрационной головкой и погружают на 4 6 см в расплавленный флюс (обычно </w:t>
+      </w:r>
+      <w:r>
+        <w:rPr>
+          <w:sz w:val="28"/>
+        </w:rPr>
+        <w:lastRenderedPageBreak/>
+        <w:t>40% канифоли и 60 этилового спирта), а затем в припой (ПОС61), расплавленный при помощи нагревателя. Через 1 с после погружения включают вибратор, что создает условия для проникновения флюса и припоя в отверстия и способствует правильному оформлению пайки. Амплитуда вибрации устанавливается экспериментально для каждого типа и размера плат в пределах такого максимального значения, при котором не происходит разбрызгивания флюса и припоя. Время выдержки при температуре припоя 240°С составляет 6 11 с, а при температуре припоя 250°С 4 .8 с. По окончании пайки плату извлекают из припоя и, не включая вибратор, выдерживают над ванной 5</w:t>
+      </w:r>
+      <w:r>
+        <w:rPr>
+          <w:sz w:val="28"/>
+        </w:rPr>
+        <w:t>-</w:t>
+      </w:r>
+      <w:r>
+        <w:rPr>
+          <w:sz w:val="28"/>
+        </w:rPr>
+        <w:t>7 с.</w:t>
+      </w:r>
+    </w:p>
+    <w:p>
+      <w:pPr>
+        <w:spacing w:line="360" w:lineRule="auto"/>
+        <w:ind w:firstLine="708"/>
+        <w:rPr>
+          <w:sz w:val="28"/>
+        </w:rPr>
+      </w:pPr>
+      <w:r>
+        <w:rPr>
+          <w:sz w:val="28"/>
+        </w:rPr>
+        <w:t>К недостаткам пайки погружением относятся коробление плат вследствие температурных деформаций, необходимость поддержания постоянной высоты уровня припоя в ванне и быстрое окисление расплавленного припоя.</w:t>
+      </w:r>
+    </w:p>
+    <w:p>
+      <w:pPr>
+        <w:spacing w:line="360" w:lineRule="auto"/>
+        <w:ind w:firstLine="708"/>
+        <w:rPr>
+          <w:sz w:val="28"/>
+        </w:rPr>
+      </w:pPr>
+      <w:r>
+        <w:rPr>
+          <w:sz w:val="28"/>
+        </w:rPr>
+        <w:t>Пайка волной припоя не имеет этих недостатков. В ванне находится припой, расплавленный нагревателем. Печатная плата проходит по гребню волны, которая создается подачей припоя через сопло крыльчаткой. Контакт платы с постоянным притоком припоя обеспечивает быструю передачу тепла, что сокращает время пайки.</w:t>
       </w:r>
     </w:p>
     <w:p>
@@ -5127,6 +5420,7 @@
         <w:rPr>
           <w:sz w:val="28"/>
         </w:rPr>
+        <w:lastRenderedPageBreak/>
         <w:t xml:space="preserve">Ниже представлены листинги программ </w:t>
       </w:r>
       <w:r>
@@ -5568,7 +5862,19 @@
           <w:szCs w:val="26"/>
           <w:lang w:val="en-US" w:eastAsia="ru-RU"/>
         </w:rPr>
-        <w:t>"output.txt"</w:t>
+        <w:t>"outp</w:t>
+      </w:r>
+      <w:bookmarkStart w:id="1" w:name="_GoBack"/>
+      <w:bookmarkEnd w:id="1"/>
+      <w:r>
+        <w:rPr>
+          <w:rFonts w:ascii="Consolas" w:hAnsi="Consolas"/>
+          <w:color w:val="CE9178"/>
+          <w:sz w:val="26"/>
+          <w:szCs w:val="26"/>
+          <w:lang w:val="en-US" w:eastAsia="ru-RU"/>
+        </w:rPr>
+        <w:t>ut.txt"</w:t>
       </w:r>
     </w:p>
     <w:p>
@@ -6102,7 +6408,6 @@
           <w:szCs w:val="26"/>
           <w:lang w:val="en-US" w:eastAsia="ru-RU"/>
         </w:rPr>
-        <w:lastRenderedPageBreak/>
         <w:t>                value += ardu.readline().decode(</w:t>
       </w:r>
       <w:r>
@@ -6569,6 +6874,7 @@
         <w:rPr>
           <w:sz w:val="28"/>
         </w:rPr>
+        <w:lastRenderedPageBreak/>
         <w:tab/>
         <w:t>Работа платы полностью описывается одним классом.</w:t>
       </w:r>
@@ -6691,7 +6997,6 @@
           <w:noProof/>
           <w:sz w:val="28"/>
         </w:rPr>
-        <w:lastRenderedPageBreak/>
         <w:drawing>
           <wp:inline distT="0" distB="0" distL="0" distR="0" wp14:anchorId="7F7BD4B0" wp14:editId="4C9B6D6E">
             <wp:extent cx="1533525" cy="2962275"/>
@@ -6710,7 +7015,7 @@
                     </pic:cNvPicPr>
                   </pic:nvPicPr>
                   <pic:blipFill>
-                    <a:blip r:embed="rId17">
+                    <a:blip r:embed="rId20">
                       <a:extLst>
                         <a:ext uri="{28A0092B-C50C-407E-A947-70E740481C1C}">
                           <a14:useLocalDpi xmlns:a14="http://schemas.microsoft.com/office/drawing/2010/main" val="0"/>
@@ -7327,6 +7632,7 @@
           <w:szCs w:val="26"/>
           <w:lang w:eastAsia="ru-RU"/>
         </w:rPr>
+        <w:lastRenderedPageBreak/>
         <w:t>  </w:t>
       </w:r>
       <w:r>
@@ -8069,7 +8375,6 @@
           <w:szCs w:val="26"/>
           <w:lang w:val="en-US" w:eastAsia="ru-RU"/>
         </w:rPr>
-        <w:lastRenderedPageBreak/>
         <w:t>        digitalWrite(i + fp, </w:t>
       </w:r>
       <w:r>
@@ -9243,658 +9548,6 @@
           <w:lang w:val="en-US" w:eastAsia="ru-RU"/>
         </w:rPr>
         <w:t>;</w:t>
-      </w:r>
-    </w:p>
-    <w:p>
-      <w:pPr>
-        <w:shd w:val="clear" w:color="auto" w:fill="1E1E1E"/>
-        <w:suppressAutoHyphens w:val="0"/>
-        <w:spacing w:line="345" w:lineRule="atLeast"/>
-        <w:rPr>
-          <w:rFonts w:ascii="Consolas" w:hAnsi="Consolas"/>
-          <w:color w:val="D4D4D4"/>
-          <w:sz w:val="26"/>
-          <w:szCs w:val="26"/>
-          <w:lang w:val="en-US" w:eastAsia="ru-RU"/>
-        </w:rPr>
-      </w:pPr>
-      <w:r>
-        <w:rPr>
-          <w:rFonts w:ascii="Consolas" w:hAnsi="Consolas"/>
-          <w:color w:val="D4D4D4"/>
-          <w:sz w:val="26"/>
-          <w:szCs w:val="26"/>
-          <w:lang w:val="en-US" w:eastAsia="ru-RU"/>
-        </w:rPr>
-        <w:t>    </w:t>
-      </w:r>
-      <w:r>
-        <w:rPr>
-          <w:rFonts w:ascii="Consolas" w:hAnsi="Consolas"/>
-          <w:color w:val="569CD6"/>
-          <w:sz w:val="26"/>
-          <w:szCs w:val="26"/>
-          <w:lang w:val="en-US" w:eastAsia="ru-RU"/>
-        </w:rPr>
-        <w:t>for</w:t>
-      </w:r>
-      <w:r>
-        <w:rPr>
-          <w:rFonts w:ascii="Consolas" w:hAnsi="Consolas"/>
-          <w:color w:val="D4D4D4"/>
-          <w:sz w:val="26"/>
-          <w:szCs w:val="26"/>
-          <w:lang w:val="en-US" w:eastAsia="ru-RU"/>
-        </w:rPr>
-        <w:t> (</w:t>
-      </w:r>
-      <w:r>
-        <w:rPr>
-          <w:rFonts w:ascii="Consolas" w:hAnsi="Consolas"/>
-          <w:color w:val="569CD6"/>
-          <w:sz w:val="26"/>
-          <w:szCs w:val="26"/>
-          <w:lang w:val="en-US" w:eastAsia="ru-RU"/>
-        </w:rPr>
-        <w:t>int</w:t>
-      </w:r>
-      <w:r>
-        <w:rPr>
-          <w:rFonts w:ascii="Consolas" w:hAnsi="Consolas"/>
-          <w:color w:val="D4D4D4"/>
-          <w:sz w:val="26"/>
-          <w:szCs w:val="26"/>
-          <w:lang w:val="en-US" w:eastAsia="ru-RU"/>
-        </w:rPr>
-        <w:t> i = s.length() - </w:t>
-      </w:r>
-      <w:r>
-        <w:rPr>
-          <w:rFonts w:ascii="Consolas" w:hAnsi="Consolas"/>
-          <w:color w:val="B5CEA8"/>
-          <w:sz w:val="26"/>
-          <w:szCs w:val="26"/>
-          <w:lang w:val="en-US" w:eastAsia="ru-RU"/>
-        </w:rPr>
-        <w:t>1</w:t>
-      </w:r>
-      <w:r>
-        <w:rPr>
-          <w:rFonts w:ascii="Consolas" w:hAnsi="Consolas"/>
-          <w:color w:val="D4D4D4"/>
-          <w:sz w:val="26"/>
-          <w:szCs w:val="26"/>
-          <w:lang w:val="en-US" w:eastAsia="ru-RU"/>
-        </w:rPr>
-        <w:t>, pos = </w:t>
-      </w:r>
-      <w:r>
-        <w:rPr>
-          <w:rFonts w:ascii="Consolas" w:hAnsi="Consolas"/>
-          <w:color w:val="B5CEA8"/>
-          <w:sz w:val="26"/>
-          <w:szCs w:val="26"/>
-          <w:lang w:val="en-US" w:eastAsia="ru-RU"/>
-        </w:rPr>
-        <w:t>0</w:t>
-      </w:r>
-      <w:r>
-        <w:rPr>
-          <w:rFonts w:ascii="Consolas" w:hAnsi="Consolas"/>
-          <w:color w:val="D4D4D4"/>
-          <w:sz w:val="26"/>
-          <w:szCs w:val="26"/>
-          <w:lang w:val="en-US" w:eastAsia="ru-RU"/>
-        </w:rPr>
-        <w:t>; i &gt;= </w:t>
-      </w:r>
-      <w:r>
-        <w:rPr>
-          <w:rFonts w:ascii="Consolas" w:hAnsi="Consolas"/>
-          <w:color w:val="B5CEA8"/>
-          <w:sz w:val="26"/>
-          <w:szCs w:val="26"/>
-          <w:lang w:val="en-US" w:eastAsia="ru-RU"/>
-        </w:rPr>
-        <w:t>0</w:t>
-      </w:r>
-      <w:r>
-        <w:rPr>
-          <w:rFonts w:ascii="Consolas" w:hAnsi="Consolas"/>
-          <w:color w:val="D4D4D4"/>
-          <w:sz w:val="26"/>
-          <w:szCs w:val="26"/>
-          <w:lang w:val="en-US" w:eastAsia="ru-RU"/>
-        </w:rPr>
-        <w:t>; i--, ++pos)</w:t>
-      </w:r>
-    </w:p>
-    <w:p>
-      <w:pPr>
-        <w:shd w:val="clear" w:color="auto" w:fill="1E1E1E"/>
-        <w:suppressAutoHyphens w:val="0"/>
-        <w:spacing w:line="345" w:lineRule="atLeast"/>
-        <w:rPr>
-          <w:rFonts w:ascii="Consolas" w:hAnsi="Consolas"/>
-          <w:color w:val="D4D4D4"/>
-          <w:sz w:val="26"/>
-          <w:szCs w:val="26"/>
-          <w:lang w:val="en-US" w:eastAsia="ru-RU"/>
-        </w:rPr>
-      </w:pPr>
-      <w:r>
-        <w:rPr>
-          <w:rFonts w:ascii="Consolas" w:hAnsi="Consolas"/>
-          <w:color w:val="D4D4D4"/>
-          <w:sz w:val="26"/>
-          <w:szCs w:val="26"/>
-          <w:lang w:val="en-US" w:eastAsia="ru-RU"/>
-        </w:rPr>
-        <w:t>      result += s[i] == </w:t>
-      </w:r>
-      <w:r>
-        <w:rPr>
-          <w:rFonts w:ascii="Consolas" w:hAnsi="Consolas"/>
-          <w:color w:val="CE9178"/>
-          <w:sz w:val="26"/>
-          <w:szCs w:val="26"/>
-          <w:lang w:val="en-US" w:eastAsia="ru-RU"/>
-        </w:rPr>
-        <w:t>'0'</w:t>
-      </w:r>
-      <w:r>
-        <w:rPr>
-          <w:rFonts w:ascii="Consolas" w:hAnsi="Consolas"/>
-          <w:color w:val="D4D4D4"/>
-          <w:sz w:val="26"/>
-          <w:szCs w:val="26"/>
-          <w:lang w:val="en-US" w:eastAsia="ru-RU"/>
-        </w:rPr>
-        <w:t> ? </w:t>
-      </w:r>
-      <w:r>
-        <w:rPr>
-          <w:rFonts w:ascii="Consolas" w:hAnsi="Consolas"/>
-          <w:color w:val="B5CEA8"/>
-          <w:sz w:val="26"/>
-          <w:szCs w:val="26"/>
-          <w:lang w:val="en-US" w:eastAsia="ru-RU"/>
-        </w:rPr>
-        <w:t>0</w:t>
-      </w:r>
-      <w:r>
-        <w:rPr>
-          <w:rFonts w:ascii="Consolas" w:hAnsi="Consolas"/>
-          <w:color w:val="D4D4D4"/>
-          <w:sz w:val="26"/>
-          <w:szCs w:val="26"/>
-          <w:lang w:val="en-US" w:eastAsia="ru-RU"/>
-        </w:rPr>
-        <w:t> : </w:t>
-      </w:r>
-      <w:r>
-        <w:rPr>
-          <w:rFonts w:ascii="Consolas" w:hAnsi="Consolas"/>
-          <w:color w:val="B5CEA8"/>
-          <w:sz w:val="26"/>
-          <w:szCs w:val="26"/>
-          <w:lang w:val="en-US" w:eastAsia="ru-RU"/>
-        </w:rPr>
-        <w:t>1</w:t>
-      </w:r>
-      <w:r>
-        <w:rPr>
-          <w:rFonts w:ascii="Consolas" w:hAnsi="Consolas"/>
-          <w:color w:val="D4D4D4"/>
-          <w:sz w:val="26"/>
-          <w:szCs w:val="26"/>
-          <w:lang w:val="en-US" w:eastAsia="ru-RU"/>
-        </w:rPr>
-        <w:t> &lt;&lt; pos;</w:t>
-      </w:r>
-    </w:p>
-    <w:p>
-      <w:pPr>
-        <w:shd w:val="clear" w:color="auto" w:fill="1E1E1E"/>
-        <w:suppressAutoHyphens w:val="0"/>
-        <w:spacing w:line="345" w:lineRule="atLeast"/>
-        <w:rPr>
-          <w:rFonts w:ascii="Consolas" w:hAnsi="Consolas"/>
-          <w:color w:val="D4D4D4"/>
-          <w:sz w:val="26"/>
-          <w:szCs w:val="26"/>
-          <w:lang w:eastAsia="ru-RU"/>
-        </w:rPr>
-      </w:pPr>
-      <w:r>
-        <w:rPr>
-          <w:rFonts w:ascii="Consolas" w:hAnsi="Consolas"/>
-          <w:color w:val="D4D4D4"/>
-          <w:sz w:val="26"/>
-          <w:szCs w:val="26"/>
-          <w:lang w:val="en-US" w:eastAsia="ru-RU"/>
-        </w:rPr>
-        <w:t>    </w:t>
-      </w:r>
-      <w:r>
-        <w:rPr>
-          <w:rFonts w:ascii="Consolas" w:hAnsi="Consolas"/>
-          <w:color w:val="D4D4D4"/>
-          <w:sz w:val="26"/>
-          <w:szCs w:val="26"/>
-          <w:lang w:eastAsia="ru-RU"/>
-        </w:rPr>
-        <w:t>Serial.println(result);</w:t>
-      </w:r>
-    </w:p>
-    <w:p>
-      <w:pPr>
-        <w:shd w:val="clear" w:color="auto" w:fill="1E1E1E"/>
-        <w:suppressAutoHyphens w:val="0"/>
-        <w:spacing w:line="345" w:lineRule="atLeast"/>
-        <w:rPr>
-          <w:rFonts w:ascii="Consolas" w:hAnsi="Consolas"/>
-          <w:color w:val="D4D4D4"/>
-          <w:sz w:val="26"/>
-          <w:szCs w:val="26"/>
-          <w:lang w:eastAsia="ru-RU"/>
-        </w:rPr>
-      </w:pPr>
-      <w:r>
-        <w:rPr>
-          <w:rFonts w:ascii="Consolas" w:hAnsi="Consolas"/>
-          <w:color w:val="D4D4D4"/>
-          <w:sz w:val="26"/>
-          <w:szCs w:val="26"/>
-          <w:lang w:eastAsia="ru-RU"/>
-        </w:rPr>
-        <w:t>  }</w:t>
-      </w:r>
-    </w:p>
-    <w:p>
-      <w:pPr>
-        <w:shd w:val="clear" w:color="auto" w:fill="1E1E1E"/>
-        <w:suppressAutoHyphens w:val="0"/>
-        <w:spacing w:line="345" w:lineRule="atLeast"/>
-        <w:rPr>
-          <w:rFonts w:ascii="Consolas" w:hAnsi="Consolas"/>
-          <w:color w:val="D4D4D4"/>
-          <w:sz w:val="26"/>
-          <w:szCs w:val="26"/>
-          <w:lang w:eastAsia="ru-RU"/>
-        </w:rPr>
-      </w:pPr>
-    </w:p>
-    <w:p>
-      <w:pPr>
-        <w:shd w:val="clear" w:color="auto" w:fill="1E1E1E"/>
-        <w:suppressAutoHyphens w:val="0"/>
-        <w:spacing w:line="345" w:lineRule="atLeast"/>
-        <w:rPr>
-          <w:rFonts w:ascii="Consolas" w:hAnsi="Consolas"/>
-          <w:color w:val="D4D4D4"/>
-          <w:sz w:val="26"/>
-          <w:szCs w:val="26"/>
-          <w:lang w:eastAsia="ru-RU"/>
-        </w:rPr>
-      </w:pPr>
-      <w:r>
-        <w:rPr>
-          <w:rFonts w:ascii="Consolas" w:hAnsi="Consolas"/>
-          <w:color w:val="569CD6"/>
-          <w:sz w:val="26"/>
-          <w:szCs w:val="26"/>
-          <w:lang w:eastAsia="ru-RU"/>
-        </w:rPr>
-        <w:t>public:</w:t>
-      </w:r>
-    </w:p>
-    <w:p>
-      <w:pPr>
-        <w:shd w:val="clear" w:color="auto" w:fill="1E1E1E"/>
-        <w:suppressAutoHyphens w:val="0"/>
-        <w:spacing w:line="345" w:lineRule="atLeast"/>
-        <w:rPr>
-          <w:rFonts w:ascii="Consolas" w:hAnsi="Consolas"/>
-          <w:color w:val="D4D4D4"/>
-          <w:sz w:val="26"/>
-          <w:szCs w:val="26"/>
-          <w:lang w:eastAsia="ru-RU"/>
-        </w:rPr>
-      </w:pPr>
-      <w:r>
-        <w:rPr>
-          <w:rFonts w:ascii="Consolas" w:hAnsi="Consolas"/>
-          <w:color w:val="D4D4D4"/>
-          <w:sz w:val="26"/>
-          <w:szCs w:val="26"/>
-          <w:lang w:eastAsia="ru-RU"/>
-        </w:rPr>
-        <w:t>  </w:t>
-      </w:r>
-      <w:r>
-        <w:rPr>
-          <w:rFonts w:ascii="Consolas" w:hAnsi="Consolas"/>
-          <w:color w:val="569CD6"/>
-          <w:sz w:val="26"/>
-          <w:szCs w:val="26"/>
-          <w:lang w:eastAsia="ru-RU"/>
-        </w:rPr>
-        <w:t>void</w:t>
-      </w:r>
-      <w:r>
-        <w:rPr>
-          <w:rFonts w:ascii="Consolas" w:hAnsi="Consolas"/>
-          <w:color w:val="D4D4D4"/>
-          <w:sz w:val="26"/>
-          <w:szCs w:val="26"/>
-          <w:lang w:eastAsia="ru-RU"/>
-        </w:rPr>
-        <w:t> getSignal()</w:t>
-      </w:r>
-      <w:r>
-        <w:rPr>
-          <w:rFonts w:ascii="Consolas" w:hAnsi="Consolas"/>
-          <w:color w:val="6A9955"/>
-          <w:sz w:val="26"/>
-          <w:szCs w:val="26"/>
-          <w:lang w:eastAsia="ru-RU"/>
-        </w:rPr>
-        <w:t> //Получаем числа с шины данных и выводим в порт</w:t>
-      </w:r>
-    </w:p>
-    <w:p>
-      <w:pPr>
-        <w:shd w:val="clear" w:color="auto" w:fill="1E1E1E"/>
-        <w:suppressAutoHyphens w:val="0"/>
-        <w:spacing w:line="345" w:lineRule="atLeast"/>
-        <w:rPr>
-          <w:rFonts w:ascii="Consolas" w:hAnsi="Consolas"/>
-          <w:color w:val="D4D4D4"/>
-          <w:sz w:val="26"/>
-          <w:szCs w:val="26"/>
-          <w:lang w:val="en-US" w:eastAsia="ru-RU"/>
-        </w:rPr>
-      </w:pPr>
-      <w:r>
-        <w:rPr>
-          <w:rFonts w:ascii="Consolas" w:hAnsi="Consolas"/>
-          <w:color w:val="D4D4D4"/>
-          <w:sz w:val="26"/>
-          <w:szCs w:val="26"/>
-          <w:lang w:eastAsia="ru-RU"/>
-        </w:rPr>
-        <w:t>  </w:t>
-      </w:r>
-      <w:r>
-        <w:rPr>
-          <w:rFonts w:ascii="Consolas" w:hAnsi="Consolas"/>
-          <w:color w:val="D4D4D4"/>
-          <w:sz w:val="26"/>
-          <w:szCs w:val="26"/>
-          <w:lang w:val="en-US" w:eastAsia="ru-RU"/>
-        </w:rPr>
-        <w:t>{</w:t>
-      </w:r>
-    </w:p>
-    <w:p>
-      <w:pPr>
-        <w:shd w:val="clear" w:color="auto" w:fill="1E1E1E"/>
-        <w:suppressAutoHyphens w:val="0"/>
-        <w:spacing w:line="345" w:lineRule="atLeast"/>
-        <w:rPr>
-          <w:rFonts w:ascii="Consolas" w:hAnsi="Consolas"/>
-          <w:color w:val="D4D4D4"/>
-          <w:sz w:val="26"/>
-          <w:szCs w:val="26"/>
-          <w:lang w:val="en-US" w:eastAsia="ru-RU"/>
-        </w:rPr>
-      </w:pPr>
-      <w:r>
-        <w:rPr>
-          <w:rFonts w:ascii="Consolas" w:hAnsi="Consolas"/>
-          <w:color w:val="D4D4D4"/>
-          <w:sz w:val="26"/>
-          <w:szCs w:val="26"/>
-          <w:lang w:val="en-US" w:eastAsia="ru-RU"/>
-        </w:rPr>
-        <w:t>    </w:t>
-      </w:r>
-      <w:r>
-        <w:rPr>
-          <w:rFonts w:ascii="Consolas" w:hAnsi="Consolas"/>
-          <w:color w:val="569CD6"/>
-          <w:sz w:val="26"/>
-          <w:szCs w:val="26"/>
-          <w:lang w:val="en-US" w:eastAsia="ru-RU"/>
-        </w:rPr>
-        <w:t>for</w:t>
-      </w:r>
-      <w:r>
-        <w:rPr>
-          <w:rFonts w:ascii="Consolas" w:hAnsi="Consolas"/>
-          <w:color w:val="D4D4D4"/>
-          <w:sz w:val="26"/>
-          <w:szCs w:val="26"/>
-          <w:lang w:val="en-US" w:eastAsia="ru-RU"/>
-        </w:rPr>
-        <w:t> (</w:t>
-      </w:r>
-      <w:r>
-        <w:rPr>
-          <w:rFonts w:ascii="Consolas" w:hAnsi="Consolas"/>
-          <w:color w:val="569CD6"/>
-          <w:sz w:val="26"/>
-          <w:szCs w:val="26"/>
-          <w:lang w:val="en-US" w:eastAsia="ru-RU"/>
-        </w:rPr>
-        <w:t>int</w:t>
-      </w:r>
-      <w:r>
-        <w:rPr>
-          <w:rFonts w:ascii="Consolas" w:hAnsi="Consolas"/>
-          <w:color w:val="D4D4D4"/>
-          <w:sz w:val="26"/>
-          <w:szCs w:val="26"/>
-          <w:lang w:val="en-US" w:eastAsia="ru-RU"/>
-        </w:rPr>
-        <w:t> i = </w:t>
-      </w:r>
-      <w:r>
-        <w:rPr>
-          <w:rFonts w:ascii="Consolas" w:hAnsi="Consolas"/>
-          <w:color w:val="B5CEA8"/>
-          <w:sz w:val="26"/>
-          <w:szCs w:val="26"/>
-          <w:lang w:val="en-US" w:eastAsia="ru-RU"/>
-        </w:rPr>
-        <w:t>0</w:t>
-      </w:r>
-      <w:r>
-        <w:rPr>
-          <w:rFonts w:ascii="Consolas" w:hAnsi="Consolas"/>
-          <w:color w:val="D4D4D4"/>
-          <w:sz w:val="26"/>
-          <w:szCs w:val="26"/>
-          <w:lang w:val="en-US" w:eastAsia="ru-RU"/>
-        </w:rPr>
-        <w:t>; i &lt; count; i++)</w:t>
-      </w:r>
-    </w:p>
-    <w:p>
-      <w:pPr>
-        <w:shd w:val="clear" w:color="auto" w:fill="1E1E1E"/>
-        <w:suppressAutoHyphens w:val="0"/>
-        <w:spacing w:line="345" w:lineRule="atLeast"/>
-        <w:rPr>
-          <w:rFonts w:ascii="Consolas" w:hAnsi="Consolas"/>
-          <w:color w:val="D4D4D4"/>
-          <w:sz w:val="26"/>
-          <w:szCs w:val="26"/>
-          <w:lang w:val="en-US" w:eastAsia="ru-RU"/>
-        </w:rPr>
-      </w:pPr>
-      <w:r>
-        <w:rPr>
-          <w:rFonts w:ascii="Consolas" w:hAnsi="Consolas"/>
-          <w:color w:val="D4D4D4"/>
-          <w:sz w:val="26"/>
-          <w:szCs w:val="26"/>
-          <w:lang w:val="en-US" w:eastAsia="ru-RU"/>
-        </w:rPr>
-        <w:t>    {</w:t>
-      </w:r>
-    </w:p>
-    <w:p>
-      <w:pPr>
-        <w:shd w:val="clear" w:color="auto" w:fill="1E1E1E"/>
-        <w:suppressAutoHyphens w:val="0"/>
-        <w:spacing w:line="345" w:lineRule="atLeast"/>
-        <w:rPr>
-          <w:rFonts w:ascii="Consolas" w:hAnsi="Consolas"/>
-          <w:color w:val="D4D4D4"/>
-          <w:sz w:val="26"/>
-          <w:szCs w:val="26"/>
-          <w:lang w:val="en-US" w:eastAsia="ru-RU"/>
-        </w:rPr>
-      </w:pPr>
-      <w:r>
-        <w:rPr>
-          <w:rFonts w:ascii="Consolas" w:hAnsi="Consolas"/>
-          <w:color w:val="D4D4D4"/>
-          <w:sz w:val="26"/>
-          <w:szCs w:val="26"/>
-          <w:lang w:val="en-US" w:eastAsia="ru-RU"/>
-        </w:rPr>
-        <w:t>      digitalWrite(fp + r + rRD + </w:t>
-      </w:r>
-      <w:r>
-        <w:rPr>
-          <w:rFonts w:ascii="Consolas" w:hAnsi="Consolas"/>
-          <w:color w:val="B5CEA8"/>
-          <w:sz w:val="26"/>
-          <w:szCs w:val="26"/>
-          <w:lang w:val="en-US" w:eastAsia="ru-RU"/>
-        </w:rPr>
-        <w:t>1</w:t>
-      </w:r>
-      <w:r>
-        <w:rPr>
-          <w:rFonts w:ascii="Consolas" w:hAnsi="Consolas"/>
-          <w:color w:val="D4D4D4"/>
-          <w:sz w:val="26"/>
-          <w:szCs w:val="26"/>
-          <w:lang w:val="en-US" w:eastAsia="ru-RU"/>
-        </w:rPr>
-        <w:t>, </w:t>
-      </w:r>
-      <w:r>
-        <w:rPr>
-          <w:rFonts w:ascii="Consolas" w:hAnsi="Consolas"/>
-          <w:color w:val="569CD6"/>
-          <w:sz w:val="26"/>
-          <w:szCs w:val="26"/>
-          <w:lang w:val="en-US" w:eastAsia="ru-RU"/>
-        </w:rPr>
-        <w:t>HIGH</w:t>
-      </w:r>
-      <w:r>
-        <w:rPr>
-          <w:rFonts w:ascii="Consolas" w:hAnsi="Consolas"/>
-          <w:color w:val="D4D4D4"/>
-          <w:sz w:val="26"/>
-          <w:szCs w:val="26"/>
-          <w:lang w:val="en-US" w:eastAsia="ru-RU"/>
-        </w:rPr>
-        <w:t>);</w:t>
-      </w:r>
-    </w:p>
-    <w:p>
-      <w:pPr>
-        <w:shd w:val="clear" w:color="auto" w:fill="1E1E1E"/>
-        <w:suppressAutoHyphens w:val="0"/>
-        <w:spacing w:line="345" w:lineRule="atLeast"/>
-        <w:rPr>
-          <w:rFonts w:ascii="Consolas" w:hAnsi="Consolas"/>
-          <w:color w:val="D4D4D4"/>
-          <w:sz w:val="26"/>
-          <w:szCs w:val="26"/>
-          <w:lang w:val="en-US" w:eastAsia="ru-RU"/>
-        </w:rPr>
-      </w:pPr>
-      <w:r>
-        <w:rPr>
-          <w:rFonts w:ascii="Consolas" w:hAnsi="Consolas"/>
-          <w:color w:val="D4D4D4"/>
-          <w:sz w:val="26"/>
-          <w:szCs w:val="26"/>
-          <w:lang w:val="en-US" w:eastAsia="ru-RU"/>
-        </w:rPr>
-        <w:t>      fromPLD();</w:t>
-      </w:r>
-    </w:p>
-    <w:p>
-      <w:pPr>
-        <w:shd w:val="clear" w:color="auto" w:fill="1E1E1E"/>
-        <w:suppressAutoHyphens w:val="0"/>
-        <w:spacing w:line="345" w:lineRule="atLeast"/>
-        <w:rPr>
-          <w:rFonts w:ascii="Consolas" w:hAnsi="Consolas"/>
-          <w:color w:val="D4D4D4"/>
-          <w:sz w:val="26"/>
-          <w:szCs w:val="26"/>
-          <w:lang w:val="en-US" w:eastAsia="ru-RU"/>
-        </w:rPr>
-      </w:pPr>
-      <w:r>
-        <w:rPr>
-          <w:rFonts w:ascii="Consolas" w:hAnsi="Consolas"/>
-          <w:color w:val="D4D4D4"/>
-          <w:sz w:val="26"/>
-          <w:szCs w:val="26"/>
-          <w:lang w:val="en-US" w:eastAsia="ru-RU"/>
-        </w:rPr>
-        <w:t>      digitalWrite(fp + r + rRD + </w:t>
-      </w:r>
-      <w:r>
-        <w:rPr>
-          <w:rFonts w:ascii="Consolas" w:hAnsi="Consolas"/>
-          <w:color w:val="B5CEA8"/>
-          <w:sz w:val="26"/>
-          <w:szCs w:val="26"/>
-          <w:lang w:val="en-US" w:eastAsia="ru-RU"/>
-        </w:rPr>
-        <w:t>1</w:t>
-      </w:r>
-      <w:r>
-        <w:rPr>
-          <w:rFonts w:ascii="Consolas" w:hAnsi="Consolas"/>
-          <w:color w:val="D4D4D4"/>
-          <w:sz w:val="26"/>
-          <w:szCs w:val="26"/>
-          <w:lang w:val="en-US" w:eastAsia="ru-RU"/>
-        </w:rPr>
-        <w:t>, </w:t>
-      </w:r>
-      <w:r>
-        <w:rPr>
-          <w:rFonts w:ascii="Consolas" w:hAnsi="Consolas"/>
-          <w:color w:val="569CD6"/>
-          <w:sz w:val="26"/>
-          <w:szCs w:val="26"/>
-          <w:lang w:val="en-US" w:eastAsia="ru-RU"/>
-        </w:rPr>
-        <w:t>LOW</w:t>
-      </w:r>
-      <w:r>
-        <w:rPr>
-          <w:rFonts w:ascii="Consolas" w:hAnsi="Consolas"/>
-          <w:color w:val="D4D4D4"/>
-          <w:sz w:val="26"/>
-          <w:szCs w:val="26"/>
-          <w:lang w:val="en-US" w:eastAsia="ru-RU"/>
-        </w:rPr>
-        <w:t>);</w:t>
       </w:r>
     </w:p>
     <w:p>
@@ -9924,6 +9577,658 @@
       <w:r>
         <w:rPr>
           <w:rFonts w:ascii="Consolas" w:hAnsi="Consolas"/>
+          <w:color w:val="569CD6"/>
+          <w:sz w:val="26"/>
+          <w:szCs w:val="26"/>
+          <w:lang w:val="en-US" w:eastAsia="ru-RU"/>
+        </w:rPr>
+        <w:t>for</w:t>
+      </w:r>
+      <w:r>
+        <w:rPr>
+          <w:rFonts w:ascii="Consolas" w:hAnsi="Consolas"/>
+          <w:color w:val="D4D4D4"/>
+          <w:sz w:val="26"/>
+          <w:szCs w:val="26"/>
+          <w:lang w:val="en-US" w:eastAsia="ru-RU"/>
+        </w:rPr>
+        <w:t> (</w:t>
+      </w:r>
+      <w:r>
+        <w:rPr>
+          <w:rFonts w:ascii="Consolas" w:hAnsi="Consolas"/>
+          <w:color w:val="569CD6"/>
+          <w:sz w:val="26"/>
+          <w:szCs w:val="26"/>
+          <w:lang w:val="en-US" w:eastAsia="ru-RU"/>
+        </w:rPr>
+        <w:t>int</w:t>
+      </w:r>
+      <w:r>
+        <w:rPr>
+          <w:rFonts w:ascii="Consolas" w:hAnsi="Consolas"/>
+          <w:color w:val="D4D4D4"/>
+          <w:sz w:val="26"/>
+          <w:szCs w:val="26"/>
+          <w:lang w:val="en-US" w:eastAsia="ru-RU"/>
+        </w:rPr>
+        <w:t> i = s.length() - </w:t>
+      </w:r>
+      <w:r>
+        <w:rPr>
+          <w:rFonts w:ascii="Consolas" w:hAnsi="Consolas"/>
+          <w:color w:val="B5CEA8"/>
+          <w:sz w:val="26"/>
+          <w:szCs w:val="26"/>
+          <w:lang w:val="en-US" w:eastAsia="ru-RU"/>
+        </w:rPr>
+        <w:t>1</w:t>
+      </w:r>
+      <w:r>
+        <w:rPr>
+          <w:rFonts w:ascii="Consolas" w:hAnsi="Consolas"/>
+          <w:color w:val="D4D4D4"/>
+          <w:sz w:val="26"/>
+          <w:szCs w:val="26"/>
+          <w:lang w:val="en-US" w:eastAsia="ru-RU"/>
+        </w:rPr>
+        <w:t>, pos = </w:t>
+      </w:r>
+      <w:r>
+        <w:rPr>
+          <w:rFonts w:ascii="Consolas" w:hAnsi="Consolas"/>
+          <w:color w:val="B5CEA8"/>
+          <w:sz w:val="26"/>
+          <w:szCs w:val="26"/>
+          <w:lang w:val="en-US" w:eastAsia="ru-RU"/>
+        </w:rPr>
+        <w:t>0</w:t>
+      </w:r>
+      <w:r>
+        <w:rPr>
+          <w:rFonts w:ascii="Consolas" w:hAnsi="Consolas"/>
+          <w:color w:val="D4D4D4"/>
+          <w:sz w:val="26"/>
+          <w:szCs w:val="26"/>
+          <w:lang w:val="en-US" w:eastAsia="ru-RU"/>
+        </w:rPr>
+        <w:t>; i &gt;= </w:t>
+      </w:r>
+      <w:r>
+        <w:rPr>
+          <w:rFonts w:ascii="Consolas" w:hAnsi="Consolas"/>
+          <w:color w:val="B5CEA8"/>
+          <w:sz w:val="26"/>
+          <w:szCs w:val="26"/>
+          <w:lang w:val="en-US" w:eastAsia="ru-RU"/>
+        </w:rPr>
+        <w:t>0</w:t>
+      </w:r>
+      <w:r>
+        <w:rPr>
+          <w:rFonts w:ascii="Consolas" w:hAnsi="Consolas"/>
+          <w:color w:val="D4D4D4"/>
+          <w:sz w:val="26"/>
+          <w:szCs w:val="26"/>
+          <w:lang w:val="en-US" w:eastAsia="ru-RU"/>
+        </w:rPr>
+        <w:t>; i--, ++pos)</w:t>
+      </w:r>
+    </w:p>
+    <w:p>
+      <w:pPr>
+        <w:shd w:val="clear" w:color="auto" w:fill="1E1E1E"/>
+        <w:suppressAutoHyphens w:val="0"/>
+        <w:spacing w:line="345" w:lineRule="atLeast"/>
+        <w:rPr>
+          <w:rFonts w:ascii="Consolas" w:hAnsi="Consolas"/>
+          <w:color w:val="D4D4D4"/>
+          <w:sz w:val="26"/>
+          <w:szCs w:val="26"/>
+          <w:lang w:val="en-US" w:eastAsia="ru-RU"/>
+        </w:rPr>
+      </w:pPr>
+      <w:r>
+        <w:rPr>
+          <w:rFonts w:ascii="Consolas" w:hAnsi="Consolas"/>
+          <w:color w:val="D4D4D4"/>
+          <w:sz w:val="26"/>
+          <w:szCs w:val="26"/>
+          <w:lang w:val="en-US" w:eastAsia="ru-RU"/>
+        </w:rPr>
+        <w:t>      result += s[i] == </w:t>
+      </w:r>
+      <w:r>
+        <w:rPr>
+          <w:rFonts w:ascii="Consolas" w:hAnsi="Consolas"/>
+          <w:color w:val="CE9178"/>
+          <w:sz w:val="26"/>
+          <w:szCs w:val="26"/>
+          <w:lang w:val="en-US" w:eastAsia="ru-RU"/>
+        </w:rPr>
+        <w:t>'0'</w:t>
+      </w:r>
+      <w:r>
+        <w:rPr>
+          <w:rFonts w:ascii="Consolas" w:hAnsi="Consolas"/>
+          <w:color w:val="D4D4D4"/>
+          <w:sz w:val="26"/>
+          <w:szCs w:val="26"/>
+          <w:lang w:val="en-US" w:eastAsia="ru-RU"/>
+        </w:rPr>
+        <w:t> ? </w:t>
+      </w:r>
+      <w:r>
+        <w:rPr>
+          <w:rFonts w:ascii="Consolas" w:hAnsi="Consolas"/>
+          <w:color w:val="B5CEA8"/>
+          <w:sz w:val="26"/>
+          <w:szCs w:val="26"/>
+          <w:lang w:val="en-US" w:eastAsia="ru-RU"/>
+        </w:rPr>
+        <w:t>0</w:t>
+      </w:r>
+      <w:r>
+        <w:rPr>
+          <w:rFonts w:ascii="Consolas" w:hAnsi="Consolas"/>
+          <w:color w:val="D4D4D4"/>
+          <w:sz w:val="26"/>
+          <w:szCs w:val="26"/>
+          <w:lang w:val="en-US" w:eastAsia="ru-RU"/>
+        </w:rPr>
+        <w:t> : </w:t>
+      </w:r>
+      <w:r>
+        <w:rPr>
+          <w:rFonts w:ascii="Consolas" w:hAnsi="Consolas"/>
+          <w:color w:val="B5CEA8"/>
+          <w:sz w:val="26"/>
+          <w:szCs w:val="26"/>
+          <w:lang w:val="en-US" w:eastAsia="ru-RU"/>
+        </w:rPr>
+        <w:t>1</w:t>
+      </w:r>
+      <w:r>
+        <w:rPr>
+          <w:rFonts w:ascii="Consolas" w:hAnsi="Consolas"/>
+          <w:color w:val="D4D4D4"/>
+          <w:sz w:val="26"/>
+          <w:szCs w:val="26"/>
+          <w:lang w:val="en-US" w:eastAsia="ru-RU"/>
+        </w:rPr>
+        <w:t> &lt;&lt; pos;</w:t>
+      </w:r>
+    </w:p>
+    <w:p>
+      <w:pPr>
+        <w:shd w:val="clear" w:color="auto" w:fill="1E1E1E"/>
+        <w:suppressAutoHyphens w:val="0"/>
+        <w:spacing w:line="345" w:lineRule="atLeast"/>
+        <w:rPr>
+          <w:rFonts w:ascii="Consolas" w:hAnsi="Consolas"/>
+          <w:color w:val="D4D4D4"/>
+          <w:sz w:val="26"/>
+          <w:szCs w:val="26"/>
+          <w:lang w:eastAsia="ru-RU"/>
+        </w:rPr>
+      </w:pPr>
+      <w:r>
+        <w:rPr>
+          <w:rFonts w:ascii="Consolas" w:hAnsi="Consolas"/>
+          <w:color w:val="D4D4D4"/>
+          <w:sz w:val="26"/>
+          <w:szCs w:val="26"/>
+          <w:lang w:val="en-US" w:eastAsia="ru-RU"/>
+        </w:rPr>
+        <w:t>    </w:t>
+      </w:r>
+      <w:r>
+        <w:rPr>
+          <w:rFonts w:ascii="Consolas" w:hAnsi="Consolas"/>
+          <w:color w:val="D4D4D4"/>
+          <w:sz w:val="26"/>
+          <w:szCs w:val="26"/>
+          <w:lang w:eastAsia="ru-RU"/>
+        </w:rPr>
+        <w:t>Serial.println(result);</w:t>
+      </w:r>
+    </w:p>
+    <w:p>
+      <w:pPr>
+        <w:shd w:val="clear" w:color="auto" w:fill="1E1E1E"/>
+        <w:suppressAutoHyphens w:val="0"/>
+        <w:spacing w:line="345" w:lineRule="atLeast"/>
+        <w:rPr>
+          <w:rFonts w:ascii="Consolas" w:hAnsi="Consolas"/>
+          <w:color w:val="D4D4D4"/>
+          <w:sz w:val="26"/>
+          <w:szCs w:val="26"/>
+          <w:lang w:eastAsia="ru-RU"/>
+        </w:rPr>
+      </w:pPr>
+      <w:r>
+        <w:rPr>
+          <w:rFonts w:ascii="Consolas" w:hAnsi="Consolas"/>
+          <w:color w:val="D4D4D4"/>
+          <w:sz w:val="26"/>
+          <w:szCs w:val="26"/>
+          <w:lang w:eastAsia="ru-RU"/>
+        </w:rPr>
+        <w:t>  }</w:t>
+      </w:r>
+    </w:p>
+    <w:p>
+      <w:pPr>
+        <w:shd w:val="clear" w:color="auto" w:fill="1E1E1E"/>
+        <w:suppressAutoHyphens w:val="0"/>
+        <w:spacing w:line="345" w:lineRule="atLeast"/>
+        <w:rPr>
+          <w:rFonts w:ascii="Consolas" w:hAnsi="Consolas"/>
+          <w:color w:val="D4D4D4"/>
+          <w:sz w:val="26"/>
+          <w:szCs w:val="26"/>
+          <w:lang w:eastAsia="ru-RU"/>
+        </w:rPr>
+      </w:pPr>
+    </w:p>
+    <w:p>
+      <w:pPr>
+        <w:shd w:val="clear" w:color="auto" w:fill="1E1E1E"/>
+        <w:suppressAutoHyphens w:val="0"/>
+        <w:spacing w:line="345" w:lineRule="atLeast"/>
+        <w:rPr>
+          <w:rFonts w:ascii="Consolas" w:hAnsi="Consolas"/>
+          <w:color w:val="D4D4D4"/>
+          <w:sz w:val="26"/>
+          <w:szCs w:val="26"/>
+          <w:lang w:eastAsia="ru-RU"/>
+        </w:rPr>
+      </w:pPr>
+      <w:r>
+        <w:rPr>
+          <w:rFonts w:ascii="Consolas" w:hAnsi="Consolas"/>
+          <w:color w:val="569CD6"/>
+          <w:sz w:val="26"/>
+          <w:szCs w:val="26"/>
+          <w:lang w:eastAsia="ru-RU"/>
+        </w:rPr>
+        <w:t>public:</w:t>
+      </w:r>
+    </w:p>
+    <w:p>
+      <w:pPr>
+        <w:shd w:val="clear" w:color="auto" w:fill="1E1E1E"/>
+        <w:suppressAutoHyphens w:val="0"/>
+        <w:spacing w:line="345" w:lineRule="atLeast"/>
+        <w:rPr>
+          <w:rFonts w:ascii="Consolas" w:hAnsi="Consolas"/>
+          <w:color w:val="D4D4D4"/>
+          <w:sz w:val="26"/>
+          <w:szCs w:val="26"/>
+          <w:lang w:eastAsia="ru-RU"/>
+        </w:rPr>
+      </w:pPr>
+      <w:r>
+        <w:rPr>
+          <w:rFonts w:ascii="Consolas" w:hAnsi="Consolas"/>
+          <w:color w:val="D4D4D4"/>
+          <w:sz w:val="26"/>
+          <w:szCs w:val="26"/>
+          <w:lang w:eastAsia="ru-RU"/>
+        </w:rPr>
+        <w:t>  </w:t>
+      </w:r>
+      <w:r>
+        <w:rPr>
+          <w:rFonts w:ascii="Consolas" w:hAnsi="Consolas"/>
+          <w:color w:val="569CD6"/>
+          <w:sz w:val="26"/>
+          <w:szCs w:val="26"/>
+          <w:lang w:eastAsia="ru-RU"/>
+        </w:rPr>
+        <w:t>void</w:t>
+      </w:r>
+      <w:r>
+        <w:rPr>
+          <w:rFonts w:ascii="Consolas" w:hAnsi="Consolas"/>
+          <w:color w:val="D4D4D4"/>
+          <w:sz w:val="26"/>
+          <w:szCs w:val="26"/>
+          <w:lang w:eastAsia="ru-RU"/>
+        </w:rPr>
+        <w:t> getSignal()</w:t>
+      </w:r>
+      <w:r>
+        <w:rPr>
+          <w:rFonts w:ascii="Consolas" w:hAnsi="Consolas"/>
+          <w:color w:val="6A9955"/>
+          <w:sz w:val="26"/>
+          <w:szCs w:val="26"/>
+          <w:lang w:eastAsia="ru-RU"/>
+        </w:rPr>
+        <w:t> //Получаем числа с шины данных и выводим в порт</w:t>
+      </w:r>
+    </w:p>
+    <w:p>
+      <w:pPr>
+        <w:shd w:val="clear" w:color="auto" w:fill="1E1E1E"/>
+        <w:suppressAutoHyphens w:val="0"/>
+        <w:spacing w:line="345" w:lineRule="atLeast"/>
+        <w:rPr>
+          <w:rFonts w:ascii="Consolas" w:hAnsi="Consolas"/>
+          <w:color w:val="D4D4D4"/>
+          <w:sz w:val="26"/>
+          <w:szCs w:val="26"/>
+          <w:lang w:val="en-US" w:eastAsia="ru-RU"/>
+        </w:rPr>
+      </w:pPr>
+      <w:r>
+        <w:rPr>
+          <w:rFonts w:ascii="Consolas" w:hAnsi="Consolas"/>
+          <w:color w:val="D4D4D4"/>
+          <w:sz w:val="26"/>
+          <w:szCs w:val="26"/>
+          <w:lang w:eastAsia="ru-RU"/>
+        </w:rPr>
+        <w:t>  </w:t>
+      </w:r>
+      <w:r>
+        <w:rPr>
+          <w:rFonts w:ascii="Consolas" w:hAnsi="Consolas"/>
+          <w:color w:val="D4D4D4"/>
+          <w:sz w:val="26"/>
+          <w:szCs w:val="26"/>
+          <w:lang w:val="en-US" w:eastAsia="ru-RU"/>
+        </w:rPr>
+        <w:t>{</w:t>
+      </w:r>
+    </w:p>
+    <w:p>
+      <w:pPr>
+        <w:shd w:val="clear" w:color="auto" w:fill="1E1E1E"/>
+        <w:suppressAutoHyphens w:val="0"/>
+        <w:spacing w:line="345" w:lineRule="atLeast"/>
+        <w:rPr>
+          <w:rFonts w:ascii="Consolas" w:hAnsi="Consolas"/>
+          <w:color w:val="D4D4D4"/>
+          <w:sz w:val="26"/>
+          <w:szCs w:val="26"/>
+          <w:lang w:val="en-US" w:eastAsia="ru-RU"/>
+        </w:rPr>
+      </w:pPr>
+      <w:r>
+        <w:rPr>
+          <w:rFonts w:ascii="Consolas" w:hAnsi="Consolas"/>
+          <w:color w:val="D4D4D4"/>
+          <w:sz w:val="26"/>
+          <w:szCs w:val="26"/>
+          <w:lang w:val="en-US" w:eastAsia="ru-RU"/>
+        </w:rPr>
+        <w:t>    </w:t>
+      </w:r>
+      <w:r>
+        <w:rPr>
+          <w:rFonts w:ascii="Consolas" w:hAnsi="Consolas"/>
+          <w:color w:val="569CD6"/>
+          <w:sz w:val="26"/>
+          <w:szCs w:val="26"/>
+          <w:lang w:val="en-US" w:eastAsia="ru-RU"/>
+        </w:rPr>
+        <w:t>for</w:t>
+      </w:r>
+      <w:r>
+        <w:rPr>
+          <w:rFonts w:ascii="Consolas" w:hAnsi="Consolas"/>
+          <w:color w:val="D4D4D4"/>
+          <w:sz w:val="26"/>
+          <w:szCs w:val="26"/>
+          <w:lang w:val="en-US" w:eastAsia="ru-RU"/>
+        </w:rPr>
+        <w:t> (</w:t>
+      </w:r>
+      <w:r>
+        <w:rPr>
+          <w:rFonts w:ascii="Consolas" w:hAnsi="Consolas"/>
+          <w:color w:val="569CD6"/>
+          <w:sz w:val="26"/>
+          <w:szCs w:val="26"/>
+          <w:lang w:val="en-US" w:eastAsia="ru-RU"/>
+        </w:rPr>
+        <w:t>int</w:t>
+      </w:r>
+      <w:r>
+        <w:rPr>
+          <w:rFonts w:ascii="Consolas" w:hAnsi="Consolas"/>
+          <w:color w:val="D4D4D4"/>
+          <w:sz w:val="26"/>
+          <w:szCs w:val="26"/>
+          <w:lang w:val="en-US" w:eastAsia="ru-RU"/>
+        </w:rPr>
+        <w:t> i = </w:t>
+      </w:r>
+      <w:r>
+        <w:rPr>
+          <w:rFonts w:ascii="Consolas" w:hAnsi="Consolas"/>
+          <w:color w:val="B5CEA8"/>
+          <w:sz w:val="26"/>
+          <w:szCs w:val="26"/>
+          <w:lang w:val="en-US" w:eastAsia="ru-RU"/>
+        </w:rPr>
+        <w:t>0</w:t>
+      </w:r>
+      <w:r>
+        <w:rPr>
+          <w:rFonts w:ascii="Consolas" w:hAnsi="Consolas"/>
+          <w:color w:val="D4D4D4"/>
+          <w:sz w:val="26"/>
+          <w:szCs w:val="26"/>
+          <w:lang w:val="en-US" w:eastAsia="ru-RU"/>
+        </w:rPr>
+        <w:t>; i &lt; count; i++)</w:t>
+      </w:r>
+    </w:p>
+    <w:p>
+      <w:pPr>
+        <w:shd w:val="clear" w:color="auto" w:fill="1E1E1E"/>
+        <w:suppressAutoHyphens w:val="0"/>
+        <w:spacing w:line="345" w:lineRule="atLeast"/>
+        <w:rPr>
+          <w:rFonts w:ascii="Consolas" w:hAnsi="Consolas"/>
+          <w:color w:val="D4D4D4"/>
+          <w:sz w:val="26"/>
+          <w:szCs w:val="26"/>
+          <w:lang w:val="en-US" w:eastAsia="ru-RU"/>
+        </w:rPr>
+      </w:pPr>
+      <w:r>
+        <w:rPr>
+          <w:rFonts w:ascii="Consolas" w:hAnsi="Consolas"/>
+          <w:color w:val="D4D4D4"/>
+          <w:sz w:val="26"/>
+          <w:szCs w:val="26"/>
+          <w:lang w:val="en-US" w:eastAsia="ru-RU"/>
+        </w:rPr>
+        <w:t>    {</w:t>
+      </w:r>
+    </w:p>
+    <w:p>
+      <w:pPr>
+        <w:shd w:val="clear" w:color="auto" w:fill="1E1E1E"/>
+        <w:suppressAutoHyphens w:val="0"/>
+        <w:spacing w:line="345" w:lineRule="atLeast"/>
+        <w:rPr>
+          <w:rFonts w:ascii="Consolas" w:hAnsi="Consolas"/>
+          <w:color w:val="D4D4D4"/>
+          <w:sz w:val="26"/>
+          <w:szCs w:val="26"/>
+          <w:lang w:val="en-US" w:eastAsia="ru-RU"/>
+        </w:rPr>
+      </w:pPr>
+      <w:r>
+        <w:rPr>
+          <w:rFonts w:ascii="Consolas" w:hAnsi="Consolas"/>
+          <w:color w:val="D4D4D4"/>
+          <w:sz w:val="26"/>
+          <w:szCs w:val="26"/>
+          <w:lang w:val="en-US" w:eastAsia="ru-RU"/>
+        </w:rPr>
+        <w:t>      digitalWrite(fp + r + rRD + </w:t>
+      </w:r>
+      <w:r>
+        <w:rPr>
+          <w:rFonts w:ascii="Consolas" w:hAnsi="Consolas"/>
+          <w:color w:val="B5CEA8"/>
+          <w:sz w:val="26"/>
+          <w:szCs w:val="26"/>
+          <w:lang w:val="en-US" w:eastAsia="ru-RU"/>
+        </w:rPr>
+        <w:t>1</w:t>
+      </w:r>
+      <w:r>
+        <w:rPr>
+          <w:rFonts w:ascii="Consolas" w:hAnsi="Consolas"/>
+          <w:color w:val="D4D4D4"/>
+          <w:sz w:val="26"/>
+          <w:szCs w:val="26"/>
+          <w:lang w:val="en-US" w:eastAsia="ru-RU"/>
+        </w:rPr>
+        <w:t>, </w:t>
+      </w:r>
+      <w:r>
+        <w:rPr>
+          <w:rFonts w:ascii="Consolas" w:hAnsi="Consolas"/>
+          <w:color w:val="569CD6"/>
+          <w:sz w:val="26"/>
+          <w:szCs w:val="26"/>
+          <w:lang w:val="en-US" w:eastAsia="ru-RU"/>
+        </w:rPr>
+        <w:t>HIGH</w:t>
+      </w:r>
+      <w:r>
+        <w:rPr>
+          <w:rFonts w:ascii="Consolas" w:hAnsi="Consolas"/>
+          <w:color w:val="D4D4D4"/>
+          <w:sz w:val="26"/>
+          <w:szCs w:val="26"/>
+          <w:lang w:val="en-US" w:eastAsia="ru-RU"/>
+        </w:rPr>
+        <w:t>);</w:t>
+      </w:r>
+    </w:p>
+    <w:p>
+      <w:pPr>
+        <w:shd w:val="clear" w:color="auto" w:fill="1E1E1E"/>
+        <w:suppressAutoHyphens w:val="0"/>
+        <w:spacing w:line="345" w:lineRule="atLeast"/>
+        <w:rPr>
+          <w:rFonts w:ascii="Consolas" w:hAnsi="Consolas"/>
+          <w:color w:val="D4D4D4"/>
+          <w:sz w:val="26"/>
+          <w:szCs w:val="26"/>
+          <w:lang w:val="en-US" w:eastAsia="ru-RU"/>
+        </w:rPr>
+      </w:pPr>
+      <w:r>
+        <w:rPr>
+          <w:rFonts w:ascii="Consolas" w:hAnsi="Consolas"/>
+          <w:color w:val="D4D4D4"/>
+          <w:sz w:val="26"/>
+          <w:szCs w:val="26"/>
+          <w:lang w:val="en-US" w:eastAsia="ru-RU"/>
+        </w:rPr>
+        <w:t>      fromPLD();</w:t>
+      </w:r>
+    </w:p>
+    <w:p>
+      <w:pPr>
+        <w:shd w:val="clear" w:color="auto" w:fill="1E1E1E"/>
+        <w:suppressAutoHyphens w:val="0"/>
+        <w:spacing w:line="345" w:lineRule="atLeast"/>
+        <w:rPr>
+          <w:rFonts w:ascii="Consolas" w:hAnsi="Consolas"/>
+          <w:color w:val="D4D4D4"/>
+          <w:sz w:val="26"/>
+          <w:szCs w:val="26"/>
+          <w:lang w:val="en-US" w:eastAsia="ru-RU"/>
+        </w:rPr>
+      </w:pPr>
+      <w:r>
+        <w:rPr>
+          <w:rFonts w:ascii="Consolas" w:hAnsi="Consolas"/>
+          <w:color w:val="D4D4D4"/>
+          <w:sz w:val="26"/>
+          <w:szCs w:val="26"/>
+          <w:lang w:val="en-US" w:eastAsia="ru-RU"/>
+        </w:rPr>
+        <w:t>      digitalWrite(fp + r + rRD + </w:t>
+      </w:r>
+      <w:r>
+        <w:rPr>
+          <w:rFonts w:ascii="Consolas" w:hAnsi="Consolas"/>
+          <w:color w:val="B5CEA8"/>
+          <w:sz w:val="26"/>
+          <w:szCs w:val="26"/>
+          <w:lang w:val="en-US" w:eastAsia="ru-RU"/>
+        </w:rPr>
+        <w:t>1</w:t>
+      </w:r>
+      <w:r>
+        <w:rPr>
+          <w:rFonts w:ascii="Consolas" w:hAnsi="Consolas"/>
+          <w:color w:val="D4D4D4"/>
+          <w:sz w:val="26"/>
+          <w:szCs w:val="26"/>
+          <w:lang w:val="en-US" w:eastAsia="ru-RU"/>
+        </w:rPr>
+        <w:t>, </w:t>
+      </w:r>
+      <w:r>
+        <w:rPr>
+          <w:rFonts w:ascii="Consolas" w:hAnsi="Consolas"/>
+          <w:color w:val="569CD6"/>
+          <w:sz w:val="26"/>
+          <w:szCs w:val="26"/>
+          <w:lang w:val="en-US" w:eastAsia="ru-RU"/>
+        </w:rPr>
+        <w:t>LOW</w:t>
+      </w:r>
+      <w:r>
+        <w:rPr>
+          <w:rFonts w:ascii="Consolas" w:hAnsi="Consolas"/>
+          <w:color w:val="D4D4D4"/>
+          <w:sz w:val="26"/>
+          <w:szCs w:val="26"/>
+          <w:lang w:val="en-US" w:eastAsia="ru-RU"/>
+        </w:rPr>
+        <w:t>);</w:t>
+      </w:r>
+    </w:p>
+    <w:p>
+      <w:pPr>
+        <w:shd w:val="clear" w:color="auto" w:fill="1E1E1E"/>
+        <w:suppressAutoHyphens w:val="0"/>
+        <w:spacing w:line="345" w:lineRule="atLeast"/>
+        <w:rPr>
+          <w:rFonts w:ascii="Consolas" w:hAnsi="Consolas"/>
+          <w:color w:val="D4D4D4"/>
+          <w:sz w:val="26"/>
+          <w:szCs w:val="26"/>
+          <w:lang w:val="en-US" w:eastAsia="ru-RU"/>
+        </w:rPr>
+      </w:pPr>
+      <w:r>
+        <w:rPr>
+          <w:rFonts w:ascii="Consolas" w:hAnsi="Consolas"/>
+          <w:color w:val="D4D4D4"/>
+          <w:sz w:val="26"/>
+          <w:szCs w:val="26"/>
+          <w:lang w:val="en-US" w:eastAsia="ru-RU"/>
+        </w:rPr>
+        <w:t>    </w:t>
+      </w:r>
+      <w:r>
+        <w:rPr>
+          <w:rFonts w:ascii="Consolas" w:hAnsi="Consolas"/>
           <w:color w:val="D4D4D4"/>
           <w:sz w:val="26"/>
           <w:szCs w:val="26"/>
@@ -11085,6 +11390,7 @@
           <w:szCs w:val="26"/>
           <w:lang w:eastAsia="ru-RU"/>
         </w:rPr>
+        <w:lastRenderedPageBreak/>
         <w:t>      Serial.println(</w:t>
       </w:r>
       <w:r>
@@ -11507,7 +11813,6 @@
           <w:szCs w:val="26"/>
           <w:lang w:val="en-US" w:eastAsia="ru-RU"/>
         </w:rPr>
-        <w:lastRenderedPageBreak/>
         <w:t>  toPLD arduino(</w:t>
       </w:r>
       <w:r>
@@ -12674,6 +12979,7 @@
         <w:rPr>
           <w:sz w:val="28"/>
         </w:rPr>
+        <w:lastRenderedPageBreak/>
         <w:t>Конструктор класса принимает значения: разрядности управляющей шины, номер первого пина, разрядность шины данных, подключенной к выходу ПЛИС, а так же количество остчетов сигнала, приходящих с ПЛИС</w:t>
       </w:r>
       <w:r>
@@ -13015,7 +13321,6 @@
         <w:rPr>
           <w:sz w:val="28"/>
         </w:rPr>
-        <w:lastRenderedPageBreak/>
         <w:tab/>
         <w:t xml:space="preserve">Метод безопасного приема </w:t>
       </w:r>
@@ -13669,6 +13974,7 @@
           <w:szCs w:val="26"/>
           <w:lang w:val="en-US" w:eastAsia="ru-RU"/>
         </w:rPr>
+        <w:lastRenderedPageBreak/>
         <w:t>    </w:t>
       </w:r>
       <w:r>
@@ -14415,7 +14721,6 @@
           <w:szCs w:val="26"/>
           <w:lang w:val="en-US" w:eastAsia="ru-RU"/>
         </w:rPr>
-        <w:lastRenderedPageBreak/>
         <w:t>        digitalWrite(i + fp, </w:t>
       </w:r>
       <w:r>
@@ -15431,6 +15736,7 @@
           <w:szCs w:val="26"/>
           <w:lang w:eastAsia="ru-RU"/>
         </w:rPr>
+        <w:lastRenderedPageBreak/>
         <w:t>  </w:t>
       </w:r>
       <w:r>
@@ -16037,7 +16343,6 @@
           <w:szCs w:val="26"/>
           <w:lang w:val="en-US" w:eastAsia="ru-RU"/>
         </w:rPr>
-        <w:lastRenderedPageBreak/>
         <w:t>    </w:t>
       </w:r>
       <w:r>
@@ -16913,6 +17218,7 @@
           <w:szCs w:val="28"/>
           <w:lang w:val="en-US"/>
         </w:rPr>
+        <w:lastRenderedPageBreak/>
         <w:t xml:space="preserve">2. </w:t>
       </w:r>
       <w:r>
@@ -17108,7 +17414,7 @@
       </w:pPr>
     </w:p>
     <w:sectPr>
-      <w:footerReference w:type="default" r:id="rId18"/>
+      <w:footerReference w:type="default" r:id="rId21"/>
       <w:pgSz w:w="11906" w:h="16838"/>
       <w:pgMar w:top="1134" w:right="851" w:bottom="709" w:left="1418" w:header="720" w:footer="720" w:gutter="0"/>
       <w:cols w:space="720"/>
@@ -19872,7 +20178,7 @@
 </file>
 
 <file path=customXml/itemProps1.xml><?xml version="1.0" encoding="utf-8"?>
-<ds:datastoreItem xmlns:ds="http://schemas.openxmlformats.org/officeDocument/2006/customXml" ds:itemID="{120E5430-ACE9-43FC-8F24-16CFCADE6C52}">
+<ds:datastoreItem xmlns:ds="http://schemas.openxmlformats.org/officeDocument/2006/customXml" ds:itemID="{4542B1DD-7269-4B55-A34C-EDA8D28B7928}">
   <ds:schemaRefs>
     <ds:schemaRef ds:uri="http://schemas.openxmlformats.org/officeDocument/2006/bibliography"/>
   </ds:schemaRefs>

--- a/CONTROLLER/Отчёт.docx
+++ b/CONTROLLER/Отчёт.docx
@@ -1189,9 +1189,6 @@
       <w:pPr>
         <w:spacing w:line="360" w:lineRule="auto"/>
         <w:jc w:val="both"/>
-        <w:rPr>
-          <w:lang w:val="en-US"/>
-        </w:rPr>
       </w:pPr>
       <w:r>
         <w:rPr>
@@ -1202,7 +1199,6 @@
       <w:r>
         <w:rPr>
           <w:sz w:val="28"/>
-          <w:lang w:val="en-US"/>
         </w:rPr>
         <w:t>…………………………………3</w:t>
       </w:r>
@@ -1411,23 +1407,28 @@
       <w:pPr>
         <w:spacing w:line="360" w:lineRule="auto"/>
         <w:jc w:val="both"/>
-        <w:rPr>
+      </w:pPr>
+      <w:r>
+        <w:rPr>
+          <w:sz w:val="28"/>
+        </w:rPr>
+        <w:t>ЗАКЛЮЧЕНИЕ</w:t>
+      </w:r>
+      <w:r>
+        <w:rPr>
+          <w:sz w:val="28"/>
           <w:lang w:val="en-US"/>
         </w:rPr>
-      </w:pPr>
-      <w:r>
-        <w:rPr>
-          <w:sz w:val="28"/>
-        </w:rPr>
-        <w:t>ЗАКЛЮЧЕНИЕ</w:t>
-      </w:r>
-      <w:r>
-        <w:rPr>
-          <w:sz w:val="28"/>
-          <w:lang w:val="en-US"/>
-        </w:rPr>
-        <w:t>…………………………………………………………….……….28</w:t>
-      </w:r>
+        <w:t>…………………………………………………………….……….</w:t>
+      </w:r>
+      <w:r>
+        <w:rPr>
+          <w:sz w:val="28"/>
+        </w:rPr>
+        <w:t>31</w:t>
+      </w:r>
+      <w:bookmarkStart w:id="1" w:name="_GoBack"/>
+      <w:bookmarkEnd w:id="1"/>
     </w:p>
     <w:p>
       <w:pPr>
@@ -1435,7 +1436,6 @@
         <w:jc w:val="both"/>
         <w:rPr>
           <w:sz w:val="28"/>
-          <w:lang w:val="en-US"/>
         </w:rPr>
       </w:pPr>
       <w:r>
@@ -1447,9 +1447,14 @@
       <w:r>
         <w:rPr>
           <w:sz w:val="28"/>
-          <w:lang w:val="en-US"/>
-        </w:rPr>
-        <w:t>……………………………….29</w:t>
+        </w:rPr>
+        <w:t>……………………………….</w:t>
+      </w:r>
+      <w:r>
+        <w:rPr>
+          <w:sz w:val="28"/>
+        </w:rPr>
+        <w:t>32</w:t>
       </w:r>
     </w:p>
     <w:p>
@@ -3806,6 +3811,7 @@
       </w:r>
       <w:r>
         <w:rPr>
+          <w:noProof/>
           <w:sz w:val="28"/>
           <w:szCs w:val="28"/>
         </w:rPr>
@@ -3878,15 +3884,16 @@
           <w:sz w:val="28"/>
           <w:szCs w:val="28"/>
         </w:rPr>
-        <w:t>На рис. </w:t>
+        <w:t>На рис. 6а представлен фрагмент ИМС 133ЛД с повреждением типа разрыва металлизации по входам 1,2; пробой переходов Э-Б входного транзистора по входам 1,</w:t>
       </w:r>
       <w:r>
         <w:rPr>
           <w:color w:val="000000"/>
           <w:sz w:val="28"/>
           <w:szCs w:val="28"/>
-        </w:rPr>
-        <w:t>6</w:t>
+          <w:lang w:val="en-US"/>
+        </w:rPr>
+        <w:t> </w:t>
       </w:r>
       <w:r>
         <w:rPr>
@@ -3894,7 +3901,7 @@
           <w:sz w:val="28"/>
           <w:szCs w:val="28"/>
         </w:rPr>
-        <w:t>а представлен фрагмент ИМС 133ЛД с повреждением типа разрыва металлизации по входам 1,2; пробой переходов Э-Б входного транзистора по входам 1,</w:t>
+        <w:t>2,</w:t>
       </w:r>
       <w:r>
         <w:rPr>
@@ -3911,7 +3918,7 @@
           <w:sz w:val="28"/>
           <w:szCs w:val="28"/>
         </w:rPr>
-        <w:t>2,</w:t>
+        <w:t>3,</w:t>
       </w:r>
       <w:r>
         <w:rPr>
@@ -3928,7 +3935,7 @@
           <w:sz w:val="28"/>
           <w:szCs w:val="28"/>
         </w:rPr>
-        <w:t>3,</w:t>
+        <w:t>4,</w:t>
       </w:r>
       <w:r>
         <w:rPr>
@@ -3945,7 +3952,7 @@
           <w:sz w:val="28"/>
           <w:szCs w:val="28"/>
         </w:rPr>
-        <w:t>4,</w:t>
+        <w:t>5,</w:t>
       </w:r>
       <w:r>
         <w:rPr>
@@ -3962,65 +3969,16 @@
           <w:sz w:val="28"/>
           <w:szCs w:val="28"/>
         </w:rPr>
-        <w:t>5,</w:t>
+        <w:t xml:space="preserve">13. На рис. 6б показан фрагмент ИМС 564 </w:t>
       </w:r>
       <w:r>
         <w:rPr>
           <w:color w:val="000000"/>
           <w:sz w:val="28"/>
           <w:szCs w:val="28"/>
-          <w:lang w:val="en-US"/>
-        </w:rPr>
-        <w:t> </w:t>
-      </w:r>
-      <w:r>
-        <w:rPr>
-          <w:color w:val="000000"/>
-          <w:sz w:val="28"/>
-          <w:szCs w:val="28"/>
-        </w:rPr>
-        <w:t>13. На рис. </w:t>
-      </w:r>
-      <w:r>
-        <w:rPr>
-          <w:color w:val="000000"/>
-          <w:sz w:val="28"/>
-          <w:szCs w:val="28"/>
-        </w:rPr>
-        <w:t>6</w:t>
-      </w:r>
-      <w:r>
-        <w:rPr>
-          <w:color w:val="000000"/>
-          <w:sz w:val="28"/>
-          <w:szCs w:val="28"/>
-        </w:rPr>
-        <w:t xml:space="preserve">б показан фрагмент ИМС 564 </w:t>
-      </w:r>
-      <w:r>
-        <w:rPr>
-          <w:color w:val="000000"/>
-          <w:sz w:val="28"/>
-          <w:szCs w:val="28"/>
         </w:rPr>
         <w:lastRenderedPageBreak/>
-        <w:t>ЛН2 с пробоем защитного диода по входу 1. На рис. </w:t>
-      </w:r>
-      <w:r>
-        <w:rPr>
-          <w:color w:val="000000"/>
-          <w:sz w:val="28"/>
-          <w:szCs w:val="28"/>
-        </w:rPr>
-        <w:t>6</w:t>
-      </w:r>
-      <w:r>
-        <w:rPr>
-          <w:color w:val="000000"/>
-          <w:sz w:val="28"/>
-          <w:szCs w:val="28"/>
-        </w:rPr>
-        <w:t>в изображен фрагмент ИМС 100ЛЕ111 с перегоранием токоведущей линии на углу поворота.</w:t>
+        <w:t>ЛН2 с пробоем защитного диода по входу 1. На рис. 6в изображен фрагмент ИМС 100ЛЕ111 с перегоранием токоведущей линии на углу поворота.</w:t>
       </w:r>
     </w:p>
     <w:p>
@@ -4181,7 +4139,6 @@
         <w:rPr>
           <w:sz w:val="28"/>
           <w:szCs w:val="28"/>
-          <w:lang w:val="en-US"/>
         </w:rPr>
         <w:t>7</w:t>
       </w:r>
@@ -4207,14 +4164,7 @@
           <w:sz w:val="28"/>
           <w:szCs w:val="28"/>
         </w:rPr>
-        <w:t>1 – контактная площадка до</w:t>
-      </w:r>
-      <w:r>
-        <w:rPr>
-          <w:sz w:val="28"/>
-          <w:szCs w:val="28"/>
-        </w:rPr>
-        <w:t xml:space="preserve"> </w:t>
+        <w:t xml:space="preserve">1 – контактная площадка до </w:t>
       </w:r>
       <w:r>
         <w:rPr>
@@ -5096,6 +5046,7 @@
       </w:pPr>
       <w:r>
         <w:rPr>
+          <w:noProof/>
           <w:sz w:val="28"/>
         </w:rPr>
         <w:drawing>
@@ -5538,7 +5489,77 @@
       <w:r>
         <w:rPr>
           <w:sz w:val="28"/>
+        </w:rPr>
+        <w:t xml:space="preserve"> (листинг 1)</w:t>
+      </w:r>
+      <w:r>
+        <w:rPr>
+          <w:sz w:val="28"/>
           <w:lang w:val="en-US"/>
+        </w:rPr>
+        <w:t>.</w:t>
+      </w:r>
+    </w:p>
+    <w:p>
+      <w:pPr>
+        <w:spacing w:line="360" w:lineRule="auto"/>
+        <w:jc w:val="both"/>
+        <w:rPr>
+          <w:sz w:val="28"/>
+        </w:rPr>
+      </w:pPr>
+      <w:r>
+        <w:rPr>
+          <w:sz w:val="28"/>
+        </w:rPr>
+        <w:t xml:space="preserve">Листинг 1. </w:t>
+      </w:r>
+      <w:r>
+        <w:rPr>
+          <w:sz w:val="28"/>
+        </w:rPr>
+        <w:t>Коммуникация</w:t>
+      </w:r>
+      <w:r>
+        <w:rPr>
+          <w:sz w:val="28"/>
+        </w:rPr>
+        <w:t xml:space="preserve"> </w:t>
+      </w:r>
+      <w:r>
+        <w:rPr>
+          <w:sz w:val="28"/>
+        </w:rPr>
+        <w:t>с</w:t>
+      </w:r>
+      <w:r>
+        <w:rPr>
+          <w:sz w:val="28"/>
+        </w:rPr>
+        <w:t xml:space="preserve"> </w:t>
+      </w:r>
+      <w:r>
+        <w:rPr>
+          <w:sz w:val="28"/>
+        </w:rPr>
+        <w:t>контроллером</w:t>
+      </w:r>
+      <w:r>
+        <w:rPr>
+          <w:sz w:val="28"/>
+        </w:rPr>
+        <w:t xml:space="preserve">. Язык </w:t>
+      </w:r>
+      <w:r>
+        <w:rPr>
+          <w:sz w:val="28"/>
+          <w:lang w:val="en-US"/>
+        </w:rPr>
+        <w:t>Python</w:t>
+      </w:r>
+      <w:r>
+        <w:rPr>
+          <w:sz w:val="28"/>
         </w:rPr>
         <w:t>.</w:t>
       </w:r>
@@ -6090,70 +6111,12 @@
         <w:jc w:val="both"/>
         <w:rPr>
           <w:sz w:val="28"/>
+        </w:rPr>
+      </w:pPr>
+      <w:r>
+        <w:rPr>
+          <w:sz w:val="28"/>
           <w:lang w:val="en-US"/>
-        </w:rPr>
-      </w:pPr>
-      <w:r>
-        <w:rPr>
-          <w:sz w:val="28"/>
-        </w:rPr>
-        <w:t xml:space="preserve">Листинг 1. </w:t>
-      </w:r>
-      <w:r>
-        <w:rPr>
-          <w:sz w:val="28"/>
-        </w:rPr>
-        <w:t>Коммуникация</w:t>
-      </w:r>
-      <w:r>
-        <w:rPr>
-          <w:sz w:val="28"/>
-        </w:rPr>
-        <w:t xml:space="preserve"> </w:t>
-      </w:r>
-      <w:r>
-        <w:rPr>
-          <w:sz w:val="28"/>
-        </w:rPr>
-        <w:t>с</w:t>
-      </w:r>
-      <w:r>
-        <w:rPr>
-          <w:sz w:val="28"/>
-        </w:rPr>
-        <w:t xml:space="preserve"> </w:t>
-      </w:r>
-      <w:r>
-        <w:rPr>
-          <w:sz w:val="28"/>
-        </w:rPr>
-        <w:t>контроллером</w:t>
-      </w:r>
-      <w:r>
-        <w:rPr>
-          <w:sz w:val="28"/>
-        </w:rPr>
-        <w:t xml:space="preserve">. Язык </w:t>
-      </w:r>
-      <w:r>
-        <w:rPr>
-          <w:sz w:val="28"/>
-          <w:lang w:val="en-US"/>
-        </w:rPr>
-        <w:t>Python.</w:t>
-      </w:r>
-    </w:p>
-    <w:p>
-      <w:pPr>
-        <w:spacing w:line="360" w:lineRule="auto"/>
-        <w:jc w:val="both"/>
-        <w:rPr>
-          <w:sz w:val="28"/>
-        </w:rPr>
-      </w:pPr>
-      <w:r>
-        <w:rPr>
-          <w:sz w:val="28"/>
         </w:rPr>
         <w:tab/>
       </w:r>
@@ -6521,20 +6484,39 @@
         <w:rPr>
           <w:sz w:val="28"/>
         </w:rPr>
-        <w:tab/>
-        <w:t>Листинг</w:t>
-      </w:r>
-      <w:r>
-        <w:rPr>
-          <w:sz w:val="28"/>
-        </w:rPr>
-        <w:t xml:space="preserve"> </w:t>
-      </w:r>
-      <w:r>
-        <w:rPr>
-          <w:sz w:val="28"/>
-        </w:rPr>
-        <w:t>программы:</w:t>
+        <w:t xml:space="preserve">Листинг 2. Программа для </w:t>
+      </w:r>
+      <w:r>
+        <w:rPr>
+          <w:sz w:val="28"/>
+          <w:lang w:val="en-US"/>
+        </w:rPr>
+        <w:t>Arduino</w:t>
+      </w:r>
+      <w:r>
+        <w:rPr>
+          <w:sz w:val="28"/>
+        </w:rPr>
+        <w:t xml:space="preserve">. </w:t>
+      </w:r>
+      <w:r>
+        <w:rPr>
+          <w:sz w:val="28"/>
+        </w:rPr>
+        <w:t xml:space="preserve">Язык </w:t>
+      </w:r>
+      <w:r>
+        <w:rPr>
+          <w:sz w:val="28"/>
+          <w:lang w:val="en-US"/>
+        </w:rPr>
+        <w:t>C</w:t>
+      </w:r>
+      <w:r>
+        <w:rPr>
+          <w:sz w:val="28"/>
+        </w:rPr>
+        <w:t>++.</w:t>
       </w:r>
     </w:p>
     <w:tbl>
@@ -8449,6 +8431,7 @@
                 <w:rFonts w:ascii="Consolas" w:hAnsi="Consolas"/>
                 <w:sz w:val="28"/>
                 <w:szCs w:val="28"/>
+                <w:lang w:val="en-US"/>
               </w:rPr>
               <w:t>1</w:t>
             </w:r>
@@ -9136,48 +9119,6 @@
     <w:p>
       <w:pPr>
         <w:spacing w:line="360" w:lineRule="auto"/>
-        <w:jc w:val="both"/>
-        <w:rPr>
-          <w:sz w:val="28"/>
-        </w:rPr>
-      </w:pPr>
-      <w:r>
-        <w:rPr>
-          <w:sz w:val="28"/>
-        </w:rPr>
-        <w:lastRenderedPageBreak/>
-        <w:t xml:space="preserve">Листинг 2. Программа для </w:t>
-      </w:r>
-      <w:r>
-        <w:rPr>
-          <w:sz w:val="28"/>
-          <w:lang w:val="en-US"/>
-        </w:rPr>
-        <w:t>Arduino</w:t>
-      </w:r>
-      <w:r>
-        <w:rPr>
-          <w:sz w:val="28"/>
-        </w:rPr>
-        <w:t xml:space="preserve">. </w:t>
-      </w:r>
-      <w:r>
-        <w:rPr>
-          <w:sz w:val="28"/>
-        </w:rPr>
-        <w:t xml:space="preserve">Язык </w:t>
-      </w:r>
-      <w:r>
-        <w:rPr>
-          <w:sz w:val="28"/>
-          <w:lang w:val="en-US"/>
-        </w:rPr>
-        <w:t>C++.</w:t>
-      </w:r>
-    </w:p>
-    <w:p>
-      <w:pPr>
-        <w:spacing w:line="360" w:lineRule="auto"/>
         <w:ind w:firstLine="708"/>
         <w:jc w:val="both"/>
         <w:rPr>
@@ -9188,13 +9129,36 @@
         <w:rPr>
           <w:sz w:val="28"/>
         </w:rPr>
+        <w:lastRenderedPageBreak/>
         <w:t>Конструктор класса принимает значения: разрядности управляющей шины, номер первого пина, разрядность шины данных, подключенной к выходу ПЛИС, а так же количество остчетов сигнала, приходящих с ПЛИС</w:t>
       </w:r>
       <w:r>
         <w:rPr>
           <w:sz w:val="28"/>
         </w:rPr>
+        <w:t xml:space="preserve"> (листинг 3)</w:t>
+      </w:r>
+      <w:r>
+        <w:rPr>
+          <w:sz w:val="28"/>
+        </w:rPr>
         <w:t>.</w:t>
+      </w:r>
+    </w:p>
+    <w:p>
+      <w:pPr>
+        <w:spacing w:line="360" w:lineRule="auto"/>
+        <w:ind w:firstLine="708"/>
+        <w:jc w:val="both"/>
+        <w:rPr>
+          <w:sz w:val="28"/>
+        </w:rPr>
+      </w:pPr>
+      <w:r>
+        <w:rPr>
+          <w:sz w:val="28"/>
+        </w:rPr>
+        <w:t>Листинг 3.</w:t>
       </w:r>
     </w:p>
     <w:tbl>
@@ -9346,13 +9310,47 @@
         <w:rPr>
           <w:sz w:val="28"/>
         </w:rPr>
-        <w:t>Листинг</w:t>
-      </w:r>
-      <w:r>
-        <w:rPr>
-          <w:sz w:val="28"/>
-        </w:rPr>
-        <w:t xml:space="preserve"> 3.</w:t>
+        <w:t>Это позволяет быстро перенастроить программу для работы с другими микроконтролерами или же в других условиях</w:t>
+      </w:r>
+      <w:r>
+        <w:rPr>
+          <w:sz w:val="28"/>
+        </w:rPr>
+        <w:t>, например при изменении разрядности шин.</w:t>
+      </w:r>
+    </w:p>
+    <w:p>
+      <w:pPr>
+        <w:spacing w:line="360" w:lineRule="auto"/>
+        <w:jc w:val="both"/>
+        <w:rPr>
+          <w:sz w:val="28"/>
+        </w:rPr>
+      </w:pPr>
+      <w:r>
+        <w:rPr>
+          <w:sz w:val="28"/>
+        </w:rPr>
+        <w:tab/>
+        <w:t xml:space="preserve">Метод безопасного приема </w:t>
+      </w:r>
+      <w:r>
+        <w:rPr>
+          <w:sz w:val="28"/>
+        </w:rPr>
+        <w:t xml:space="preserve">числового значения </w:t>
+      </w:r>
+      <w:r>
+        <w:rPr>
+          <w:sz w:val="28"/>
+        </w:rPr>
+        <w:t>команды внутрь класса не позволяет ввести команду, значение которой превысило бы разрядность управляющей шины</w:t>
+      </w:r>
+      <w:r>
+        <w:rPr>
+          <w:sz w:val="28"/>
+        </w:rPr>
+        <w:t>.</w:t>
       </w:r>
     </w:p>
     <w:p>
@@ -9368,47 +9366,7 @@
         <w:rPr>
           <w:sz w:val="28"/>
         </w:rPr>
-        <w:t>Это позволяет быстро перенастроить программу для работы с другими микроконтролерами или же в других условиях</w:t>
-      </w:r>
-      <w:r>
-        <w:rPr>
-          <w:sz w:val="28"/>
-        </w:rPr>
-        <w:t>, например при изменении разрядности шин.</w:t>
-      </w:r>
-    </w:p>
-    <w:p>
-      <w:pPr>
-        <w:spacing w:line="360" w:lineRule="auto"/>
-        <w:jc w:val="both"/>
-        <w:rPr>
-          <w:sz w:val="28"/>
-        </w:rPr>
-      </w:pPr>
-      <w:r>
-        <w:rPr>
-          <w:sz w:val="28"/>
-        </w:rPr>
-        <w:tab/>
-        <w:t xml:space="preserve">Метод безопасного приема </w:t>
-      </w:r>
-      <w:r>
-        <w:rPr>
-          <w:sz w:val="28"/>
-        </w:rPr>
-        <w:t xml:space="preserve">числового значения </w:t>
-      </w:r>
-      <w:r>
-        <w:rPr>
-          <w:sz w:val="28"/>
-        </w:rPr>
-        <w:t>команды внутрь класса не позволяет ввести команду, значение которой превысило бы разрядность управляющей шины</w:t>
-      </w:r>
-      <w:r>
-        <w:rPr>
-          <w:sz w:val="28"/>
-        </w:rPr>
-        <w:t>.</w:t>
+        <w:t>Листинг 4.</w:t>
       </w:r>
     </w:p>
     <w:tbl>
@@ -9651,21 +9609,6 @@
         <w:rPr>
           <w:sz w:val="28"/>
         </w:rPr>
-        <w:t>Листинг 4.</w:t>
-      </w:r>
-    </w:p>
-    <w:p>
-      <w:pPr>
-        <w:spacing w:line="360" w:lineRule="auto"/>
-        <w:jc w:val="both"/>
-        <w:rPr>
-          <w:sz w:val="28"/>
-        </w:rPr>
-      </w:pPr>
-      <w:r>
-        <w:rPr>
-          <w:sz w:val="28"/>
-        </w:rPr>
         <w:tab/>
         <w:t xml:space="preserve">Публичный метод </w:t>
       </w:r>
@@ -9686,7 +9629,29 @@
         <w:rPr>
           <w:sz w:val="28"/>
         </w:rPr>
+        <w:t xml:space="preserve"> (листинги 5, 6)</w:t>
+      </w:r>
+      <w:r>
+        <w:rPr>
+          <w:sz w:val="28"/>
+        </w:rPr>
         <w:t>.</w:t>
+      </w:r>
+    </w:p>
+    <w:p>
+      <w:pPr>
+        <w:spacing w:line="360" w:lineRule="auto"/>
+        <w:ind w:firstLine="708"/>
+        <w:jc w:val="both"/>
+        <w:rPr>
+          <w:sz w:val="28"/>
+        </w:rPr>
+      </w:pPr>
+      <w:r>
+        <w:rPr>
+          <w:sz w:val="28"/>
+        </w:rPr>
+        <w:t>Листинг 5.</w:t>
       </w:r>
     </w:p>
     <w:tbl>
@@ -9835,11 +9800,20 @@
           <w:lang w:val="en-US"/>
         </w:rPr>
       </w:pPr>
-      <w:r>
-        <w:rPr>
-          <w:sz w:val="28"/>
-        </w:rPr>
-        <w:t>Листинг 5.</w:t>
+    </w:p>
+    <w:p>
+      <w:pPr>
+        <w:spacing w:line="360" w:lineRule="auto"/>
+        <w:jc w:val="both"/>
+        <w:rPr>
+          <w:sz w:val="28"/>
+        </w:rPr>
+      </w:pPr>
+      <w:r>
+        <w:rPr>
+          <w:sz w:val="28"/>
+        </w:rPr>
+        <w:t>Листинг 6.</w:t>
       </w:r>
     </w:p>
     <w:tbl>
@@ -10569,21 +10543,6 @@
     <w:p>
       <w:pPr>
         <w:spacing w:line="360" w:lineRule="auto"/>
-        <w:jc w:val="both"/>
-        <w:rPr>
-          <w:sz w:val="28"/>
-        </w:rPr>
-      </w:pPr>
-      <w:r>
-        <w:rPr>
-          <w:sz w:val="28"/>
-        </w:rPr>
-        <w:t>Листинг 6.</w:t>
-      </w:r>
-    </w:p>
-    <w:p>
-      <w:pPr>
-        <w:spacing w:line="360" w:lineRule="auto"/>
         <w:ind w:firstLine="708"/>
         <w:jc w:val="both"/>
         <w:rPr>
@@ -10695,6 +10654,22 @@
           <w:sz w:val="28"/>
         </w:rPr>
         <w:t>строит из них график.</w:t>
+      </w:r>
+    </w:p>
+    <w:p>
+      <w:pPr>
+        <w:spacing w:line="360" w:lineRule="auto"/>
+        <w:ind w:firstLine="708"/>
+        <w:jc w:val="both"/>
+        <w:rPr>
+          <w:sz w:val="28"/>
+        </w:rPr>
+      </w:pPr>
+      <w:r>
+        <w:rPr>
+          <w:sz w:val="28"/>
+        </w:rPr>
+        <w:t>Листинг 7.</w:t>
       </w:r>
     </w:p>
     <w:tbl>
@@ -11201,21 +11176,6 @@
         <w:rPr>
           <w:sz w:val="28"/>
         </w:rPr>
-        <w:t>Листинг 7.</w:t>
-      </w:r>
-    </w:p>
-    <w:p>
-      <w:pPr>
-        <w:spacing w:line="360" w:lineRule="auto"/>
-        <w:jc w:val="both"/>
-        <w:rPr>
-          <w:sz w:val="28"/>
-        </w:rPr>
-      </w:pPr>
-      <w:r>
-        <w:rPr>
-          <w:sz w:val="28"/>
-        </w:rPr>
         <w:t>После этого цикл работы программы заканчивается и начинается новый.</w:t>
       </w:r>
     </w:p>
@@ -11291,15 +11251,7 @@
           <w:sz w:val="28"/>
         </w:rPr>
         <w:lastRenderedPageBreak/>
-        <w:t>Список ис</w:t>
-      </w:r>
-      <w:bookmarkStart w:id="1" w:name="_GoBack"/>
-      <w:bookmarkEnd w:id="1"/>
-      <w:r>
-        <w:rPr>
-          <w:sz w:val="28"/>
-        </w:rPr>
-        <w:t>пользованных источников</w:t>
+        <w:t>Список использованных источников</w:t>
       </w:r>
     </w:p>
     <w:p>
@@ -11765,6 +11717,7 @@
         <w:docPartUnique/>
       </w:docPartObj>
     </w:sdtPr>
+    <w:sdtEndPr/>
     <w:sdtContent>
       <w:p>
         <w:pPr>
@@ -13866,6 +13819,7 @@
   <w:style w:type="character" w:default="1" w:styleId="a0">
     <w:name w:val="Default Paragraph Font"/>
     <w:uiPriority w:val="1"/>
+    <w:semiHidden/>
     <w:unhideWhenUsed/>
   </w:style>
   <w:style w:type="table" w:default="1" w:styleId="a1">
@@ -14506,7 +14460,7 @@
 </file>
 
 <file path=customXml/itemProps1.xml><?xml version="1.0" encoding="utf-8"?>
-<ds:datastoreItem xmlns:ds="http://schemas.openxmlformats.org/officeDocument/2006/customXml" ds:itemID="{61E4AD1B-4A84-4254-8277-BA81C122CEA7}">
+<ds:datastoreItem xmlns:ds="http://schemas.openxmlformats.org/officeDocument/2006/customXml" ds:itemID="{832154D2-BF56-4705-8CE1-6C801D85BB1C}">
   <ds:schemaRefs>
     <ds:schemaRef ds:uri="http://schemas.openxmlformats.org/officeDocument/2006/bibliography"/>
   </ds:schemaRefs>

--- a/CONTROLLER/Отчёт.docx
+++ b/CONTROLLER/Отчёт.docx
@@ -1427,8 +1427,6 @@
         </w:rPr>
         <w:t>31</w:t>
       </w:r>
-      <w:bookmarkStart w:id="1" w:name="_GoBack"/>
-      <w:bookmarkEnd w:id="1"/>
     </w:p>
     <w:p>
       <w:pPr>
@@ -1827,6 +1825,7 @@
       <w:pPr>
         <w:spacing w:line="360" w:lineRule="auto"/>
         <w:ind w:firstLine="708"/>
+        <w:jc w:val="both"/>
         <w:rPr>
           <w:sz w:val="28"/>
         </w:rPr>
@@ -1854,6 +1853,7 @@
       <w:pPr>
         <w:spacing w:line="360" w:lineRule="auto"/>
         <w:ind w:firstLine="708"/>
+        <w:jc w:val="both"/>
         <w:rPr>
           <w:sz w:val="28"/>
         </w:rPr>
@@ -1869,6 +1869,7 @@
       <w:pPr>
         <w:spacing w:line="360" w:lineRule="auto"/>
         <w:ind w:firstLine="708"/>
+        <w:jc w:val="both"/>
         <w:rPr>
           <w:sz w:val="28"/>
         </w:rPr>
@@ -1884,6 +1885,7 @@
       <w:pPr>
         <w:spacing w:line="360" w:lineRule="auto"/>
         <w:ind w:firstLine="708"/>
+        <w:jc w:val="both"/>
         <w:rPr>
           <w:sz w:val="28"/>
         </w:rPr>
@@ -1905,6 +1907,7 @@
       <w:pPr>
         <w:spacing w:line="360" w:lineRule="auto"/>
         <w:ind w:firstLine="708"/>
+        <w:jc w:val="both"/>
         <w:rPr>
           <w:sz w:val="28"/>
         </w:rPr>
@@ -2098,6 +2101,7 @@
       <w:pPr>
         <w:spacing w:line="360" w:lineRule="auto"/>
         <w:ind w:firstLine="708"/>
+        <w:jc w:val="both"/>
         <w:rPr>
           <w:sz w:val="28"/>
         </w:rPr>
@@ -2182,6 +2186,7 @@
     <w:p>
       <w:pPr>
         <w:spacing w:line="360" w:lineRule="auto"/>
+        <w:jc w:val="both"/>
         <w:rPr>
           <w:sz w:val="28"/>
         </w:rPr>
@@ -2641,6 +2646,7 @@
       <w:pPr>
         <w:spacing w:line="360" w:lineRule="auto"/>
         <w:ind w:firstLine="360"/>
+        <w:jc w:val="both"/>
         <w:rPr>
           <w:sz w:val="28"/>
         </w:rPr>
@@ -2666,6 +2672,7 @@
           <w:numId w:val="6"/>
         </w:numPr>
         <w:spacing w:line="360" w:lineRule="auto"/>
+        <w:jc w:val="both"/>
         <w:rPr>
           <w:sz w:val="28"/>
         </w:rPr>
@@ -2684,6 +2691,7 @@
           <w:numId w:val="6"/>
         </w:numPr>
         <w:spacing w:line="360" w:lineRule="auto"/>
+        <w:jc w:val="both"/>
         <w:rPr>
           <w:sz w:val="28"/>
         </w:rPr>
@@ -2702,6 +2710,7 @@
           <w:numId w:val="6"/>
         </w:numPr>
         <w:spacing w:line="360" w:lineRule="auto"/>
+        <w:jc w:val="both"/>
         <w:rPr>
           <w:sz w:val="28"/>
         </w:rPr>
@@ -2717,6 +2726,7 @@
       <w:pPr>
         <w:spacing w:line="360" w:lineRule="auto"/>
         <w:ind w:firstLine="360"/>
+        <w:jc w:val="both"/>
         <w:rPr>
           <w:sz w:val="28"/>
         </w:rPr>
@@ -2732,6 +2742,7 @@
       <w:pPr>
         <w:spacing w:line="360" w:lineRule="auto"/>
         <w:ind w:firstLine="360"/>
+        <w:jc w:val="both"/>
         <w:rPr>
           <w:sz w:val="28"/>
         </w:rPr>
@@ -2757,6 +2768,7 @@
           <w:numId w:val="7"/>
         </w:numPr>
         <w:spacing w:line="360" w:lineRule="auto"/>
+        <w:jc w:val="both"/>
         <w:rPr>
           <w:sz w:val="28"/>
         </w:rPr>
@@ -2775,6 +2787,7 @@
           <w:numId w:val="7"/>
         </w:numPr>
         <w:spacing w:line="360" w:lineRule="auto"/>
+        <w:jc w:val="both"/>
         <w:rPr>
           <w:sz w:val="28"/>
         </w:rPr>
@@ -2793,6 +2806,7 @@
           <w:numId w:val="7"/>
         </w:numPr>
         <w:spacing w:line="360" w:lineRule="auto"/>
+        <w:jc w:val="both"/>
         <w:rPr>
           <w:sz w:val="28"/>
         </w:rPr>
@@ -2809,6 +2823,7 @@
         <w:shd w:val="clear" w:color="auto" w:fill="FFFFFF"/>
         <w:suppressAutoHyphens w:val="0"/>
         <w:spacing w:after="390" w:line="420" w:lineRule="atLeast"/>
+        <w:jc w:val="both"/>
         <w:rPr>
           <w:color w:val="222222"/>
           <w:sz w:val="28"/>
@@ -2836,6 +2851,7 @@
         <w:suppressAutoHyphens w:val="0"/>
         <w:spacing w:before="100" w:beforeAutospacing="1" w:after="100" w:afterAutospacing="1" w:line="390" w:lineRule="atLeast"/>
         <w:ind w:left="1035"/>
+        <w:jc w:val="both"/>
         <w:rPr>
           <w:color w:val="222222"/>
           <w:sz w:val="28"/>
@@ -2863,6 +2879,7 @@
         <w:suppressAutoHyphens w:val="0"/>
         <w:spacing w:before="100" w:beforeAutospacing="1" w:after="100" w:afterAutospacing="1" w:line="390" w:lineRule="atLeast"/>
         <w:ind w:left="1035"/>
+        <w:jc w:val="both"/>
         <w:rPr>
           <w:color w:val="222222"/>
           <w:sz w:val="28"/>
@@ -2908,6 +2925,7 @@
         <w:suppressAutoHyphens w:val="0"/>
         <w:spacing w:before="100" w:beforeAutospacing="1" w:after="100" w:afterAutospacing="1" w:line="390" w:lineRule="atLeast"/>
         <w:ind w:left="1035"/>
+        <w:jc w:val="both"/>
         <w:rPr>
           <w:color w:val="222222"/>
           <w:sz w:val="28"/>
@@ -2976,6 +2994,7 @@
         <w:suppressAutoHyphens w:val="0"/>
         <w:spacing w:before="100" w:beforeAutospacing="1" w:after="100" w:afterAutospacing="1" w:line="390" w:lineRule="atLeast"/>
         <w:ind w:firstLine="675"/>
+        <w:jc w:val="both"/>
         <w:rPr>
           <w:color w:val="222222"/>
           <w:sz w:val="28"/>
@@ -3280,6 +3299,7 @@
           <w:numId w:val="2"/>
         </w:numPr>
         <w:spacing w:line="360" w:lineRule="auto"/>
+        <w:jc w:val="both"/>
         <w:rPr>
           <w:b/>
           <w:sz w:val="28"/>
@@ -3306,6 +3326,7 @@
       <w:pPr>
         <w:spacing w:line="360" w:lineRule="auto"/>
         <w:ind w:firstLine="708"/>
+        <w:jc w:val="both"/>
         <w:rPr>
           <w:sz w:val="28"/>
           <w:szCs w:val="28"/>
@@ -3323,6 +3344,7 @@
       <w:pPr>
         <w:spacing w:line="360" w:lineRule="auto"/>
         <w:ind w:firstLine="708"/>
+        <w:jc w:val="both"/>
         <w:rPr>
           <w:sz w:val="28"/>
           <w:szCs w:val="28"/>
@@ -3340,6 +3362,7 @@
       <w:pPr>
         <w:spacing w:line="360" w:lineRule="auto"/>
         <w:ind w:firstLine="708"/>
+        <w:jc w:val="both"/>
         <w:rPr>
           <w:sz w:val="28"/>
           <w:szCs w:val="28"/>
@@ -3372,6 +3395,7 @@
       <w:pPr>
         <w:spacing w:line="360" w:lineRule="auto"/>
         <w:ind w:firstLine="708"/>
+        <w:jc w:val="both"/>
         <w:rPr>
           <w:sz w:val="28"/>
           <w:szCs w:val="28"/>
@@ -3396,6 +3420,7 @@
       <w:pPr>
         <w:spacing w:line="360" w:lineRule="auto"/>
         <w:ind w:firstLine="708"/>
+        <w:jc w:val="both"/>
         <w:rPr>
           <w:sz w:val="28"/>
           <w:szCs w:val="28"/>
@@ -3420,6 +3445,7 @@
       <w:pPr>
         <w:spacing w:line="360" w:lineRule="auto"/>
         <w:ind w:firstLine="708"/>
+        <w:jc w:val="both"/>
         <w:rPr>
           <w:sz w:val="28"/>
           <w:szCs w:val="28"/>
@@ -3444,6 +3470,7 @@
       <w:pPr>
         <w:spacing w:line="360" w:lineRule="auto"/>
         <w:ind w:firstLine="708"/>
+        <w:jc w:val="both"/>
         <w:rPr>
           <w:sz w:val="28"/>
           <w:szCs w:val="28"/>
@@ -3532,6 +3559,7 @@
       <w:pPr>
         <w:spacing w:line="360" w:lineRule="auto"/>
         <w:ind w:firstLine="708"/>
+        <w:jc w:val="both"/>
         <w:rPr>
           <w:sz w:val="28"/>
           <w:szCs w:val="28"/>
@@ -3550,6 +3578,7 @@
       <w:pPr>
         <w:spacing w:line="360" w:lineRule="auto"/>
         <w:ind w:firstLine="708"/>
+        <w:jc w:val="both"/>
         <w:rPr>
           <w:sz w:val="28"/>
           <w:szCs w:val="28"/>
@@ -3567,6 +3596,7 @@
       <w:pPr>
         <w:spacing w:line="360" w:lineRule="auto"/>
         <w:ind w:firstLine="708"/>
+        <w:jc w:val="both"/>
         <w:rPr>
           <w:sz w:val="28"/>
           <w:szCs w:val="28"/>
@@ -3584,6 +3614,7 @@
       <w:pPr>
         <w:spacing w:line="360" w:lineRule="auto"/>
         <w:ind w:firstLine="708"/>
+        <w:jc w:val="both"/>
         <w:rPr>
           <w:sz w:val="28"/>
           <w:szCs w:val="28"/>
@@ -3604,6 +3635,7 @@
           <w:numId w:val="2"/>
         </w:numPr>
         <w:spacing w:line="360" w:lineRule="auto"/>
+        <w:jc w:val="both"/>
         <w:rPr>
           <w:b/>
           <w:sz w:val="28"/>
@@ -3630,6 +3662,7 @@
       <w:pPr>
         <w:spacing w:line="360" w:lineRule="auto"/>
         <w:ind w:left="708"/>
+        <w:jc w:val="both"/>
         <w:rPr>
           <w:sz w:val="28"/>
           <w:szCs w:val="28"/>
@@ -3646,6 +3679,7 @@
     <w:p>
       <w:pPr>
         <w:spacing w:line="360" w:lineRule="auto"/>
+        <w:jc w:val="both"/>
         <w:rPr>
           <w:sz w:val="28"/>
           <w:szCs w:val="28"/>
@@ -3684,6 +3718,7 @@
       <w:pPr>
         <w:spacing w:line="360" w:lineRule="auto"/>
         <w:ind w:firstLine="708"/>
+        <w:jc w:val="both"/>
         <w:rPr>
           <w:sz w:val="28"/>
           <w:szCs w:val="28"/>
@@ -3721,6 +3756,7 @@
     <w:p>
       <w:pPr>
         <w:spacing w:line="360" w:lineRule="auto"/>
+        <w:jc w:val="both"/>
         <w:rPr>
           <w:sz w:val="28"/>
           <w:szCs w:val="28"/>
@@ -3745,6 +3781,7 @@
       <w:pPr>
         <w:spacing w:line="360" w:lineRule="auto"/>
         <w:ind w:firstLine="708"/>
+        <w:jc w:val="both"/>
         <w:rPr>
           <w:sz w:val="28"/>
           <w:szCs w:val="28"/>
@@ -3762,24 +3799,33 @@
       <w:pPr>
         <w:spacing w:line="360" w:lineRule="auto"/>
         <w:ind w:firstLine="708"/>
-        <w:rPr>
-          <w:sz w:val="28"/>
-          <w:szCs w:val="28"/>
-        </w:rPr>
-      </w:pPr>
+        <w:jc w:val="both"/>
+        <w:rPr>
+          <w:sz w:val="28"/>
+          <w:szCs w:val="28"/>
+        </w:rPr>
+      </w:pPr>
+      <w:r>
+        <w:rPr>
+          <w:sz w:val="28"/>
+          <w:szCs w:val="28"/>
+        </w:rPr>
+        <w:t xml:space="preserve">Вторичный (тепловой) пробой в режиме коротких высокочастотных импульсов связан с попаданием рабочей точки в область электрического пробоя (на обратной ветви ВАХ), резким увеличением тока через прибор, значительным </w:t>
+      </w:r>
       <w:r>
         <w:rPr>
           <w:sz w:val="28"/>
           <w:szCs w:val="28"/>
         </w:rPr>
         <w:lastRenderedPageBreak/>
-        <w:t>Вторичный (тепловой) пробой в режиме коротких высокочастотных импульсов связан с попаданием рабочей точки в область электрического пробоя (на обратной ветви ВАХ), резким увеличением тока через прибор, значительным тепловыделением в области p-n перехода и последующим тепловым повреждением структуры. Чаще всего наблюдается проплавление локальных областей эмиттера входных транзисторов и p-n переходов защитных диодов.</w:t>
+        <w:t>тепловыделением в области p-n перехода и последующим тепловым повреждением структуры. Чаще всего наблюдается проплавление локальных областей эмиттера входных транзисторов и p-n переходов защитных диодов.</w:t>
       </w:r>
     </w:p>
     <w:p>
       <w:pPr>
         <w:spacing w:line="360" w:lineRule="auto"/>
         <w:ind w:firstLine="708"/>
+        <w:jc w:val="both"/>
         <w:rPr>
           <w:sz w:val="28"/>
           <w:szCs w:val="28"/>
@@ -3797,6 +3843,7 @@
       <w:pPr>
         <w:spacing w:line="360" w:lineRule="auto"/>
         <w:ind w:firstLine="708"/>
+        <w:jc w:val="both"/>
         <w:rPr>
           <w:sz w:val="28"/>
           <w:szCs w:val="28"/>
@@ -3873,6 +3920,7 @@
       <w:pPr>
         <w:spacing w:line="360" w:lineRule="auto"/>
         <w:ind w:firstLine="708"/>
+        <w:jc w:val="both"/>
         <w:rPr>
           <w:sz w:val="28"/>
           <w:szCs w:val="28"/>
@@ -3969,97 +4017,94 @@
           <w:sz w:val="28"/>
           <w:szCs w:val="28"/>
         </w:rPr>
-        <w:t xml:space="preserve">13. На рис. 6б показан фрагмент ИМС 564 </w:t>
-      </w:r>
-      <w:r>
-        <w:rPr>
-          <w:color w:val="000000"/>
+        <w:t>13. На рис. 6б показан фрагмент ИМС 564 ЛН2 с пробоем защитного диода по входу 1. На рис. 6в изображен фрагмент ИМС 100ЛЕ111 с перегоранием токоведущей линии на углу поворота.</w:t>
+      </w:r>
+    </w:p>
+    <w:p>
+      <w:pPr>
+        <w:spacing w:line="360" w:lineRule="auto"/>
+        <w:ind w:firstLine="708"/>
+        <w:jc w:val="both"/>
+        <w:rPr>
+          <w:sz w:val="28"/>
+          <w:szCs w:val="28"/>
+        </w:rPr>
+      </w:pPr>
+      <w:r>
+        <w:rPr>
+          <w:sz w:val="28"/>
+          <w:szCs w:val="28"/>
+        </w:rPr>
+        <w:t>Все механизмы имеют низкие пороги повреждений из-за малых геометрических размеров характерных областей в ИМС и наличия дефектов.</w:t>
+      </w:r>
+    </w:p>
+    <w:p>
+      <w:pPr>
+        <w:spacing w:line="360" w:lineRule="auto"/>
+        <w:ind w:firstLine="708"/>
+        <w:jc w:val="both"/>
+        <w:rPr>
+          <w:sz w:val="28"/>
+          <w:szCs w:val="28"/>
+        </w:rPr>
+      </w:pPr>
+      <w:r>
+        <w:rPr>
           <w:sz w:val="28"/>
           <w:szCs w:val="28"/>
         </w:rPr>
         <w:lastRenderedPageBreak/>
-        <w:t>ЛН2 с пробоем защитного диода по входу 1. На рис. 6в изображен фрагмент ИМС 100ЛЕ111 с перегоранием токоведущей линии на углу поворота.</w:t>
+        <w:t>Х</w:t>
+      </w:r>
+      <w:r>
+        <w:rPr>
+          <w:sz w:val="28"/>
+          <w:szCs w:val="28"/>
+        </w:rPr>
+        <w:t>арактер процессов и механизмов повреждения интегральных микросхем существенным образом зависит как от параметров микросхем (размеров активных элементов, чипа, корпуса ИМС, длины ее выводов, их взаимного расположения, ориентации относительно вектора напряженности электрического поля), так и от амплитудно-временных характеристик излучения (интенсивности излучения, несущей частоты, длительности и частоты повторения импульсов, времени облучения). Это является одной из причин существенного разброса в результатах, приводимых разными авторами.</w:t>
       </w:r>
     </w:p>
     <w:p>
       <w:pPr>
         <w:spacing w:line="360" w:lineRule="auto"/>
         <w:ind w:firstLine="708"/>
-        <w:rPr>
-          <w:sz w:val="28"/>
-          <w:szCs w:val="28"/>
-        </w:rPr>
-      </w:pPr>
-      <w:r>
-        <w:rPr>
-          <w:sz w:val="28"/>
-          <w:szCs w:val="28"/>
-        </w:rPr>
-        <w:t>Все механизмы имеют низкие пороги повреждений из-за малых геометрических размеров характерных областей в ИМС и наличия дефектов.</w:t>
+        <w:jc w:val="both"/>
+        <w:rPr>
+          <w:sz w:val="28"/>
+          <w:szCs w:val="28"/>
+        </w:rPr>
+      </w:pPr>
+      <w:r>
+        <w:rPr>
+          <w:sz w:val="28"/>
+          <w:szCs w:val="28"/>
+        </w:rPr>
+        <w:t>Повреждение микросхем при облучении СВЧ излучением может происходить в результате комбинации повреждений p-n переходов и металлизации. Как правило, из строя выходят входные и выходные элементы.</w:t>
       </w:r>
     </w:p>
     <w:p>
       <w:pPr>
         <w:spacing w:line="360" w:lineRule="auto"/>
         <w:ind w:firstLine="708"/>
-        <w:rPr>
-          <w:sz w:val="28"/>
-          <w:szCs w:val="28"/>
-        </w:rPr>
-      </w:pPr>
-      <w:r>
-        <w:rPr>
-          <w:sz w:val="28"/>
-          <w:szCs w:val="28"/>
-        </w:rPr>
-        <w:t>Х</w:t>
-      </w:r>
-      <w:r>
-        <w:rPr>
-          <w:sz w:val="28"/>
-          <w:szCs w:val="28"/>
-        </w:rPr>
-        <w:t>арактер процессов и механизмов повреждения интегральных микросхем существенным образом зависит как от параметров микросхем (размеров активных элементов, чипа, корпуса ИМС, длины ее выводов, их взаимного расположения, ориентации относительно вектора напряженности электрического поля), так и от амплитудно-временных характеристик излучения (интенсивности излучения, несущей частоты, длительности и частоты повторения импульсов, времени облучения). Это является одной из причин существенного разброса в результатах, приводимых разными авторами.</w:t>
+        <w:jc w:val="both"/>
+        <w:rPr>
+          <w:sz w:val="28"/>
+          <w:szCs w:val="28"/>
+        </w:rPr>
+      </w:pPr>
+      <w:r>
+        <w:rPr>
+          <w:sz w:val="28"/>
+          <w:szCs w:val="28"/>
+        </w:rPr>
+        <w:t>Так, в результате воздействия на микросхемы короткими радиоимпульсами (длительностью t = 20…30 нс и длиной волны l = 10 см) наблюдалось полное разрушение области p-n-перехода, расплавление и разрыв металлизации для ТТЛ микросхем при напряженности электрического поля Е = 1,4…1,8 кВ/см и для МОП микросхем при Е = 0,1…4 кВ/см</w:t>
       </w:r>
     </w:p>
     <w:p>
       <w:pPr>
         <w:spacing w:line="360" w:lineRule="auto"/>
         <w:ind w:firstLine="708"/>
-        <w:rPr>
-          <w:sz w:val="28"/>
-          <w:szCs w:val="28"/>
-        </w:rPr>
-      </w:pPr>
-      <w:r>
-        <w:rPr>
-          <w:sz w:val="28"/>
-          <w:szCs w:val="28"/>
-        </w:rPr>
-        <w:t>Повреждение микросхем при облучении СВЧ излучением может происходить в результате комбинации повреждений p-n переходов и металлизации. Как правило, из строя выходят входные и выходные элементы.</w:t>
-      </w:r>
-    </w:p>
-    <w:p>
-      <w:pPr>
-        <w:spacing w:line="360" w:lineRule="auto"/>
-        <w:ind w:firstLine="708"/>
-        <w:rPr>
-          <w:sz w:val="28"/>
-          <w:szCs w:val="28"/>
-        </w:rPr>
-      </w:pPr>
-      <w:r>
-        <w:rPr>
-          <w:sz w:val="28"/>
-          <w:szCs w:val="28"/>
-        </w:rPr>
-        <w:t>Так, в результате воздействия на микросхемы короткими радиоимпульсами (длительностью t = 20…30 нс и длиной волны l = 10 см) наблюдалось полное разрушение области p-n-перехода, расплавление и разрыв металлизации для ТТЛ микросхем при напряженности электрического поля Е = 1,4…1,8 кВ/см и для МОП микросхем при Е = 0,1…4 кВ/см</w:t>
-      </w:r>
-    </w:p>
-    <w:p>
-      <w:pPr>
-        <w:spacing w:line="360" w:lineRule="auto"/>
-        <w:ind w:firstLine="708"/>
+        <w:jc w:val="both"/>
         <w:rPr>
           <w:sz w:val="28"/>
           <w:szCs w:val="28"/>
@@ -4123,6 +4168,7 @@
       <w:pPr>
         <w:spacing w:line="360" w:lineRule="auto"/>
         <w:ind w:firstLine="708"/>
+        <w:jc w:val="both"/>
         <w:rPr>
           <w:sz w:val="28"/>
           <w:szCs w:val="28"/>
@@ -4154,6 +4200,7 @@
       <w:pPr>
         <w:spacing w:line="360" w:lineRule="auto"/>
         <w:ind w:firstLine="708"/>
+        <w:jc w:val="both"/>
         <w:rPr>
           <w:sz w:val="28"/>
           <w:szCs w:val="28"/>
@@ -4185,6 +4232,7 @@
       <w:pPr>
         <w:spacing w:line="360" w:lineRule="auto"/>
         <w:ind w:firstLine="708"/>
+        <w:jc w:val="both"/>
         <w:rPr>
           <w:sz w:val="28"/>
           <w:szCs w:val="28"/>
@@ -4248,31 +4296,132 @@
       <w:pPr>
         <w:spacing w:line="360" w:lineRule="auto"/>
         <w:ind w:firstLine="708"/>
-        <w:rPr>
-          <w:sz w:val="28"/>
-          <w:szCs w:val="28"/>
-        </w:rPr>
-      </w:pPr>
+        <w:jc w:val="both"/>
+        <w:rPr>
+          <w:sz w:val="28"/>
+          <w:szCs w:val="28"/>
+        </w:rPr>
+      </w:pPr>
+      <w:r>
+        <w:rPr>
+          <w:sz w:val="28"/>
+          <w:szCs w:val="28"/>
+        </w:rPr>
+        <w:t xml:space="preserve">Рис. 8. </w:t>
+      </w:r>
+      <w:r>
+        <w:rPr>
+          <w:color w:val="000000"/>
+          <w:sz w:val="28"/>
+          <w:szCs w:val="28"/>
+        </w:rPr>
+        <w:t>Прожоги проводящих дорожек ИМС 27С256-20FA после воздействия</w:t>
+      </w:r>
+    </w:p>
+    <w:p>
+      <w:pPr>
+        <w:spacing w:line="360" w:lineRule="auto"/>
+        <w:jc w:val="both"/>
+        <w:rPr>
+          <w:sz w:val="28"/>
+          <w:szCs w:val="28"/>
+        </w:rPr>
+      </w:pPr>
+      <w:r>
+        <w:rPr>
+          <w:sz w:val="28"/>
+          <w:szCs w:val="28"/>
+        </w:rPr>
+        <w:tab/>
+      </w:r>
+      <w:r>
+        <w:rPr>
+          <w:sz w:val="28"/>
+          <w:szCs w:val="28"/>
+        </w:rPr>
+        <w:t xml:space="preserve">В результате анализа образцов ИМС, подвергнутых СВЧ воздействию, было найдено, что 90% биполярных и 63% КМОП ИМС выходят из строя из-за </w:t>
+      </w:r>
       <w:r>
         <w:rPr>
           <w:sz w:val="28"/>
           <w:szCs w:val="28"/>
         </w:rPr>
         <w:lastRenderedPageBreak/>
-        <w:t xml:space="preserve">Рис. 8. </w:t>
-      </w:r>
-      <w:r>
-        <w:rPr>
-          <w:color w:val="000000"/>
-          <w:sz w:val="28"/>
-          <w:szCs w:val="28"/>
-        </w:rPr>
-        <w:t>Прожоги проводящих дорожек ИМС 27С256-20FA после воздействия</w:t>
-      </w:r>
-    </w:p>
-    <w:p>
-      <w:pPr>
-        <w:spacing w:line="360" w:lineRule="auto"/>
+        <w:t>повреждения металлизации. Плавление чаще всего наблюдалось в области контактных площадок и поворотов токоведущих линий. В области плавления, как правило, имеется повышенная концентрация источников тепловыделения. Повреждения металлизации проявлялись в местах наибольшего механического напряжения в структуре: на ступеньках окисла и вокруг контактных площадок.</w:t>
+      </w:r>
+    </w:p>
+    <w:p>
+      <w:pPr>
+        <w:spacing w:line="360" w:lineRule="auto"/>
+        <w:ind w:firstLine="708"/>
+        <w:jc w:val="both"/>
+        <w:rPr>
+          <w:sz w:val="28"/>
+          <w:szCs w:val="28"/>
+        </w:rPr>
+      </w:pPr>
+      <w:r>
+        <w:rPr>
+          <w:sz w:val="28"/>
+          <w:szCs w:val="28"/>
+        </w:rPr>
+        <w:t>В ТТЛ, ТТЛШ микросхемах (на основе многоэмиттерного биполярного транзистора) наблюдалось повреждение защитных диодов, т.к. они имели минимальные размеры. Другие повреждения биполярных ИМС были обусловлены дефектами металлизации и межслойной изоляции. Повреждение ИМС, выполненных по современной технологии, вызывались разрушением тонкопленочных резисторов в коллекторных цепях выходных транзисторов и пробоем переходов эмиттер-база фазоинверсных каскадов.</w:t>
+      </w:r>
+    </w:p>
+    <w:p>
+      <w:pPr>
+        <w:spacing w:line="360" w:lineRule="auto"/>
+        <w:ind w:firstLine="708"/>
+        <w:jc w:val="both"/>
+        <w:rPr>
+          <w:sz w:val="28"/>
+          <w:szCs w:val="28"/>
+        </w:rPr>
+      </w:pPr>
+      <w:r>
+        <w:rPr>
+          <w:sz w:val="28"/>
+          <w:szCs w:val="28"/>
+        </w:rPr>
+        <w:t>При Em&gt;10 кв/м начинаются деградационные явления в микроструктурных элементах микросхем, каковыми являются в основном локальные прожоги контактных площадок.</w:t>
+      </w:r>
+    </w:p>
+    <w:p>
+      <w:pPr>
+        <w:spacing w:line="360" w:lineRule="auto"/>
+        <w:ind w:firstLine="708"/>
+        <w:jc w:val="both"/>
+        <w:rPr>
+          <w:sz w:val="28"/>
+          <w:szCs w:val="28"/>
+        </w:rPr>
+      </w:pPr>
+      <w:r>
+        <w:rPr>
+          <w:sz w:val="28"/>
+          <w:szCs w:val="28"/>
+        </w:rPr>
+        <w:t>Анализ кристаллов, вышедших из строя вследствие импульсного воздействия, позволил выявить виды отказов современных микроконтроллеров. Основной причиной их отказов является прожог металлизации - 60%. В свою очередь из этих 60% отказов половина произошла вследствие прожога контактных площадок</w:t>
+      </w:r>
+      <w:r>
+        <w:rPr>
+          <w:sz w:val="28"/>
+          <w:szCs w:val="28"/>
+        </w:rPr>
+        <w:t xml:space="preserve">, </w:t>
+      </w:r>
+      <w:r>
+        <w:rPr>
+          <w:sz w:val="28"/>
+          <w:szCs w:val="28"/>
+        </w:rPr>
+        <w:t>а другая половина - вследствие прожога токопроводящих дорожек.</w:t>
+      </w:r>
+    </w:p>
+    <w:p>
+      <w:pPr>
+        <w:spacing w:line="360" w:lineRule="auto"/>
+        <w:jc w:val="both"/>
         <w:rPr>
           <w:sz w:val="28"/>
           <w:szCs w:val="28"/>
@@ -4290,248 +4439,176 @@
           <w:sz w:val="28"/>
           <w:szCs w:val="28"/>
         </w:rPr>
-        <w:t>В результате анализа образцов ИМС, подвергнутых СВЧ воздействию, было найдено, что 90% биполярных и 63% КМОП ИМС выходят из строя из-за повреждения металлизации. Плавление чаще всего наблюдалось в области контактных площадок и поворотов токоведущих линий. В области плавления, как правило, имеется повышенная концентрация источников тепловыделения. Повреждения металлизации проявлялись в местах наибольшего механического напряжения в структуре: на ступеньках окисла и вокруг контактных площадок.</w:t>
+        <w:t>Было замечено, что 30% катастрофических отказов микросхем наступает вследствие одновременного теплового разрушения проводящих дорожек и полупроводниковых приборов, а 10% микросхем выходят из строя вследствие выгорания активных полупроводниковых микроструктурных элементов ИМС</w:t>
+      </w:r>
+      <w:r>
+        <w:rPr>
+          <w:sz w:val="28"/>
+          <w:szCs w:val="28"/>
+        </w:rPr>
+        <w:t>.</w:t>
+      </w:r>
+    </w:p>
+    <w:p>
+      <w:pPr>
+        <w:spacing w:line="360" w:lineRule="auto"/>
+        <w:jc w:val="both"/>
+        <w:rPr>
+          <w:sz w:val="28"/>
+        </w:rPr>
+      </w:pPr>
+      <w:r>
+        <w:rPr>
+          <w:sz w:val="28"/>
+        </w:rPr>
+        <w:tab/>
+      </w:r>
+      <w:r>
+        <w:rPr>
+          <w:sz w:val="28"/>
+        </w:rPr>
+        <w:t xml:space="preserve">Для радиоизлучения (как непрерывного, так и импульсного различной длительности) проведено достаточно много исследований по воздействию на материалы и приборные структуры. И было установлено, что на стойкость интегральных микросхем существенно влияют параметры радиоизлучения (несущая частота, длительность и частота повторения импульсов, ориентация </w:t>
+      </w:r>
+      <w:r>
+        <w:rPr>
+          <w:sz w:val="28"/>
+        </w:rPr>
+        <w:lastRenderedPageBreak/>
+        <w:t>относительно электромагнитных полей) и конструктивно-технологические особенности ИМС (технология изготовления, топология ИМС, тип корпуса, выводов и т.п.).</w:t>
       </w:r>
     </w:p>
     <w:p>
       <w:pPr>
         <w:spacing w:line="360" w:lineRule="auto"/>
         <w:ind w:firstLine="708"/>
-        <w:rPr>
-          <w:sz w:val="28"/>
-          <w:szCs w:val="28"/>
-        </w:rPr>
-      </w:pPr>
-      <w:r>
-        <w:rPr>
-          <w:sz w:val="28"/>
-          <w:szCs w:val="28"/>
-        </w:rPr>
-        <w:t>В ТТЛ, ТТЛШ микросхемах (на основе многоэмиттерного биполярного транзистора) наблюдалось повреждение защитных диодов, т.к. они имели минимальные размеры. Другие повреждения биполярных ИМС были обусловлены дефектами металлизации и межслойной изоляции. Повреждение ИМС, выполненных по современной технологии, вызывались разрушением тонкопленочных резисторов в коллекторных цепях выходных транзисторов и пробоем переходов эмиттер-база фазоинверсных каскадов.</w:t>
+        <w:jc w:val="both"/>
+        <w:rPr>
+          <w:sz w:val="28"/>
+        </w:rPr>
+      </w:pPr>
+      <w:r>
+        <w:rPr>
+          <w:sz w:val="28"/>
+        </w:rPr>
+        <w:t>Описанные результаты указывают на существенную роль преобразований точечно-дефектной структуры кристаллов, токоведущих линий, которые могут стимулироваться при воздействии радиоимпульсов. А развитие электрических пробоев (лавинного, туннельного, а также пробоя подзатворного диэлектрика) и тепловых процессов, ускоряют деградацию параметров и приводят к необратимым отказам в полупроводниковых приборах (повреждение p-n переходов, подзатворного диэлектрика и токоведущих линий).</w:t>
       </w:r>
     </w:p>
     <w:p>
       <w:pPr>
         <w:spacing w:line="360" w:lineRule="auto"/>
         <w:ind w:firstLine="708"/>
-        <w:rPr>
-          <w:sz w:val="28"/>
-          <w:szCs w:val="28"/>
-        </w:rPr>
-      </w:pPr>
-      <w:r>
-        <w:rPr>
-          <w:sz w:val="28"/>
-          <w:szCs w:val="28"/>
-        </w:rPr>
-        <w:t>При Em&gt;10 кв/м начинаются деградационные явления в микроструктурных элементах микросхем, каковыми являются в основном локальные прожоги контактных площадок.</w:t>
+        <w:jc w:val="both"/>
+        <w:rPr>
+          <w:sz w:val="28"/>
+        </w:rPr>
+      </w:pPr>
+      <w:r>
+        <w:rPr>
+          <w:sz w:val="28"/>
+        </w:rPr>
+        <w:t>Установлено, что физические механизмы деградационных изменений параметров и повреждения микросхем “запускаются” только при превышении определенного уровня мощности радиоимпульса.</w:t>
       </w:r>
     </w:p>
     <w:p>
       <w:pPr>
         <w:spacing w:line="360" w:lineRule="auto"/>
         <w:ind w:firstLine="708"/>
-        <w:rPr>
-          <w:sz w:val="28"/>
-          <w:szCs w:val="28"/>
-        </w:rPr>
-      </w:pPr>
-      <w:r>
-        <w:rPr>
-          <w:sz w:val="28"/>
-          <w:szCs w:val="28"/>
-        </w:rPr>
-        <w:t>Анализ кристаллов, вышедших из строя вследствие импульсного воздействия, позволил выявить виды отказов современных микроконтроллеров. Основной причиной их отказов является прожог металлизации - 60%. В свою очередь из этих 60% отказов половина произошла вследствие прожога контактных площадок</w:t>
-      </w:r>
-      <w:r>
-        <w:rPr>
-          <w:sz w:val="28"/>
-          <w:szCs w:val="28"/>
-        </w:rPr>
-        <w:t xml:space="preserve">, </w:t>
-      </w:r>
-      <w:r>
-        <w:rPr>
-          <w:sz w:val="28"/>
-          <w:szCs w:val="28"/>
-        </w:rPr>
-        <w:t>а другая половина - вследствие прожога токопроводящих дорожек.</w:t>
-      </w:r>
-    </w:p>
-    <w:p>
-      <w:pPr>
-        <w:spacing w:line="360" w:lineRule="auto"/>
-        <w:rPr>
-          <w:sz w:val="28"/>
-          <w:szCs w:val="28"/>
-        </w:rPr>
-      </w:pPr>
-      <w:r>
-        <w:rPr>
-          <w:sz w:val="28"/>
-          <w:szCs w:val="28"/>
-        </w:rPr>
-        <w:tab/>
-      </w:r>
-      <w:r>
-        <w:rPr>
-          <w:sz w:val="28"/>
-          <w:szCs w:val="28"/>
-        </w:rPr>
-        <w:t>Было замечено, что 30% катастрофических отказов микросхем наступает вследствие одновременного теплового разрушения проводящих дорожек и полупроводниковых приборов, а 10% микросхем выходят из строя вследствие выгорания активных полупроводниковых микроструктурных элементов ИМС</w:t>
-      </w:r>
-      <w:r>
-        <w:rPr>
-          <w:sz w:val="28"/>
-          <w:szCs w:val="28"/>
-        </w:rPr>
-        <w:t>.</w:t>
-      </w:r>
-    </w:p>
-    <w:p>
-      <w:pPr>
-        <w:spacing w:line="360" w:lineRule="auto"/>
-        <w:rPr>
-          <w:sz w:val="28"/>
-        </w:rPr>
-      </w:pPr>
+        <w:jc w:val="both"/>
+        <w:rPr>
+          <w:sz w:val="28"/>
+        </w:rPr>
+      </w:pPr>
+      <w:r>
+        <w:rPr>
+          <w:sz w:val="28"/>
+        </w:rPr>
+        <w:t>Деградационные эффекты в импульсных полях проявляются при существенно более низких уровнях энергии, чем в стационарных полях.</w:t>
+      </w:r>
+    </w:p>
+    <w:p>
+      <w:pPr>
+        <w:spacing w:line="360" w:lineRule="auto"/>
+        <w:jc w:val="both"/>
+        <w:rPr>
+          <w:sz w:val="28"/>
+        </w:rPr>
+      </w:pPr>
+    </w:p>
+    <w:p>
+      <w:pPr>
+        <w:spacing w:line="360" w:lineRule="auto"/>
+        <w:ind w:firstLine="708"/>
+        <w:jc w:val="both"/>
+        <w:rPr>
+          <w:sz w:val="28"/>
+        </w:rPr>
+      </w:pPr>
+      <w:r>
+        <w:rPr>
+          <w:sz w:val="28"/>
+        </w:rPr>
+        <w:t>Максимальные воздействия проявляются в импульсных полях, создающих наибольшие градиенты электрических полей и температуры.</w:t>
+      </w:r>
+    </w:p>
+    <w:p>
+      <w:pPr>
+        <w:spacing w:line="360" w:lineRule="auto"/>
+        <w:ind w:firstLine="708"/>
+        <w:jc w:val="both"/>
+        <w:rPr>
+          <w:sz w:val="28"/>
+        </w:rPr>
+      </w:pPr>
+      <w:r>
+        <w:rPr>
+          <w:sz w:val="28"/>
+        </w:rPr>
+        <w:t>Наименее устойчивыми к облучению являются неоднородные полупроводниковые структуры, содержащие встроенные электрические поля и границы раздела диэлектрика и металла.</w:t>
+      </w:r>
+    </w:p>
+    <w:p>
+      <w:pPr>
+        <w:spacing w:line="360" w:lineRule="auto"/>
+        <w:ind w:firstLine="708"/>
+        <w:jc w:val="both"/>
+        <w:rPr>
+          <w:sz w:val="28"/>
+        </w:rPr>
+      </w:pPr>
+      <w:r>
+        <w:rPr>
+          <w:sz w:val="28"/>
+        </w:rPr>
+        <w:t>Все результаты исследований стойкость интегральных микросхем в полях радиоизлучения носят статистический характер. Даже на идентичных микросхемах деградация параметров и выход из строя регистрировался при разных параметрах радиоизлучения (отличались интенсивность или время выхода из строя). Это связано, в частности, с различием в таких слабо контролируемых параметрах ИМС, как число и распределение дефектов внутри p-n переходов и других элементах микросхем.</w:t>
+      </w:r>
+    </w:p>
+    <w:p>
+      <w:pPr>
+        <w:spacing w:line="360" w:lineRule="auto"/>
+        <w:ind w:firstLine="708"/>
+        <w:jc w:val="both"/>
+        <w:rPr>
+          <w:sz w:val="28"/>
+        </w:rPr>
+      </w:pPr>
+      <w:r>
+        <w:rPr>
+          <w:sz w:val="28"/>
+        </w:rPr>
+        <w:t xml:space="preserve">При теоретической оценке уязвимости ИМС к воздействию радиоизлучения в широком диапазоне параметров используют математическое </w:t>
+      </w:r>
       <w:r>
         <w:rPr>
           <w:sz w:val="28"/>
         </w:rPr>
         <w:lastRenderedPageBreak/>
-        <w:tab/>
-      </w:r>
-      <w:r>
-        <w:rPr>
-          <w:sz w:val="28"/>
-        </w:rPr>
-        <w:t>Для радиоизлучения (как непрерывного, так и импульсного различной длительности) проведено достаточно много исследований по воздействию на материалы и приборные структуры. И было установлено, что на стойкость интегральных микросхем существенно влияют параметры радиоизлучения (несущая частота, длительность и частота повторения импульсов, ориентация относительно электромагнитных полей) и конструктивно-технологические особенности ИМС (технология изготовления, топология ИМС, тип корпуса, выводов и т.п.).</w:t>
-      </w:r>
-    </w:p>
-    <w:p>
-      <w:pPr>
-        <w:spacing w:line="360" w:lineRule="auto"/>
-        <w:ind w:firstLine="708"/>
-        <w:rPr>
-          <w:sz w:val="28"/>
-        </w:rPr>
-      </w:pPr>
-      <w:r>
-        <w:rPr>
-          <w:sz w:val="28"/>
-        </w:rPr>
-        <w:t>Описанные результаты указывают на существенную роль преобразований точечно-дефектной структуры кристаллов, токоведущих линий, которые могут стимулироваться при воздействии радиоимпульсов. А развитие электрических пробоев (лавинного, туннельного, а также пробоя подзатворного диэлектрика) и тепловых процессов, ускоряют деградацию параметров и приводят к необратимым отказам в полупроводниковых приборах (повреждение p-n переходов, подзатворного диэлектрика и токоведущих линий).</w:t>
-      </w:r>
-    </w:p>
-    <w:p>
-      <w:pPr>
-        <w:spacing w:line="360" w:lineRule="auto"/>
-        <w:ind w:firstLine="708"/>
-        <w:rPr>
-          <w:sz w:val="28"/>
-        </w:rPr>
-      </w:pPr>
-      <w:r>
-        <w:rPr>
-          <w:sz w:val="28"/>
-        </w:rPr>
-        <w:t>Установлено, что физические механизмы деградационных изменений параметров и повреждения микросхем “запускаются” только при превышении определенного уровня мощности радиоимпульса.</w:t>
-      </w:r>
-    </w:p>
-    <w:p>
-      <w:pPr>
-        <w:spacing w:line="360" w:lineRule="auto"/>
-        <w:ind w:firstLine="708"/>
-        <w:rPr>
-          <w:sz w:val="28"/>
-        </w:rPr>
-      </w:pPr>
-      <w:r>
-        <w:rPr>
-          <w:sz w:val="28"/>
-        </w:rPr>
-        <w:t>Деградационные эффекты в импульсных полях проявляются при существенно более низких уровнях энергии, чем в стационарных полях.</w:t>
-      </w:r>
-    </w:p>
-    <w:p>
-      <w:pPr>
-        <w:spacing w:line="360" w:lineRule="auto"/>
-        <w:rPr>
-          <w:sz w:val="28"/>
-        </w:rPr>
-      </w:pPr>
-    </w:p>
-    <w:p>
-      <w:pPr>
-        <w:spacing w:line="360" w:lineRule="auto"/>
-        <w:ind w:firstLine="708"/>
-        <w:rPr>
-          <w:sz w:val="28"/>
-        </w:rPr>
-      </w:pPr>
-      <w:r>
-        <w:rPr>
-          <w:sz w:val="28"/>
-        </w:rPr>
-        <w:t>Максимальные воздействия проявляются в импульсных полях, создающих наибольшие градиенты электрических полей и температуры.</w:t>
-      </w:r>
-    </w:p>
-    <w:p>
-      <w:pPr>
-        <w:spacing w:line="360" w:lineRule="auto"/>
-        <w:ind w:firstLine="708"/>
-        <w:rPr>
-          <w:sz w:val="28"/>
-        </w:rPr>
-      </w:pPr>
-      <w:r>
-        <w:rPr>
-          <w:sz w:val="28"/>
-        </w:rPr>
-        <w:t>Наименее устойчивыми к облучению являются неоднородные полупроводниковые структуры, содержащие встроенные электрические поля и границы раздела диэлектрика и металла.</w:t>
-      </w:r>
-    </w:p>
-    <w:p>
-      <w:pPr>
-        <w:spacing w:line="360" w:lineRule="auto"/>
-        <w:ind w:firstLine="708"/>
-        <w:rPr>
-          <w:sz w:val="28"/>
-        </w:rPr>
-      </w:pPr>
-      <w:r>
-        <w:rPr>
-          <w:sz w:val="28"/>
-        </w:rPr>
-        <w:t xml:space="preserve">Все результаты исследований стойкость интегральных микросхем в полях радиоизлучения носят статистический характер. Даже на идентичных микросхемах деградация параметров и выход из строя регистрировался при разных параметрах радиоизлучения (отличались интенсивность или время </w:t>
-      </w:r>
-      <w:r>
-        <w:rPr>
-          <w:sz w:val="28"/>
-        </w:rPr>
-        <w:lastRenderedPageBreak/>
-        <w:t>выхода из строя). Это связано, в частности, с различием в таких слабо контролируемых параметрах ИМС, как число и распределение дефектов внутри p-n переходов и других элементах микросхем.</w:t>
-      </w:r>
-    </w:p>
-    <w:p>
-      <w:pPr>
-        <w:spacing w:line="360" w:lineRule="auto"/>
-        <w:ind w:firstLine="708"/>
-        <w:rPr>
-          <w:sz w:val="28"/>
-        </w:rPr>
-      </w:pPr>
-      <w:r>
-        <w:rPr>
-          <w:sz w:val="28"/>
-        </w:rPr>
-        <w:t>При теоретической оценке уязвимости ИМС к воздействию радиоизлучения в широком диапазоне параметров используют математическое моделирование с использованием современных вычислительных средств. Однако точное положение районов повреждения в реальной конструкции микросхем немного отличается от расчетных, это часто заметено на исследованных устройствах и основано на допусках при производстве ИМС.</w:t>
-      </w:r>
-    </w:p>
-    <w:p>
-      <w:pPr>
-        <w:spacing w:line="360" w:lineRule="auto"/>
+        <w:t>моделирование с использованием современных вычислительных средств. Однако точное положение районов повреждения в реальной конструкции микросхем немного отличается от расчетных, это часто заметено на исследованных устройствах и основано на допусках при производстве ИМС.</w:t>
+      </w:r>
+    </w:p>
+    <w:p>
+      <w:pPr>
+        <w:spacing w:line="360" w:lineRule="auto"/>
+        <w:jc w:val="both"/>
         <w:rPr>
           <w:sz w:val="28"/>
         </w:rPr>
@@ -4544,6 +4621,7 @@
           <w:numId w:val="2"/>
         </w:numPr>
         <w:spacing w:line="360" w:lineRule="auto"/>
+        <w:jc w:val="both"/>
         <w:rPr>
           <w:b/>
           <w:sz w:val="28"/>
@@ -4570,6 +4648,7 @@
       <w:pPr>
         <w:spacing w:line="360" w:lineRule="auto"/>
         <w:ind w:firstLine="708"/>
+        <w:jc w:val="both"/>
         <w:rPr>
           <w:sz w:val="28"/>
         </w:rPr>
@@ -4585,6 +4664,7 @@
       <w:pPr>
         <w:spacing w:line="360" w:lineRule="auto"/>
         <w:ind w:firstLine="708"/>
+        <w:jc w:val="both"/>
         <w:rPr>
           <w:sz w:val="28"/>
         </w:rPr>
@@ -4600,22 +4680,30 @@
       <w:pPr>
         <w:spacing w:line="360" w:lineRule="auto"/>
         <w:ind w:firstLine="708"/>
-        <w:rPr>
-          <w:sz w:val="28"/>
-        </w:rPr>
-      </w:pPr>
+        <w:jc w:val="both"/>
+        <w:rPr>
+          <w:sz w:val="28"/>
+        </w:rPr>
+      </w:pPr>
+      <w:r>
+        <w:rPr>
+          <w:sz w:val="28"/>
+        </w:rPr>
+        <w:t xml:space="preserve">Наибольшее применение для изготовления печатных плат получили фальгированные диэлектрические материалы (гетинакс, стеклотекстолит), представляющие собой диэлектрик с нанесенной на него с одной или двух сторон медной фольгой. Для изготовления микромодулей, микросхем и микросборок применяют печатные платы (подложки) из эластичных полимеров, полиэфирных пленок, керамики и стекла. Формовку выводов и установку элементов на </w:t>
+      </w:r>
       <w:r>
         <w:rPr>
           <w:sz w:val="28"/>
         </w:rPr>
         <w:lastRenderedPageBreak/>
-        <w:t xml:space="preserve">Наибольшее применение для изготовления печатных плат получили фальгированные диэлектрические материалы (гетинакс, стеклотекстолит), представляющие собой диэлектрик с нанесенной на него с одной или двух сторон медной фольгой. Для изготовления микромодулей, микросхем и микросборок применяют печатные платы (подложки) из эластичных полимеров, полиэфирных пленок, керамики и стекла. Формовку выводов и установку элементов на печатные платы следует производить в соответствии с требованиями: расстояние от корпуса элемента ГОСТа иди ТУ на элемент. При отсутствии этих сведений стандартом приняты следующие расстояния: от корпуса до места пайки не менее 2,5 мм; от корпуса до оси изогнутого вывода на менее 2 мм. Формовку круглых или планарных выводов необходимо производить при помощи технологической оснастки, исключающей механические нагрузки на места крепления ввода и вывода. </w:t>
+        <w:t xml:space="preserve">печатные платы следует производить в соответствии с требованиями: расстояние от корпуса элемента ГОСТа иди ТУ на элемент. При отсутствии этих сведений стандартом приняты следующие расстояния: от корпуса до места пайки не менее 2,5 мм; от корпуса до оси изогнутого вывода на менее 2 мм. Формовку круглых или планарных выводов необходимо производить при помощи технологической оснастки, исключающей механические нагрузки на места крепления ввода и вывода. </w:t>
       </w:r>
     </w:p>
     <w:p>
       <w:pPr>
         <w:spacing w:line="360" w:lineRule="auto"/>
         <w:ind w:firstLine="708"/>
+        <w:jc w:val="both"/>
         <w:rPr>
           <w:sz w:val="28"/>
         </w:rPr>
@@ -4678,6 +4766,7 @@
       <w:pPr>
         <w:spacing w:line="360" w:lineRule="auto"/>
         <w:ind w:firstLine="708"/>
+        <w:jc w:val="both"/>
         <w:rPr>
           <w:sz w:val="28"/>
         </w:rPr>
@@ -4693,28 +4782,30 @@
       <w:pPr>
         <w:spacing w:line="360" w:lineRule="auto"/>
         <w:ind w:firstLine="708"/>
-        <w:rPr>
-          <w:sz w:val="28"/>
-        </w:rPr>
-      </w:pPr>
-      <w:r>
-        <w:rPr>
-          <w:sz w:val="28"/>
-        </w:rPr>
-        <w:t xml:space="preserve">Корпуса элементов должны располагаться параллельно или перпендикулярно друг другу. Предпочтительное расположение элементов - рядовое. Навесные элементы крепятся к печатной плате с помощью собственных выводов. В случае необходимости применяют дополнительное </w:t>
+        <w:jc w:val="both"/>
+        <w:rPr>
+          <w:sz w:val="28"/>
+        </w:rPr>
+      </w:pPr>
+      <w:r>
+        <w:rPr>
+          <w:sz w:val="28"/>
+        </w:rPr>
+        <w:t xml:space="preserve">Корпуса элементов должны располагаться параллельно или перпендикулярно друг другу. Предпочтительное расположение элементов - рядовое. Навесные элементы крепятся к печатной плате с помощью собственных выводов. В случае необходимости применяют дополнительное механическое крепление. Установку элемента с зазором между его корпусом и платой используют при двустороннем монтаже; при этом печатные проводники могут располагаться под навесным элементом. Лучшим способом с точки зрения восприятия механических нагрузок является установка элементов вплотную к плате, выполняемая с помощью собственных выводов и дополнительного </w:t>
       </w:r>
       <w:r>
         <w:rPr>
           <w:sz w:val="28"/>
         </w:rPr>
         <w:lastRenderedPageBreak/>
-        <w:t>механическое крепление. Установку элемента с зазором между его корпусом и платой используют при двустороннем монтаже; при этом печатные проводники могут располагаться под навесным элементом. Лучшим способом с точки зрения восприятия механических нагрузок является установка элементов вплотную к плате, выполняемая с помощью собственных выводов и дополнительного крепления за корпус при помощи проволочных скоб, которые впаиваются в отверстия платы.</w:t>
+        <w:t>крепления за корпус при помощи проволочных скоб, которые впаиваются в отверстия платы.</w:t>
       </w:r>
     </w:p>
     <w:p>
       <w:pPr>
         <w:spacing w:line="360" w:lineRule="auto"/>
         <w:ind w:firstLine="708"/>
+        <w:jc w:val="both"/>
         <w:rPr>
           <w:sz w:val="28"/>
         </w:rPr>
@@ -4730,6 +4821,7 @@
       <w:pPr>
         <w:spacing w:line="360" w:lineRule="auto"/>
         <w:ind w:firstLine="708"/>
+        <w:jc w:val="both"/>
         <w:rPr>
           <w:sz w:val="28"/>
         </w:rPr>
@@ -4745,6 +4837,7 @@
       <w:pPr>
         <w:spacing w:line="360" w:lineRule="auto"/>
         <w:ind w:firstLine="708"/>
+        <w:jc w:val="both"/>
         <w:rPr>
           <w:sz w:val="28"/>
         </w:rPr>
@@ -4760,6 +4853,7 @@
       <w:pPr>
         <w:spacing w:line="360" w:lineRule="auto"/>
         <w:ind w:firstLine="708"/>
+        <w:jc w:val="both"/>
         <w:rPr>
           <w:sz w:val="28"/>
         </w:rPr>
@@ -4775,153 +4869,163 @@
       <w:pPr>
         <w:spacing w:line="360" w:lineRule="auto"/>
         <w:ind w:firstLine="708"/>
-        <w:rPr>
-          <w:sz w:val="28"/>
-        </w:rPr>
-      </w:pPr>
-      <w:r>
-        <w:rPr>
-          <w:sz w:val="28"/>
-        </w:rPr>
-        <w:t xml:space="preserve">в) с растеканием припоя по выводам, печатным проводникам и контактным площадкам с обеих сторон платы, если припой не затекает под </w:t>
+        <w:jc w:val="both"/>
+        <w:rPr>
+          <w:sz w:val="28"/>
+        </w:rPr>
+      </w:pPr>
+      <w:r>
+        <w:rPr>
+          <w:sz w:val="28"/>
+        </w:rPr>
+        <w:t>в) с растеканием припоя по выводам, печатным проводникам и контактным площадкам с обеих сторон платы, если припой не затекает под корпус радиоэлементов, микросхем и не уменьшает минимально допустимого расстояния между соседними площадками или проводниками, оговоренного в чертеже;</w:t>
+      </w:r>
+    </w:p>
+    <w:p>
+      <w:pPr>
+        <w:spacing w:line="360" w:lineRule="auto"/>
+        <w:jc w:val="both"/>
+        <w:rPr>
+          <w:sz w:val="28"/>
+        </w:rPr>
+      </w:pPr>
+      <w:r>
+        <w:rPr>
+          <w:sz w:val="28"/>
+        </w:rPr>
+        <w:tab/>
+      </w:r>
+      <w:r>
+        <w:rPr>
+          <w:sz w:val="28"/>
+        </w:rPr>
+        <w:t>г) с наличием отдельных мелких газовых или усадочных пор.</w:t>
+      </w:r>
+    </w:p>
+    <w:p>
+      <w:pPr>
+        <w:spacing w:line="360" w:lineRule="auto"/>
+        <w:ind w:firstLine="708"/>
+        <w:jc w:val="both"/>
+        <w:rPr>
+          <w:sz w:val="28"/>
+        </w:rPr>
+      </w:pPr>
+      <w:r>
+        <w:rPr>
+          <w:sz w:val="28"/>
+        </w:rPr>
+        <w:t xml:space="preserve">Качество паяных, подпаяных и перепаяных соединений контролируется визуально у 100% монтажных соединений. Контроль линейных величин </w:t>
       </w:r>
       <w:r>
         <w:rPr>
           <w:sz w:val="28"/>
         </w:rPr>
         <w:lastRenderedPageBreak/>
-        <w:t>корпус радиоэлементов, микросхем и не уменьшает минимально допустимого расстояния между соседними площадками или проводниками, оговоренного в чертеже;</w:t>
-      </w:r>
-    </w:p>
-    <w:p>
-      <w:pPr>
-        <w:spacing w:line="360" w:lineRule="auto"/>
-        <w:rPr>
-          <w:sz w:val="28"/>
-        </w:rPr>
-      </w:pPr>
-      <w:r>
-        <w:rPr>
-          <w:sz w:val="28"/>
-        </w:rPr>
-        <w:tab/>
-      </w:r>
-      <w:r>
-        <w:rPr>
-          <w:sz w:val="28"/>
-        </w:rPr>
-        <w:t>г) с наличием отдельных мелких газовых или усадочных пор.</w:t>
+        <w:t>допустимых дефектов производится с помощью любого мерительного инструмента, обеспечивающего требуемую точность. При контроле качества паяных, подпаяных иди перепаяных соединений допускается:</w:t>
       </w:r>
     </w:p>
     <w:p>
       <w:pPr>
         <w:spacing w:line="360" w:lineRule="auto"/>
         <w:ind w:firstLine="708"/>
-        <w:rPr>
-          <w:sz w:val="28"/>
-        </w:rPr>
-      </w:pPr>
-      <w:r>
-        <w:rPr>
-          <w:sz w:val="28"/>
-        </w:rPr>
-        <w:t>Качество паяных, подпаяных и перепаяных соединений контролируется визуально у 100% монтажных соединений. Контроль линейных величин допустимых дефектов производится с помощью любого мерительного инструмента, обеспечивающего требуемую точность. При контроле качества паяных, подпаяных иди перепаяных соединений допускается:</w:t>
+        <w:jc w:val="both"/>
+        <w:rPr>
+          <w:sz w:val="28"/>
+        </w:rPr>
+      </w:pPr>
+      <w:r>
+        <w:rPr>
+          <w:sz w:val="28"/>
+        </w:rPr>
+        <w:t>а) применять метод сравнения с эталонными образцами паяных соединений;</w:t>
       </w:r>
     </w:p>
     <w:p>
       <w:pPr>
         <w:spacing w:line="360" w:lineRule="auto"/>
         <w:ind w:firstLine="708"/>
-        <w:rPr>
-          <w:sz w:val="28"/>
-        </w:rPr>
-      </w:pPr>
-      <w:r>
-        <w:rPr>
-          <w:sz w:val="28"/>
-        </w:rPr>
-        <w:t>а) применять метод сравнения с эталонными образцами паяных соединений;</w:t>
+        <w:jc w:val="both"/>
+        <w:rPr>
+          <w:sz w:val="28"/>
+        </w:rPr>
+      </w:pPr>
+      <w:r>
+        <w:rPr>
+          <w:sz w:val="28"/>
+        </w:rPr>
+        <w:t>б) применять при визуальном осмотре паяных швов лупы, очки</w:t>
       </w:r>
     </w:p>
     <w:p>
       <w:pPr>
         <w:spacing w:line="360" w:lineRule="auto"/>
         <w:ind w:firstLine="708"/>
-        <w:rPr>
-          <w:sz w:val="28"/>
-        </w:rPr>
-      </w:pPr>
-      <w:r>
-        <w:rPr>
-          <w:sz w:val="28"/>
-        </w:rPr>
-        <w:t>б) применять при визуальном осмотре паяных швов лупы, очки</w:t>
+        <w:jc w:val="both"/>
+        <w:rPr>
+          <w:sz w:val="28"/>
+        </w:rPr>
+      </w:pPr>
+      <w:r>
+        <w:rPr>
+          <w:sz w:val="28"/>
+        </w:rPr>
+        <w:t>в) по требованиям заказчика производить дополнительный выборочный контроль с целью выявления в соединениях скрытых дефектов с помощью рентгенотелевизионного микроскопа;</w:t>
       </w:r>
     </w:p>
     <w:p>
       <w:pPr>
         <w:spacing w:line="360" w:lineRule="auto"/>
         <w:ind w:firstLine="708"/>
-        <w:rPr>
-          <w:sz w:val="28"/>
-        </w:rPr>
-      </w:pPr>
-      <w:r>
-        <w:rPr>
-          <w:sz w:val="28"/>
-        </w:rPr>
-        <w:t>в) по требованиям заказчика производить дополнительный выборочный контроль с целью выявления в соединениях скрытых дефектов с помощью рентгенотелевизионного микроскопа;</w:t>
+        <w:jc w:val="both"/>
+        <w:rPr>
+          <w:sz w:val="28"/>
+        </w:rPr>
+      </w:pPr>
+      <w:r>
+        <w:rPr>
+          <w:sz w:val="28"/>
+        </w:rPr>
+        <w:t>г) проверять механическую прочность паяных соединений при наличии в технических условиях на изделие требований к их прочности;</w:t>
       </w:r>
     </w:p>
     <w:p>
       <w:pPr>
         <w:spacing w:line="360" w:lineRule="auto"/>
         <w:ind w:firstLine="708"/>
-        <w:rPr>
-          <w:sz w:val="28"/>
-        </w:rPr>
-      </w:pPr>
-      <w:r>
-        <w:rPr>
-          <w:sz w:val="28"/>
-        </w:rPr>
-        <w:t>г) проверять механическую прочность паяных соединений при наличии в технических условиях на изделие требований к их прочности;</w:t>
+        <w:jc w:val="both"/>
+        <w:rPr>
+          <w:sz w:val="28"/>
+        </w:rPr>
+      </w:pPr>
+      <w:r>
+        <w:rPr>
+          <w:sz w:val="28"/>
+        </w:rPr>
+        <w:t>д) применять контроль сопротивления контактного перехода паяных соединений зондовым методом.</w:t>
       </w:r>
     </w:p>
     <w:p>
       <w:pPr>
         <w:spacing w:line="360" w:lineRule="auto"/>
         <w:ind w:firstLine="708"/>
-        <w:rPr>
-          <w:sz w:val="28"/>
-        </w:rPr>
-      </w:pPr>
-      <w:r>
-        <w:rPr>
-          <w:sz w:val="28"/>
-        </w:rPr>
-        <w:t>д) применять контроль сопротивления контактного перехода паяных соединений зондовым методом.</w:t>
+        <w:jc w:val="both"/>
+        <w:rPr>
+          <w:sz w:val="28"/>
+        </w:rPr>
+      </w:pPr>
+      <w:r>
+        <w:rPr>
+          <w:sz w:val="28"/>
+        </w:rPr>
+        <w:t>Паяные соединения на механическую прочность испытывают на разрывных машинах. Проверка проводится выборочно на контрольных образцах. Критерием оценки механической прочности является величина сопротивления срезу или отрыву паяного соединения, которая должна составлять не менее 0,5 кг. В отдельных случаях допускается проводить проверку механической прочности специальным пинцетом непосредственно на изделиях, при этом усилие должно быть направлено вдоль оси припаянного провода.</w:t>
       </w:r>
     </w:p>
     <w:p>
       <w:pPr>
         <w:spacing w:line="360" w:lineRule="auto"/>
         <w:ind w:firstLine="708"/>
-        <w:rPr>
-          <w:sz w:val="28"/>
-        </w:rPr>
-      </w:pPr>
-      <w:r>
-        <w:rPr>
-          <w:sz w:val="28"/>
-        </w:rPr>
-        <w:t>Паяные соединения на механическую прочность испытывают на разрывных машинах. Проверка проводится выборочно на контрольных образцах. Критерием оценки механической прочности является величина сопротивления срезу или отрыву паяного соединения, которая должна составлять не менее 0,5 кг. В отдельных случаях допускается проводить проверку механической прочности специальным пинцетом непосредственно на изделиях, при этом усилие должно быть направлено вдоль оси припаянного провода.</w:t>
-      </w:r>
-    </w:p>
-    <w:p>
-      <w:pPr>
-        <w:spacing w:line="360" w:lineRule="auto"/>
-        <w:ind w:firstLine="708"/>
+        <w:jc w:val="both"/>
         <w:rPr>
           <w:sz w:val="28"/>
         </w:rPr>
@@ -4985,6 +5089,7 @@
       <w:pPr>
         <w:spacing w:line="360" w:lineRule="auto"/>
         <w:ind w:firstLine="708"/>
+        <w:jc w:val="both"/>
         <w:rPr>
           <w:sz w:val="28"/>
         </w:rPr>
@@ -5006,6 +5111,7 @@
       <w:pPr>
         <w:spacing w:line="360" w:lineRule="auto"/>
         <w:ind w:firstLine="708"/>
+        <w:jc w:val="both"/>
         <w:rPr>
           <w:sz w:val="28"/>
         </w:rPr>
@@ -5026,20 +5132,21 @@
         <w:rPr>
           <w:sz w:val="28"/>
         </w:rPr>
-        <w:t xml:space="preserve">если их режимы и температура окружающей среды не превышают максимально допустимых для конкретных приборов значений. Эффективное использование транзисторов большой мощности (свыше 1 Вт) возможно при условии, что они смонтированы на радиаторах - металлических пластинах или металлических конструкциях иной формы, способствующих отдаче тепла от транзисторов в окружающую среду. При этом тепло от электронно-дырочного перехода передается корпусу транзистора, он отдает тепло радиатору, а последний рассеивает его в окружающее пространство. Эффективность отдачи транзистором тепла радиатору зависит от качества теплового контакта между транзистором и радиатором и оценивается по величине теплового сопротивления корпус транзистора - радиатор. Это сопротивление тем меньше, чем лучше обработаны прилегающие поверхности транзистора и радиатора. </w:t>
+        <w:t xml:space="preserve">если их режимы и температура окружающей среды не превышают максимально допустимых для конкретных приборов значений. Эффективное использование транзисторов большой мощности (свыше 1 Вт) возможно при условии, что они смонтированы на радиаторах - металлических пластинах или металлических конструкциях иной формы, способствующих отдаче тепла от транзисторов в окружающую среду. При этом тепло от электронно-дырочного перехода передается корпусу транзистора, он отдает тепло радиатору, а последний рассеивает его в окружающее пространство. Эффективность отдачи транзистором тепла радиатору зависит от качества теплового контакта между транзистором и радиатором и оценивается по величине теплового сопротивления корпус транзистора - радиатор. Это сопротивление тем меньше, чем лучше обработаны прилегающие поверхности транзистора и радиатора. Заполнение зазора между </w:t>
       </w:r>
       <w:r>
         <w:rPr>
           <w:sz w:val="28"/>
         </w:rPr>
         <w:lastRenderedPageBreak/>
-        <w:t xml:space="preserve">Заполнение зазора между транзистором и радиатором смолой, кремнийорганическим составом или густым невысыхающим маслом (например, силиконовым) снижает тепловое сопротивление контакта. Аналогичный эффект дают прокладки из свинцовой фольги. </w:t>
+        <w:t xml:space="preserve">транзистором и радиатором смолой, кремнийорганическим составом или густым невысыхающим маслом (например, силиконовым) снижает тепловое сопротивление контакта. Аналогичный эффект дают прокладки из свинцовой фольги. </w:t>
       </w:r>
     </w:p>
     <w:p>
       <w:pPr>
         <w:spacing w:line="360" w:lineRule="auto"/>
         <w:ind w:firstLine="708"/>
+        <w:jc w:val="both"/>
         <w:rPr>
           <w:sz w:val="28"/>
         </w:rPr>
@@ -5090,6 +5197,7 @@
       <w:pPr>
         <w:spacing w:line="360" w:lineRule="auto"/>
         <w:ind w:firstLine="708"/>
+        <w:jc w:val="both"/>
         <w:rPr>
           <w:sz w:val="28"/>
         </w:rPr>
@@ -5111,6 +5219,7 @@
       <w:pPr>
         <w:spacing w:line="360" w:lineRule="auto"/>
         <w:ind w:firstLine="708"/>
+        <w:jc w:val="both"/>
         <w:rPr>
           <w:sz w:val="28"/>
         </w:rPr>
@@ -5157,22 +5266,23 @@
       <w:pPr>
         <w:spacing w:line="360" w:lineRule="auto"/>
         <w:ind w:firstLine="708"/>
-        <w:rPr>
-          <w:sz w:val="28"/>
-        </w:rPr>
-      </w:pPr>
-      <w:r>
-        <w:rPr>
-          <w:sz w:val="28"/>
-        </w:rPr>
-        <w:t xml:space="preserve">При пайке погружением плату устанавливают в приспособление с вибрационной головкой и погружают на 4 6 см в расплавленный флюс (обычно </w:t>
+        <w:jc w:val="both"/>
+        <w:rPr>
+          <w:sz w:val="28"/>
+        </w:rPr>
+      </w:pPr>
+      <w:r>
+        <w:rPr>
+          <w:sz w:val="28"/>
+        </w:rPr>
+        <w:t xml:space="preserve">При пайке погружением плату устанавливают в приспособление с вибрационной головкой и погружают на 4 6 см в расплавленный флюс (обычно 40% канифоли и 60 этилового спирта), а затем в припой (ПОС61), расплавленный </w:t>
       </w:r>
       <w:r>
         <w:rPr>
           <w:sz w:val="28"/>
         </w:rPr>
         <w:lastRenderedPageBreak/>
-        <w:t>40% канифоли и 60 этилового спирта), а затем в припой (ПОС61), расплавленный при помощи нагревателя. Через 1 с после погружения включают вибратор, что создает условия для проникновения флюса и припоя в отверстия и способствует правильному оформлению пайки. Амплитуда вибрации устанавливается экспериментально для каждого типа и размера плат в пределах такого максимального значения, при котором не происходит разбрызгивания флюса и припоя. Время выдержки при температуре припоя 240°С составляет 6 11 с, а при температуре припоя 250°С 4 .8 с. По окончании пайки плату извлекают из припоя и, не включая вибратор, выдерживают над ванной 5</w:t>
+        <w:t>при помощи нагревателя. Через 1 с после погружения включают вибратор, что создает условия для проникновения флюса и припоя в отверстия и способствует правильному оформлению пайки. Амплитуда вибрации устанавливается экспериментально для каждого типа и размера плат в пределах такого максимального значения, при котором не происходит разбрызгивания флюса и припоя. Время выдержки при температуре припоя 240°С составляет 6 11 с, а при температуре припоя 250°С 4 .8 с. По окончании пайки плату извлекают из припоя и, не включая вибратор, выдерживают над ванной 5</w:t>
       </w:r>
       <w:r>
         <w:rPr>
@@ -5191,6 +5301,7 @@
       <w:pPr>
         <w:spacing w:line="360" w:lineRule="auto"/>
         <w:ind w:firstLine="708"/>
+        <w:jc w:val="both"/>
         <w:rPr>
           <w:sz w:val="28"/>
         </w:rPr>
@@ -5206,6 +5317,7 @@
       <w:pPr>
         <w:spacing w:line="360" w:lineRule="auto"/>
         <w:ind w:firstLine="708"/>
+        <w:jc w:val="both"/>
         <w:rPr>
           <w:sz w:val="28"/>
         </w:rPr>
@@ -5221,6 +5333,7 @@
       <w:pPr>
         <w:spacing w:line="360" w:lineRule="auto"/>
         <w:ind w:firstLine="708"/>
+        <w:jc w:val="both"/>
         <w:rPr>
           <w:sz w:val="28"/>
         </w:rPr>
@@ -5236,6 +5349,7 @@
       <w:pPr>
         <w:spacing w:line="360" w:lineRule="auto"/>
         <w:ind w:firstLine="708"/>
+        <w:jc w:val="both"/>
         <w:rPr>
           <w:sz w:val="28"/>
         </w:rPr>
@@ -5281,6 +5395,7 @@
           <w:numId w:val="2"/>
         </w:numPr>
         <w:spacing w:line="360" w:lineRule="auto"/>
+        <w:jc w:val="both"/>
         <w:rPr>
           <w:b/>
           <w:sz w:val="28"/>
@@ -5371,147 +5486,142 @@
         <w:rPr>
           <w:sz w:val="28"/>
         </w:rPr>
+        <w:t xml:space="preserve">Ниже представлены листинги программ </w:t>
+      </w:r>
+      <w:r>
+        <w:rPr>
+          <w:sz w:val="28"/>
+        </w:rPr>
+        <w:t xml:space="preserve">на </w:t>
+      </w:r>
+      <w:r>
+        <w:rPr>
+          <w:sz w:val="28"/>
+          <w:lang w:val="en-US"/>
+        </w:rPr>
+        <w:t>Python</w:t>
+      </w:r>
+      <w:r>
+        <w:rPr>
+          <w:sz w:val="28"/>
+        </w:rPr>
+        <w:t xml:space="preserve"> </w:t>
+      </w:r>
+      <w:r>
+        <w:rPr>
+          <w:sz w:val="28"/>
+        </w:rPr>
+        <w:t xml:space="preserve">и </w:t>
+      </w:r>
+      <w:r>
+        <w:rPr>
+          <w:sz w:val="28"/>
+          <w:lang w:val="en-US"/>
+        </w:rPr>
+        <w:t>C</w:t>
+      </w:r>
+      <w:r>
+        <w:rPr>
+          <w:sz w:val="28"/>
+        </w:rPr>
+        <w:t>++</w:t>
+      </w:r>
+      <w:r>
+        <w:rPr>
+          <w:sz w:val="28"/>
+        </w:rPr>
+        <w:t xml:space="preserve">, написанные для работы с контроллером </w:t>
+      </w:r>
+      <w:r>
+        <w:rPr>
+          <w:sz w:val="28"/>
+          <w:lang w:val="en-US"/>
+        </w:rPr>
+        <w:t>Arduino</w:t>
+      </w:r>
+      <w:r>
+        <w:rPr>
+          <w:sz w:val="28"/>
+        </w:rPr>
+        <w:t>.</w:t>
+      </w:r>
+    </w:p>
+    <w:p>
+      <w:pPr>
+        <w:spacing w:line="360" w:lineRule="auto"/>
+        <w:jc w:val="both"/>
+        <w:rPr>
+          <w:sz w:val="28"/>
+        </w:rPr>
+      </w:pPr>
+      <w:r>
+        <w:rPr>
+          <w:sz w:val="28"/>
+        </w:rPr>
+        <w:tab/>
+      </w:r>
+      <w:r>
+        <w:rPr>
+          <w:sz w:val="28"/>
+        </w:rPr>
+        <w:t xml:space="preserve">1. </w:t>
+      </w:r>
+      <w:r>
+        <w:rPr>
+          <w:sz w:val="28"/>
+        </w:rPr>
+        <w:t>Коммуникация</w:t>
+      </w:r>
+      <w:r>
+        <w:rPr>
+          <w:sz w:val="28"/>
+        </w:rPr>
+        <w:t xml:space="preserve"> </w:t>
+      </w:r>
+      <w:r>
+        <w:rPr>
+          <w:sz w:val="28"/>
+        </w:rPr>
+        <w:t>с</w:t>
+      </w:r>
+      <w:r>
+        <w:rPr>
+          <w:sz w:val="28"/>
+        </w:rPr>
+        <w:t xml:space="preserve"> </w:t>
+      </w:r>
+      <w:r>
+        <w:rPr>
+          <w:sz w:val="28"/>
+        </w:rPr>
+        <w:t>контроллером</w:t>
+      </w:r>
+      <w:r>
+        <w:rPr>
+          <w:sz w:val="28"/>
+        </w:rPr>
+        <w:t xml:space="preserve"> (листинг 1)</w:t>
+      </w:r>
+      <w:r>
+        <w:rPr>
+          <w:sz w:val="28"/>
+        </w:rPr>
+        <w:t>.</w:t>
+      </w:r>
+    </w:p>
+    <w:p>
+      <w:pPr>
+        <w:spacing w:line="360" w:lineRule="auto"/>
+        <w:jc w:val="both"/>
+        <w:rPr>
+          <w:sz w:val="28"/>
+        </w:rPr>
+      </w:pPr>
+      <w:r>
+        <w:rPr>
+          <w:sz w:val="28"/>
+        </w:rPr>
         <w:lastRenderedPageBreak/>
-        <w:t xml:space="preserve">Ниже представлены листинги программ </w:t>
-      </w:r>
-      <w:r>
-        <w:rPr>
-          <w:sz w:val="28"/>
-        </w:rPr>
-        <w:t xml:space="preserve">на </w:t>
-      </w:r>
-      <w:r>
-        <w:rPr>
-          <w:sz w:val="28"/>
-          <w:lang w:val="en-US"/>
-        </w:rPr>
-        <w:t>Python</w:t>
-      </w:r>
-      <w:r>
-        <w:rPr>
-          <w:sz w:val="28"/>
-        </w:rPr>
-        <w:t xml:space="preserve"> </w:t>
-      </w:r>
-      <w:r>
-        <w:rPr>
-          <w:sz w:val="28"/>
-        </w:rPr>
-        <w:t xml:space="preserve">и </w:t>
-      </w:r>
-      <w:r>
-        <w:rPr>
-          <w:sz w:val="28"/>
-          <w:lang w:val="en-US"/>
-        </w:rPr>
-        <w:t>C</w:t>
-      </w:r>
-      <w:r>
-        <w:rPr>
-          <w:sz w:val="28"/>
-        </w:rPr>
-        <w:t>++</w:t>
-      </w:r>
-      <w:r>
-        <w:rPr>
-          <w:sz w:val="28"/>
-        </w:rPr>
-        <w:t xml:space="preserve">, написанные для работы с контроллером </w:t>
-      </w:r>
-      <w:r>
-        <w:rPr>
-          <w:sz w:val="28"/>
-          <w:lang w:val="en-US"/>
-        </w:rPr>
-        <w:t>Arduino</w:t>
-      </w:r>
-      <w:r>
-        <w:rPr>
-          <w:sz w:val="28"/>
-        </w:rPr>
-        <w:t>.</w:t>
-      </w:r>
-    </w:p>
-    <w:p>
-      <w:pPr>
-        <w:spacing w:line="360" w:lineRule="auto"/>
-        <w:jc w:val="both"/>
-        <w:rPr>
-          <w:sz w:val="28"/>
-          <w:lang w:val="en-US"/>
-        </w:rPr>
-      </w:pPr>
-      <w:r>
-        <w:rPr>
-          <w:sz w:val="28"/>
-        </w:rPr>
-        <w:tab/>
-      </w:r>
-      <w:r>
-        <w:rPr>
-          <w:sz w:val="28"/>
-          <w:lang w:val="en-US"/>
-        </w:rPr>
-        <w:t xml:space="preserve">1. </w:t>
-      </w:r>
-      <w:r>
-        <w:rPr>
-          <w:sz w:val="28"/>
-        </w:rPr>
-        <w:t>Коммуникация</w:t>
-      </w:r>
-      <w:r>
-        <w:rPr>
-          <w:sz w:val="28"/>
-          <w:lang w:val="en-US"/>
-        </w:rPr>
-        <w:t xml:space="preserve"> </w:t>
-      </w:r>
-      <w:r>
-        <w:rPr>
-          <w:sz w:val="28"/>
-        </w:rPr>
-        <w:t>с</w:t>
-      </w:r>
-      <w:r>
-        <w:rPr>
-          <w:sz w:val="28"/>
-          <w:lang w:val="en-US"/>
-        </w:rPr>
-        <w:t xml:space="preserve"> </w:t>
-      </w:r>
-      <w:r>
-        <w:rPr>
-          <w:sz w:val="28"/>
-        </w:rPr>
-        <w:t>контроллером</w:t>
-      </w:r>
-      <w:r>
-        <w:rPr>
-          <w:sz w:val="28"/>
-        </w:rPr>
-        <w:t xml:space="preserve"> (листинг 1)</w:t>
-      </w:r>
-      <w:r>
-        <w:rPr>
-          <w:sz w:val="28"/>
-          <w:lang w:val="en-US"/>
-        </w:rPr>
-        <w:t>.</w:t>
-      </w:r>
-    </w:p>
-    <w:p>
-      <w:pPr>
-        <w:spacing w:line="360" w:lineRule="auto"/>
-        <w:jc w:val="both"/>
-        <w:rPr>
-          <w:sz w:val="28"/>
-        </w:rPr>
-      </w:pPr>
-      <w:r>
-        <w:rPr>
-          <w:sz w:val="28"/>
-        </w:rPr>
         <w:t xml:space="preserve">Листинг 1. </w:t>
       </w:r>
       <w:r>
@@ -6152,7 +6262,6 @@
         <w:rPr>
           <w:sz w:val="28"/>
         </w:rPr>
-        <w:lastRenderedPageBreak/>
         <w:tab/>
         <w:t>2. Алгоритм работы микроконтроллера</w:t>
       </w:r>
@@ -6193,6 +6302,7 @@
           <w:bCs/>
           <w:sz w:val="28"/>
         </w:rPr>
+        <w:lastRenderedPageBreak/>
         <w:t>Класс</w:t>
       </w:r>
       <w:r>
@@ -11208,6 +11318,7 @@
     <w:p>
       <w:pPr>
         <w:spacing w:line="360" w:lineRule="auto"/>
+        <w:jc w:val="both"/>
         <w:rPr>
           <w:sz w:val="28"/>
         </w:rPr>
@@ -11243,15 +11354,17 @@
         <w:spacing w:line="360" w:lineRule="auto"/>
         <w:jc w:val="center"/>
         <w:rPr>
-          <w:sz w:val="28"/>
-        </w:rPr>
-      </w:pPr>
-      <w:r>
-        <w:rPr>
+          <w:b/>
+          <w:sz w:val="28"/>
+        </w:rPr>
+      </w:pPr>
+      <w:r>
+        <w:rPr>
+          <w:b/>
           <w:sz w:val="28"/>
         </w:rPr>
         <w:lastRenderedPageBreak/>
-        <w:t>Список использованных источников</w:t>
+        <w:t>СПИСОК ИСПОЛЬЗОВАННЫХ ИСТОЧНИКОВ</w:t>
       </w:r>
     </w:p>
     <w:p>
@@ -11547,7 +11660,16 @@
           <w:sz w:val="28"/>
           <w:szCs w:val="28"/>
         </w:rPr>
-        <w:t>4. Антипин В.В., Громов Д. В., Годовицин В.А. и др. Влияние мощных импульсных микроволновых помех на полупроводниковые приборы и микросхемы // Зарубежная радиоэлектроника. – 1995. – Вып.1. – С. 37–53.</w:t>
+        <w:t>4. Антипин В</w:t>
+      </w:r>
+      <w:bookmarkStart w:id="1" w:name="_GoBack"/>
+      <w:bookmarkEnd w:id="1"/>
+      <w:r>
+        <w:rPr>
+          <w:sz w:val="28"/>
+          <w:szCs w:val="28"/>
+        </w:rPr>
+        <w:t>.В., Громов Д. В., Годовицин В.А. и др. Влияние мощных импульсных микроволновых помех на полупроводниковые приборы и микросхемы // Зарубежная радиоэлектроника. – 1995. – Вып.1. – С. 37–53.</w:t>
       </w:r>
     </w:p>
     <w:p>
@@ -11660,7 +11782,7 @@
         <w:tabs>
           <w:tab w:val="left" w:pos="4198"/>
         </w:tabs>
-        <w:jc w:val="center"/>
+        <w:jc w:val="both"/>
         <w:rPr>
           <w:sz w:val="28"/>
         </w:rPr>
@@ -11671,7 +11793,7 @@
         <w:tabs>
           <w:tab w:val="left" w:pos="4198"/>
         </w:tabs>
-        <w:jc w:val="center"/>
+        <w:jc w:val="both"/>
         <w:rPr>
           <w:sz w:val="28"/>
         </w:rPr>
@@ -14460,7 +14582,7 @@
 </file>
 
 <file path=customXml/itemProps1.xml><?xml version="1.0" encoding="utf-8"?>
-<ds:datastoreItem xmlns:ds="http://schemas.openxmlformats.org/officeDocument/2006/customXml" ds:itemID="{832154D2-BF56-4705-8CE1-6C801D85BB1C}">
+<ds:datastoreItem xmlns:ds="http://schemas.openxmlformats.org/officeDocument/2006/customXml" ds:itemID="{BEEDC248-AEDD-4F55-B349-5F82794F1BAD}">
   <ds:schemaRefs>
     <ds:schemaRef ds:uri="http://schemas.openxmlformats.org/officeDocument/2006/bibliography"/>
   </ds:schemaRefs>

--- a/CONTROLLER/Отчёт.docx
+++ b/CONTROLLER/Отчёт.docx
@@ -4657,7 +4657,7 @@
         <w:rPr>
           <w:sz w:val="28"/>
         </w:rPr>
-        <w:t>Печатный монтаж состоит в закреплении элементов относительно плоскости платы в определенной пространственной ориентации и упорядоченном плоскостном расположении всех соединительных проводников и контактных площадок для их пайки. Роль проводников печатной платы выполняют участки тонкой медной фольги нанесенной на изоляционное основание платы.</w:t>
+        <w:t xml:space="preserve">Наибольшее применение для изготовления печатных плат получили фальгированные диэлектрические материалы (гетинакс, стеклотекстолит), представляющие собой диэлектрик с нанесенной на него с одной или двух сторон медной фольгой. Для изготовления микромодулей, микросхем и микросборок применяют печатные платы (подложки) из эластичных полимеров, полиэфирных пленок, керамики и стекла. Формовку выводов и установку элементов на печатные платы следует производить в соответствии с требованиями: расстояние от корпуса элемента ГОСТа иди ТУ на элемент. При отсутствии этих сведений стандартом приняты следующие расстояния: от корпуса до места пайки не менее 2,5 мм; от корпуса до оси изогнутого вывода на менее 2 мм. Формовку круглых или планарных выводов необходимо производить при помощи технологической оснастки, исключающей механические нагрузки на места крепления ввода и вывода. </w:t>
       </w:r>
     </w:p>
     <w:p>
@@ -4673,7 +4673,7 @@
         <w:rPr>
           <w:sz w:val="28"/>
         </w:rPr>
-        <w:t>Печатный монтаж РЭА по сравнению с объемным монтажом имеет следующие преимущества: значительное снижение трудоемкости за счет механизации и автоматизации сборочно-монтажных работ; повторяемость параметров от образца к образцу за счет идентичности форм и размеров печатных проводников; сокращение объема контрольно-испытательных операций и их автоматизация; повышение надежности изделий из-за сокращения числа паек и уменьшения ошибок при монтаже за счет автоматизации монтажно-сборочных и контрольных операций. Помимо этого печатный монтаж имеет другие достоинства: печатные проводники выдерживают в пять раз большую плотность тока, чем объемные; упрощается процесс поиска неисправностей; уменьшается масса изделия за счет ликвидации деталей промежуточного крепления элементов и проводов.</w:t>
+        <w:t>Корпуса элементов должны располагаться параллельно или перпендикулярно друг другу. Предпочтительное расположение элементов - рядовое. Навесные элементы крепятся к печатной плате с помощью собственных выводов. В случае необходимости применяют дополнительное механическое крепление. Установку элемента с зазором между его корпусом и платой используют при двустороннем монтаже; при этом печатные проводники могут располагаться под навесным элементом. Лучшим способом с точки зрения восприятия механических нагрузок является установка элементов вплотную к плате, выполняемая с помощью собственных выводов и дополнительного крепления за корпус при помощи проволочных скоб, которые впаиваются в отверстия платы.</w:t>
       </w:r>
     </w:p>
     <w:p>
@@ -4689,14 +4689,8 @@
         <w:rPr>
           <w:sz w:val="28"/>
         </w:rPr>
-        <w:t xml:space="preserve">Наибольшее применение для изготовления печатных плат получили фальгированные диэлектрические материалы (гетинакс, стеклотекстолит), представляющие собой диэлектрик с нанесенной на него с одной или двух сторон медной фольгой. Для изготовления микромодулей, микросхем и микросборок применяют печатные платы (подложки) из эластичных полимеров, полиэфирных пленок, керамики и стекла. Формовку выводов и установку элементов на </w:t>
-      </w:r>
-      <w:r>
-        <w:rPr>
-          <w:sz w:val="28"/>
-        </w:rPr>
         <w:lastRenderedPageBreak/>
-        <w:t xml:space="preserve">печатные платы следует производить в соответствии с требованиями: расстояние от корпуса элемента ГОСТа иди ТУ на элемент. При отсутствии этих сведений стандартом приняты следующие расстояния: от корпуса до места пайки не менее 2,5 мм; от корпуса до оси изогнутого вывода на менее 2 мм. Формовку круглых или планарных выводов необходимо производить при помощи технологической оснастки, исключающей механические нагрузки на места крепления ввода и вывода. </w:t>
+        <w:t>Маркировка электрорадиоэлементов должна быть нанесена в соответствии с их обозначениями в электрических принципиальных схемах. Разрешается производить маркировку на самих элементах, если это не повлияет на их работу и не закроет маркировку изготовителя электрорадиоэлемента, которая в любом случае должна быть отчетливо видна.</w:t>
       </w:r>
     </w:p>
     <w:p>
@@ -4710,13 +4704,43 @@
       </w:pPr>
       <w:r>
         <w:rPr>
+          <w:sz w:val="28"/>
+        </w:rPr>
+        <w:t>Одно из важнейших условий надежной и стабильной работы электронной аппаратуры с полупроводниковыми приборами - эффективная отдача ими тепла в окружающее пространство. Нормальная работа диодов и транзисторов малой мощности (до 200 мВт) автоматически обеспечивается,</w:t>
+      </w:r>
+      <w:r>
+        <w:rPr>
+          <w:sz w:val="28"/>
+        </w:rPr>
+        <w:t xml:space="preserve"> </w:t>
+      </w:r>
+      <w:r>
+        <w:rPr>
+          <w:sz w:val="28"/>
+        </w:rPr>
+        <w:t xml:space="preserve">если их режимы и температура окружающей среды не превышают максимально допустимых для конкретных приборов значений. Эффективное использование транзисторов большой мощности (свыше 1 Вт) возможно при условии, что они смонтированы на радиаторах - металлических пластинах или металлических конструкциях иной формы, способствующих отдаче тепла от транзисторов в окружающую среду. При этом тепло от электронно-дырочного перехода передается корпусу транзистора, он отдает тепло радиатору, а последний рассеивает его в окружающее пространство. Эффективность отдачи транзистором тепла радиатору зависит от качества теплового контакта между транзистором и радиатором и оценивается по величине теплового сопротивления корпус транзистора - радиатор. Это сопротивление тем меньше, чем лучше обработаны прилегающие поверхности транзистора и радиатора. Заполнение зазора между транзистором и радиатором смолой, кремнийорганическим составом или густым невысыхающим маслом (например, силиконовым) снижает тепловое сопротивление контакта. Аналогичный эффект дают прокладки из свинцовой фольги. </w:t>
+      </w:r>
+    </w:p>
+    <w:p>
+      <w:pPr>
+        <w:spacing w:line="360" w:lineRule="auto"/>
+        <w:ind w:firstLine="708"/>
+        <w:jc w:val="both"/>
+        <w:rPr>
+          <w:sz w:val="28"/>
+        </w:rPr>
+      </w:pPr>
+      <w:r>
+        <w:rPr>
           <w:noProof/>
-        </w:rPr>
+          <w:sz w:val="28"/>
+        </w:rPr>
+        <w:lastRenderedPageBreak/>
         <w:drawing>
-          <wp:inline distT="0" distB="0" distL="0" distR="0">
-            <wp:extent cx="4876800" cy="3486150"/>
+          <wp:inline distT="0" distB="0" distL="0" distR="0" wp14:anchorId="363073F0" wp14:editId="558DDB12">
+            <wp:extent cx="3810532" cy="4534533"/>
             <wp:effectExtent l="0" t="0" r="0" b="0"/>
-            <wp:docPr id="6" name="Рисунок 6" descr="Формовка выводов радиоэлементов, формовка выводом микросхем, формовка  выводов компонентов"/>
+            <wp:docPr id="13" name="Рисунок 13"/>
             <wp:cNvGraphicFramePr>
               <a:graphicFrameLocks xmlns:a="http://schemas.openxmlformats.org/drawingml/2006/main" noChangeAspect="1"/>
             </wp:cNvGraphicFramePr>
@@ -4724,36 +4748,23 @@
               <a:graphicData uri="http://schemas.openxmlformats.org/drawingml/2006/picture">
                 <pic:pic xmlns:pic="http://schemas.openxmlformats.org/drawingml/2006/picture">
                   <pic:nvPicPr>
-                    <pic:cNvPr id="0" name="Picture 5" descr="Формовка выводов радиоэлементов, формовка выводом микросхем, формовка  выводов компонентов"/>
-                    <pic:cNvPicPr>
-                      <a:picLocks noChangeAspect="1" noChangeArrowheads="1"/>
-                    </pic:cNvPicPr>
+                    <pic:cNvPr id="1" name=""/>
+                    <pic:cNvPicPr/>
                   </pic:nvPicPr>
                   <pic:blipFill>
-                    <a:blip r:embed="rId17">
-                      <a:extLst>
-                        <a:ext uri="{28A0092B-C50C-407E-A947-70E740481C1C}">
-                          <a14:useLocalDpi xmlns:a14="http://schemas.microsoft.com/office/drawing/2010/main" val="0"/>
-                        </a:ext>
-                      </a:extLst>
-                    </a:blip>
-                    <a:srcRect/>
+                    <a:blip r:embed="rId17"/>
                     <a:stretch>
                       <a:fillRect/>
                     </a:stretch>
                   </pic:blipFill>
-                  <pic:spPr bwMode="auto">
+                  <pic:spPr>
                     <a:xfrm>
                       <a:off x="0" y="0"/>
-                      <a:ext cx="4876800" cy="3486150"/>
+                      <a:ext cx="3810532" cy="4534533"/>
                     </a:xfrm>
                     <a:prstGeom prst="rect">
                       <a:avLst/>
                     </a:prstGeom>
-                    <a:noFill/>
-                    <a:ln>
-                      <a:noFill/>
-                    </a:ln>
                   </pic:spPr>
                 </pic:pic>
               </a:graphicData>
@@ -4775,7 +4786,25 @@
         <w:rPr>
           <w:sz w:val="28"/>
         </w:rPr>
-        <w:t>Рис. 9. Виды формовки выводов.</w:t>
+        <w:t xml:space="preserve">Рис. </w:t>
+      </w:r>
+      <w:r>
+        <w:rPr>
+          <w:sz w:val="28"/>
+        </w:rPr>
+        <w:t>9</w:t>
+      </w:r>
+      <w:r>
+        <w:rPr>
+          <w:sz w:val="28"/>
+        </w:rPr>
+        <w:t xml:space="preserve">. </w:t>
+      </w:r>
+      <w:r>
+        <w:rPr>
+          <w:sz w:val="28"/>
+        </w:rPr>
+        <w:t>График для расчета площади радиатора.</w:t>
       </w:r>
     </w:p>
     <w:p>
@@ -4791,14 +4820,50 @@
         <w:rPr>
           <w:sz w:val="28"/>
         </w:rPr>
-        <w:t xml:space="preserve">Корпуса элементов должны располагаться параллельно или перпендикулярно друг другу. Предпочтительное расположение элементов - рядовое. Навесные элементы крепятся к печатной плате с помощью собственных выводов. В случае необходимости применяют дополнительное механическое крепление. Установку элемента с зазором между его корпусом и платой используют при двустороннем монтаже; при этом печатные проводники могут располагаться под навесным элементом. Лучшим способом с точки зрения восприятия механических нагрузок является установка элементов вплотную к плате, выполняемая с помощью собственных выводов и дополнительного </w:t>
+        <w:t xml:space="preserve">Интегральная микросхема (ИМС) - микроэлектронное изделие, выполняющее определенную функцию преобразования и обработки сигнала и имеющая высокую плотность упаковки электрически соединенных элементов, которые с точки зрения требования к испытаниям, приемке, поставке и эксплуатации рассматриваются как единое целое. Коммутация микросхемы осуществляется при помощи печатных плат. Формовка выводов микросхемы применяется для увеличения расстояния между выводами, совмещения выводов с отверстиями и контактными площадками печатной платы, фиксации расстояния от корпуса микросхемы до платы. Также применяется установка микросхем без формовки выводов. Интегральные схемы со штыревыми выводами устанавливают только с одной стороны печатной платы на расстоянии 1 .3 мм от монтажной плоскости до корпуса платы. Этот зазор необходим для устранения перегрева микросхемы при пайке и для возможности нанесения защитного покрытия. Для дополнительного механического крепления возможна </w:t>
       </w:r>
       <w:r>
         <w:rPr>
           <w:sz w:val="28"/>
         </w:rPr>
         <w:lastRenderedPageBreak/>
-        <w:t>крепления за корпус при помощи проволочных скоб, которые впаиваются в отверстия платы.</w:t>
+        <w:t>установка ИМС на специальную подставку. Интегральные микросхемы в корпусах с</w:t>
+      </w:r>
+      <w:r>
+        <w:rPr>
+          <w:sz w:val="28"/>
+        </w:rPr>
+        <w:t xml:space="preserve"> </w:t>
+      </w:r>
+      <w:r>
+        <w:rPr>
+          <w:sz w:val="28"/>
+        </w:rPr>
+        <w:t>планарными выводами приклеивают эпоксидным клеем с одной или двух сторон платы. Если под корпусом микросхемы проходят проводники, то его устанавливают на плату с зазором или на прокладку из стеклоткани толщиной 0,2…0,3 мм. Основные операции технологического процесса монтажа микросхем на печатной плате: входной контроль печатных плат и микросхем, формовка, обрезка и лужение выводов, установка микросхем на печатные платы, пайка электрических параметров, покрытие лаком, окончательный контроль.</w:t>
+      </w:r>
+      <w:r>
+        <w:rPr>
+          <w:sz w:val="28"/>
+        </w:rPr>
+        <w:t xml:space="preserve"> </w:t>
+      </w:r>
+      <w:r>
+        <w:rPr>
+          <w:sz w:val="28"/>
+        </w:rPr>
+        <w:t>Групповые методы пайки обычно применяют при одностороннем расположении навесных деталей на печатной плате. При двустороннем монтаже групповая пайка возможна только с одной стороны, а пайка с другой стороны производится монтажным паяльником. Различают несколько типов групповой пайки: пайка погружением, пайка волной припоя,</w:t>
+      </w:r>
+      <w:r>
+        <w:rPr>
+          <w:sz w:val="28"/>
+        </w:rPr>
+        <w:t xml:space="preserve"> </w:t>
+      </w:r>
+      <w:r>
+        <w:rPr>
+          <w:sz w:val="28"/>
+        </w:rPr>
+        <w:t>каскадная пайка, избирательная пайка. Технологический процесс пайки печатных плат с односторонним монтажом методом погружения и волной припоя состоит из следующих этапов: обезжиривание, наклейка маски, пайка, удаление маски и остатков флюса, контроль. Обезжиривание выполняют погружением платы со стороны монтажа в растворитель, состоящий из смеси спирта с бензином. Затем плату обдувают воздухом до полного высыхания. Участки и проводники платы, которые не подвергаются пайке, закрывают маской. Последнюю штампуют из бумажной ленты, покрытой костным клеем. В маске пробивают отверстия против мест пайки и базовые, маску приклеивают так, чтобы места пайки не выходили за пределы отверстий в маске.</w:t>
       </w:r>
     </w:p>
     <w:p>
@@ -4814,7 +4879,26 @@
         <w:rPr>
           <w:sz w:val="28"/>
         </w:rPr>
-        <w:t>Маркировка электрорадиоэлементов должна быть нанесена в соответствии с их обозначениями в электрических принципиальных схемах. Разрешается производить маркировку на самих элементах, если это не повлияет на их работу и не закроет маркировку изготовителя электрорадиоэлемента, которая в любом случае должна быть отчетливо видна.</w:t>
+        <w:t xml:space="preserve">При пайке погружением плату устанавливают в приспособление с вибрационной головкой и погружают на 4 6 см в расплавленный флюс (обычно 40% канифоли и 60 этилового спирта), а затем в припой (ПОС61), расплавленный при помощи нагревателя. Через 1 с после погружения включают вибратор, что создает условия для проникновения флюса и припоя в отверстия и способствует правильному оформлению пайки. Амплитуда вибрации устанавливается экспериментально для каждого типа и размера плат в пределах такого </w:t>
+      </w:r>
+      <w:r>
+        <w:rPr>
+          <w:sz w:val="28"/>
+        </w:rPr>
+        <w:lastRenderedPageBreak/>
+        <w:t>максимального значения, при котором не происходит разбрызгивания флюса и припоя. Время выдержки при температуре припоя 240°С составляет 6 11 с, а при температуре припоя 250°С 4 .8 с. По окончании пайки плату извлекают из припоя и, не включая вибратор, выдерживают над ванной 5</w:t>
+      </w:r>
+      <w:r>
+        <w:rPr>
+          <w:sz w:val="28"/>
+        </w:rPr>
+        <w:t>-</w:t>
+      </w:r>
+      <w:r>
+        <w:rPr>
+          <w:sz w:val="28"/>
+        </w:rPr>
+        <w:t>7 с.</w:t>
       </w:r>
     </w:p>
     <w:p>
@@ -4830,7 +4914,7 @@
         <w:rPr>
           <w:sz w:val="28"/>
         </w:rPr>
-        <w:t>Форма паяных соединений - по возможности скелетная с вогнутыми галтелями припоя по шву и без его избытка. Она должна позволять визуально просматривать через тонкий слой припоя контуры входящих в соединение отдельных монтажных элементов. Поверхность галтелей припоя по всему периметру паяного шва - вогнутая, непрерывная, гладкая, глянцевая, без темных пятен и посторонних включений. Не допускается растекание припоя за пределы контактных площадок по проводнику, так как это уменьшает расстояние между соседними паяными соединениями или проводниками. Допускаются приемке без подпайки следующие паяные соединения печатного монтажа:</w:t>
+        <w:t>К недостаткам пайки погружением относятся коробление плат вследствие температурных деформаций, необходимость поддержания постоянной высоты уровня припоя в ванне и быстрое окисление расплавленного припоя.</w:t>
       </w:r>
     </w:p>
     <w:p>
@@ -4846,7 +4930,7 @@
         <w:rPr>
           <w:sz w:val="28"/>
         </w:rPr>
-        <w:t>а) с заливной формой пайки, при которой контуры отдельных монтажных элементов, входящих в соединение, полностью скрыты под припоем со стороны пайки соединения;</w:t>
+        <w:t>Пайка волной припоя не имеет этих недостатков. В ванне находится припой, расплавленный нагревателем. Печатная плата проходит по гребню волны, которая создается подачей припоя через сопло крыльчаткой. Контакт платы с постоянным притоком припоя обеспечивает быструю передачу тепла, что сокращает время пайки.</w:t>
       </w:r>
     </w:p>
     <w:p>
@@ -4862,7 +4946,7 @@
         <w:rPr>
           <w:sz w:val="28"/>
         </w:rPr>
-        <w:t>б) с частичным незаполнением припоем металлизированных отверстий печатного монтажа, если высота заполнения составляет не менее 2/3 всей высоты отверстия;</w:t>
+        <w:t>Для удаления маски плату погружают на 0,8 .0,9 ее толщины в ванну с горячей (90 С) водой и выдерживают до тех пop пока она не отклеится (2 3 мин). Затем плату обдувают горячим воздухом до полного высыхания.</w:t>
       </w:r>
     </w:p>
     <w:p>
@@ -4878,7 +4962,41 @@
         <w:rPr>
           <w:sz w:val="28"/>
         </w:rPr>
-        <w:t>в) с растеканием припоя по выводам, печатным проводникам и контактным площадкам с обеих сторон платы, если припой не затекает под корпус радиоэлементов, микросхем и не уменьшает минимально допустимого расстояния между соседними площадками или проводниками, оговоренного в чертеже;</w:t>
+        <w:t>Удаление флюса осуществляется погружением в ванну со смесью бензина (50%) и спирта (50%) на 2</w:t>
+      </w:r>
+      <w:r>
+        <w:rPr>
+          <w:sz w:val="28"/>
+        </w:rPr>
+        <w:t>-</w:t>
+      </w:r>
+      <w:r>
+        <w:rPr>
+          <w:sz w:val="28"/>
+        </w:rPr>
+        <w:t>4 мин</w:t>
+      </w:r>
+      <w:r>
+        <w:rPr>
+          <w:sz w:val="28"/>
+        </w:rPr>
+        <w:t>.</w:t>
+      </w:r>
+    </w:p>
+    <w:p>
+      <w:pPr>
+        <w:spacing w:line="360" w:lineRule="auto"/>
+        <w:ind w:firstLine="708"/>
+        <w:jc w:val="both"/>
+        <w:rPr>
+          <w:sz w:val="28"/>
+        </w:rPr>
+      </w:pPr>
+      <w:r>
+        <w:rPr>
+          <w:sz w:val="28"/>
+        </w:rPr>
+        <w:t>Отличительной особенностью электронных технологий последнего времени является всё большее уплотнение монтажа компонентов и микросхем, что стало причиной появления корпусов типа BGA</w:t>
       </w:r>
     </w:p>
     <w:p>
@@ -4899,132 +5017,98 @@
         <w:rPr>
           <w:sz w:val="28"/>
         </w:rPr>
-        <w:t>г) с наличием отдельных мелких газовых или усадочных пор.</w:t>
-      </w:r>
-    </w:p>
-    <w:p>
-      <w:pPr>
-        <w:spacing w:line="360" w:lineRule="auto"/>
-        <w:ind w:firstLine="708"/>
-        <w:jc w:val="both"/>
-        <w:rPr>
-          <w:sz w:val="28"/>
-        </w:rPr>
-      </w:pPr>
-      <w:r>
-        <w:rPr>
-          <w:sz w:val="28"/>
-        </w:rPr>
-        <w:t xml:space="preserve">Качество паяных, подпаяных и перепаяных соединений контролируется визуально у 100% монтажных соединений. Контроль линейных величин </w:t>
+        <w:t>BGA (англ. Ball grid array — массив шариков) — тип корпуса поверхностно-монтируемых интегральных микросхем. BGA выводы представляют собой шарики из припоя, нанесённые на контактные площадки с обратной стороны микросхемы. Данный тип корпусов позволяет увеличить плотность (число) компонентов в устройстве и сокращает срок  монтажа.</w:t>
+      </w:r>
+    </w:p>
+    <w:p>
+      <w:pPr>
+        <w:spacing w:line="360" w:lineRule="auto"/>
+        <w:jc w:val="both"/>
+        <w:rPr>
+          <w:sz w:val="28"/>
+        </w:rPr>
+      </w:pPr>
+      <w:r>
+        <w:rPr>
+          <w:sz w:val="28"/>
+        </w:rPr>
+        <w:t xml:space="preserve">FC-BGA (Flip Chip Ball Grid Array) - это BGA упаковка с открытым кристаллом, который припаян с использованием технологии Flip-Chip - многоуровневый компонент (компонент в компоненте) .  По сути это BGA в BGA - кристалл припаян к подложке, а подложка, в свою очередь, с помощью шариков  монтируется на печатную плату. Так изготовлены северные и южные мосты, </w:t>
       </w:r>
       <w:r>
         <w:rPr>
           <w:sz w:val="28"/>
         </w:rPr>
         <w:lastRenderedPageBreak/>
-        <w:t>допустимых дефектов производится с помощью любого мерительного инструмента, обеспечивающего требуемую точность. При контроле качества паяных, подпаяных иди перепаяных соединений допускается:</w:t>
-      </w:r>
-    </w:p>
-    <w:p>
-      <w:pPr>
-        <w:spacing w:line="360" w:lineRule="auto"/>
-        <w:ind w:firstLine="708"/>
-        <w:jc w:val="both"/>
-        <w:rPr>
-          <w:sz w:val="28"/>
-        </w:rPr>
-      </w:pPr>
-      <w:r>
-        <w:rPr>
-          <w:sz w:val="28"/>
-        </w:rPr>
-        <w:t>а) применять метод сравнения с эталонными образцами паяных соединений;</w:t>
-      </w:r>
-    </w:p>
-    <w:p>
-      <w:pPr>
-        <w:spacing w:line="360" w:lineRule="auto"/>
-        <w:ind w:firstLine="708"/>
-        <w:jc w:val="both"/>
-        <w:rPr>
-          <w:sz w:val="28"/>
-        </w:rPr>
-      </w:pPr>
-      <w:r>
-        <w:rPr>
-          <w:sz w:val="28"/>
-        </w:rPr>
-        <w:t>б) применять при визуальном осмотре паяных швов лупы, очки</w:t>
-      </w:r>
-    </w:p>
-    <w:p>
-      <w:pPr>
-        <w:spacing w:line="360" w:lineRule="auto"/>
-        <w:ind w:firstLine="708"/>
-        <w:jc w:val="both"/>
-        <w:rPr>
-          <w:sz w:val="28"/>
-        </w:rPr>
-      </w:pPr>
-      <w:r>
-        <w:rPr>
-          <w:sz w:val="28"/>
-        </w:rPr>
-        <w:t>в) по требованиям заказчика производить дополнительный выборочный контроль с целью выявления в соединениях скрытых дефектов с помощью рентгенотелевизионного микроскопа;</w:t>
-      </w:r>
-    </w:p>
-    <w:p>
-      <w:pPr>
-        <w:spacing w:line="360" w:lineRule="auto"/>
-        <w:ind w:firstLine="708"/>
-        <w:jc w:val="both"/>
-        <w:rPr>
-          <w:sz w:val="28"/>
-        </w:rPr>
-      </w:pPr>
-      <w:r>
-        <w:rPr>
-          <w:sz w:val="28"/>
-        </w:rPr>
-        <w:t>г) проверять механическую прочность паяных соединений при наличии в технических условиях на изделие требований к их прочности;</w:t>
-      </w:r>
-    </w:p>
-    <w:p>
-      <w:pPr>
-        <w:spacing w:line="360" w:lineRule="auto"/>
-        <w:ind w:firstLine="708"/>
-        <w:jc w:val="both"/>
-        <w:rPr>
-          <w:sz w:val="28"/>
-        </w:rPr>
-      </w:pPr>
-      <w:r>
-        <w:rPr>
-          <w:sz w:val="28"/>
-        </w:rPr>
-        <w:t>д) применять контроль сопротивления контактного перехода паяных соединений зондовым методом.</w:t>
-      </w:r>
-    </w:p>
-    <w:p>
-      <w:pPr>
-        <w:spacing w:line="360" w:lineRule="auto"/>
-        <w:ind w:firstLine="708"/>
-        <w:jc w:val="both"/>
-        <w:rPr>
-          <w:sz w:val="28"/>
-        </w:rPr>
-      </w:pPr>
-      <w:r>
-        <w:rPr>
-          <w:sz w:val="28"/>
-        </w:rPr>
-        <w:t>Паяные соединения на механическую прочность испытывают на разрывных машинах. Проверка проводится выборочно на контрольных образцах. Критерием оценки механической прочности является величина сопротивления срезу или отрыву паяного соединения, которая должна составлять не менее 0,5 кг. В отдельных случаях допускается проводить проверку механической прочности специальным пинцетом непосредственно на изделиях, при этом усилие должно быть направлено вдоль оси припаянного провода.</w:t>
-      </w:r>
-    </w:p>
-    <w:p>
-      <w:pPr>
-        <w:spacing w:line="360" w:lineRule="auto"/>
-        <w:ind w:firstLine="708"/>
+        <w:t xml:space="preserve">видеочипы (видеокарты), PCH, MCH, FCH (различные хабы), память и некоторые другие микросхемы, применяемые в ноутбуках. </w:t>
+      </w:r>
+    </w:p>
+    <w:p>
+      <w:pPr>
+        <w:spacing w:line="360" w:lineRule="auto"/>
+        <w:jc w:val="both"/>
+        <w:rPr>
+          <w:sz w:val="28"/>
+        </w:rPr>
+      </w:pPr>
+      <w:r>
+        <w:rPr>
+          <w:sz w:val="28"/>
+        </w:rPr>
+        <w:t xml:space="preserve">         Монтаж BGA микросхем на печатную плату:</w:t>
+      </w:r>
+    </w:p>
+    <w:p>
+      <w:pPr>
+        <w:spacing w:line="360" w:lineRule="auto"/>
+        <w:jc w:val="both"/>
+        <w:rPr>
+          <w:sz w:val="28"/>
+        </w:rPr>
+      </w:pPr>
+      <w:r>
+        <w:rPr>
+          <w:sz w:val="28"/>
+        </w:rPr>
+        <w:t xml:space="preserve">         Микросхему устанавливают на плату, затем нагревают с помощью паяльной станции так, что шарики начинают плавиться. Поверхностное натяжение заставляет расплавленный припой зафиксировать микросхему ровно над тем местом, где она должна находиться на плате. Сочетание определённого припоя, температуры пайки, флюса и паяльной маски не позволяет шарикам полностью деформироваться.  Получается надёжный контакт и увеличивается скорость сборки устройств на фабриках.</w:t>
+      </w:r>
+    </w:p>
+    <w:p>
+      <w:pPr>
+        <w:spacing w:line="360" w:lineRule="auto"/>
+        <w:jc w:val="both"/>
+        <w:rPr>
+          <w:sz w:val="28"/>
+        </w:rPr>
+      </w:pPr>
+      <w:r>
+        <w:rPr>
+          <w:sz w:val="28"/>
+        </w:rPr>
+        <w:tab/>
+        <w:t xml:space="preserve">Так же существуют гнезда для микросхем. Они впаиваются в плату, и </w:t>
+      </w:r>
+      <w:r>
+        <w:rPr>
+          <w:sz w:val="28"/>
+        </w:rPr>
+        <w:t>благодаря ним можно устанавливать и заменять микросхемы не прибегая к пайке</w:t>
+      </w:r>
+      <w:r>
+        <w:rPr>
+          <w:sz w:val="28"/>
+        </w:rPr>
+        <w:t xml:space="preserve"> (рис. 10)</w:t>
+      </w:r>
+      <w:r>
+        <w:rPr>
+          <w:sz w:val="28"/>
+        </w:rPr>
+        <w:t xml:space="preserve">. </w:t>
+      </w:r>
+    </w:p>
+    <w:p>
+      <w:pPr>
+        <w:spacing w:line="360" w:lineRule="auto"/>
         <w:jc w:val="both"/>
         <w:rPr>
           <w:sz w:val="28"/>
@@ -5034,12 +5118,11 @@
         <w:rPr>
           <w:noProof/>
         </w:rPr>
-        <w:lastRenderedPageBreak/>
         <w:drawing>
           <wp:inline distT="0" distB="0" distL="0" distR="0">
-            <wp:extent cx="4724400" cy="3867230"/>
+            <wp:extent cx="5238750" cy="4286250"/>
             <wp:effectExtent l="0" t="0" r="0" b="0"/>
-            <wp:docPr id="12" name="Рисунок 12" descr="https://moluch.ru/conf/blmcbn/7796/image064.png"/>
+            <wp:docPr id="16" name="Рисунок 16" descr="Радиодетали Гнездо для микросхем 8 контактов - Гнездо DIP, 2.54 мм tm09651 купить в твоимодели.рф"/>
             <wp:cNvGraphicFramePr>
               <a:graphicFrameLocks xmlns:a="http://schemas.openxmlformats.org/drawingml/2006/main" noChangeAspect="1"/>
             </wp:cNvGraphicFramePr>
@@ -5047,7 +5130,7 @@
               <a:graphicData uri="http://schemas.openxmlformats.org/drawingml/2006/picture">
                 <pic:pic xmlns:pic="http://schemas.openxmlformats.org/drawingml/2006/picture">
                   <pic:nvPicPr>
-                    <pic:cNvPr id="0" name="Picture 7" descr="https://moluch.ru/conf/blmcbn/7796/image064.png"/>
+                    <pic:cNvPr id="0" name="Picture 3" descr="Радиодетали Гнездо для микросхем 8 контактов - Гнездо DIP, 2.54 мм tm09651 купить в твоимодели.рф"/>
                     <pic:cNvPicPr>
                       <a:picLocks noChangeAspect="1" noChangeArrowheads="1"/>
                     </pic:cNvPicPr>
@@ -5068,7 +5151,7 @@
                   <pic:spPr bwMode="auto">
                     <a:xfrm>
                       <a:off x="0" y="0"/>
-                      <a:ext cx="4746942" cy="3885682"/>
+                      <a:ext cx="5238750" cy="4286250"/>
                     </a:xfrm>
                     <a:prstGeom prst="rect">
                       <a:avLst/>
@@ -5088,79 +5171,36 @@
     <w:p>
       <w:pPr>
         <w:spacing w:line="360" w:lineRule="auto"/>
-        <w:ind w:firstLine="708"/>
-        <w:jc w:val="both"/>
-        <w:rPr>
-          <w:sz w:val="28"/>
-        </w:rPr>
-      </w:pPr>
-      <w:r>
-        <w:rPr>
-          <w:sz w:val="28"/>
-        </w:rPr>
-        <w:t xml:space="preserve">Рис. 10. </w:t>
-      </w:r>
-      <w:r>
-        <w:rPr>
-          <w:sz w:val="28"/>
-        </w:rPr>
-        <w:t>Разрывная машина тип Р-20.</w:t>
-      </w:r>
-    </w:p>
-    <w:p>
-      <w:pPr>
-        <w:spacing w:line="360" w:lineRule="auto"/>
-        <w:ind w:firstLine="708"/>
-        <w:jc w:val="both"/>
-        <w:rPr>
-          <w:sz w:val="28"/>
-        </w:rPr>
-      </w:pPr>
-      <w:r>
-        <w:rPr>
-          <w:sz w:val="28"/>
-        </w:rPr>
-        <w:t>Одно из важнейших условий надежной и стабильной работы электронной аппаратуры с полупроводниковыми приборами - эффективная отдача ими тепла в окружающее пространство. Нормальная работа диодов и транзисторов малой мощности (до 200 мВт) автоматически обеспечивается,</w:t>
-      </w:r>
-      <w:r>
-        <w:rPr>
-          <w:sz w:val="28"/>
-        </w:rPr>
-        <w:t xml:space="preserve"> </w:t>
-      </w:r>
-      <w:r>
-        <w:rPr>
-          <w:sz w:val="28"/>
-        </w:rPr>
-        <w:t xml:space="preserve">если их режимы и температура окружающей среды не превышают максимально допустимых для конкретных приборов значений. Эффективное использование транзисторов большой мощности (свыше 1 Вт) возможно при условии, что они смонтированы на радиаторах - металлических пластинах или металлических конструкциях иной формы, способствующих отдаче тепла от транзисторов в окружающую среду. При этом тепло от электронно-дырочного перехода передается корпусу транзистора, он отдает тепло радиатору, а последний рассеивает его в окружающее пространство. Эффективность отдачи транзистором тепла радиатору зависит от качества теплового контакта между транзистором и радиатором и оценивается по величине теплового сопротивления корпус транзистора - радиатор. Это сопротивление тем меньше, чем лучше обработаны прилегающие поверхности транзистора и радиатора. Заполнение зазора между </w:t>
-      </w:r>
-      <w:r>
-        <w:rPr>
-          <w:sz w:val="28"/>
+        <w:jc w:val="both"/>
+        <w:rPr>
+          <w:sz w:val="28"/>
+        </w:rPr>
+      </w:pPr>
+      <w:r>
+        <w:rPr>
+          <w:sz w:val="28"/>
+        </w:rPr>
+        <w:t>Рис. 10.</w:t>
+      </w:r>
+    </w:p>
+    <w:p>
+      <w:pPr>
+        <w:spacing w:line="360" w:lineRule="auto"/>
+        <w:jc w:val="both"/>
+        <w:rPr>
+          <w:sz w:val="28"/>
+        </w:rPr>
+      </w:pPr>
+      <w:r>
+        <w:rPr>
+          <w:noProof/>
         </w:rPr>
         <w:lastRenderedPageBreak/>
-        <w:t xml:space="preserve">транзистором и радиатором смолой, кремнийорганическим составом или густым невысыхающим маслом (например, силиконовым) снижает тепловое сопротивление контакта. Аналогичный эффект дают прокладки из свинцовой фольги. </w:t>
-      </w:r>
-    </w:p>
-    <w:p>
-      <w:pPr>
-        <w:spacing w:line="360" w:lineRule="auto"/>
-        <w:ind w:firstLine="708"/>
-        <w:jc w:val="both"/>
-        <w:rPr>
-          <w:sz w:val="28"/>
-        </w:rPr>
-      </w:pPr>
-      <w:r>
-        <w:rPr>
-          <w:noProof/>
-          <w:sz w:val="28"/>
-        </w:rPr>
         <w:drawing>
-          <wp:inline distT="0" distB="0" distL="0" distR="0" wp14:anchorId="363073F0" wp14:editId="558DDB12">
-            <wp:extent cx="3810532" cy="4534533"/>
+          <wp:inline distT="0" distB="0" distL="0" distR="0">
+            <wp:extent cx="6038850" cy="5715000"/>
             <wp:effectExtent l="0" t="0" r="0" b="0"/>
-            <wp:docPr id="13" name="Рисунок 13"/>
+            <wp:docPr id="15" name="Рисунок 15" descr="http://laptop-sc.ru/images/bga.jpg"/>
             <wp:cNvGraphicFramePr>
               <a:graphicFrameLocks xmlns:a="http://schemas.openxmlformats.org/drawingml/2006/main" noChangeAspect="1"/>
             </wp:cNvGraphicFramePr>
@@ -5168,23 +5208,36 @@
               <a:graphicData uri="http://schemas.openxmlformats.org/drawingml/2006/picture">
                 <pic:pic xmlns:pic="http://schemas.openxmlformats.org/drawingml/2006/picture">
                   <pic:nvPicPr>
-                    <pic:cNvPr id="1" name=""/>
-                    <pic:cNvPicPr/>
+                    <pic:cNvPr id="0" name="Picture 1" descr="http://laptop-sc.ru/images/bga.jpg"/>
+                    <pic:cNvPicPr>
+                      <a:picLocks noChangeAspect="1" noChangeArrowheads="1"/>
+                    </pic:cNvPicPr>
                   </pic:nvPicPr>
                   <pic:blipFill>
-                    <a:blip r:embed="rId19"/>
+                    <a:blip r:embed="rId19">
+                      <a:extLst>
+                        <a:ext uri="{28A0092B-C50C-407E-A947-70E740481C1C}">
+                          <a14:useLocalDpi xmlns:a14="http://schemas.microsoft.com/office/drawing/2010/main" val="0"/>
+                        </a:ext>
+                      </a:extLst>
+                    </a:blip>
+                    <a:srcRect/>
                     <a:stretch>
                       <a:fillRect/>
                     </a:stretch>
                   </pic:blipFill>
-                  <pic:spPr>
+                  <pic:spPr bwMode="auto">
                     <a:xfrm>
                       <a:off x="0" y="0"/>
-                      <a:ext cx="3810532" cy="4534533"/>
+                      <a:ext cx="6038850" cy="5715000"/>
                     </a:xfrm>
                     <a:prstGeom prst="rect">
                       <a:avLst/>
                     </a:prstGeom>
+                    <a:noFill/>
+                    <a:ln>
+                      <a:noFill/>
+                    </a:ln>
                   </pic:spPr>
                 </pic:pic>
               </a:graphicData>
@@ -5196,197 +5249,17 @@
     <w:p>
       <w:pPr>
         <w:spacing w:line="360" w:lineRule="auto"/>
-        <w:ind w:firstLine="708"/>
-        <w:jc w:val="both"/>
-        <w:rPr>
-          <w:sz w:val="28"/>
-        </w:rPr>
-      </w:pPr>
-      <w:r>
-        <w:rPr>
-          <w:sz w:val="28"/>
-        </w:rPr>
-        <w:t xml:space="preserve">Рис. 11. </w:t>
-      </w:r>
-      <w:r>
-        <w:rPr>
-          <w:sz w:val="28"/>
-        </w:rPr>
-        <w:t>График для расчета площади радиатора.</w:t>
-      </w:r>
-    </w:p>
-    <w:p>
-      <w:pPr>
-        <w:spacing w:line="360" w:lineRule="auto"/>
-        <w:ind w:firstLine="708"/>
-        <w:jc w:val="both"/>
-        <w:rPr>
-          <w:sz w:val="28"/>
-        </w:rPr>
-      </w:pPr>
-      <w:r>
-        <w:rPr>
-          <w:sz w:val="28"/>
-        </w:rPr>
-        <w:t xml:space="preserve">Интегральная микросхема (ИМС) - микроэлектронное изделие, выполняющее определенную функцию преобразования и обработки сигнала и имеющая высокую плотность упаковки электрически соединенных элементов, которые с точки зрения требования к испытаниям, приемке, поставке и эксплуатации рассматриваются как единое целое. Коммутация микросхемы осуществляется при помощи печатных плат. Формовка выводов микросхемы применяется для увеличения расстояния между выводами, совмещения выводов с отверстиями и контактными площадками печатной платы, фиксации расстояния от корпуса микросхемы до платы. Также применяется установка микросхем без формовки выводов. Интегральные схемы со штыревыми </w:t>
-      </w:r>
-      <w:r>
-        <w:rPr>
-          <w:sz w:val="28"/>
-        </w:rPr>
-        <w:lastRenderedPageBreak/>
-        <w:t>выводами устанавливают только с одной стороны печатной платы на расстоянии 1 .3 мм от монтажной плоскости до корпуса платы. Этот зазор необходим для устранения перегрева микросхемы при пайке и для возможности нанесения защитного покрытия. Для дополнительного механического крепления возможна установка ИМС на специальную подставку. Интегральные микросхемы в корпусах с</w:t>
-      </w:r>
-      <w:r>
-        <w:rPr>
-          <w:sz w:val="28"/>
-        </w:rPr>
-        <w:t xml:space="preserve"> </w:t>
-      </w:r>
-      <w:r>
-        <w:rPr>
-          <w:sz w:val="28"/>
-        </w:rPr>
-        <w:t>планарными выводами приклеивают эпоксидным клеем с одной или двух сторон платы. Если под корпусом микросхемы проходят проводники, то его устанавливают на плату с зазором или на прокладку из стеклоткани толщиной 0,2…0,3 мм. Основные операции технологического процесса монтажа микросхем на печатной плате: входной контроль печатных плат и микросхем, формовка, обрезка и лужение выводов, установка микросхем на печатные платы, пайка электрических параметров, покрытие лаком, окончательный контроль.Групповые методы пайки обычно применяют при одностороннем расположении навесных деталей на печатной плате. При двустороннем монтаже групповая пайка возможна только с одной стороны, а пайка с другой стороны производится монтажным паяльником. Различают несколько типов групповой пайки: пайка погружением, пайка волной припоя,</w:t>
-      </w:r>
-      <w:r>
-        <w:rPr>
-          <w:sz w:val="28"/>
-        </w:rPr>
-        <w:t xml:space="preserve"> </w:t>
-      </w:r>
-      <w:r>
-        <w:rPr>
-          <w:sz w:val="28"/>
-        </w:rPr>
-        <w:t>каскадная пайка, избирательная пайка. Технологический процесс пайки печатных плат с односторонним монтажом методом погружения и волной припоя состоит из следующих этапов: обезжиривание, наклейка маски, пайка, удаление маски и остатков флюса, контроль. Обезжиривание выполняют погружением платы со стороны монтажа в растворитель, состоящий из смеси спирта с бензином. Затем плату обдувают воздухом до полного высыхания. Участки и проводники платы, которые не подвергаются пайке, закрывают маской. Последнюю штампуют из бумажной ленты, покрытой костным клеем. В маске пробивают отверстия против мест пайки и базовые, маску приклеивают так, чтобы места пайки не выходили за пределы отверстий в маске.</w:t>
-      </w:r>
-    </w:p>
-    <w:p>
-      <w:pPr>
-        <w:spacing w:line="360" w:lineRule="auto"/>
-        <w:ind w:firstLine="708"/>
-        <w:jc w:val="both"/>
-        <w:rPr>
-          <w:sz w:val="28"/>
-        </w:rPr>
-      </w:pPr>
-      <w:r>
-        <w:rPr>
-          <w:sz w:val="28"/>
-        </w:rPr>
-        <w:t xml:space="preserve">При пайке погружением плату устанавливают в приспособление с вибрационной головкой и погружают на 4 6 см в расплавленный флюс (обычно 40% канифоли и 60 этилового спирта), а затем в припой (ПОС61), расплавленный </w:t>
-      </w:r>
-      <w:r>
-        <w:rPr>
-          <w:sz w:val="28"/>
-        </w:rPr>
-        <w:lastRenderedPageBreak/>
-        <w:t>при помощи нагревателя. Через 1 с после погружения включают вибратор, что создает условия для проникновения флюса и припоя в отверстия и способствует правильному оформлению пайки. Амплитуда вибрации устанавливается экспериментально для каждого типа и размера плат в пределах такого максимального значения, при котором не происходит разбрызгивания флюса и припоя. Время выдержки при температуре припоя 240°С составляет 6 11 с, а при температуре припоя 250°С 4 .8 с. По окончании пайки плату извлекают из припоя и, не включая вибратор, выдерживают над ванной 5</w:t>
-      </w:r>
-      <w:r>
-        <w:rPr>
-          <w:sz w:val="28"/>
-        </w:rPr>
-        <w:t>-</w:t>
-      </w:r>
-      <w:r>
-        <w:rPr>
-          <w:sz w:val="28"/>
-        </w:rPr>
-        <w:t>7 с.</w:t>
-      </w:r>
-    </w:p>
-    <w:p>
-      <w:pPr>
-        <w:spacing w:line="360" w:lineRule="auto"/>
-        <w:ind w:firstLine="708"/>
-        <w:jc w:val="both"/>
-        <w:rPr>
-          <w:sz w:val="28"/>
-        </w:rPr>
-      </w:pPr>
-      <w:r>
-        <w:rPr>
-          <w:sz w:val="28"/>
-        </w:rPr>
-        <w:t>К недостаткам пайки погружением относятся коробление плат вследствие температурных деформаций, необходимость поддержания постоянной высоты уровня припоя в ванне и быстрое окисление расплавленного припоя.</w:t>
-      </w:r>
-    </w:p>
-    <w:p>
-      <w:pPr>
-        <w:spacing w:line="360" w:lineRule="auto"/>
-        <w:ind w:firstLine="708"/>
-        <w:jc w:val="both"/>
-        <w:rPr>
-          <w:sz w:val="28"/>
-        </w:rPr>
-      </w:pPr>
-      <w:r>
-        <w:rPr>
-          <w:sz w:val="28"/>
-        </w:rPr>
-        <w:t>Пайка волной припоя не имеет этих недостатков. В ванне находится припой, расплавленный нагревателем. Печатная плата проходит по гребню волны, которая создается подачей припоя через сопло крыльчаткой. Контакт платы с постоянным притоком припоя обеспечивает быструю передачу тепла, что сокращает время пайки.</w:t>
-      </w:r>
-    </w:p>
-    <w:p>
-      <w:pPr>
-        <w:spacing w:line="360" w:lineRule="auto"/>
-        <w:ind w:firstLine="708"/>
-        <w:jc w:val="both"/>
-        <w:rPr>
-          <w:sz w:val="28"/>
-        </w:rPr>
-      </w:pPr>
-      <w:r>
-        <w:rPr>
-          <w:sz w:val="28"/>
-        </w:rPr>
-        <w:t>Для удаления маски плату погружают на 0,8 .0,9 ее толщины в ванну с горячей (90 С) водой и выдерживают до тех пop пока она не отклеится (2 3 мин). Затем плату обдувают горячим воздухом до полного высыхания.</w:t>
-      </w:r>
-    </w:p>
-    <w:p>
-      <w:pPr>
-        <w:spacing w:line="360" w:lineRule="auto"/>
-        <w:ind w:firstLine="708"/>
-        <w:jc w:val="both"/>
-        <w:rPr>
-          <w:sz w:val="28"/>
-        </w:rPr>
-      </w:pPr>
-      <w:r>
-        <w:rPr>
-          <w:sz w:val="28"/>
-        </w:rPr>
-        <w:t>Удаление флюса осуществляется погружением в ванну со смесью бензина (50%) и спирта (50%) на 2</w:t>
-      </w:r>
-      <w:r>
-        <w:rPr>
-          <w:sz w:val="28"/>
-        </w:rPr>
-        <w:t>-</w:t>
-      </w:r>
-      <w:r>
-        <w:rPr>
-          <w:sz w:val="28"/>
-        </w:rPr>
-        <w:t>4 мин</w:t>
-      </w:r>
-      <w:r>
-        <w:rPr>
-          <w:sz w:val="28"/>
-        </w:rPr>
-        <w:t>.</w:t>
-      </w:r>
-    </w:p>
-    <w:p>
-      <w:pPr>
-        <w:spacing w:line="360" w:lineRule="auto"/>
-        <w:jc w:val="both"/>
-        <w:rPr>
-          <w:sz w:val="28"/>
-        </w:rPr>
-      </w:pPr>
+        <w:jc w:val="both"/>
+        <w:rPr>
+          <w:sz w:val="28"/>
+        </w:rPr>
+      </w:pPr>
+      <w:r>
+        <w:rPr>
+          <w:sz w:val="28"/>
+        </w:rPr>
+        <w:t>Рис.11</w:t>
+      </w:r>
     </w:p>
     <w:p>
       <w:pPr>
@@ -5621,7 +5494,6 @@
         <w:rPr>
           <w:sz w:val="28"/>
         </w:rPr>
-        <w:lastRenderedPageBreak/>
         <w:t xml:space="preserve">Листинг 1. </w:t>
       </w:r>
       <w:r>
@@ -5692,6 +5564,406 @@
             <w:pPr>
               <w:rPr>
                 <w:rFonts w:ascii="Consolas" w:hAnsi="Consolas"/>
+                <w:lang w:val="en-US"/>
+              </w:rPr>
+            </w:pPr>
+            <w:r>
+              <w:rPr>
+                <w:rFonts w:ascii="Consolas" w:hAnsi="Consolas"/>
+                <w:lang w:val="en-US"/>
+              </w:rPr>
+              <w:t>import serial #requires pip install pyserial</w:t>
+            </w:r>
+          </w:p>
+          <w:p>
+            <w:pPr>
+              <w:rPr>
+                <w:rFonts w:ascii="Consolas" w:hAnsi="Consolas"/>
+                <w:lang w:val="en-US"/>
+              </w:rPr>
+            </w:pPr>
+            <w:r>
+              <w:rPr>
+                <w:rFonts w:ascii="Consolas" w:hAnsi="Consolas"/>
+                <w:lang w:val="en-US"/>
+              </w:rPr>
+              <w:t>import matplotlib.pyplot as plt</w:t>
+            </w:r>
+          </w:p>
+          <w:p>
+            <w:pPr>
+              <w:rPr>
+                <w:rFonts w:ascii="Consolas" w:hAnsi="Consolas"/>
+                <w:lang w:val="en-US"/>
+              </w:rPr>
+            </w:pPr>
+            <w:r>
+              <w:rPr>
+                <w:rFonts w:ascii="Consolas" w:hAnsi="Consolas"/>
+                <w:lang w:val="en-US"/>
+              </w:rPr>
+              <w:lastRenderedPageBreak/>
+              <w:t>import numpy  as np</w:t>
+            </w:r>
+          </w:p>
+          <w:p>
+            <w:pPr>
+              <w:rPr>
+                <w:rFonts w:ascii="Consolas" w:hAnsi="Consolas"/>
+                <w:lang w:val="en-US"/>
+              </w:rPr>
+            </w:pPr>
+          </w:p>
+          <w:p>
+            <w:pPr>
+              <w:rPr>
+                <w:rFonts w:ascii="Consolas" w:hAnsi="Consolas"/>
+                <w:lang w:val="en-US"/>
+              </w:rPr>
+            </w:pPr>
+            <w:r>
+              <w:rPr>
+                <w:rFonts w:ascii="Consolas" w:hAnsi="Consolas"/>
+                <w:lang w:val="en-US"/>
+              </w:rPr>
+              <w:t>serial_port = 'COM19' #set your COM port value</w:t>
+            </w:r>
+          </w:p>
+          <w:p>
+            <w:pPr>
+              <w:rPr>
+                <w:rFonts w:ascii="Consolas" w:hAnsi="Consolas"/>
+                <w:lang w:val="en-US"/>
+              </w:rPr>
+            </w:pPr>
+          </w:p>
+          <w:p>
+            <w:pPr>
+              <w:rPr>
+                <w:rFonts w:ascii="Consolas" w:hAnsi="Consolas"/>
+                <w:lang w:val="en-US"/>
+              </w:rPr>
+            </w:pPr>
+            <w:r>
+              <w:rPr>
+                <w:rFonts w:ascii="Consolas" w:hAnsi="Consolas"/>
+                <w:lang w:val="en-US"/>
+              </w:rPr>
+              <w:t>baud_rate = 9600; #set same as Arduino has</w:t>
+            </w:r>
+          </w:p>
+          <w:p>
+            <w:pPr>
+              <w:rPr>
+                <w:rFonts w:ascii="Consolas" w:hAnsi="Consolas"/>
+                <w:lang w:val="en-US"/>
+              </w:rPr>
+            </w:pPr>
+            <w:r>
+              <w:rPr>
+                <w:rFonts w:ascii="Consolas" w:hAnsi="Consolas"/>
+                <w:lang w:val="en-US"/>
+              </w:rPr>
+              <w:t>write_to_file_path = "output.txt"</w:t>
+            </w:r>
+          </w:p>
+          <w:p>
+            <w:pPr>
+              <w:rPr>
+                <w:rFonts w:ascii="Consolas" w:hAnsi="Consolas"/>
+                <w:lang w:val="en-US"/>
+              </w:rPr>
+            </w:pPr>
+          </w:p>
+          <w:p>
+            <w:pPr>
+              <w:rPr>
+                <w:rFonts w:ascii="Consolas" w:hAnsi="Consolas"/>
+                <w:lang w:val="en-US"/>
+              </w:rPr>
+            </w:pPr>
+            <w:r>
+              <w:rPr>
+                <w:rFonts w:ascii="Consolas" w:hAnsi="Consolas"/>
+                <w:lang w:val="en-US"/>
+              </w:rPr>
+              <w:t>with serial.Serial(serial_port, baud_rate, timeout = 0) as ardu:</w:t>
+            </w:r>
+          </w:p>
+          <w:p>
+            <w:pPr>
+              <w:rPr>
+                <w:rFonts w:ascii="Consolas" w:hAnsi="Consolas"/>
+                <w:lang w:val="en-US"/>
+              </w:rPr>
+            </w:pPr>
+            <w:r>
+              <w:rPr>
+                <w:rFonts w:ascii="Consolas" w:hAnsi="Consolas"/>
+                <w:lang w:val="en-US"/>
+              </w:rPr>
+              <w:t>    with open(write_to_file_path, "w") as output_file:</w:t>
+            </w:r>
+          </w:p>
+          <w:p>
+            <w:pPr>
+              <w:rPr>
+                <w:rFonts w:ascii="Consolas" w:hAnsi="Consolas"/>
+                <w:lang w:val="en-US"/>
+              </w:rPr>
+            </w:pPr>
+          </w:p>
+          <w:p>
+            <w:pPr>
+              <w:rPr>
+                <w:rFonts w:ascii="Consolas" w:hAnsi="Consolas"/>
+                <w:lang w:val="en-US"/>
+              </w:rPr>
+            </w:pPr>
+            <w:r>
+              <w:rPr>
+                <w:rFonts w:ascii="Consolas" w:hAnsi="Consolas"/>
+                <w:lang w:val="en-US"/>
+              </w:rPr>
+              <w:t>        num = input("Enter a number: ") # Taking input from user</w:t>
+            </w:r>
+          </w:p>
+          <w:p>
+            <w:pPr>
+              <w:rPr>
+                <w:rFonts w:ascii="Consolas" w:hAnsi="Consolas"/>
+                <w:lang w:val="en-US"/>
+              </w:rPr>
+            </w:pPr>
+            <w:r>
+              <w:rPr>
+                <w:rFonts w:ascii="Consolas" w:hAnsi="Consolas"/>
+                <w:lang w:val="en-US"/>
+              </w:rPr>
+              <w:t>        ardu.write(bytes(num, 'utf-8')) #Input -&gt; COM port</w:t>
+            </w:r>
+          </w:p>
+          <w:p>
+            <w:pPr>
+              <w:rPr>
+                <w:rFonts w:ascii="Consolas" w:hAnsi="Consolas"/>
+                <w:lang w:val="en-US"/>
+              </w:rPr>
+            </w:pPr>
+            <w:r>
+              <w:rPr>
+                <w:rFonts w:ascii="Consolas" w:hAnsi="Consolas"/>
+                <w:lang w:val="en-US"/>
+              </w:rPr>
+              <w:t>        while True:</w:t>
+            </w:r>
+          </w:p>
+          <w:p>
+            <w:pPr>
+              <w:rPr>
+                <w:rFonts w:ascii="Consolas" w:hAnsi="Consolas"/>
+                <w:lang w:val="en-US"/>
+              </w:rPr>
+            </w:pPr>
+            <w:r>
+              <w:rPr>
+                <w:rFonts w:ascii="Consolas" w:hAnsi="Consolas"/>
+                <w:lang w:val="en-US"/>
+              </w:rPr>
+              <w:t>            # time.sleep(0.01)</w:t>
+            </w:r>
+          </w:p>
+          <w:p>
+            <w:pPr>
+              <w:rPr>
+                <w:rFonts w:ascii="Consolas" w:hAnsi="Consolas"/>
+                <w:lang w:val="en-US"/>
+              </w:rPr>
+            </w:pPr>
+            <w:r>
+              <w:rPr>
+                <w:rFonts w:ascii="Consolas" w:hAnsi="Consolas"/>
+                <w:lang w:val="en-US"/>
+              </w:rPr>
+              <w:t>            value = ''</w:t>
+            </w:r>
+          </w:p>
+          <w:p>
+            <w:pPr>
+              <w:rPr>
+                <w:rFonts w:ascii="Consolas" w:hAnsi="Consolas"/>
+                <w:lang w:val="en-US"/>
+              </w:rPr>
+            </w:pPr>
+            <w:r>
+              <w:rPr>
+                <w:rFonts w:ascii="Consolas" w:hAnsi="Consolas"/>
+                <w:lang w:val="en-US"/>
+              </w:rPr>
+              <w:t>            while (value.find('\n') == -1):</w:t>
+            </w:r>
+          </w:p>
+          <w:p>
+            <w:pPr>
+              <w:rPr>
+                <w:rFonts w:ascii="Consolas" w:hAnsi="Consolas"/>
+                <w:lang w:val="en-US"/>
+              </w:rPr>
+            </w:pPr>
+            <w:r>
+              <w:rPr>
+                <w:rFonts w:ascii="Consolas" w:hAnsi="Consolas"/>
+                <w:lang w:val="en-US"/>
+              </w:rPr>
+              <w:t>                value += ardu.readline().decode('utf-8')</w:t>
+            </w:r>
+          </w:p>
+          <w:p>
+            <w:pPr>
+              <w:rPr>
+                <w:rFonts w:ascii="Consolas" w:hAnsi="Consolas"/>
+                <w:lang w:val="en-US"/>
+              </w:rPr>
+            </w:pPr>
+            <w:r>
+              <w:rPr>
+                <w:rFonts w:ascii="Consolas" w:hAnsi="Consolas"/>
+                <w:lang w:val="en-US"/>
+              </w:rPr>
+              <w:t>            value = value.strip()</w:t>
+            </w:r>
+          </w:p>
+          <w:p>
+            <w:pPr>
+              <w:rPr>
+                <w:rFonts w:ascii="Consolas" w:hAnsi="Consolas"/>
+                <w:lang w:val="en-US"/>
+              </w:rPr>
+            </w:pPr>
+            <w:r>
+              <w:rPr>
+                <w:rFonts w:ascii="Consolas" w:hAnsi="Consolas"/>
+                <w:lang w:val="en-US"/>
+              </w:rPr>
+              <w:t>            if (value == 'END'): </w:t>
+            </w:r>
+          </w:p>
+          <w:p>
+            <w:pPr>
+              <w:rPr>
+                <w:rFonts w:ascii="Consolas" w:hAnsi="Consolas"/>
+                <w:lang w:val="en-US"/>
+              </w:rPr>
+            </w:pPr>
+            <w:r>
+              <w:rPr>
+                <w:rFonts w:ascii="Consolas" w:hAnsi="Consolas"/>
+                <w:lang w:val="en-US"/>
+              </w:rPr>
+              <w:t>                break</w:t>
+            </w:r>
+          </w:p>
+          <w:p>
+            <w:pPr>
+              <w:rPr>
+                <w:rFonts w:ascii="Consolas" w:hAnsi="Consolas"/>
+                <w:lang w:val="en-US"/>
+              </w:rPr>
+            </w:pPr>
+            <w:r>
+              <w:rPr>
+                <w:rFonts w:ascii="Consolas" w:hAnsi="Consolas"/>
+                <w:lang w:val="en-US"/>
+              </w:rPr>
+              <w:t>            print(value) # printing the value</w:t>
+            </w:r>
+          </w:p>
+          <w:p>
+            <w:pPr>
+              <w:rPr>
+                <w:rFonts w:ascii="Consolas" w:hAnsi="Consolas"/>
+                <w:lang w:val="en-US"/>
+              </w:rPr>
+            </w:pPr>
+            <w:r>
+              <w:rPr>
+                <w:rFonts w:ascii="Consolas" w:hAnsi="Consolas"/>
+                <w:lang w:val="en-US"/>
+              </w:rPr>
+              <w:t>            output_file.write(value + '\n')</w:t>
+            </w:r>
+          </w:p>
+          <w:p>
+            <w:pPr>
+              <w:rPr>
+                <w:rFonts w:ascii="Consolas" w:hAnsi="Consolas"/>
+                <w:lang w:val="en-US"/>
+              </w:rPr>
+            </w:pPr>
+          </w:p>
+          <w:p>
+            <w:pPr>
+              <w:rPr>
+                <w:rFonts w:ascii="Consolas" w:hAnsi="Consolas"/>
+                <w:lang w:val="en-US"/>
+              </w:rPr>
+            </w:pPr>
+            <w:r>
+              <w:rPr>
+                <w:rFonts w:ascii="Consolas" w:hAnsi="Consolas"/>
+                <w:lang w:val="en-US"/>
+              </w:rPr>
+              <w:t>data = np.loadtxt('output.txt')</w:t>
+            </w:r>
+          </w:p>
+          <w:p>
+            <w:pPr>
+              <w:rPr>
+                <w:rFonts w:ascii="Consolas" w:hAnsi="Consolas"/>
+                <w:lang w:val="en-US"/>
+              </w:rPr>
+            </w:pPr>
+            <w:r>
+              <w:rPr>
+                <w:rFonts w:ascii="Consolas" w:hAnsi="Consolas"/>
+                <w:lang w:val="en-US"/>
+              </w:rPr>
+              <w:t>y = data[:]</w:t>
+            </w:r>
+          </w:p>
+          <w:p>
+            <w:pPr>
+              <w:rPr>
+                <w:rFonts w:ascii="Consolas" w:hAnsi="Consolas"/>
+                <w:lang w:val="en-US"/>
+              </w:rPr>
+            </w:pPr>
+            <w:r>
+              <w:rPr>
+                <w:rFonts w:ascii="Consolas" w:hAnsi="Consolas"/>
+                <w:lang w:val="en-US"/>
+              </w:rPr>
+              <w:t>plt.plot(y)</w:t>
+            </w:r>
+          </w:p>
+          <w:p>
+            <w:pPr>
+              <w:rPr>
+                <w:rFonts w:ascii="Consolas" w:hAnsi="Consolas"/>
+                <w:lang w:val="en-US"/>
+              </w:rPr>
+            </w:pPr>
+            <w:r>
+              <w:rPr>
+                <w:rFonts w:ascii="Consolas" w:hAnsi="Consolas"/>
+                <w:lang w:val="en-US"/>
+              </w:rPr>
+              <w:t>plt.ylabel('y')</w:t>
+            </w:r>
+          </w:p>
+          <w:p>
+            <w:pPr>
+              <w:rPr>
                 <w:sz w:val="28"/>
                 <w:szCs w:val="28"/>
                 <w:lang w:val="en-US"/>
@@ -5700,513 +5972,6 @@
             <w:r>
               <w:rPr>
                 <w:rFonts w:ascii="Consolas" w:hAnsi="Consolas"/>
-                <w:sz w:val="28"/>
-                <w:szCs w:val="28"/>
-                <w:lang w:val="en-US"/>
-              </w:rPr>
-              <w:t>import serial #requires pip install pyserial</w:t>
-            </w:r>
-          </w:p>
-          <w:p>
-            <w:pPr>
-              <w:rPr>
-                <w:rFonts w:ascii="Consolas" w:hAnsi="Consolas"/>
-                <w:sz w:val="28"/>
-                <w:szCs w:val="28"/>
-                <w:lang w:val="en-US"/>
-              </w:rPr>
-            </w:pPr>
-            <w:r>
-              <w:rPr>
-                <w:rFonts w:ascii="Consolas" w:hAnsi="Consolas"/>
-                <w:sz w:val="28"/>
-                <w:szCs w:val="28"/>
-                <w:lang w:val="en-US"/>
-              </w:rPr>
-              <w:t>import matplotlib.pyplot as plt</w:t>
-            </w:r>
-          </w:p>
-          <w:p>
-            <w:pPr>
-              <w:rPr>
-                <w:rFonts w:ascii="Consolas" w:hAnsi="Consolas"/>
-                <w:sz w:val="28"/>
-                <w:szCs w:val="28"/>
-                <w:lang w:val="en-US"/>
-              </w:rPr>
-            </w:pPr>
-            <w:r>
-              <w:rPr>
-                <w:rFonts w:ascii="Consolas" w:hAnsi="Consolas"/>
-                <w:sz w:val="28"/>
-                <w:szCs w:val="28"/>
-                <w:lang w:val="en-US"/>
-              </w:rPr>
-              <w:t>import numpy  as np</w:t>
-            </w:r>
-          </w:p>
-          <w:p>
-            <w:pPr>
-              <w:rPr>
-                <w:rFonts w:ascii="Consolas" w:hAnsi="Consolas"/>
-                <w:sz w:val="28"/>
-                <w:szCs w:val="28"/>
-                <w:lang w:val="en-US"/>
-              </w:rPr>
-            </w:pPr>
-          </w:p>
-          <w:p>
-            <w:pPr>
-              <w:rPr>
-                <w:rFonts w:ascii="Consolas" w:hAnsi="Consolas"/>
-                <w:sz w:val="28"/>
-                <w:szCs w:val="28"/>
-                <w:lang w:val="en-US"/>
-              </w:rPr>
-            </w:pPr>
-            <w:r>
-              <w:rPr>
-                <w:rFonts w:ascii="Consolas" w:hAnsi="Consolas"/>
-                <w:sz w:val="28"/>
-                <w:szCs w:val="28"/>
-                <w:lang w:val="en-US"/>
-              </w:rPr>
-              <w:t>serial_port = 'COM19' #set your COM port value</w:t>
-            </w:r>
-          </w:p>
-          <w:p>
-            <w:pPr>
-              <w:rPr>
-                <w:rFonts w:ascii="Consolas" w:hAnsi="Consolas"/>
-                <w:sz w:val="28"/>
-                <w:szCs w:val="28"/>
-                <w:lang w:val="en-US"/>
-              </w:rPr>
-            </w:pPr>
-          </w:p>
-          <w:p>
-            <w:pPr>
-              <w:rPr>
-                <w:rFonts w:ascii="Consolas" w:hAnsi="Consolas"/>
-                <w:sz w:val="28"/>
-                <w:szCs w:val="28"/>
-                <w:lang w:val="en-US"/>
-              </w:rPr>
-            </w:pPr>
-            <w:r>
-              <w:rPr>
-                <w:rFonts w:ascii="Consolas" w:hAnsi="Consolas"/>
-                <w:sz w:val="28"/>
-                <w:szCs w:val="28"/>
-                <w:lang w:val="en-US"/>
-              </w:rPr>
-              <w:t>baud_rate = 9600; #set same as Arduino has</w:t>
-            </w:r>
-          </w:p>
-          <w:p>
-            <w:pPr>
-              <w:rPr>
-                <w:rFonts w:ascii="Consolas" w:hAnsi="Consolas"/>
-                <w:sz w:val="28"/>
-                <w:szCs w:val="28"/>
-                <w:lang w:val="en-US"/>
-              </w:rPr>
-            </w:pPr>
-            <w:r>
-              <w:rPr>
-                <w:rFonts w:ascii="Consolas" w:hAnsi="Consolas"/>
-                <w:sz w:val="28"/>
-                <w:szCs w:val="28"/>
-                <w:lang w:val="en-US"/>
-              </w:rPr>
-              <w:t>write_to_file_path = "output.txt"</w:t>
-            </w:r>
-          </w:p>
-          <w:p>
-            <w:pPr>
-              <w:rPr>
-                <w:rFonts w:ascii="Consolas" w:hAnsi="Consolas"/>
-                <w:sz w:val="28"/>
-                <w:szCs w:val="28"/>
-                <w:lang w:val="en-US"/>
-              </w:rPr>
-            </w:pPr>
-          </w:p>
-          <w:p>
-            <w:pPr>
-              <w:rPr>
-                <w:rFonts w:ascii="Consolas" w:hAnsi="Consolas"/>
-                <w:sz w:val="28"/>
-                <w:szCs w:val="28"/>
-                <w:lang w:val="en-US"/>
-              </w:rPr>
-            </w:pPr>
-            <w:r>
-              <w:rPr>
-                <w:rFonts w:ascii="Consolas" w:hAnsi="Consolas"/>
-                <w:sz w:val="28"/>
-                <w:szCs w:val="28"/>
-                <w:lang w:val="en-US"/>
-              </w:rPr>
-              <w:t>with serial.Serial(serial_port, baud_rate, timeout = 0) as ardu:</w:t>
-            </w:r>
-          </w:p>
-          <w:p>
-            <w:pPr>
-              <w:rPr>
-                <w:rFonts w:ascii="Consolas" w:hAnsi="Consolas"/>
-                <w:sz w:val="28"/>
-                <w:szCs w:val="28"/>
-                <w:lang w:val="en-US"/>
-              </w:rPr>
-            </w:pPr>
-            <w:r>
-              <w:rPr>
-                <w:rFonts w:ascii="Consolas" w:hAnsi="Consolas"/>
-                <w:sz w:val="28"/>
-                <w:szCs w:val="28"/>
-                <w:lang w:val="en-US"/>
-              </w:rPr>
-              <w:t>    with open(write_to_file_path, "w") as output_file:</w:t>
-            </w:r>
-          </w:p>
-          <w:p>
-            <w:pPr>
-              <w:rPr>
-                <w:rFonts w:ascii="Consolas" w:hAnsi="Consolas"/>
-                <w:sz w:val="28"/>
-                <w:szCs w:val="28"/>
-                <w:lang w:val="en-US"/>
-              </w:rPr>
-            </w:pPr>
-          </w:p>
-          <w:p>
-            <w:pPr>
-              <w:rPr>
-                <w:rFonts w:ascii="Consolas" w:hAnsi="Consolas"/>
-                <w:sz w:val="28"/>
-                <w:szCs w:val="28"/>
-                <w:lang w:val="en-US"/>
-              </w:rPr>
-            </w:pPr>
-            <w:r>
-              <w:rPr>
-                <w:rFonts w:ascii="Consolas" w:hAnsi="Consolas"/>
-                <w:sz w:val="28"/>
-                <w:szCs w:val="28"/>
-                <w:lang w:val="en-US"/>
-              </w:rPr>
-              <w:t>        num = input("Enter a number: ") # Taking input from user</w:t>
-            </w:r>
-          </w:p>
-          <w:p>
-            <w:pPr>
-              <w:rPr>
-                <w:rFonts w:ascii="Consolas" w:hAnsi="Consolas"/>
-                <w:sz w:val="28"/>
-                <w:szCs w:val="28"/>
-                <w:lang w:val="en-US"/>
-              </w:rPr>
-            </w:pPr>
-            <w:r>
-              <w:rPr>
-                <w:rFonts w:ascii="Consolas" w:hAnsi="Consolas"/>
-                <w:sz w:val="28"/>
-                <w:szCs w:val="28"/>
-                <w:lang w:val="en-US"/>
-              </w:rPr>
-              <w:t>        ardu.write(bytes(num, 'utf-8')) #Input -&gt; COM port</w:t>
-            </w:r>
-          </w:p>
-          <w:p>
-            <w:pPr>
-              <w:rPr>
-                <w:rFonts w:ascii="Consolas" w:hAnsi="Consolas"/>
-                <w:sz w:val="28"/>
-                <w:szCs w:val="28"/>
-                <w:lang w:val="en-US"/>
-              </w:rPr>
-            </w:pPr>
-            <w:r>
-              <w:rPr>
-                <w:rFonts w:ascii="Consolas" w:hAnsi="Consolas"/>
-                <w:sz w:val="28"/>
-                <w:szCs w:val="28"/>
-                <w:lang w:val="en-US"/>
-              </w:rPr>
-              <w:t>        while True:</w:t>
-            </w:r>
-          </w:p>
-          <w:p>
-            <w:pPr>
-              <w:rPr>
-                <w:rFonts w:ascii="Consolas" w:hAnsi="Consolas"/>
-                <w:sz w:val="28"/>
-                <w:szCs w:val="28"/>
-                <w:lang w:val="en-US"/>
-              </w:rPr>
-            </w:pPr>
-            <w:r>
-              <w:rPr>
-                <w:rFonts w:ascii="Consolas" w:hAnsi="Consolas"/>
-                <w:sz w:val="28"/>
-                <w:szCs w:val="28"/>
-                <w:lang w:val="en-US"/>
-              </w:rPr>
-              <w:t>            # time.sleep(0.01)</w:t>
-            </w:r>
-          </w:p>
-          <w:p>
-            <w:pPr>
-              <w:rPr>
-                <w:rFonts w:ascii="Consolas" w:hAnsi="Consolas"/>
-                <w:sz w:val="28"/>
-                <w:szCs w:val="28"/>
-                <w:lang w:val="en-US"/>
-              </w:rPr>
-            </w:pPr>
-            <w:r>
-              <w:rPr>
-                <w:rFonts w:ascii="Consolas" w:hAnsi="Consolas"/>
-                <w:sz w:val="28"/>
-                <w:szCs w:val="28"/>
-                <w:lang w:val="en-US"/>
-              </w:rPr>
-              <w:t>            value = ''</w:t>
-            </w:r>
-          </w:p>
-          <w:p>
-            <w:pPr>
-              <w:rPr>
-                <w:rFonts w:ascii="Consolas" w:hAnsi="Consolas"/>
-                <w:sz w:val="28"/>
-                <w:szCs w:val="28"/>
-                <w:lang w:val="en-US"/>
-              </w:rPr>
-            </w:pPr>
-            <w:r>
-              <w:rPr>
-                <w:rFonts w:ascii="Consolas" w:hAnsi="Consolas"/>
-                <w:sz w:val="28"/>
-                <w:szCs w:val="28"/>
-                <w:lang w:val="en-US"/>
-              </w:rPr>
-              <w:t>            while (value.find('\n') == -1):</w:t>
-            </w:r>
-          </w:p>
-          <w:p>
-            <w:pPr>
-              <w:rPr>
-                <w:rFonts w:ascii="Consolas" w:hAnsi="Consolas"/>
-                <w:sz w:val="28"/>
-                <w:szCs w:val="28"/>
-                <w:lang w:val="en-US"/>
-              </w:rPr>
-            </w:pPr>
-            <w:r>
-              <w:rPr>
-                <w:rFonts w:ascii="Consolas" w:hAnsi="Consolas"/>
-                <w:sz w:val="28"/>
-                <w:szCs w:val="28"/>
-                <w:lang w:val="en-US"/>
-              </w:rPr>
-              <w:t>                value += ardu.readline().decode('utf-8')</w:t>
-            </w:r>
-          </w:p>
-          <w:p>
-            <w:pPr>
-              <w:rPr>
-                <w:rFonts w:ascii="Consolas" w:hAnsi="Consolas"/>
-                <w:sz w:val="28"/>
-                <w:szCs w:val="28"/>
-                <w:lang w:val="en-US"/>
-              </w:rPr>
-            </w:pPr>
-            <w:r>
-              <w:rPr>
-                <w:rFonts w:ascii="Consolas" w:hAnsi="Consolas"/>
-                <w:sz w:val="28"/>
-                <w:szCs w:val="28"/>
-                <w:lang w:val="en-US"/>
-              </w:rPr>
-              <w:t>            value = value.strip()</w:t>
-            </w:r>
-          </w:p>
-          <w:p>
-            <w:pPr>
-              <w:rPr>
-                <w:rFonts w:ascii="Consolas" w:hAnsi="Consolas"/>
-                <w:sz w:val="28"/>
-                <w:szCs w:val="28"/>
-                <w:lang w:val="en-US"/>
-              </w:rPr>
-            </w:pPr>
-            <w:r>
-              <w:rPr>
-                <w:rFonts w:ascii="Consolas" w:hAnsi="Consolas"/>
-                <w:sz w:val="28"/>
-                <w:szCs w:val="28"/>
-                <w:lang w:val="en-US"/>
-              </w:rPr>
-              <w:t>            if (value == 'END'): </w:t>
-            </w:r>
-          </w:p>
-          <w:p>
-            <w:pPr>
-              <w:rPr>
-                <w:rFonts w:ascii="Consolas" w:hAnsi="Consolas"/>
-                <w:sz w:val="28"/>
-                <w:szCs w:val="28"/>
-                <w:lang w:val="en-US"/>
-              </w:rPr>
-            </w:pPr>
-            <w:r>
-              <w:rPr>
-                <w:rFonts w:ascii="Consolas" w:hAnsi="Consolas"/>
-                <w:sz w:val="28"/>
-                <w:szCs w:val="28"/>
-                <w:lang w:val="en-US"/>
-              </w:rPr>
-              <w:t>                break</w:t>
-            </w:r>
-          </w:p>
-          <w:p>
-            <w:pPr>
-              <w:rPr>
-                <w:rFonts w:ascii="Consolas" w:hAnsi="Consolas"/>
-                <w:sz w:val="28"/>
-                <w:szCs w:val="28"/>
-                <w:lang w:val="en-US"/>
-              </w:rPr>
-            </w:pPr>
-            <w:r>
-              <w:rPr>
-                <w:rFonts w:ascii="Consolas" w:hAnsi="Consolas"/>
-                <w:sz w:val="28"/>
-                <w:szCs w:val="28"/>
-                <w:lang w:val="en-US"/>
-              </w:rPr>
-              <w:t>            print(value) # printing the value</w:t>
-            </w:r>
-          </w:p>
-          <w:p>
-            <w:pPr>
-              <w:rPr>
-                <w:rFonts w:ascii="Consolas" w:hAnsi="Consolas"/>
-                <w:sz w:val="28"/>
-                <w:szCs w:val="28"/>
-                <w:lang w:val="en-US"/>
-              </w:rPr>
-            </w:pPr>
-            <w:r>
-              <w:rPr>
-                <w:rFonts w:ascii="Consolas" w:hAnsi="Consolas"/>
-                <w:sz w:val="28"/>
-                <w:szCs w:val="28"/>
-                <w:lang w:val="en-US"/>
-              </w:rPr>
-              <w:t>            output_file.write(value + '\n')</w:t>
-            </w:r>
-          </w:p>
-          <w:p>
-            <w:pPr>
-              <w:rPr>
-                <w:rFonts w:ascii="Consolas" w:hAnsi="Consolas"/>
-                <w:sz w:val="28"/>
-                <w:szCs w:val="28"/>
-                <w:lang w:val="en-US"/>
-              </w:rPr>
-            </w:pPr>
-          </w:p>
-          <w:p>
-            <w:pPr>
-              <w:rPr>
-                <w:rFonts w:ascii="Consolas" w:hAnsi="Consolas"/>
-                <w:sz w:val="28"/>
-                <w:szCs w:val="28"/>
-                <w:lang w:val="en-US"/>
-              </w:rPr>
-            </w:pPr>
-            <w:r>
-              <w:rPr>
-                <w:rFonts w:ascii="Consolas" w:hAnsi="Consolas"/>
-                <w:sz w:val="28"/>
-                <w:szCs w:val="28"/>
-                <w:lang w:val="en-US"/>
-              </w:rPr>
-              <w:t>data = np.loadtxt('output.txt')</w:t>
-            </w:r>
-          </w:p>
-          <w:p>
-            <w:pPr>
-              <w:rPr>
-                <w:rFonts w:ascii="Consolas" w:hAnsi="Consolas"/>
-                <w:sz w:val="28"/>
-                <w:szCs w:val="28"/>
-                <w:lang w:val="en-US"/>
-              </w:rPr>
-            </w:pPr>
-            <w:r>
-              <w:rPr>
-                <w:rFonts w:ascii="Consolas" w:hAnsi="Consolas"/>
-                <w:sz w:val="28"/>
-                <w:szCs w:val="28"/>
-                <w:lang w:val="en-US"/>
-              </w:rPr>
-              <w:t>y = data[:]</w:t>
-            </w:r>
-          </w:p>
-          <w:p>
-            <w:pPr>
-              <w:rPr>
-                <w:rFonts w:ascii="Consolas" w:hAnsi="Consolas"/>
-                <w:sz w:val="28"/>
-                <w:szCs w:val="28"/>
-                <w:lang w:val="en-US"/>
-              </w:rPr>
-            </w:pPr>
-            <w:r>
-              <w:rPr>
-                <w:rFonts w:ascii="Consolas" w:hAnsi="Consolas"/>
-                <w:sz w:val="28"/>
-                <w:szCs w:val="28"/>
-                <w:lang w:val="en-US"/>
-              </w:rPr>
-              <w:t>plt.plot(y)</w:t>
-            </w:r>
-          </w:p>
-          <w:p>
-            <w:pPr>
-              <w:rPr>
-                <w:rFonts w:ascii="Consolas" w:hAnsi="Consolas"/>
-                <w:sz w:val="28"/>
-                <w:szCs w:val="28"/>
-                <w:lang w:val="en-US"/>
-              </w:rPr>
-            </w:pPr>
-            <w:r>
-              <w:rPr>
-                <w:rFonts w:ascii="Consolas" w:hAnsi="Consolas"/>
-                <w:sz w:val="28"/>
-                <w:szCs w:val="28"/>
-                <w:lang w:val="en-US"/>
-              </w:rPr>
-              <w:t>plt.ylabel('y')</w:t>
-            </w:r>
-          </w:p>
-          <w:p>
-            <w:pPr>
-              <w:rPr>
-                <w:sz w:val="28"/>
-                <w:szCs w:val="28"/>
-                <w:lang w:val="en-US"/>
-              </w:rPr>
-            </w:pPr>
-            <w:r>
-              <w:rPr>
-                <w:rFonts w:ascii="Consolas" w:hAnsi="Consolas"/>
-                <w:sz w:val="28"/>
-                <w:szCs w:val="28"/>
                 <w:lang w:val="en-US"/>
               </w:rPr>
               <w:t>plt.show()</w:t>
@@ -6228,6 +5993,7 @@
           <w:sz w:val="28"/>
           <w:lang w:val="en-US"/>
         </w:rPr>
+        <w:lastRenderedPageBreak/>
         <w:tab/>
       </w:r>
       <w:r>
@@ -6302,111 +6068,119 @@
           <w:bCs/>
           <w:sz w:val="28"/>
         </w:rPr>
+        <w:t>Класс</w:t>
+      </w:r>
+      <w:r>
+        <w:rPr>
+          <w:sz w:val="28"/>
+        </w:rPr>
+        <w:t xml:space="preserve"> — в объектно-ориентированном программировании, представляет собой шаблон для создания объектов, обеспечивающий </w:t>
+      </w:r>
+      <w:bookmarkStart w:id="1" w:name="_GoBack"/>
+      <w:bookmarkEnd w:id="1"/>
+      <w:r>
+        <w:rPr>
+          <w:sz w:val="28"/>
+        </w:rPr>
+        <w:t>начальные значения состояний: инициализация полей-переменных и реализация поведения функций или методов.</w:t>
+      </w:r>
+    </w:p>
+    <w:p>
+      <w:pPr>
+        <w:spacing w:line="360" w:lineRule="auto"/>
+        <w:ind w:firstLine="708"/>
+        <w:jc w:val="both"/>
+        <w:rPr>
+          <w:sz w:val="28"/>
+        </w:rPr>
+      </w:pPr>
+      <w:r>
+        <w:rPr>
+          <w:sz w:val="28"/>
+        </w:rPr>
+        <w:t xml:space="preserve">Классовая структура программы позволяет быстро перенастраивать </w:t>
+      </w:r>
+      <w:r>
+        <w:rPr>
+          <w:sz w:val="28"/>
+        </w:rPr>
+        <w:t xml:space="preserve">программу для работы с различными разрядностями шин, а так же </w:t>
+      </w:r>
+      <w:r>
+        <w:rPr>
+          <w:sz w:val="28"/>
+        </w:rPr>
+        <w:t>менять места их подключения на плате.</w:t>
+      </w:r>
+    </w:p>
+    <w:p>
+      <w:pPr>
+        <w:spacing w:line="360" w:lineRule="auto"/>
+        <w:ind w:firstLine="708"/>
+        <w:jc w:val="both"/>
+        <w:rPr>
+          <w:sz w:val="28"/>
+        </w:rPr>
+      </w:pPr>
+      <w:r>
+        <w:rPr>
+          <w:sz w:val="28"/>
+        </w:rPr>
+        <w:t>Диаграмма</w:t>
+      </w:r>
+      <w:r>
+        <w:rPr>
+          <w:sz w:val="28"/>
+        </w:rPr>
+        <w:t xml:space="preserve"> на языке</w:t>
+      </w:r>
+      <w:r>
+        <w:rPr>
+          <w:sz w:val="28"/>
+        </w:rPr>
+        <w:t xml:space="preserve"> </w:t>
+      </w:r>
+      <w:r>
+        <w:rPr>
+          <w:sz w:val="28"/>
+          <w:lang w:val="en-US"/>
+        </w:rPr>
+        <w:t>UML</w:t>
+      </w:r>
+      <w:r>
+        <w:rPr>
+          <w:sz w:val="28"/>
+        </w:rPr>
+        <w:t xml:space="preserve"> представлена на рис. </w:t>
+      </w:r>
+      <w:r>
+        <w:rPr>
+          <w:sz w:val="28"/>
+        </w:rPr>
+        <w:t>12</w:t>
+      </w:r>
+      <w:r>
+        <w:rPr>
+          <w:sz w:val="28"/>
+        </w:rPr>
+        <w:t>.</w:t>
+      </w:r>
+    </w:p>
+    <w:p>
+      <w:pPr>
+        <w:spacing w:line="360" w:lineRule="auto"/>
+        <w:ind w:firstLine="708"/>
+        <w:jc w:val="both"/>
+        <w:rPr>
+          <w:sz w:val="28"/>
+        </w:rPr>
+      </w:pPr>
+      <w:r>
+        <w:rPr>
+          <w:noProof/>
+          <w:sz w:val="28"/>
+        </w:rPr>
         <w:lastRenderedPageBreak/>
-        <w:t>Класс</w:t>
-      </w:r>
-      <w:r>
-        <w:rPr>
-          <w:sz w:val="28"/>
-        </w:rPr>
-        <w:t> — в объектно-ориентированном программировании, представляет собой шаблон для создания объектов, обеспечивающий начальные значения состояний: инициализация полей-переменных и реализация поведения функций или методов.</w:t>
-      </w:r>
-    </w:p>
-    <w:p>
-      <w:pPr>
-        <w:spacing w:line="360" w:lineRule="auto"/>
-        <w:ind w:firstLine="708"/>
-        <w:jc w:val="both"/>
-        <w:rPr>
-          <w:sz w:val="28"/>
-        </w:rPr>
-      </w:pPr>
-      <w:r>
-        <w:rPr>
-          <w:sz w:val="28"/>
-        </w:rPr>
-        <w:t xml:space="preserve">Классовая структура программы позволяет быстро перенастраивать </w:t>
-      </w:r>
-      <w:r>
-        <w:rPr>
-          <w:sz w:val="28"/>
-        </w:rPr>
-        <w:t xml:space="preserve">программу для работы с различными разрядностями шин, а так же </w:t>
-      </w:r>
-      <w:r>
-        <w:rPr>
-          <w:sz w:val="28"/>
-        </w:rPr>
-        <w:t>менять места их подключения на плате.</w:t>
-      </w:r>
-    </w:p>
-    <w:p>
-      <w:pPr>
-        <w:spacing w:line="360" w:lineRule="auto"/>
-        <w:ind w:firstLine="708"/>
-        <w:jc w:val="both"/>
-        <w:rPr>
-          <w:sz w:val="28"/>
-        </w:rPr>
-      </w:pPr>
-      <w:r>
-        <w:rPr>
-          <w:sz w:val="28"/>
-        </w:rPr>
-        <w:t>Диаграмма</w:t>
-      </w:r>
-      <w:r>
-        <w:rPr>
-          <w:sz w:val="28"/>
-        </w:rPr>
-        <w:t xml:space="preserve"> на языке</w:t>
-      </w:r>
-      <w:r>
-        <w:rPr>
-          <w:sz w:val="28"/>
-        </w:rPr>
-        <w:t xml:space="preserve"> </w:t>
-      </w:r>
-      <w:r>
-        <w:rPr>
-          <w:sz w:val="28"/>
-          <w:lang w:val="en-US"/>
-        </w:rPr>
-        <w:t>UML</w:t>
-      </w:r>
-      <w:r>
-        <w:rPr>
-          <w:sz w:val="28"/>
-        </w:rPr>
-        <w:t xml:space="preserve"> представлена на рис. </w:t>
-      </w:r>
-      <w:r>
-        <w:rPr>
-          <w:sz w:val="28"/>
-        </w:rPr>
-        <w:t>6</w:t>
-      </w:r>
-      <w:r>
-        <w:rPr>
-          <w:sz w:val="28"/>
-        </w:rPr>
-        <w:t>.</w:t>
-      </w:r>
-    </w:p>
-    <w:p>
-      <w:pPr>
-        <w:spacing w:line="360" w:lineRule="auto"/>
-        <w:ind w:firstLine="708"/>
-        <w:jc w:val="both"/>
-        <w:rPr>
-          <w:sz w:val="28"/>
-        </w:rPr>
-      </w:pPr>
-      <w:r>
-        <w:rPr>
-          <w:noProof/>
-          <w:sz w:val="28"/>
-        </w:rPr>
         <w:drawing>
           <wp:inline distT="0" distB="0" distL="0" distR="0" wp14:anchorId="7F7BD4B0" wp14:editId="4C9B6D6E">
             <wp:extent cx="1533525" cy="2962275"/>
@@ -6515,11 +6289,10 @@
           <w:noProof/>
           <w:sz w:val="28"/>
         </w:rPr>
-        <w:lastRenderedPageBreak/>
         <w:drawing>
           <wp:inline distT="0" distB="0" distL="0" distR="0">
-            <wp:extent cx="2649200" cy="6819900"/>
-            <wp:effectExtent l="0" t="0" r="0" b="0"/>
+            <wp:extent cx="2019300" cy="5198335"/>
+            <wp:effectExtent l="0" t="0" r="0" b="2540"/>
             <wp:docPr id="14" name="Рисунок 14"/>
             <wp:cNvGraphicFramePr>
               <a:graphicFrameLocks xmlns:a="http://schemas.openxmlformats.org/drawingml/2006/main" noChangeAspect="1"/>
@@ -6549,7 +6322,7 @@
                   <pic:spPr bwMode="auto">
                     <a:xfrm>
                       <a:off x="0" y="0"/>
-                      <a:ext cx="2662042" cy="6852959"/>
+                      <a:ext cx="2040994" cy="5254183"/>
                     </a:xfrm>
                     <a:prstGeom prst="rect">
                       <a:avLst/>
@@ -6594,6 +6367,7 @@
         <w:rPr>
           <w:sz w:val="28"/>
         </w:rPr>
+        <w:lastRenderedPageBreak/>
         <w:t xml:space="preserve">Листинг 2. Программа для </w:t>
       </w:r>
       <w:r>
@@ -6647,16 +6421,12 @@
             <w:pPr>
               <w:rPr>
                 <w:rFonts w:ascii="Consolas" w:hAnsi="Consolas"/>
-                <w:sz w:val="28"/>
-                <w:szCs w:val="28"/>
-                <w:lang w:val="en-US"/>
-              </w:rPr>
-            </w:pPr>
-            <w:r>
-              <w:rPr>
-                <w:rFonts w:ascii="Consolas" w:hAnsi="Consolas"/>
-                <w:sz w:val="28"/>
-                <w:szCs w:val="28"/>
+                <w:lang w:val="en-US"/>
+              </w:rPr>
+            </w:pPr>
+            <w:r>
+              <w:rPr>
+                <w:rFonts w:ascii="Consolas" w:hAnsi="Consolas"/>
                 <w:lang w:val="en-US"/>
               </w:rPr>
               <w:t>#include &lt;Arduino.h&gt;</w:t>
@@ -6666,26 +6436,20 @@
             <w:pPr>
               <w:rPr>
                 <w:rFonts w:ascii="Consolas" w:hAnsi="Consolas"/>
-                <w:sz w:val="28"/>
-                <w:szCs w:val="28"/>
-                <w:lang w:val="en-US"/>
-              </w:rPr>
-            </w:pPr>
-          </w:p>
-          <w:p>
-            <w:pPr>
-              <w:rPr>
-                <w:rFonts w:ascii="Consolas" w:hAnsi="Consolas"/>
-                <w:sz w:val="28"/>
-                <w:szCs w:val="28"/>
-                <w:lang w:val="en-US"/>
-              </w:rPr>
-            </w:pPr>
-            <w:r>
-              <w:rPr>
-                <w:rFonts w:ascii="Consolas" w:hAnsi="Consolas"/>
-                <w:sz w:val="28"/>
-                <w:szCs w:val="28"/>
+                <w:lang w:val="en-US"/>
+              </w:rPr>
+            </w:pPr>
+          </w:p>
+          <w:p>
+            <w:pPr>
+              <w:rPr>
+                <w:rFonts w:ascii="Consolas" w:hAnsi="Consolas"/>
+                <w:lang w:val="en-US"/>
+              </w:rPr>
+            </w:pPr>
+            <w:r>
+              <w:rPr>
+                <w:rFonts w:ascii="Consolas" w:hAnsi="Consolas"/>
                 <w:lang w:val="en-US"/>
               </w:rPr>
               <w:t>int s;</w:t>
@@ -6695,16 +6459,12 @@
             <w:pPr>
               <w:rPr>
                 <w:rFonts w:ascii="Consolas" w:hAnsi="Consolas"/>
-                <w:sz w:val="28"/>
-                <w:szCs w:val="28"/>
-                <w:lang w:val="en-US"/>
-              </w:rPr>
-            </w:pPr>
-            <w:r>
-              <w:rPr>
-                <w:rFonts w:ascii="Consolas" w:hAnsi="Consolas"/>
-                <w:sz w:val="28"/>
-                <w:szCs w:val="28"/>
+                <w:lang w:val="en-US"/>
+              </w:rPr>
+            </w:pPr>
+            <w:r>
+              <w:rPr>
+                <w:rFonts w:ascii="Consolas" w:hAnsi="Consolas"/>
                 <w:lang w:val="en-US"/>
               </w:rPr>
               <w:t>double pi = 3.1415;</w:t>
@@ -6714,26 +6474,20 @@
             <w:pPr>
               <w:rPr>
                 <w:rFonts w:ascii="Consolas" w:hAnsi="Consolas"/>
-                <w:sz w:val="28"/>
-                <w:szCs w:val="28"/>
-                <w:lang w:val="en-US"/>
-              </w:rPr>
-            </w:pPr>
-          </w:p>
-          <w:p>
-            <w:pPr>
-              <w:rPr>
-                <w:rFonts w:ascii="Consolas" w:hAnsi="Consolas"/>
-                <w:sz w:val="28"/>
-                <w:szCs w:val="28"/>
-                <w:lang w:val="en-US"/>
-              </w:rPr>
-            </w:pPr>
-            <w:r>
-              <w:rPr>
-                <w:rFonts w:ascii="Consolas" w:hAnsi="Consolas"/>
-                <w:sz w:val="28"/>
-                <w:szCs w:val="28"/>
+                <w:lang w:val="en-US"/>
+              </w:rPr>
+            </w:pPr>
+          </w:p>
+          <w:p>
+            <w:pPr>
+              <w:rPr>
+                <w:rFonts w:ascii="Consolas" w:hAnsi="Consolas"/>
+                <w:lang w:val="en-US"/>
+              </w:rPr>
+            </w:pPr>
+            <w:r>
+              <w:rPr>
+                <w:rFonts w:ascii="Consolas" w:hAnsi="Consolas"/>
                 <w:lang w:val="en-US"/>
               </w:rPr>
               <w:t>class toPLD</w:t>
@@ -6743,16 +6497,12 @@
             <w:pPr>
               <w:rPr>
                 <w:rFonts w:ascii="Consolas" w:hAnsi="Consolas"/>
-                <w:sz w:val="28"/>
-                <w:szCs w:val="28"/>
-                <w:lang w:val="en-US"/>
-              </w:rPr>
-            </w:pPr>
-            <w:r>
-              <w:rPr>
-                <w:rFonts w:ascii="Consolas" w:hAnsi="Consolas"/>
-                <w:sz w:val="28"/>
-                <w:szCs w:val="28"/>
+                <w:lang w:val="en-US"/>
+              </w:rPr>
+            </w:pPr>
+            <w:r>
+              <w:rPr>
+                <w:rFonts w:ascii="Consolas" w:hAnsi="Consolas"/>
                 <w:lang w:val="en-US"/>
               </w:rPr>
               <w:t>{</w:t>
@@ -6762,16 +6512,12 @@
             <w:pPr>
               <w:rPr>
                 <w:rFonts w:ascii="Consolas" w:hAnsi="Consolas"/>
-                <w:sz w:val="28"/>
-                <w:szCs w:val="28"/>
-                <w:lang w:val="en-US"/>
-              </w:rPr>
-            </w:pPr>
-            <w:r>
-              <w:rPr>
-                <w:rFonts w:ascii="Consolas" w:hAnsi="Consolas"/>
-                <w:sz w:val="28"/>
-                <w:szCs w:val="28"/>
+                <w:lang w:val="en-US"/>
+              </w:rPr>
+            </w:pPr>
+            <w:r>
+              <w:rPr>
+                <w:rFonts w:ascii="Consolas" w:hAnsi="Consolas"/>
                 <w:lang w:val="en-US"/>
               </w:rPr>
               <w:t>private:</w:t>
@@ -6781,166 +6527,1093 @@
             <w:pPr>
               <w:rPr>
                 <w:rFonts w:ascii="Consolas" w:hAnsi="Consolas"/>
-                <w:sz w:val="28"/>
-                <w:szCs w:val="28"/>
-              </w:rPr>
-            </w:pPr>
-            <w:r>
-              <w:rPr>
-                <w:rFonts w:ascii="Consolas" w:hAnsi="Consolas"/>
-                <w:sz w:val="28"/>
-                <w:szCs w:val="28"/>
-                <w:lang w:val="en-US"/>
+              </w:rPr>
+            </w:pPr>
+            <w:r>
+              <w:rPr>
+                <w:rFonts w:ascii="Consolas" w:hAnsi="Consolas"/>
+                <w:lang w:val="en-US"/>
+              </w:rPr>
+              <w:t>  </w:t>
+            </w:r>
+            <w:r>
+              <w:rPr>
+                <w:rFonts w:ascii="Consolas" w:hAnsi="Consolas"/>
+              </w:rPr>
+              <w:t>int CMD; //Содержит введенную команду</w:t>
+            </w:r>
+          </w:p>
+          <w:p>
+            <w:pPr>
+              <w:rPr>
+                <w:rFonts w:ascii="Consolas" w:hAnsi="Consolas"/>
+              </w:rPr>
+            </w:pPr>
+            <w:r>
+              <w:rPr>
+                <w:rFonts w:ascii="Consolas" w:hAnsi="Consolas"/>
+              </w:rPr>
+              <w:t>  int r;   //Разрядность шины</w:t>
+            </w:r>
+          </w:p>
+          <w:p>
+            <w:pPr>
+              <w:rPr>
+                <w:rFonts w:ascii="Consolas" w:hAnsi="Consolas"/>
+              </w:rPr>
+            </w:pPr>
+            <w:r>
+              <w:rPr>
+                <w:rFonts w:ascii="Consolas" w:hAnsi="Consolas"/>
+              </w:rPr>
+              <w:t>  int fp;  </w:t>
+            </w:r>
+          </w:p>
+          <w:p>
+            <w:pPr>
+              <w:rPr>
+                <w:rFonts w:ascii="Consolas" w:hAnsi="Consolas"/>
+              </w:rPr>
+            </w:pPr>
+            <w:r>
+              <w:rPr>
+                <w:rFonts w:ascii="Consolas" w:hAnsi="Consolas"/>
+              </w:rPr>
+              <w:t>  int rRD; //Hазрядность принимаемых данных</w:t>
+            </w:r>
+          </w:p>
+          <w:p>
+            <w:pPr>
+              <w:rPr>
+                <w:rFonts w:ascii="Consolas" w:hAnsi="Consolas"/>
+              </w:rPr>
+            </w:pPr>
+            <w:r>
+              <w:rPr>
+                <w:rFonts w:ascii="Consolas" w:hAnsi="Consolas"/>
+              </w:rPr>
+              <w:t>  int startRD = fp + (r + 1);</w:t>
+            </w:r>
+          </w:p>
+          <w:p>
+            <w:pPr>
+              <w:rPr>
+                <w:rFonts w:ascii="Consolas" w:hAnsi="Consolas"/>
+                <w:color w:val="D4D4D4"/>
+                <w:lang w:eastAsia="ru-RU"/>
+              </w:rPr>
+            </w:pPr>
+            <w:r>
+              <w:rPr>
+                <w:rFonts w:ascii="Consolas" w:hAnsi="Consolas"/>
+              </w:rPr>
+              <w:t>  int count;        //Количество</w:t>
+            </w:r>
+            <w:r>
+              <w:rPr>
+                <w:rFonts w:ascii="Consolas" w:hAnsi="Consolas"/>
+                <w:lang w:eastAsia="ru-RU"/>
+              </w:rPr>
+              <w:t> отсчетов сигнала</w:t>
+            </w:r>
+          </w:p>
+          <w:p>
+            <w:pPr>
+              <w:rPr>
+                <w:rFonts w:ascii="Consolas" w:hAnsi="Consolas"/>
+                <w:lang w:val="en-US"/>
+              </w:rPr>
+            </w:pPr>
+            <w:r>
+              <w:rPr>
+                <w:rFonts w:ascii="Consolas" w:hAnsi="Consolas"/>
+              </w:rPr>
+              <w:t>  </w:t>
+            </w:r>
+            <w:r>
+              <w:rPr>
+                <w:rFonts w:ascii="Consolas" w:hAnsi="Consolas"/>
+                <w:lang w:val="en-US"/>
+              </w:rPr>
+              <w:t>void toBIN(int x) </w:t>
+            </w:r>
+          </w:p>
+          <w:p>
+            <w:pPr>
+              <w:rPr>
+                <w:rFonts w:ascii="Consolas" w:hAnsi="Consolas"/>
+                <w:lang w:val="en-US"/>
+              </w:rPr>
+            </w:pPr>
+            <w:r>
+              <w:rPr>
+                <w:rFonts w:ascii="Consolas" w:hAnsi="Consolas"/>
+                <w:lang w:val="en-US"/>
+              </w:rPr>
+              <w:t>  {</w:t>
+            </w:r>
+          </w:p>
+          <w:p>
+            <w:pPr>
+              <w:rPr>
+                <w:rFonts w:ascii="Consolas" w:hAnsi="Consolas"/>
+                <w:lang w:val="en-US"/>
+              </w:rPr>
+            </w:pPr>
+            <w:r>
+              <w:rPr>
+                <w:rFonts w:ascii="Consolas" w:hAnsi="Consolas"/>
+                <w:lang w:val="en-US"/>
+              </w:rPr>
+              <w:t>    for (int i = r - 1; i &gt;= 0; --i)</w:t>
+            </w:r>
+          </w:p>
+          <w:p>
+            <w:pPr>
+              <w:rPr>
+                <w:rFonts w:ascii="Consolas" w:hAnsi="Consolas"/>
+                <w:lang w:val="en-US"/>
+              </w:rPr>
+            </w:pPr>
+            <w:r>
+              <w:rPr>
+                <w:rFonts w:ascii="Consolas" w:hAnsi="Consolas"/>
+                <w:lang w:val="en-US"/>
+              </w:rPr>
+              <w:t>    {</w:t>
+            </w:r>
+          </w:p>
+          <w:p>
+            <w:pPr>
+              <w:rPr>
+                <w:rFonts w:ascii="Consolas" w:hAnsi="Consolas"/>
+                <w:lang w:val="en-US"/>
+              </w:rPr>
+            </w:pPr>
+            <w:r>
+              <w:rPr>
+                <w:rFonts w:ascii="Consolas" w:hAnsi="Consolas"/>
+                <w:lang w:val="en-US"/>
+              </w:rPr>
+              <w:t>      int f = ((int)((x &gt;&gt; i) &amp; 1)); </w:t>
+            </w:r>
+          </w:p>
+          <w:p>
+            <w:pPr>
+              <w:rPr>
+                <w:rFonts w:ascii="Consolas" w:hAnsi="Consolas"/>
+                <w:lang w:val="en-US"/>
+              </w:rPr>
+            </w:pPr>
+            <w:r>
+              <w:rPr>
+                <w:rFonts w:ascii="Consolas" w:hAnsi="Consolas"/>
+                <w:lang w:val="en-US"/>
+              </w:rPr>
+              <w:t>      switch (f)</w:t>
+            </w:r>
+          </w:p>
+          <w:p>
+            <w:pPr>
+              <w:rPr>
+                <w:rFonts w:ascii="Consolas" w:hAnsi="Consolas"/>
+                <w:lang w:val="en-US"/>
+              </w:rPr>
+            </w:pPr>
+            <w:r>
+              <w:rPr>
+                <w:rFonts w:ascii="Consolas" w:hAnsi="Consolas"/>
+                <w:lang w:val="en-US"/>
+              </w:rPr>
+              <w:t>      {</w:t>
+            </w:r>
+          </w:p>
+          <w:p>
+            <w:pPr>
+              <w:rPr>
+                <w:rFonts w:ascii="Consolas" w:hAnsi="Consolas"/>
+                <w:lang w:val="en-US"/>
+              </w:rPr>
+            </w:pPr>
+            <w:r>
+              <w:rPr>
+                <w:rFonts w:ascii="Consolas" w:hAnsi="Consolas"/>
+                <w:lang w:val="en-US"/>
+              </w:rPr>
+              <w:t>      case 1:</w:t>
+            </w:r>
+          </w:p>
+          <w:p>
+            <w:pPr>
+              <w:rPr>
+                <w:rFonts w:ascii="Consolas" w:hAnsi="Consolas"/>
+                <w:lang w:val="en-US"/>
+              </w:rPr>
+            </w:pPr>
+            <w:r>
+              <w:rPr>
+                <w:rFonts w:ascii="Consolas" w:hAnsi="Consolas"/>
+                <w:lang w:val="en-US"/>
+              </w:rPr>
+              <w:t>        digitalWrite(i + fp, HIGH);</w:t>
+            </w:r>
+          </w:p>
+          <w:p>
+            <w:pPr>
+              <w:rPr>
+                <w:rFonts w:ascii="Consolas" w:hAnsi="Consolas"/>
+                <w:lang w:val="en-US"/>
+              </w:rPr>
+            </w:pPr>
+            <w:r>
+              <w:rPr>
+                <w:rFonts w:ascii="Consolas" w:hAnsi="Consolas"/>
+                <w:lang w:val="en-US"/>
+              </w:rPr>
+              <w:t>        break;</w:t>
+            </w:r>
+          </w:p>
+          <w:p>
+            <w:pPr>
+              <w:rPr>
+                <w:rFonts w:ascii="Consolas" w:hAnsi="Consolas"/>
+                <w:lang w:val="en-US"/>
+              </w:rPr>
+            </w:pPr>
+            <w:r>
+              <w:rPr>
+                <w:rFonts w:ascii="Consolas" w:hAnsi="Consolas"/>
+                <w:lang w:val="en-US"/>
+              </w:rPr>
+              <w:t>      case 0:</w:t>
+            </w:r>
+          </w:p>
+          <w:p>
+            <w:pPr>
+              <w:rPr>
+                <w:rFonts w:ascii="Consolas" w:hAnsi="Consolas"/>
+                <w:lang w:val="en-US"/>
+              </w:rPr>
+            </w:pPr>
+            <w:r>
+              <w:rPr>
+                <w:rFonts w:ascii="Consolas" w:hAnsi="Consolas"/>
+                <w:lang w:val="en-US"/>
+              </w:rPr>
+              <w:t>        digitalWrite(i + fp, LOW);</w:t>
+            </w:r>
+          </w:p>
+          <w:p>
+            <w:pPr>
+              <w:rPr>
+                <w:rFonts w:ascii="Consolas" w:hAnsi="Consolas"/>
+                <w:lang w:val="en-US"/>
+              </w:rPr>
+            </w:pPr>
+            <w:r>
+              <w:rPr>
+                <w:rFonts w:ascii="Consolas" w:hAnsi="Consolas"/>
+                <w:lang w:val="en-US"/>
+              </w:rPr>
+              <w:t>        break;</w:t>
+            </w:r>
+          </w:p>
+          <w:p>
+            <w:pPr>
+              <w:rPr>
+                <w:rFonts w:ascii="Consolas" w:hAnsi="Consolas"/>
+                <w:lang w:val="en-US"/>
+              </w:rPr>
+            </w:pPr>
+            <w:r>
+              <w:rPr>
+                <w:rFonts w:ascii="Consolas" w:hAnsi="Consolas"/>
+                <w:lang w:val="en-US"/>
+              </w:rPr>
+              <w:t>      }</w:t>
+            </w:r>
+          </w:p>
+          <w:p>
+            <w:pPr>
+              <w:rPr>
+                <w:rFonts w:ascii="Consolas" w:hAnsi="Consolas"/>
+                <w:lang w:val="en-US"/>
+              </w:rPr>
+            </w:pPr>
+            <w:r>
+              <w:rPr>
+                <w:rFonts w:ascii="Consolas" w:hAnsi="Consolas"/>
+                <w:lang w:val="en-US"/>
+              </w:rPr>
+              <w:t>    }</w:t>
+            </w:r>
+          </w:p>
+          <w:p>
+            <w:pPr>
+              <w:rPr>
+                <w:rFonts w:ascii="Consolas" w:hAnsi="Consolas"/>
+                <w:lang w:val="en-US"/>
+              </w:rPr>
+            </w:pPr>
+            <w:r>
+              <w:rPr>
+                <w:rFonts w:ascii="Consolas" w:hAnsi="Consolas"/>
+                <w:lang w:val="en-US"/>
+              </w:rPr>
+              <w:t>    digitalWrite(r + fp, HIGH); </w:t>
+            </w:r>
+          </w:p>
+          <w:p>
+            <w:pPr>
+              <w:rPr>
+                <w:rFonts w:ascii="Consolas" w:hAnsi="Consolas"/>
+                <w:lang w:val="en-US"/>
+              </w:rPr>
+            </w:pPr>
+            <w:r>
+              <w:rPr>
+                <w:rFonts w:ascii="Consolas" w:hAnsi="Consolas"/>
+                <w:lang w:val="en-US"/>
+              </w:rPr>
+              <w:t>    delay(1000);</w:t>
+            </w:r>
+          </w:p>
+          <w:p>
+            <w:pPr>
+              <w:rPr>
+                <w:rFonts w:ascii="Consolas" w:hAnsi="Consolas"/>
+                <w:lang w:val="en-US"/>
+              </w:rPr>
+            </w:pPr>
+            <w:r>
+              <w:rPr>
+                <w:rFonts w:ascii="Consolas" w:hAnsi="Consolas"/>
+                <w:lang w:val="en-US"/>
+              </w:rPr>
+              <w:t>    digitalWrite(r + fp, LOW);</w:t>
+            </w:r>
+          </w:p>
+          <w:p>
+            <w:pPr>
+              <w:rPr>
+                <w:rFonts w:ascii="Consolas" w:hAnsi="Consolas"/>
+                <w:lang w:val="en-US"/>
+              </w:rPr>
+            </w:pPr>
+            <w:r>
+              <w:rPr>
+                <w:rFonts w:ascii="Consolas" w:hAnsi="Consolas"/>
+                <w:lang w:val="en-US"/>
+              </w:rPr>
+              <w:t>  }</w:t>
+            </w:r>
+          </w:p>
+          <w:p>
+            <w:pPr>
+              <w:rPr>
+                <w:rFonts w:ascii="Consolas" w:hAnsi="Consolas"/>
+                <w:lang w:val="en-US"/>
+              </w:rPr>
+            </w:pPr>
+            <w:r>
+              <w:rPr>
+                <w:rFonts w:ascii="Consolas" w:hAnsi="Consolas"/>
+                <w:lang w:val="en-US"/>
+              </w:rPr>
+              <w:t>  void setPins()</w:t>
+            </w:r>
+          </w:p>
+          <w:p>
+            <w:pPr>
+              <w:rPr>
+                <w:rFonts w:ascii="Consolas" w:hAnsi="Consolas"/>
+                <w:lang w:val="en-US"/>
+              </w:rPr>
+            </w:pPr>
+            <w:r>
+              <w:rPr>
+                <w:rFonts w:ascii="Consolas" w:hAnsi="Consolas"/>
+                <w:lang w:val="en-US"/>
+              </w:rPr>
+              <w:t>  {</w:t>
+            </w:r>
+          </w:p>
+          <w:p>
+            <w:pPr>
+              <w:rPr>
+                <w:rFonts w:ascii="Consolas" w:hAnsi="Consolas"/>
+                <w:lang w:val="en-US"/>
+              </w:rPr>
+            </w:pPr>
+            <w:r>
+              <w:rPr>
+                <w:rFonts w:ascii="Consolas" w:hAnsi="Consolas"/>
+                <w:lang w:val="en-US"/>
+              </w:rPr>
+              <w:t>    for (int i = fp; i &lt;= r + fp; i++)</w:t>
+            </w:r>
+          </w:p>
+          <w:p>
+            <w:pPr>
+              <w:rPr>
+                <w:rFonts w:ascii="Consolas" w:hAnsi="Consolas"/>
+                <w:lang w:val="en-US"/>
+              </w:rPr>
+            </w:pPr>
+            <w:r>
+              <w:rPr>
+                <w:rFonts w:ascii="Consolas" w:hAnsi="Consolas"/>
+                <w:lang w:val="en-US"/>
+              </w:rPr>
+              <w:t>    {</w:t>
+            </w:r>
+          </w:p>
+          <w:p>
+            <w:pPr>
+              <w:rPr>
+                <w:rFonts w:ascii="Consolas" w:hAnsi="Consolas"/>
+                <w:lang w:val="en-US"/>
+              </w:rPr>
+            </w:pPr>
+            <w:r>
+              <w:rPr>
+                <w:rFonts w:ascii="Consolas" w:hAnsi="Consolas"/>
+                <w:lang w:val="en-US"/>
+              </w:rPr>
+              <w:t>      pinMode(i, OUTPUT);</w:t>
+            </w:r>
+          </w:p>
+          <w:p>
+            <w:pPr>
+              <w:rPr>
+                <w:rFonts w:ascii="Consolas" w:hAnsi="Consolas"/>
+                <w:lang w:val="en-US"/>
+              </w:rPr>
+            </w:pPr>
+            <w:r>
+              <w:rPr>
+                <w:rFonts w:ascii="Consolas" w:hAnsi="Consolas"/>
+                <w:lang w:val="en-US"/>
+              </w:rPr>
+              <w:t>    }</w:t>
+            </w:r>
+          </w:p>
+          <w:p>
+            <w:pPr>
+              <w:rPr>
+                <w:rFonts w:ascii="Consolas" w:hAnsi="Consolas"/>
+                <w:lang w:val="en-US"/>
+              </w:rPr>
+            </w:pPr>
+            <w:r>
+              <w:rPr>
+                <w:rFonts w:ascii="Consolas" w:hAnsi="Consolas"/>
+                <w:lang w:val="en-US"/>
+              </w:rPr>
+              <w:t>    for (int i = r + fp + 1; i &lt;= r + fp + rRD; i++)</w:t>
+            </w:r>
+          </w:p>
+          <w:p>
+            <w:pPr>
+              <w:rPr>
+                <w:rFonts w:ascii="Consolas" w:hAnsi="Consolas"/>
+                <w:lang w:val="en-US"/>
+              </w:rPr>
+            </w:pPr>
+            <w:r>
+              <w:rPr>
+                <w:rFonts w:ascii="Consolas" w:hAnsi="Consolas"/>
+                <w:lang w:val="en-US"/>
+              </w:rPr>
+              <w:t>    {</w:t>
+            </w:r>
+          </w:p>
+          <w:p>
+            <w:pPr>
+              <w:rPr>
+                <w:rFonts w:ascii="Consolas" w:hAnsi="Consolas"/>
+                <w:lang w:val="en-US"/>
+              </w:rPr>
+            </w:pPr>
+            <w:r>
+              <w:rPr>
+                <w:rFonts w:ascii="Consolas" w:hAnsi="Consolas"/>
+                <w:lang w:val="en-US"/>
+              </w:rPr>
+              <w:t>      pinMode(i, INPUT);</w:t>
+            </w:r>
+          </w:p>
+          <w:p>
+            <w:pPr>
+              <w:rPr>
+                <w:rFonts w:ascii="Consolas" w:hAnsi="Consolas"/>
+                <w:lang w:val="en-US"/>
+              </w:rPr>
+            </w:pPr>
+            <w:r>
+              <w:rPr>
+                <w:rFonts w:ascii="Consolas" w:hAnsi="Consolas"/>
+                <w:lang w:val="en-US"/>
+              </w:rPr>
+              <w:t>    }</w:t>
+            </w:r>
+          </w:p>
+          <w:p>
+            <w:pPr>
+              <w:rPr>
+                <w:rFonts w:ascii="Consolas" w:hAnsi="Consolas"/>
+                <w:lang w:val="en-US"/>
+              </w:rPr>
+            </w:pPr>
+            <w:r>
+              <w:rPr>
+                <w:rFonts w:ascii="Consolas" w:hAnsi="Consolas"/>
+                <w:lang w:val="en-US"/>
+              </w:rPr>
+              <w:t>  }</w:t>
+            </w:r>
+          </w:p>
+          <w:p>
+            <w:pPr>
+              <w:rPr>
+                <w:rFonts w:ascii="Consolas" w:hAnsi="Consolas"/>
+                <w:lang w:val="en-US"/>
+              </w:rPr>
+            </w:pPr>
+          </w:p>
+          <w:p>
+            <w:pPr>
+              <w:rPr>
+                <w:rFonts w:ascii="Consolas" w:hAnsi="Consolas"/>
+                <w:lang w:val="en-US"/>
+              </w:rPr>
+            </w:pPr>
+            <w:r>
+              <w:rPr>
+                <w:rFonts w:ascii="Consolas" w:hAnsi="Consolas"/>
+                <w:lang w:val="en-US"/>
+              </w:rPr>
+              <w:t>  void fromPLD()</w:t>
+            </w:r>
+          </w:p>
+          <w:p>
+            <w:pPr>
+              <w:rPr>
+                <w:rFonts w:ascii="Consolas" w:hAnsi="Consolas"/>
+                <w:lang w:val="en-US"/>
+              </w:rPr>
+            </w:pPr>
+            <w:r>
+              <w:rPr>
+                <w:rFonts w:ascii="Consolas" w:hAnsi="Consolas"/>
+                <w:lang w:val="en-US"/>
+              </w:rPr>
+              <w:t>  {</w:t>
+            </w:r>
+          </w:p>
+          <w:p>
+            <w:pPr>
+              <w:rPr>
+                <w:rFonts w:ascii="Consolas" w:hAnsi="Consolas"/>
+                <w:lang w:val="en-US"/>
+              </w:rPr>
+            </w:pPr>
+            <w:r>
+              <w:rPr>
+                <w:rFonts w:ascii="Consolas" w:hAnsi="Consolas"/>
+                <w:lang w:val="en-US"/>
+              </w:rPr>
+              <w:t>    String s = "";</w:t>
+            </w:r>
+          </w:p>
+          <w:p>
+            <w:pPr>
+              <w:rPr>
+                <w:rFonts w:ascii="Consolas" w:hAnsi="Consolas"/>
+                <w:lang w:val="en-US"/>
+              </w:rPr>
+            </w:pPr>
+            <w:r>
+              <w:rPr>
+                <w:rFonts w:ascii="Consolas" w:hAnsi="Consolas"/>
+                <w:lang w:val="en-US"/>
+              </w:rPr>
+              <w:t>    for (int i = fp + (r + 1); i &lt;= fp + r + rRD; i++)</w:t>
+            </w:r>
+          </w:p>
+          <w:p>
+            <w:pPr>
+              <w:rPr>
+                <w:rFonts w:ascii="Consolas" w:hAnsi="Consolas"/>
+                <w:lang w:val="en-US"/>
+              </w:rPr>
+            </w:pPr>
+            <w:r>
+              <w:rPr>
+                <w:rFonts w:ascii="Consolas" w:hAnsi="Consolas"/>
+                <w:lang w:val="en-US"/>
+              </w:rPr>
+              <w:t>    {</w:t>
+            </w:r>
+          </w:p>
+          <w:p>
+            <w:pPr>
+              <w:rPr>
+                <w:rFonts w:ascii="Consolas" w:hAnsi="Consolas"/>
+                <w:lang w:val="en-US"/>
+              </w:rPr>
+            </w:pPr>
+            <w:r>
+              <w:rPr>
+                <w:rFonts w:ascii="Consolas" w:hAnsi="Consolas"/>
+                <w:lang w:val="en-US"/>
+              </w:rPr>
+              <w:t>      int c = digitalRead(i);</w:t>
+            </w:r>
+          </w:p>
+          <w:p>
+            <w:pPr>
+              <w:rPr>
+                <w:rFonts w:ascii="Consolas" w:hAnsi="Consolas"/>
+                <w:lang w:val="en-US"/>
+              </w:rPr>
+            </w:pPr>
+            <w:r>
+              <w:rPr>
+                <w:rFonts w:ascii="Consolas" w:hAnsi="Consolas"/>
+                <w:lang w:val="en-US"/>
+              </w:rPr>
+              <w:t>      s += (char)('0' + c);</w:t>
+            </w:r>
+          </w:p>
+          <w:p>
+            <w:pPr>
+              <w:rPr>
+                <w:rFonts w:ascii="Consolas" w:hAnsi="Consolas"/>
+                <w:lang w:val="en-US"/>
+              </w:rPr>
+            </w:pPr>
+            <w:r>
+              <w:rPr>
+                <w:rFonts w:ascii="Consolas" w:hAnsi="Consolas"/>
+                <w:lang w:val="en-US"/>
+              </w:rPr>
+              <w:t>    }</w:t>
+            </w:r>
+          </w:p>
+          <w:p>
+            <w:pPr>
+              <w:rPr>
+                <w:rFonts w:ascii="Consolas" w:hAnsi="Consolas"/>
+                <w:lang w:val="en-US"/>
+              </w:rPr>
+            </w:pPr>
+            <w:r>
+              <w:rPr>
+                <w:rFonts w:ascii="Consolas" w:hAnsi="Consolas"/>
+                <w:lang w:val="en-US"/>
+              </w:rPr>
+              <w:t>    int result = 0;</w:t>
+            </w:r>
+          </w:p>
+          <w:p>
+            <w:pPr>
+              <w:rPr>
+                <w:rFonts w:ascii="Consolas" w:hAnsi="Consolas"/>
+                <w:lang w:val="en-US"/>
+              </w:rPr>
+            </w:pPr>
+            <w:r>
+              <w:rPr>
+                <w:rFonts w:ascii="Consolas" w:hAnsi="Consolas"/>
+                <w:lang w:val="en-US"/>
+              </w:rPr>
+              <w:t>    for (int i = s.length() - 1, pos = 0; i &gt;= 0; i--, ++pos)</w:t>
+            </w:r>
+          </w:p>
+          <w:p>
+            <w:pPr>
+              <w:rPr>
+                <w:rFonts w:ascii="Consolas" w:hAnsi="Consolas"/>
+                <w:lang w:val="en-US"/>
+              </w:rPr>
+            </w:pPr>
+            <w:r>
+              <w:rPr>
+                <w:rFonts w:ascii="Consolas" w:hAnsi="Consolas"/>
+                <w:lang w:val="en-US"/>
+              </w:rPr>
+              <w:t>      result += s[i] == '0' ? 0 : 1 &lt;&lt; pos;</w:t>
+            </w:r>
+          </w:p>
+          <w:p>
+            <w:pPr>
+              <w:rPr>
+                <w:rFonts w:ascii="Consolas" w:hAnsi="Consolas"/>
+              </w:rPr>
+            </w:pPr>
+            <w:r>
+              <w:rPr>
+                <w:rFonts w:ascii="Consolas" w:hAnsi="Consolas"/>
+                <w:lang w:val="en-US"/>
+              </w:rPr>
+              <w:t>    </w:t>
+            </w:r>
+            <w:r>
+              <w:rPr>
+                <w:rFonts w:ascii="Consolas" w:hAnsi="Consolas"/>
+              </w:rPr>
+              <w:t>Serial.println(result);</w:t>
+            </w:r>
+          </w:p>
+          <w:p>
+            <w:pPr>
+              <w:rPr>
+                <w:rFonts w:ascii="Consolas" w:hAnsi="Consolas"/>
+              </w:rPr>
+            </w:pPr>
+            <w:r>
+              <w:rPr>
+                <w:rFonts w:ascii="Consolas" w:hAnsi="Consolas"/>
+              </w:rPr>
+              <w:t>  }</w:t>
+            </w:r>
+          </w:p>
+          <w:p>
+            <w:pPr>
+              <w:rPr>
+                <w:rFonts w:ascii="Consolas" w:hAnsi="Consolas"/>
+              </w:rPr>
+            </w:pPr>
+          </w:p>
+          <w:p>
+            <w:pPr>
+              <w:rPr>
+                <w:rFonts w:ascii="Consolas" w:hAnsi="Consolas"/>
+              </w:rPr>
+            </w:pPr>
+            <w:r>
+              <w:rPr>
+                <w:rFonts w:ascii="Consolas" w:hAnsi="Consolas"/>
               </w:rPr>
               <w:lastRenderedPageBreak/>
+              <w:t>public:</w:t>
+            </w:r>
+          </w:p>
+          <w:p>
+            <w:pPr>
+              <w:rPr>
+                <w:rFonts w:ascii="Consolas" w:hAnsi="Consolas"/>
+              </w:rPr>
+            </w:pPr>
+            <w:r>
+              <w:rPr>
+                <w:rFonts w:ascii="Consolas" w:hAnsi="Consolas"/>
+              </w:rPr>
+              <w:t>  void getSignal() //Получаем числа с шины данных и выводим в порт</w:t>
+            </w:r>
+          </w:p>
+          <w:p>
+            <w:pPr>
+              <w:rPr>
+                <w:rFonts w:ascii="Consolas" w:hAnsi="Consolas"/>
+                <w:lang w:val="en-US"/>
+              </w:rPr>
+            </w:pPr>
+            <w:r>
+              <w:rPr>
+                <w:rFonts w:ascii="Consolas" w:hAnsi="Consolas"/>
+              </w:rPr>
               <w:t>  </w:t>
             </w:r>
             <w:r>
               <w:rPr>
                 <w:rFonts w:ascii="Consolas" w:hAnsi="Consolas"/>
-                <w:sz w:val="28"/>
-                <w:szCs w:val="28"/>
-              </w:rPr>
-              <w:t>int CMD; //Содержит введенную команду</w:t>
-            </w:r>
-          </w:p>
-          <w:p>
-            <w:pPr>
-              <w:rPr>
-                <w:rFonts w:ascii="Consolas" w:hAnsi="Consolas"/>
-                <w:sz w:val="28"/>
-                <w:szCs w:val="28"/>
-              </w:rPr>
-            </w:pPr>
-            <w:r>
-              <w:rPr>
-                <w:rFonts w:ascii="Consolas" w:hAnsi="Consolas"/>
-                <w:sz w:val="28"/>
-                <w:szCs w:val="28"/>
-              </w:rPr>
-              <w:t>  int r;   //Разрядность шины</w:t>
-            </w:r>
-          </w:p>
-          <w:p>
-            <w:pPr>
-              <w:rPr>
-                <w:rFonts w:ascii="Consolas" w:hAnsi="Consolas"/>
-                <w:sz w:val="28"/>
-                <w:szCs w:val="28"/>
-              </w:rPr>
-            </w:pPr>
-            <w:r>
-              <w:rPr>
-                <w:rFonts w:ascii="Consolas" w:hAnsi="Consolas"/>
-                <w:sz w:val="28"/>
-                <w:szCs w:val="28"/>
-              </w:rPr>
-              <w:t>  int fp;  </w:t>
-            </w:r>
-          </w:p>
-          <w:p>
-            <w:pPr>
-              <w:rPr>
-                <w:rFonts w:ascii="Consolas" w:hAnsi="Consolas"/>
-                <w:sz w:val="28"/>
-                <w:szCs w:val="28"/>
-              </w:rPr>
-            </w:pPr>
-            <w:r>
-              <w:rPr>
-                <w:rFonts w:ascii="Consolas" w:hAnsi="Consolas"/>
-                <w:sz w:val="28"/>
-                <w:szCs w:val="28"/>
-              </w:rPr>
-              <w:t>  int rRD; //Hазрядность принимаемых данных</w:t>
-            </w:r>
-          </w:p>
-          <w:p>
-            <w:pPr>
-              <w:rPr>
-                <w:rFonts w:ascii="Consolas" w:hAnsi="Consolas"/>
-                <w:sz w:val="28"/>
-                <w:szCs w:val="28"/>
-              </w:rPr>
-            </w:pPr>
-            <w:r>
-              <w:rPr>
-                <w:rFonts w:ascii="Consolas" w:hAnsi="Consolas"/>
-                <w:sz w:val="28"/>
-                <w:szCs w:val="28"/>
-              </w:rPr>
-              <w:t>  int startRD = fp + (r + 1);</w:t>
-            </w:r>
-          </w:p>
-          <w:p>
-            <w:pPr>
-              <w:rPr>
-                <w:rFonts w:ascii="Consolas" w:hAnsi="Consolas"/>
-                <w:color w:val="D4D4D4"/>
-                <w:sz w:val="28"/>
-                <w:szCs w:val="28"/>
-                <w:lang w:eastAsia="ru-RU"/>
-              </w:rPr>
-            </w:pPr>
-            <w:r>
-              <w:rPr>
-                <w:rFonts w:ascii="Consolas" w:hAnsi="Consolas"/>
-                <w:sz w:val="28"/>
-                <w:szCs w:val="28"/>
-              </w:rPr>
-              <w:t>  int count;        //Количество</w:t>
-            </w:r>
-            <w:r>
-              <w:rPr>
-                <w:rFonts w:ascii="Consolas" w:hAnsi="Consolas"/>
-                <w:sz w:val="28"/>
-                <w:szCs w:val="28"/>
-                <w:lang w:eastAsia="ru-RU"/>
-              </w:rPr>
-              <w:t> отсчетов сигнала</w:t>
-            </w:r>
-          </w:p>
-          <w:p>
-            <w:pPr>
-              <w:rPr>
-                <w:rFonts w:ascii="Consolas" w:hAnsi="Consolas"/>
-                <w:sz w:val="28"/>
-                <w:szCs w:val="28"/>
-                <w:lang w:val="en-US"/>
-              </w:rPr>
-            </w:pPr>
-            <w:r>
-              <w:rPr>
-                <w:rFonts w:ascii="Consolas" w:hAnsi="Consolas"/>
-                <w:sz w:val="28"/>
-                <w:szCs w:val="28"/>
+                <w:lang w:val="en-US"/>
+              </w:rPr>
+              <w:t>{</w:t>
+            </w:r>
+          </w:p>
+          <w:p>
+            <w:pPr>
+              <w:rPr>
+                <w:rFonts w:ascii="Consolas" w:hAnsi="Consolas"/>
+                <w:lang w:val="en-US"/>
+              </w:rPr>
+            </w:pPr>
+            <w:r>
+              <w:rPr>
+                <w:rFonts w:ascii="Consolas" w:hAnsi="Consolas"/>
+                <w:lang w:val="en-US"/>
+              </w:rPr>
+              <w:t>    for (int i = 0; i &lt; count; i++)</w:t>
+            </w:r>
+          </w:p>
+          <w:p>
+            <w:pPr>
+              <w:rPr>
+                <w:rFonts w:ascii="Consolas" w:hAnsi="Consolas"/>
+                <w:lang w:val="en-US"/>
+              </w:rPr>
+            </w:pPr>
+            <w:r>
+              <w:rPr>
+                <w:rFonts w:ascii="Consolas" w:hAnsi="Consolas"/>
+                <w:lang w:val="en-US"/>
+              </w:rPr>
+              <w:t>    {</w:t>
+            </w:r>
+          </w:p>
+          <w:p>
+            <w:pPr>
+              <w:rPr>
+                <w:rFonts w:ascii="Consolas" w:hAnsi="Consolas"/>
+                <w:lang w:val="en-US"/>
+              </w:rPr>
+            </w:pPr>
+            <w:r>
+              <w:rPr>
+                <w:rFonts w:ascii="Consolas" w:hAnsi="Consolas"/>
+                <w:lang w:val="en-US"/>
+              </w:rPr>
+              <w:t>      digitalWrite(fp + r + rRD + 1, HIGH);</w:t>
+            </w:r>
+          </w:p>
+          <w:p>
+            <w:pPr>
+              <w:rPr>
+                <w:rFonts w:ascii="Consolas" w:hAnsi="Consolas"/>
+                <w:lang w:val="en-US"/>
+              </w:rPr>
+            </w:pPr>
+            <w:r>
+              <w:rPr>
+                <w:rFonts w:ascii="Consolas" w:hAnsi="Consolas"/>
+                <w:lang w:val="en-US"/>
+              </w:rPr>
+              <w:t>      fromPLD();</w:t>
+            </w:r>
+          </w:p>
+          <w:p>
+            <w:pPr>
+              <w:rPr>
+                <w:rFonts w:ascii="Consolas" w:hAnsi="Consolas"/>
+                <w:lang w:val="en-US"/>
+              </w:rPr>
+            </w:pPr>
+            <w:r>
+              <w:rPr>
+                <w:rFonts w:ascii="Consolas" w:hAnsi="Consolas"/>
+                <w:lang w:val="en-US"/>
+              </w:rPr>
+              <w:t>      digitalWrite(fp + r + rRD + 1, LOW);</w:t>
+            </w:r>
+          </w:p>
+          <w:p>
+            <w:pPr>
+              <w:rPr>
+                <w:rFonts w:ascii="Consolas" w:hAnsi="Consolas"/>
+                <w:lang w:val="en-US"/>
+              </w:rPr>
+            </w:pPr>
+            <w:r>
+              <w:rPr>
+                <w:rFonts w:ascii="Consolas" w:hAnsi="Consolas"/>
+                <w:lang w:val="en-US"/>
+              </w:rPr>
+              <w:t>    }</w:t>
+            </w:r>
+          </w:p>
+          <w:p>
+            <w:pPr>
+              <w:rPr>
+                <w:rFonts w:ascii="Consolas" w:hAnsi="Consolas"/>
+                <w:lang w:val="en-US"/>
+              </w:rPr>
+            </w:pPr>
+            <w:r>
+              <w:rPr>
+                <w:rFonts w:ascii="Consolas" w:hAnsi="Consolas"/>
+                <w:lang w:val="en-US"/>
+              </w:rPr>
+              <w:t>    Serial.println("END");</w:t>
+            </w:r>
+          </w:p>
+          <w:p>
+            <w:pPr>
+              <w:rPr>
+                <w:rFonts w:ascii="Consolas" w:hAnsi="Consolas"/>
+                <w:lang w:val="en-US"/>
+              </w:rPr>
+            </w:pPr>
+            <w:r>
+              <w:rPr>
+                <w:rFonts w:ascii="Consolas" w:hAnsi="Consolas"/>
+                <w:lang w:val="en-US"/>
+              </w:rPr>
+              <w:t>  }</w:t>
+            </w:r>
+          </w:p>
+          <w:p>
+            <w:pPr>
+              <w:rPr>
+                <w:rFonts w:ascii="Consolas" w:hAnsi="Consolas"/>
+                <w:lang w:val="en-US"/>
+              </w:rPr>
+            </w:pPr>
+          </w:p>
+          <w:p>
+            <w:pPr>
+              <w:rPr>
+                <w:rFonts w:ascii="Consolas" w:hAnsi="Consolas"/>
+                <w:lang w:val="en-US"/>
+              </w:rPr>
+            </w:pPr>
+            <w:r>
+              <w:rPr>
+                <w:rFonts w:ascii="Consolas" w:hAnsi="Consolas"/>
+                <w:lang w:val="en-US"/>
+              </w:rPr>
+              <w:t>  toPLD(int x, int y, int z, int j) //</w:t>
+            </w:r>
+            <w:r>
+              <w:rPr>
+                <w:rFonts w:ascii="Consolas" w:hAnsi="Consolas"/>
+              </w:rPr>
+              <w:t>Конструктор</w:t>
+            </w:r>
+            <w:r>
+              <w:rPr>
+                <w:rFonts w:ascii="Consolas" w:hAnsi="Consolas"/>
+                <w:lang w:val="en-US"/>
+              </w:rPr>
+              <w:t> </w:t>
+            </w:r>
+            <w:r>
+              <w:rPr>
+                <w:rFonts w:ascii="Consolas" w:hAnsi="Consolas"/>
+              </w:rPr>
+              <w:t>класса</w:t>
+            </w:r>
+          </w:p>
+          <w:p>
+            <w:pPr>
+              <w:rPr>
+                <w:rFonts w:ascii="Consolas" w:hAnsi="Consolas"/>
+              </w:rPr>
+            </w:pPr>
+            <w:r>
+              <w:rPr>
+                <w:rFonts w:ascii="Consolas" w:hAnsi="Consolas"/>
+                <w:lang w:val="en-US"/>
               </w:rPr>
               <w:t>  </w:t>
             </w:r>
             <w:r>
               <w:rPr>
                 <w:rFonts w:ascii="Consolas" w:hAnsi="Consolas"/>
-                <w:sz w:val="28"/>
-                <w:szCs w:val="28"/>
-                <w:lang w:val="en-US"/>
-              </w:rPr>
-              <w:t>void toBIN(int x) </w:t>
-            </w:r>
-          </w:p>
-          <w:p>
-            <w:pPr>
-              <w:rPr>
-                <w:rFonts w:ascii="Consolas" w:hAnsi="Consolas"/>
-                <w:sz w:val="28"/>
-                <w:szCs w:val="28"/>
-                <w:lang w:val="en-US"/>
-              </w:rPr>
-            </w:pPr>
-            <w:r>
-              <w:rPr>
-                <w:rFonts w:ascii="Consolas" w:hAnsi="Consolas"/>
-                <w:sz w:val="28"/>
-                <w:szCs w:val="28"/>
+              </w:rPr>
+              <w:t>{</w:t>
+            </w:r>
+          </w:p>
+          <w:p>
+            <w:pPr>
+              <w:rPr>
+                <w:rFonts w:ascii="Consolas" w:hAnsi="Consolas"/>
+              </w:rPr>
+            </w:pPr>
+            <w:r>
+              <w:rPr>
+                <w:rFonts w:ascii="Consolas" w:hAnsi="Consolas"/>
+              </w:rPr>
+              <w:t>    r = x;     //Разрядность шины управления</w:t>
+            </w:r>
+          </w:p>
+          <w:p>
+            <w:pPr>
+              <w:rPr>
+                <w:rFonts w:ascii="Consolas" w:hAnsi="Consolas"/>
+              </w:rPr>
+            </w:pPr>
+            <w:r>
+              <w:rPr>
+                <w:rFonts w:ascii="Consolas" w:hAnsi="Consolas"/>
+              </w:rPr>
+              <w:t>    fp = y;   </w:t>
+            </w:r>
+          </w:p>
+          <w:p>
+            <w:pPr>
+              <w:rPr>
+                <w:rFonts w:ascii="Consolas" w:hAnsi="Consolas"/>
+              </w:rPr>
+            </w:pPr>
+            <w:r>
+              <w:rPr>
+                <w:rFonts w:ascii="Consolas" w:hAnsi="Consolas"/>
+              </w:rPr>
+              <w:t>    rRD = z;   //Разрядность шины данных</w:t>
+            </w:r>
+          </w:p>
+          <w:p>
+            <w:pPr>
+              <w:rPr>
+                <w:rFonts w:ascii="Consolas" w:hAnsi="Consolas"/>
+              </w:rPr>
+            </w:pPr>
+            <w:r>
+              <w:rPr>
+                <w:rFonts w:ascii="Consolas" w:hAnsi="Consolas"/>
+              </w:rPr>
+              <w:t>    count = j; //Количество отсчетов сигнала с плис</w:t>
+            </w:r>
+          </w:p>
+          <w:p>
+            <w:pPr>
+              <w:rPr>
+                <w:rFonts w:ascii="Consolas" w:hAnsi="Consolas"/>
+                <w:lang w:val="en-US"/>
+              </w:rPr>
+            </w:pPr>
+            <w:r>
+              <w:rPr>
+                <w:rFonts w:ascii="Consolas" w:hAnsi="Consolas"/>
+              </w:rPr>
+              <w:t>  </w:t>
+            </w:r>
+            <w:r>
+              <w:rPr>
+                <w:rFonts w:ascii="Consolas" w:hAnsi="Consolas"/>
+                <w:lang w:val="en-US"/>
+              </w:rPr>
+              <w:t>}</w:t>
+            </w:r>
+          </w:p>
+          <w:p>
+            <w:pPr>
+              <w:rPr>
+                <w:rFonts w:ascii="Consolas" w:hAnsi="Consolas"/>
+                <w:lang w:val="en-US"/>
+              </w:rPr>
+            </w:pPr>
+            <w:r>
+              <w:rPr>
+                <w:rFonts w:ascii="Consolas" w:hAnsi="Consolas"/>
+                <w:lang w:val="en-US"/>
+              </w:rPr>
+              <w:t>  void updPins()</w:t>
+            </w:r>
+          </w:p>
+          <w:p>
+            <w:pPr>
+              <w:rPr>
+                <w:rFonts w:ascii="Consolas" w:hAnsi="Consolas"/>
+                <w:lang w:val="en-US"/>
+              </w:rPr>
+            </w:pPr>
+            <w:r>
+              <w:rPr>
+                <w:rFonts w:ascii="Consolas" w:hAnsi="Consolas"/>
                 <w:lang w:val="en-US"/>
               </w:rPr>
               <w:t>  {</w:t>
@@ -6950,36 +7623,246 @@
             <w:pPr>
               <w:rPr>
                 <w:rFonts w:ascii="Consolas" w:hAnsi="Consolas"/>
-                <w:sz w:val="28"/>
-                <w:szCs w:val="28"/>
-                <w:lang w:val="en-US"/>
-              </w:rPr>
-            </w:pPr>
-            <w:r>
-              <w:rPr>
-                <w:rFonts w:ascii="Consolas" w:hAnsi="Consolas"/>
-                <w:sz w:val="28"/>
-                <w:szCs w:val="28"/>
-                <w:lang w:val="en-US"/>
-              </w:rPr>
-              <w:t>    for (int i = r - 1; i &gt;= 0; --i)</w:t>
-            </w:r>
-          </w:p>
-          <w:p>
-            <w:pPr>
-              <w:rPr>
-                <w:rFonts w:ascii="Consolas" w:hAnsi="Consolas"/>
-                <w:sz w:val="28"/>
-                <w:szCs w:val="28"/>
-                <w:lang w:val="en-US"/>
-              </w:rPr>
-            </w:pPr>
-            <w:r>
-              <w:rPr>
-                <w:rFonts w:ascii="Consolas" w:hAnsi="Consolas"/>
-                <w:sz w:val="28"/>
-                <w:szCs w:val="28"/>
-                <w:lang w:val="en-US"/>
+                <w:lang w:val="en-US"/>
+              </w:rPr>
+            </w:pPr>
+            <w:r>
+              <w:rPr>
+                <w:rFonts w:ascii="Consolas" w:hAnsi="Consolas"/>
+                <w:lang w:val="en-US"/>
+              </w:rPr>
+              <w:t>    setPins();</w:t>
+            </w:r>
+          </w:p>
+          <w:p>
+            <w:pPr>
+              <w:rPr>
+                <w:rFonts w:ascii="Consolas" w:hAnsi="Consolas"/>
+                <w:lang w:val="en-US"/>
+              </w:rPr>
+            </w:pPr>
+            <w:r>
+              <w:rPr>
+                <w:rFonts w:ascii="Consolas" w:hAnsi="Consolas"/>
+                <w:lang w:val="en-US"/>
+              </w:rPr>
+              <w:t>    if (CMD != -1)</w:t>
+            </w:r>
+          </w:p>
+          <w:p>
+            <w:pPr>
+              <w:rPr>
+                <w:rFonts w:ascii="Consolas" w:hAnsi="Consolas"/>
+                <w:lang w:val="en-US"/>
+              </w:rPr>
+            </w:pPr>
+            <w:r>
+              <w:rPr>
+                <w:rFonts w:ascii="Consolas" w:hAnsi="Consolas"/>
+                <w:lang w:val="en-US"/>
+              </w:rPr>
+              <w:t>      toBIN(CMD);</w:t>
+            </w:r>
+          </w:p>
+          <w:p>
+            <w:pPr>
+              <w:rPr>
+                <w:rFonts w:ascii="Consolas" w:hAnsi="Consolas"/>
+                <w:lang w:val="en-US"/>
+              </w:rPr>
+            </w:pPr>
+            <w:r>
+              <w:rPr>
+                <w:rFonts w:ascii="Consolas" w:hAnsi="Consolas"/>
+                <w:lang w:val="en-US"/>
+              </w:rPr>
+              <w:t>  }</w:t>
+            </w:r>
+          </w:p>
+          <w:p>
+            <w:pPr>
+              <w:rPr>
+                <w:rFonts w:ascii="Consolas" w:hAnsi="Consolas"/>
+                <w:lang w:val="en-US"/>
+              </w:rPr>
+            </w:pPr>
+          </w:p>
+          <w:p>
+            <w:pPr>
+              <w:rPr>
+                <w:rFonts w:ascii="Consolas" w:hAnsi="Consolas"/>
+                <w:lang w:val="en-US"/>
+              </w:rPr>
+            </w:pPr>
+            <w:r>
+              <w:rPr>
+                <w:rFonts w:ascii="Consolas" w:hAnsi="Consolas"/>
+                <w:lang w:val="en-US"/>
+              </w:rPr>
+              <w:t>  int getCMD() //</w:t>
+            </w:r>
+            <w:r>
+              <w:rPr>
+                <w:rFonts w:ascii="Consolas" w:hAnsi="Consolas"/>
+              </w:rPr>
+              <w:t>Просто</w:t>
+            </w:r>
+            <w:r>
+              <w:rPr>
+                <w:rFonts w:ascii="Consolas" w:hAnsi="Consolas"/>
+                <w:lang w:val="en-US"/>
+              </w:rPr>
+              <w:t> </w:t>
+            </w:r>
+            <w:r>
+              <w:rPr>
+                <w:rFonts w:ascii="Consolas" w:hAnsi="Consolas"/>
+              </w:rPr>
+              <w:t>так</w:t>
+            </w:r>
+          </w:p>
+          <w:p>
+            <w:pPr>
+              <w:rPr>
+                <w:rFonts w:ascii="Consolas" w:hAnsi="Consolas"/>
+                <w:lang w:val="en-US"/>
+              </w:rPr>
+            </w:pPr>
+            <w:r>
+              <w:rPr>
+                <w:rFonts w:ascii="Consolas" w:hAnsi="Consolas"/>
+                <w:lang w:val="en-US"/>
+              </w:rPr>
+              <w:t>  {</w:t>
+            </w:r>
+          </w:p>
+          <w:p>
+            <w:pPr>
+              <w:rPr>
+                <w:rFonts w:ascii="Consolas" w:hAnsi="Consolas"/>
+                <w:lang w:val="en-US"/>
+              </w:rPr>
+            </w:pPr>
+            <w:r>
+              <w:rPr>
+                <w:rFonts w:ascii="Consolas" w:hAnsi="Consolas"/>
+                <w:lang w:val="en-US"/>
+              </w:rPr>
+              <w:t>    return CMD;</w:t>
+            </w:r>
+          </w:p>
+          <w:p>
+            <w:pPr>
+              <w:rPr>
+                <w:rFonts w:ascii="Consolas" w:hAnsi="Consolas"/>
+                <w:lang w:val="en-US"/>
+              </w:rPr>
+            </w:pPr>
+            <w:r>
+              <w:rPr>
+                <w:rFonts w:ascii="Consolas" w:hAnsi="Consolas"/>
+                <w:lang w:val="en-US"/>
+              </w:rPr>
+              <w:t>  }</w:t>
+            </w:r>
+          </w:p>
+          <w:p>
+            <w:pPr>
+              <w:rPr>
+                <w:rFonts w:ascii="Consolas" w:hAnsi="Consolas"/>
+                <w:lang w:val="en-US"/>
+              </w:rPr>
+            </w:pPr>
+          </w:p>
+          <w:p>
+            <w:pPr>
+              <w:rPr>
+                <w:rFonts w:ascii="Consolas" w:hAnsi="Consolas"/>
+                <w:lang w:val="en-US"/>
+              </w:rPr>
+            </w:pPr>
+            <w:r>
+              <w:rPr>
+                <w:rFonts w:ascii="Consolas" w:hAnsi="Consolas"/>
+                <w:lang w:val="en-US"/>
+              </w:rPr>
+              <w:t>  void setCMD(int v)</w:t>
+            </w:r>
+          </w:p>
+          <w:p>
+            <w:pPr>
+              <w:rPr>
+                <w:rFonts w:ascii="Consolas" w:hAnsi="Consolas"/>
+                <w:lang w:val="en-US"/>
+              </w:rPr>
+            </w:pPr>
+            <w:r>
+              <w:rPr>
+                <w:rFonts w:ascii="Consolas" w:hAnsi="Consolas"/>
+                <w:lang w:val="en-US"/>
+              </w:rPr>
+              <w:t>  {</w:t>
+            </w:r>
+          </w:p>
+          <w:p>
+            <w:pPr>
+              <w:rPr>
+                <w:rFonts w:ascii="Consolas" w:hAnsi="Consolas"/>
+                <w:lang w:val="en-US"/>
+              </w:rPr>
+            </w:pPr>
+            <w:r>
+              <w:rPr>
+                <w:rFonts w:ascii="Consolas" w:hAnsi="Consolas"/>
+                <w:lang w:val="en-US"/>
+              </w:rPr>
+              <w:t>    if ((v &gt;= 0) &amp;&amp; (v &lt;= pow(2, r) - 1))</w:t>
+            </w:r>
+          </w:p>
+          <w:p>
+            <w:pPr>
+              <w:rPr>
+                <w:rFonts w:ascii="Consolas" w:hAnsi="Consolas"/>
+                <w:lang w:val="en-US"/>
+              </w:rPr>
+            </w:pPr>
+            <w:r>
+              <w:rPr>
+                <w:rFonts w:ascii="Consolas" w:hAnsi="Consolas"/>
+                <w:lang w:val="en-US"/>
+              </w:rPr>
+              <w:t>      CMD = v;</w:t>
+            </w:r>
+          </w:p>
+          <w:p>
+            <w:pPr>
+              <w:rPr>
+                <w:rFonts w:ascii="Consolas" w:hAnsi="Consolas"/>
+              </w:rPr>
+            </w:pPr>
+            <w:r>
+              <w:rPr>
+                <w:rFonts w:ascii="Consolas" w:hAnsi="Consolas"/>
+                <w:lang w:val="en-US"/>
+              </w:rPr>
+              <w:t>    </w:t>
+            </w:r>
+            <w:r>
+              <w:rPr>
+                <w:rFonts w:ascii="Consolas" w:hAnsi="Consolas"/>
+              </w:rPr>
+              <w:t>else</w:t>
+            </w:r>
+          </w:p>
+          <w:p>
+            <w:pPr>
+              <w:rPr>
+                <w:rFonts w:ascii="Consolas" w:hAnsi="Consolas"/>
+              </w:rPr>
+            </w:pPr>
+            <w:r>
+              <w:rPr>
+                <w:rFonts w:ascii="Consolas" w:hAnsi="Consolas"/>
               </w:rPr>
               <w:t>    {</w:t>
             </w:r>
@@ -6988,54 +7871,316 @@
             <w:pPr>
               <w:rPr>
                 <w:rFonts w:ascii="Consolas" w:hAnsi="Consolas"/>
-                <w:sz w:val="28"/>
-                <w:szCs w:val="28"/>
-                <w:lang w:val="en-US"/>
-              </w:rPr>
-            </w:pPr>
-            <w:r>
-              <w:rPr>
-                <w:rFonts w:ascii="Consolas" w:hAnsi="Consolas"/>
-                <w:sz w:val="28"/>
-                <w:szCs w:val="28"/>
-                <w:lang w:val="en-US"/>
-              </w:rPr>
-              <w:t>      int f = ((int)((x &gt;&gt; i) &amp; 1)); </w:t>
-            </w:r>
-          </w:p>
-          <w:p>
-            <w:pPr>
-              <w:rPr>
-                <w:rFonts w:ascii="Consolas" w:hAnsi="Consolas"/>
-                <w:sz w:val="28"/>
-                <w:szCs w:val="28"/>
-                <w:lang w:val="en-US"/>
-              </w:rPr>
-            </w:pPr>
-            <w:r>
-              <w:rPr>
-                <w:rFonts w:ascii="Consolas" w:hAnsi="Consolas"/>
-                <w:sz w:val="28"/>
-                <w:szCs w:val="28"/>
-                <w:lang w:val="en-US"/>
-              </w:rPr>
-              <w:t>      switch (f)</w:t>
-            </w:r>
-          </w:p>
-          <w:p>
-            <w:pPr>
-              <w:rPr>
-                <w:rFonts w:ascii="Consolas" w:hAnsi="Consolas"/>
-                <w:sz w:val="28"/>
-                <w:szCs w:val="28"/>
-                <w:lang w:val="en-US"/>
-              </w:rPr>
-            </w:pPr>
-            <w:r>
-              <w:rPr>
-                <w:rFonts w:ascii="Consolas" w:hAnsi="Consolas"/>
-                <w:sz w:val="28"/>
-                <w:szCs w:val="28"/>
+              </w:rPr>
+            </w:pPr>
+            <w:r>
+              <w:rPr>
+                <w:rFonts w:ascii="Consolas" w:hAnsi="Consolas"/>
+              </w:rPr>
+              <w:t>      Serial.println("Ардуинка не понимает такого обращения"); </w:t>
+            </w:r>
+          </w:p>
+          <w:p>
+            <w:pPr>
+              <w:rPr>
+                <w:rFonts w:ascii="Consolas" w:hAnsi="Consolas"/>
+                <w:lang w:val="en-US"/>
+              </w:rPr>
+            </w:pPr>
+            <w:r>
+              <w:rPr>
+                <w:rFonts w:ascii="Consolas" w:hAnsi="Consolas"/>
+              </w:rPr>
+              <w:t>      </w:t>
+            </w:r>
+            <w:r>
+              <w:rPr>
+                <w:rFonts w:ascii="Consolas" w:hAnsi="Consolas"/>
+                <w:lang w:val="en-US"/>
+              </w:rPr>
+              <w:t>CMD = -</w:t>
+            </w:r>
+            <w:r>
+              <w:rPr>
+                <w:rFonts w:ascii="Consolas" w:hAnsi="Consolas"/>
+                <w:lang w:val="en-US"/>
+              </w:rPr>
+              <w:t>1</w:t>
+            </w:r>
+            <w:r>
+              <w:rPr>
+                <w:rFonts w:ascii="Consolas" w:hAnsi="Consolas"/>
+                <w:lang w:val="en-US"/>
+              </w:rPr>
+              <w:t>;                                                </w:t>
+            </w:r>
+          </w:p>
+          <w:p>
+            <w:pPr>
+              <w:rPr>
+                <w:rFonts w:ascii="Consolas" w:hAnsi="Consolas"/>
+                <w:lang w:val="en-US"/>
+              </w:rPr>
+            </w:pPr>
+            <w:r>
+              <w:rPr>
+                <w:rFonts w:ascii="Consolas" w:hAnsi="Consolas"/>
+                <w:lang w:val="en-US"/>
+              </w:rPr>
+              <w:t>    }</w:t>
+            </w:r>
+          </w:p>
+          <w:p>
+            <w:pPr>
+              <w:rPr>
+                <w:rFonts w:ascii="Consolas" w:hAnsi="Consolas"/>
+                <w:lang w:val="en-US"/>
+              </w:rPr>
+            </w:pPr>
+            <w:r>
+              <w:rPr>
+                <w:rFonts w:ascii="Consolas" w:hAnsi="Consolas"/>
+                <w:lang w:val="en-US"/>
+              </w:rPr>
+              <w:t>  }</w:t>
+            </w:r>
+          </w:p>
+          <w:p>
+            <w:pPr>
+              <w:rPr>
+                <w:rFonts w:ascii="Consolas" w:hAnsi="Consolas"/>
+                <w:lang w:val="en-US"/>
+              </w:rPr>
+            </w:pPr>
+            <w:r>
+              <w:rPr>
+                <w:rFonts w:ascii="Consolas" w:hAnsi="Consolas"/>
+                <w:lang w:val="en-US"/>
+              </w:rPr>
+              <w:t>};</w:t>
+            </w:r>
+          </w:p>
+          <w:p>
+            <w:pPr>
+              <w:rPr>
+                <w:rFonts w:ascii="Consolas" w:hAnsi="Consolas"/>
+                <w:lang w:val="en-US"/>
+              </w:rPr>
+            </w:pPr>
+          </w:p>
+          <w:p>
+            <w:pPr>
+              <w:rPr>
+                <w:rFonts w:ascii="Consolas" w:hAnsi="Consolas"/>
+                <w:lang w:val="en-US"/>
+              </w:rPr>
+            </w:pPr>
+            <w:r>
+              <w:rPr>
+                <w:rFonts w:ascii="Consolas" w:hAnsi="Consolas"/>
+                <w:lang w:val="en-US"/>
+              </w:rPr>
+              <w:t>void setup()</w:t>
+            </w:r>
+          </w:p>
+          <w:p>
+            <w:pPr>
+              <w:rPr>
+                <w:rFonts w:ascii="Consolas" w:hAnsi="Consolas"/>
+                <w:lang w:val="en-US"/>
+              </w:rPr>
+            </w:pPr>
+            <w:r>
+              <w:rPr>
+                <w:rFonts w:ascii="Consolas" w:hAnsi="Consolas"/>
+                <w:lang w:val="en-US"/>
+              </w:rPr>
+              <w:t>{</w:t>
+            </w:r>
+          </w:p>
+          <w:p>
+            <w:pPr>
+              <w:rPr>
+                <w:rFonts w:ascii="Consolas" w:hAnsi="Consolas"/>
+                <w:lang w:val="en-US"/>
+              </w:rPr>
+            </w:pPr>
+            <w:r>
+              <w:rPr>
+                <w:rFonts w:ascii="Consolas" w:hAnsi="Consolas"/>
+                <w:lang w:val="en-US"/>
+              </w:rPr>
+              <w:t>  Serial.begin(9600);</w:t>
+            </w:r>
+          </w:p>
+          <w:p>
+            <w:pPr>
+              <w:rPr>
+                <w:rFonts w:ascii="Consolas" w:hAnsi="Consolas"/>
+                <w:lang w:val="en-US"/>
+              </w:rPr>
+            </w:pPr>
+            <w:r>
+              <w:rPr>
+                <w:rFonts w:ascii="Consolas" w:hAnsi="Consolas"/>
+                <w:lang w:val="en-US"/>
+              </w:rPr>
+              <w:t>}</w:t>
+            </w:r>
+          </w:p>
+          <w:p>
+            <w:pPr>
+              <w:rPr>
+                <w:rFonts w:ascii="Consolas" w:hAnsi="Consolas"/>
+                <w:lang w:val="en-US"/>
+              </w:rPr>
+            </w:pPr>
+          </w:p>
+          <w:p>
+            <w:pPr>
+              <w:rPr>
+                <w:rFonts w:ascii="Consolas" w:hAnsi="Consolas"/>
+                <w:lang w:val="en-US"/>
+              </w:rPr>
+            </w:pPr>
+            <w:r>
+              <w:rPr>
+                <w:rFonts w:ascii="Consolas" w:hAnsi="Consolas"/>
+                <w:lang w:val="en-US"/>
+              </w:rPr>
+              <w:t>void loop()</w:t>
+            </w:r>
+          </w:p>
+          <w:p>
+            <w:pPr>
+              <w:rPr>
+                <w:rFonts w:ascii="Consolas" w:hAnsi="Consolas"/>
+                <w:lang w:val="en-US"/>
+              </w:rPr>
+            </w:pPr>
+            <w:r>
+              <w:rPr>
+                <w:rFonts w:ascii="Consolas" w:hAnsi="Consolas"/>
+                <w:lang w:val="en-US"/>
+              </w:rPr>
+              <w:t>{</w:t>
+            </w:r>
+          </w:p>
+          <w:p>
+            <w:pPr>
+              <w:rPr>
+                <w:rFonts w:ascii="Consolas" w:hAnsi="Consolas"/>
+                <w:lang w:val="en-US"/>
+              </w:rPr>
+            </w:pPr>
+            <w:r>
+              <w:rPr>
+                <w:rFonts w:ascii="Consolas" w:hAnsi="Consolas"/>
+                <w:lang w:val="en-US"/>
+              </w:rPr>
+              <w:t>  toPLD arduino(2, 2, 6, 16384); </w:t>
+            </w:r>
+          </w:p>
+          <w:p>
+            <w:pPr>
+              <w:rPr>
+                <w:rFonts w:ascii="Consolas" w:hAnsi="Consolas"/>
+                <w:lang w:val="en-US"/>
+              </w:rPr>
+            </w:pPr>
+            <w:r>
+              <w:rPr>
+                <w:rFonts w:ascii="Consolas" w:hAnsi="Consolas"/>
+                <w:lang w:val="en-US"/>
+              </w:rPr>
+              <w:t>  while (true)                 </w:t>
+            </w:r>
+          </w:p>
+          <w:p>
+            <w:pPr>
+              <w:rPr>
+                <w:rFonts w:ascii="Consolas" w:hAnsi="Consolas"/>
+                <w:lang w:val="en-US"/>
+              </w:rPr>
+            </w:pPr>
+            <w:r>
+              <w:rPr>
+                <w:rFonts w:ascii="Consolas" w:hAnsi="Consolas"/>
+                <w:lang w:val="en-US"/>
+              </w:rPr>
+              <w:t>  {</w:t>
+            </w:r>
+          </w:p>
+          <w:p>
+            <w:pPr>
+              <w:rPr>
+                <w:rFonts w:ascii="Consolas" w:hAnsi="Consolas"/>
+                <w:lang w:val="en-US"/>
+              </w:rPr>
+            </w:pPr>
+            <w:r>
+              <w:rPr>
+                <w:rFonts w:ascii="Consolas" w:hAnsi="Consolas"/>
+                <w:lang w:val="en-US"/>
+              </w:rPr>
+              <w:t>    if (Serial.available())</w:t>
+            </w:r>
+          </w:p>
+          <w:p>
+            <w:pPr>
+              <w:rPr>
+                <w:rFonts w:ascii="Consolas" w:hAnsi="Consolas"/>
+                <w:lang w:val="en-US"/>
+              </w:rPr>
+            </w:pPr>
+            <w:r>
+              <w:rPr>
+                <w:rFonts w:ascii="Consolas" w:hAnsi="Consolas"/>
+                <w:lang w:val="en-US"/>
+              </w:rPr>
+              <w:t>    {</w:t>
+            </w:r>
+          </w:p>
+          <w:p>
+            <w:pPr>
+              <w:rPr>
+                <w:rFonts w:ascii="Consolas" w:hAnsi="Consolas"/>
+                <w:lang w:val="en-US"/>
+              </w:rPr>
+            </w:pPr>
+            <w:r>
+              <w:rPr>
+                <w:rFonts w:ascii="Consolas" w:hAnsi="Consolas"/>
+                <w:lang w:val="en-US"/>
+              </w:rPr>
+              <w:t>      String ss = Serial.readStringUntil('\n');</w:t>
+            </w:r>
+          </w:p>
+          <w:p>
+            <w:pPr>
+              <w:rPr>
+                <w:rFonts w:ascii="Consolas" w:hAnsi="Consolas"/>
+                <w:lang w:val="en-US"/>
+              </w:rPr>
+            </w:pPr>
+            <w:r>
+              <w:rPr>
+                <w:rFonts w:ascii="Consolas" w:hAnsi="Consolas"/>
+                <w:lang w:val="en-US"/>
+              </w:rPr>
+              <w:t>      if (ss != "")</w:t>
+            </w:r>
+          </w:p>
+          <w:p>
+            <w:pPr>
+              <w:rPr>
+                <w:rFonts w:ascii="Consolas" w:hAnsi="Consolas"/>
+                <w:lang w:val="en-US"/>
+              </w:rPr>
+            </w:pPr>
+            <w:r>
+              <w:rPr>
+                <w:rFonts w:ascii="Consolas" w:hAnsi="Consolas"/>
                 <w:lang w:val="en-US"/>
               </w:rPr>
               <w:t>      {</w:t>
@@ -7045,150 +8190,221 @@
             <w:pPr>
               <w:rPr>
                 <w:rFonts w:ascii="Consolas" w:hAnsi="Consolas"/>
-                <w:sz w:val="28"/>
-                <w:szCs w:val="28"/>
-                <w:lang w:val="en-US"/>
-              </w:rPr>
-            </w:pPr>
-            <w:r>
-              <w:rPr>
-                <w:rFonts w:ascii="Consolas" w:hAnsi="Consolas"/>
-                <w:sz w:val="28"/>
-                <w:szCs w:val="28"/>
-                <w:lang w:val="en-US"/>
-              </w:rPr>
-              <w:t>      case 1:</w:t>
-            </w:r>
-          </w:p>
-          <w:p>
-            <w:pPr>
-              <w:rPr>
-                <w:rFonts w:ascii="Consolas" w:hAnsi="Consolas"/>
-                <w:sz w:val="28"/>
-                <w:szCs w:val="28"/>
-                <w:lang w:val="en-US"/>
-              </w:rPr>
-            </w:pPr>
-            <w:r>
-              <w:rPr>
-                <w:rFonts w:ascii="Consolas" w:hAnsi="Consolas"/>
-                <w:sz w:val="28"/>
-                <w:szCs w:val="28"/>
-                <w:lang w:val="en-US"/>
-              </w:rPr>
-              <w:t>        digitalWrite(i + fp, HIGH);</w:t>
-            </w:r>
-          </w:p>
-          <w:p>
-            <w:pPr>
-              <w:rPr>
-                <w:rFonts w:ascii="Consolas" w:hAnsi="Consolas"/>
-                <w:sz w:val="28"/>
-                <w:szCs w:val="28"/>
-                <w:lang w:val="en-US"/>
-              </w:rPr>
-            </w:pPr>
-            <w:r>
-              <w:rPr>
-                <w:rFonts w:ascii="Consolas" w:hAnsi="Consolas"/>
-                <w:sz w:val="28"/>
-                <w:szCs w:val="28"/>
-                <w:lang w:val="en-US"/>
-              </w:rPr>
-              <w:t>        break;</w:t>
-            </w:r>
-          </w:p>
-          <w:p>
-            <w:pPr>
-              <w:rPr>
-                <w:rFonts w:ascii="Consolas" w:hAnsi="Consolas"/>
-                <w:sz w:val="28"/>
-                <w:szCs w:val="28"/>
-                <w:lang w:val="en-US"/>
-              </w:rPr>
-            </w:pPr>
-            <w:r>
-              <w:rPr>
-                <w:rFonts w:ascii="Consolas" w:hAnsi="Consolas"/>
-                <w:sz w:val="28"/>
-                <w:szCs w:val="28"/>
-                <w:lang w:val="en-US"/>
-              </w:rPr>
-              <w:t>      case 0:</w:t>
-            </w:r>
-          </w:p>
-          <w:p>
-            <w:pPr>
-              <w:rPr>
-                <w:rFonts w:ascii="Consolas" w:hAnsi="Consolas"/>
-                <w:sz w:val="28"/>
-                <w:szCs w:val="28"/>
-                <w:lang w:val="en-US"/>
-              </w:rPr>
-            </w:pPr>
-            <w:r>
-              <w:rPr>
-                <w:rFonts w:ascii="Consolas" w:hAnsi="Consolas"/>
-                <w:sz w:val="28"/>
-                <w:szCs w:val="28"/>
-                <w:lang w:val="en-US"/>
-              </w:rPr>
-              <w:t>        digitalWrite(i + fp, LOW);</w:t>
-            </w:r>
-          </w:p>
-          <w:p>
-            <w:pPr>
-              <w:rPr>
-                <w:rFonts w:ascii="Consolas" w:hAnsi="Consolas"/>
-                <w:sz w:val="28"/>
-                <w:szCs w:val="28"/>
-                <w:lang w:val="en-US"/>
-              </w:rPr>
-            </w:pPr>
-            <w:r>
-              <w:rPr>
-                <w:rFonts w:ascii="Consolas" w:hAnsi="Consolas"/>
-                <w:sz w:val="28"/>
-                <w:szCs w:val="28"/>
-                <w:lang w:val="en-US"/>
-              </w:rPr>
-              <w:t>        break;</w:t>
-            </w:r>
-          </w:p>
-          <w:p>
-            <w:pPr>
-              <w:rPr>
-                <w:rFonts w:ascii="Consolas" w:hAnsi="Consolas"/>
-                <w:sz w:val="28"/>
-                <w:szCs w:val="28"/>
-                <w:lang w:val="en-US"/>
-              </w:rPr>
-            </w:pPr>
-            <w:r>
-              <w:rPr>
-                <w:rFonts w:ascii="Consolas" w:hAnsi="Consolas"/>
-                <w:sz w:val="28"/>
-                <w:szCs w:val="28"/>
-                <w:lang w:val="en-US"/>
-              </w:rPr>
-              <w:t>      }</w:t>
-            </w:r>
-          </w:p>
-          <w:p>
-            <w:pPr>
-              <w:rPr>
-                <w:rFonts w:ascii="Consolas" w:hAnsi="Consolas"/>
-                <w:sz w:val="28"/>
-                <w:szCs w:val="28"/>
-                <w:lang w:val="en-US"/>
-              </w:rPr>
-            </w:pPr>
-            <w:r>
-              <w:rPr>
-                <w:rFonts w:ascii="Consolas" w:hAnsi="Consolas"/>
-                <w:sz w:val="28"/>
-                <w:szCs w:val="28"/>
-                <w:lang w:val="en-US"/>
+                <w:lang w:val="en-US"/>
+              </w:rPr>
+            </w:pPr>
+            <w:r>
+              <w:rPr>
+                <w:rFonts w:ascii="Consolas" w:hAnsi="Consolas"/>
+                <w:lang w:val="en-US"/>
+              </w:rPr>
+              <w:t>        int s = atoi(ss.c_str());</w:t>
+            </w:r>
+          </w:p>
+          <w:p>
+            <w:pPr>
+              <w:rPr>
+                <w:rFonts w:ascii="Consolas" w:hAnsi="Consolas"/>
+                <w:lang w:val="en-US"/>
+              </w:rPr>
+            </w:pPr>
+            <w:r>
+              <w:rPr>
+                <w:rFonts w:ascii="Consolas" w:hAnsi="Consolas"/>
+                <w:lang w:val="en-US"/>
+              </w:rPr>
+              <w:t>        arduino.setCMD(s);</w:t>
+            </w:r>
+          </w:p>
+          <w:p>
+            <w:pPr>
+              <w:rPr>
+                <w:rFonts w:ascii="Consolas" w:hAnsi="Consolas"/>
+                <w:lang w:val="en-US"/>
+              </w:rPr>
+            </w:pPr>
+            <w:r>
+              <w:rPr>
+                <w:rFonts w:ascii="Consolas" w:hAnsi="Consolas"/>
+                <w:lang w:val="en-US"/>
+              </w:rPr>
+              <w:t>        arduino.updPins(); </w:t>
+            </w:r>
+          </w:p>
+          <w:p>
+            <w:pPr>
+              <w:rPr>
+                <w:rFonts w:ascii="Consolas" w:hAnsi="Consolas"/>
+                <w:lang w:val="en-US"/>
+              </w:rPr>
+            </w:pPr>
+            <w:r>
+              <w:rPr>
+                <w:rFonts w:ascii="Consolas" w:hAnsi="Consolas"/>
+                <w:lang w:val="en-US"/>
+              </w:rPr>
+              <w:lastRenderedPageBreak/>
+              <w:t>        delay(500);</w:t>
+            </w:r>
+          </w:p>
+          <w:p>
+            <w:pPr>
+              <w:rPr>
+                <w:rFonts w:ascii="Consolas" w:hAnsi="Consolas"/>
+                <w:lang w:val="en-US"/>
+              </w:rPr>
+            </w:pPr>
+          </w:p>
+          <w:p>
+            <w:pPr>
+              <w:rPr>
+                <w:rFonts w:ascii="Consolas" w:hAnsi="Consolas"/>
+                <w:lang w:val="en-US"/>
+              </w:rPr>
+            </w:pPr>
+            <w:r>
+              <w:rPr>
+                <w:rFonts w:ascii="Consolas" w:hAnsi="Consolas"/>
+                <w:lang w:val="en-US"/>
+              </w:rPr>
+              <w:t>        pinMode(4, INPUT);</w:t>
+            </w:r>
+          </w:p>
+          <w:p>
+            <w:pPr>
+              <w:rPr>
+                <w:rFonts w:ascii="Consolas" w:hAnsi="Consolas"/>
+                <w:lang w:val="en-US"/>
+              </w:rPr>
+            </w:pPr>
+            <w:r>
+              <w:rPr>
+                <w:rFonts w:ascii="Consolas" w:hAnsi="Consolas"/>
+                <w:lang w:val="en-US"/>
+              </w:rPr>
+              <w:t>        pinMode(13, INPUT);</w:t>
+            </w:r>
+          </w:p>
+          <w:p>
+            <w:pPr>
+              <w:rPr>
+                <w:rFonts w:ascii="Consolas" w:hAnsi="Consolas"/>
+                <w:lang w:val="en-US"/>
+              </w:rPr>
+            </w:pPr>
+          </w:p>
+          <w:p>
+            <w:pPr>
+              <w:rPr>
+                <w:rFonts w:ascii="Consolas" w:hAnsi="Consolas"/>
+                <w:lang w:val="en-US"/>
+              </w:rPr>
+            </w:pPr>
+            <w:r>
+              <w:rPr>
+                <w:rFonts w:ascii="Consolas" w:hAnsi="Consolas"/>
+                <w:lang w:val="en-US"/>
+              </w:rPr>
+              <w:t>        while (digitalRead(4) != 1)</w:t>
+            </w:r>
+          </w:p>
+          <w:p>
+            <w:pPr>
+              <w:rPr>
+                <w:rFonts w:ascii="Consolas" w:hAnsi="Consolas"/>
+                <w:lang w:val="en-US"/>
+              </w:rPr>
+            </w:pPr>
+            <w:r>
+              <w:rPr>
+                <w:rFonts w:ascii="Consolas" w:hAnsi="Consolas"/>
+                <w:lang w:val="en-US"/>
+              </w:rPr>
+              <w:t>        {</w:t>
+            </w:r>
+          </w:p>
+          <w:p>
+            <w:pPr>
+              <w:rPr>
+                <w:rFonts w:ascii="Consolas" w:hAnsi="Consolas"/>
+                <w:lang w:val="en-US"/>
+              </w:rPr>
+            </w:pPr>
+            <w:r>
+              <w:rPr>
+                <w:rFonts w:ascii="Consolas" w:hAnsi="Consolas"/>
+                <w:lang w:val="en-US"/>
+              </w:rPr>
+              <w:t>          </w:t>
+            </w:r>
+          </w:p>
+          <w:p>
+            <w:pPr>
+              <w:rPr>
+                <w:rFonts w:ascii="Consolas" w:hAnsi="Consolas"/>
+                <w:lang w:val="en-US"/>
+              </w:rPr>
+            </w:pPr>
+            <w:r>
+              <w:rPr>
+                <w:rFonts w:ascii="Consolas" w:hAnsi="Consolas"/>
+                <w:lang w:val="en-US"/>
+              </w:rPr>
+              <w:t>        }</w:t>
+            </w:r>
+          </w:p>
+          <w:p>
+            <w:pPr>
+              <w:rPr>
+                <w:rFonts w:ascii="Consolas" w:hAnsi="Consolas"/>
+                <w:lang w:val="en-US"/>
+              </w:rPr>
+            </w:pPr>
+          </w:p>
+          <w:p>
+            <w:pPr>
+              <w:rPr>
+                <w:rFonts w:ascii="Consolas" w:hAnsi="Consolas"/>
+                <w:lang w:val="en-US"/>
+              </w:rPr>
+            </w:pPr>
+            <w:r>
+              <w:rPr>
+                <w:rFonts w:ascii="Consolas" w:hAnsi="Consolas"/>
+                <w:lang w:val="en-US"/>
+              </w:rPr>
+              <w:t>        arduino.getSignal();</w:t>
+            </w:r>
+          </w:p>
+          <w:p>
+            <w:pPr>
+              <w:rPr>
+                <w:rFonts w:ascii="Consolas" w:hAnsi="Consolas"/>
+              </w:rPr>
+            </w:pPr>
+            <w:r>
+              <w:rPr>
+                <w:rFonts w:ascii="Consolas" w:hAnsi="Consolas"/>
+                <w:lang w:val="en-US"/>
+              </w:rPr>
+              <w:t>      </w:t>
+            </w:r>
+            <w:r>
+              <w:rPr>
+                <w:rFonts w:ascii="Consolas" w:hAnsi="Consolas"/>
+              </w:rPr>
+              <w:t>}</w:t>
+            </w:r>
+          </w:p>
+          <w:p>
+            <w:pPr>
+              <w:rPr>
+                <w:rFonts w:ascii="Consolas" w:hAnsi="Consolas"/>
+              </w:rPr>
+            </w:pPr>
+            <w:r>
+              <w:rPr>
+                <w:rFonts w:ascii="Consolas" w:hAnsi="Consolas"/>
               </w:rPr>
               <w:t>    }</w:t>
             </w:r>
@@ -7197,74 +8413,11 @@
             <w:pPr>
               <w:rPr>
                 <w:rFonts w:ascii="Consolas" w:hAnsi="Consolas"/>
-                <w:sz w:val="28"/>
-                <w:szCs w:val="28"/>
-                <w:lang w:val="en-US"/>
-              </w:rPr>
-            </w:pPr>
-            <w:r>
-              <w:rPr>
-                <w:rFonts w:ascii="Consolas" w:hAnsi="Consolas"/>
-                <w:sz w:val="28"/>
-                <w:szCs w:val="28"/>
-                <w:lang w:val="en-US"/>
-              </w:rPr>
-              <w:t>    digitalWrite(r + fp, HIGH); </w:t>
-            </w:r>
-          </w:p>
-          <w:p>
-            <w:pPr>
-              <w:rPr>
-                <w:rFonts w:ascii="Consolas" w:hAnsi="Consolas"/>
-                <w:sz w:val="28"/>
-                <w:szCs w:val="28"/>
-                <w:lang w:val="en-US"/>
-              </w:rPr>
-            </w:pPr>
-            <w:r>
-              <w:rPr>
-                <w:rFonts w:ascii="Consolas" w:hAnsi="Consolas"/>
-                <w:sz w:val="28"/>
-                <w:szCs w:val="28"/>
-                <w:lang w:val="en-US"/>
-              </w:rPr>
-              <w:t>    delay(1000);</w:t>
-            </w:r>
-          </w:p>
-          <w:p>
-            <w:pPr>
-              <w:rPr>
-                <w:rFonts w:ascii="Consolas" w:hAnsi="Consolas"/>
-                <w:sz w:val="28"/>
-                <w:szCs w:val="28"/>
-                <w:lang w:val="en-US"/>
-              </w:rPr>
-            </w:pPr>
-            <w:r>
-              <w:rPr>
-                <w:rFonts w:ascii="Consolas" w:hAnsi="Consolas"/>
-                <w:sz w:val="28"/>
-                <w:szCs w:val="28"/>
-                <w:lang w:val="en-US"/>
-              </w:rPr>
-              <w:t>    digitalWrite(r + fp, LOW);</w:t>
-            </w:r>
-          </w:p>
-          <w:p>
-            <w:pPr>
-              <w:rPr>
-                <w:rFonts w:ascii="Consolas" w:hAnsi="Consolas"/>
-                <w:sz w:val="28"/>
-                <w:szCs w:val="28"/>
-                <w:lang w:val="en-US"/>
-              </w:rPr>
-            </w:pPr>
-            <w:r>
-              <w:rPr>
-                <w:rFonts w:ascii="Consolas" w:hAnsi="Consolas"/>
-                <w:sz w:val="28"/>
-                <w:szCs w:val="28"/>
-                <w:lang w:val="en-US"/>
+              </w:rPr>
+            </w:pPr>
+            <w:r>
+              <w:rPr>
+                <w:rFonts w:ascii="Consolas" w:hAnsi="Consolas"/>
               </w:rPr>
               <w:t>  }</w:t>
             </w:r>
@@ -7273,1943 +8426,11 @@
             <w:pPr>
               <w:rPr>
                 <w:rFonts w:ascii="Consolas" w:hAnsi="Consolas"/>
-                <w:sz w:val="28"/>
-                <w:szCs w:val="28"/>
-                <w:lang w:val="en-US"/>
-              </w:rPr>
-            </w:pPr>
-            <w:r>
-              <w:rPr>
-                <w:rFonts w:ascii="Consolas" w:hAnsi="Consolas"/>
-                <w:sz w:val="28"/>
-                <w:szCs w:val="28"/>
-                <w:lang w:val="en-US"/>
-              </w:rPr>
-              <w:t>  void setPins()</w:t>
-            </w:r>
-          </w:p>
-          <w:p>
-            <w:pPr>
-              <w:rPr>
-                <w:rFonts w:ascii="Consolas" w:hAnsi="Consolas"/>
-                <w:sz w:val="28"/>
-                <w:szCs w:val="28"/>
-                <w:lang w:val="en-US"/>
-              </w:rPr>
-            </w:pPr>
-            <w:r>
-              <w:rPr>
-                <w:rFonts w:ascii="Consolas" w:hAnsi="Consolas"/>
-                <w:sz w:val="28"/>
-                <w:szCs w:val="28"/>
-                <w:lang w:val="en-US"/>
-              </w:rPr>
-              <w:t>  {</w:t>
-            </w:r>
-          </w:p>
-          <w:p>
-            <w:pPr>
-              <w:rPr>
-                <w:rFonts w:ascii="Consolas" w:hAnsi="Consolas"/>
-                <w:sz w:val="28"/>
-                <w:szCs w:val="28"/>
-                <w:lang w:val="en-US"/>
-              </w:rPr>
-            </w:pPr>
-            <w:r>
-              <w:rPr>
-                <w:rFonts w:ascii="Consolas" w:hAnsi="Consolas"/>
-                <w:sz w:val="28"/>
-                <w:szCs w:val="28"/>
-                <w:lang w:val="en-US"/>
-              </w:rPr>
-              <w:t>    for (int i = fp; i &lt;= r + fp; i++)</w:t>
-            </w:r>
-          </w:p>
-          <w:p>
-            <w:pPr>
-              <w:rPr>
-                <w:rFonts w:ascii="Consolas" w:hAnsi="Consolas"/>
-                <w:sz w:val="28"/>
-                <w:szCs w:val="28"/>
-                <w:lang w:val="en-US"/>
-              </w:rPr>
-            </w:pPr>
-            <w:r>
-              <w:rPr>
-                <w:rFonts w:ascii="Consolas" w:hAnsi="Consolas"/>
-                <w:sz w:val="28"/>
-                <w:szCs w:val="28"/>
-                <w:lang w:val="en-US"/>
-              </w:rPr>
-              <w:t>    {</w:t>
-            </w:r>
-          </w:p>
-          <w:p>
-            <w:pPr>
-              <w:rPr>
-                <w:rFonts w:ascii="Consolas" w:hAnsi="Consolas"/>
-                <w:sz w:val="28"/>
-                <w:szCs w:val="28"/>
-                <w:lang w:val="en-US"/>
-              </w:rPr>
-            </w:pPr>
-            <w:r>
-              <w:rPr>
-                <w:rFonts w:ascii="Consolas" w:hAnsi="Consolas"/>
-                <w:sz w:val="28"/>
-                <w:szCs w:val="28"/>
-                <w:lang w:val="en-US"/>
-              </w:rPr>
-              <w:t>      pinMode(i, OUTPUT);</w:t>
-            </w:r>
-          </w:p>
-          <w:p>
-            <w:pPr>
-              <w:rPr>
-                <w:rFonts w:ascii="Consolas" w:hAnsi="Consolas"/>
-                <w:sz w:val="28"/>
-                <w:szCs w:val="28"/>
-                <w:lang w:val="en-US"/>
-              </w:rPr>
-            </w:pPr>
-            <w:r>
-              <w:rPr>
-                <w:rFonts w:ascii="Consolas" w:hAnsi="Consolas"/>
-                <w:sz w:val="28"/>
-                <w:szCs w:val="28"/>
-                <w:lang w:val="en-US"/>
-              </w:rPr>
-              <w:t>    }</w:t>
-            </w:r>
-          </w:p>
-          <w:p>
-            <w:pPr>
-              <w:rPr>
-                <w:rFonts w:ascii="Consolas" w:hAnsi="Consolas"/>
-                <w:sz w:val="28"/>
-                <w:szCs w:val="28"/>
-                <w:lang w:val="en-US"/>
-              </w:rPr>
-            </w:pPr>
-            <w:r>
-              <w:rPr>
-                <w:rFonts w:ascii="Consolas" w:hAnsi="Consolas"/>
-                <w:sz w:val="28"/>
-                <w:szCs w:val="28"/>
-                <w:lang w:val="en-US"/>
-              </w:rPr>
-              <w:t>    for (int i = r + fp + 1; i &lt;= r + fp + rRD; i++)</w:t>
-            </w:r>
-          </w:p>
-          <w:p>
-            <w:pPr>
-              <w:rPr>
-                <w:rFonts w:ascii="Consolas" w:hAnsi="Consolas"/>
-                <w:sz w:val="28"/>
-                <w:szCs w:val="28"/>
-                <w:lang w:val="en-US"/>
-              </w:rPr>
-            </w:pPr>
-            <w:r>
-              <w:rPr>
-                <w:rFonts w:ascii="Consolas" w:hAnsi="Consolas"/>
-                <w:sz w:val="28"/>
-                <w:szCs w:val="28"/>
-                <w:lang w:val="en-US"/>
-              </w:rPr>
-              <w:t>    {</w:t>
-            </w:r>
-          </w:p>
-          <w:p>
-            <w:pPr>
-              <w:rPr>
-                <w:rFonts w:ascii="Consolas" w:hAnsi="Consolas"/>
-                <w:sz w:val="28"/>
-                <w:szCs w:val="28"/>
-                <w:lang w:val="en-US"/>
-              </w:rPr>
-            </w:pPr>
-            <w:r>
-              <w:rPr>
-                <w:rFonts w:ascii="Consolas" w:hAnsi="Consolas"/>
-                <w:sz w:val="28"/>
-                <w:szCs w:val="28"/>
-                <w:lang w:val="en-US"/>
-              </w:rPr>
-              <w:t>      pinMode(i, INPUT);</w:t>
-            </w:r>
-          </w:p>
-          <w:p>
-            <w:pPr>
-              <w:rPr>
-                <w:rFonts w:ascii="Consolas" w:hAnsi="Consolas"/>
-                <w:sz w:val="28"/>
-                <w:szCs w:val="28"/>
-                <w:lang w:val="en-US"/>
-              </w:rPr>
-            </w:pPr>
-            <w:r>
-              <w:rPr>
-                <w:rFonts w:ascii="Consolas" w:hAnsi="Consolas"/>
-                <w:sz w:val="28"/>
-                <w:szCs w:val="28"/>
-                <w:lang w:val="en-US"/>
-              </w:rPr>
-              <w:t>    }</w:t>
-            </w:r>
-          </w:p>
-          <w:p>
-            <w:pPr>
-              <w:rPr>
-                <w:rFonts w:ascii="Consolas" w:hAnsi="Consolas"/>
-                <w:sz w:val="28"/>
-                <w:szCs w:val="28"/>
-                <w:lang w:val="en-US"/>
-              </w:rPr>
-            </w:pPr>
-            <w:r>
-              <w:rPr>
-                <w:rFonts w:ascii="Consolas" w:hAnsi="Consolas"/>
-                <w:sz w:val="28"/>
-                <w:szCs w:val="28"/>
-                <w:lang w:val="en-US"/>
-              </w:rPr>
-              <w:t>  }</w:t>
-            </w:r>
-          </w:p>
-          <w:p>
-            <w:pPr>
-              <w:rPr>
-                <w:rFonts w:ascii="Consolas" w:hAnsi="Consolas"/>
-                <w:sz w:val="28"/>
-                <w:szCs w:val="28"/>
-                <w:lang w:val="en-US"/>
-              </w:rPr>
-            </w:pPr>
-          </w:p>
-          <w:p>
-            <w:pPr>
-              <w:rPr>
-                <w:rFonts w:ascii="Consolas" w:hAnsi="Consolas"/>
-                <w:sz w:val="28"/>
-                <w:szCs w:val="28"/>
-                <w:lang w:val="en-US"/>
-              </w:rPr>
-            </w:pPr>
-            <w:r>
-              <w:rPr>
-                <w:rFonts w:ascii="Consolas" w:hAnsi="Consolas"/>
-                <w:sz w:val="28"/>
-                <w:szCs w:val="28"/>
-                <w:lang w:val="en-US"/>
-              </w:rPr>
-              <w:t>  void fromPLD()</w:t>
-            </w:r>
-          </w:p>
-          <w:p>
-            <w:pPr>
-              <w:rPr>
-                <w:rFonts w:ascii="Consolas" w:hAnsi="Consolas"/>
-                <w:sz w:val="28"/>
-                <w:szCs w:val="28"/>
-                <w:lang w:val="en-US"/>
-              </w:rPr>
-            </w:pPr>
-            <w:r>
-              <w:rPr>
-                <w:rFonts w:ascii="Consolas" w:hAnsi="Consolas"/>
-                <w:sz w:val="28"/>
-                <w:szCs w:val="28"/>
-                <w:lang w:val="en-US"/>
-              </w:rPr>
-              <w:t>  {</w:t>
-            </w:r>
-          </w:p>
-          <w:p>
-            <w:pPr>
-              <w:rPr>
-                <w:rFonts w:ascii="Consolas" w:hAnsi="Consolas"/>
-                <w:sz w:val="28"/>
-                <w:szCs w:val="28"/>
-                <w:lang w:val="en-US"/>
-              </w:rPr>
-            </w:pPr>
-            <w:r>
-              <w:rPr>
-                <w:rFonts w:ascii="Consolas" w:hAnsi="Consolas"/>
-                <w:sz w:val="28"/>
-                <w:szCs w:val="28"/>
-                <w:lang w:val="en-US"/>
-              </w:rPr>
-              <w:t>    String s = "";</w:t>
-            </w:r>
-          </w:p>
-          <w:p>
-            <w:pPr>
-              <w:rPr>
-                <w:rFonts w:ascii="Consolas" w:hAnsi="Consolas"/>
-                <w:sz w:val="28"/>
-                <w:szCs w:val="28"/>
-                <w:lang w:val="en-US"/>
-              </w:rPr>
-            </w:pPr>
-            <w:r>
-              <w:rPr>
-                <w:rFonts w:ascii="Consolas" w:hAnsi="Consolas"/>
-                <w:sz w:val="28"/>
-                <w:szCs w:val="28"/>
-                <w:lang w:val="en-US"/>
-              </w:rPr>
-              <w:t>    for (int i = fp + (r + 1); i &lt;= fp + r + rRD; i++)</w:t>
-            </w:r>
-          </w:p>
-          <w:p>
-            <w:pPr>
-              <w:rPr>
-                <w:rFonts w:ascii="Consolas" w:hAnsi="Consolas"/>
-                <w:sz w:val="28"/>
-                <w:szCs w:val="28"/>
-                <w:lang w:val="en-US"/>
-              </w:rPr>
-            </w:pPr>
-            <w:r>
-              <w:rPr>
-                <w:rFonts w:ascii="Consolas" w:hAnsi="Consolas"/>
-                <w:sz w:val="28"/>
-                <w:szCs w:val="28"/>
-                <w:lang w:val="en-US"/>
-              </w:rPr>
-              <w:t>    {</w:t>
-            </w:r>
-          </w:p>
-          <w:p>
-            <w:pPr>
-              <w:rPr>
-                <w:rFonts w:ascii="Consolas" w:hAnsi="Consolas"/>
-                <w:sz w:val="28"/>
-                <w:szCs w:val="28"/>
-                <w:lang w:val="en-US"/>
-              </w:rPr>
-            </w:pPr>
-            <w:r>
-              <w:rPr>
-                <w:rFonts w:ascii="Consolas" w:hAnsi="Consolas"/>
-                <w:sz w:val="28"/>
-                <w:szCs w:val="28"/>
-                <w:lang w:val="en-US"/>
-              </w:rPr>
-              <w:t>      int c = digitalRead(i);</w:t>
-            </w:r>
-          </w:p>
-          <w:p>
-            <w:pPr>
-              <w:rPr>
-                <w:rFonts w:ascii="Consolas" w:hAnsi="Consolas"/>
-                <w:sz w:val="28"/>
-                <w:szCs w:val="28"/>
-                <w:lang w:val="en-US"/>
-              </w:rPr>
-            </w:pPr>
-            <w:r>
-              <w:rPr>
-                <w:rFonts w:ascii="Consolas" w:hAnsi="Consolas"/>
-                <w:sz w:val="28"/>
-                <w:szCs w:val="28"/>
-                <w:lang w:val="en-US"/>
-              </w:rPr>
-              <w:t>      s += (char)('0' + c);</w:t>
-            </w:r>
-          </w:p>
-          <w:p>
-            <w:pPr>
-              <w:rPr>
-                <w:rFonts w:ascii="Consolas" w:hAnsi="Consolas"/>
-                <w:sz w:val="28"/>
-                <w:szCs w:val="28"/>
-                <w:lang w:val="en-US"/>
-              </w:rPr>
-            </w:pPr>
-            <w:r>
-              <w:rPr>
-                <w:rFonts w:ascii="Consolas" w:hAnsi="Consolas"/>
-                <w:sz w:val="28"/>
-                <w:szCs w:val="28"/>
-                <w:lang w:val="en-US"/>
-              </w:rPr>
-              <w:lastRenderedPageBreak/>
-              <w:t>    }</w:t>
-            </w:r>
-          </w:p>
-          <w:p>
-            <w:pPr>
-              <w:rPr>
-                <w:rFonts w:ascii="Consolas" w:hAnsi="Consolas"/>
-                <w:sz w:val="28"/>
-                <w:szCs w:val="28"/>
-                <w:lang w:val="en-US"/>
-              </w:rPr>
-            </w:pPr>
-            <w:r>
-              <w:rPr>
-                <w:rFonts w:ascii="Consolas" w:hAnsi="Consolas"/>
-                <w:sz w:val="28"/>
-                <w:szCs w:val="28"/>
-                <w:lang w:val="en-US"/>
-              </w:rPr>
-              <w:t>    int result = 0;</w:t>
-            </w:r>
-          </w:p>
-          <w:p>
-            <w:pPr>
-              <w:rPr>
-                <w:rFonts w:ascii="Consolas" w:hAnsi="Consolas"/>
-                <w:sz w:val="28"/>
-                <w:szCs w:val="28"/>
-                <w:lang w:val="en-US"/>
-              </w:rPr>
-            </w:pPr>
-            <w:r>
-              <w:rPr>
-                <w:rFonts w:ascii="Consolas" w:hAnsi="Consolas"/>
-                <w:sz w:val="28"/>
-                <w:szCs w:val="28"/>
-                <w:lang w:val="en-US"/>
-              </w:rPr>
-              <w:t>    for (int i = s.length() - 1, pos = 0; i &gt;= 0; i--, ++pos)</w:t>
-            </w:r>
-          </w:p>
-          <w:p>
-            <w:pPr>
-              <w:rPr>
-                <w:rFonts w:ascii="Consolas" w:hAnsi="Consolas"/>
-                <w:sz w:val="28"/>
-                <w:szCs w:val="28"/>
-                <w:lang w:val="en-US"/>
-              </w:rPr>
-            </w:pPr>
-            <w:r>
-              <w:rPr>
-                <w:rFonts w:ascii="Consolas" w:hAnsi="Consolas"/>
-                <w:sz w:val="28"/>
-                <w:szCs w:val="28"/>
-                <w:lang w:val="en-US"/>
-              </w:rPr>
-              <w:t>      result += s[i] == '0' ? 0 : 1 &lt;&lt; pos;</w:t>
-            </w:r>
-          </w:p>
-          <w:p>
-            <w:pPr>
-              <w:rPr>
-                <w:rFonts w:ascii="Consolas" w:hAnsi="Consolas"/>
-                <w:sz w:val="28"/>
-                <w:szCs w:val="28"/>
-              </w:rPr>
-            </w:pPr>
-            <w:r>
-              <w:rPr>
-                <w:rFonts w:ascii="Consolas" w:hAnsi="Consolas"/>
-                <w:sz w:val="28"/>
-                <w:szCs w:val="28"/>
-                <w:lang w:val="en-US"/>
-              </w:rPr>
-              <w:t>    </w:t>
-            </w:r>
-            <w:r>
-              <w:rPr>
-                <w:rFonts w:ascii="Consolas" w:hAnsi="Consolas"/>
-                <w:sz w:val="28"/>
-                <w:szCs w:val="28"/>
-              </w:rPr>
-              <w:t>Serial.println(result);</w:t>
-            </w:r>
-          </w:p>
-          <w:p>
-            <w:pPr>
-              <w:rPr>
-                <w:rFonts w:ascii="Consolas" w:hAnsi="Consolas"/>
-                <w:sz w:val="28"/>
-                <w:szCs w:val="28"/>
-              </w:rPr>
-            </w:pPr>
-            <w:r>
-              <w:rPr>
-                <w:rFonts w:ascii="Consolas" w:hAnsi="Consolas"/>
-                <w:sz w:val="28"/>
-                <w:szCs w:val="28"/>
-              </w:rPr>
-              <w:t>  }</w:t>
-            </w:r>
-          </w:p>
-          <w:p>
-            <w:pPr>
-              <w:rPr>
-                <w:rFonts w:ascii="Consolas" w:hAnsi="Consolas"/>
-                <w:sz w:val="28"/>
-                <w:szCs w:val="28"/>
-              </w:rPr>
-            </w:pPr>
-          </w:p>
-          <w:p>
-            <w:pPr>
-              <w:rPr>
-                <w:rFonts w:ascii="Consolas" w:hAnsi="Consolas"/>
-                <w:sz w:val="28"/>
-                <w:szCs w:val="28"/>
-              </w:rPr>
-            </w:pPr>
-            <w:r>
-              <w:rPr>
-                <w:rFonts w:ascii="Consolas" w:hAnsi="Consolas"/>
-                <w:sz w:val="28"/>
-                <w:szCs w:val="28"/>
-              </w:rPr>
-              <w:t>public:</w:t>
-            </w:r>
-          </w:p>
-          <w:p>
-            <w:pPr>
-              <w:rPr>
-                <w:rFonts w:ascii="Consolas" w:hAnsi="Consolas"/>
-                <w:sz w:val="28"/>
-                <w:szCs w:val="28"/>
-              </w:rPr>
-            </w:pPr>
-            <w:r>
-              <w:rPr>
-                <w:rFonts w:ascii="Consolas" w:hAnsi="Consolas"/>
-                <w:sz w:val="28"/>
-                <w:szCs w:val="28"/>
-              </w:rPr>
-              <w:t>  void getSignal() //Получаем числа с шины данных и выводим в порт</w:t>
-            </w:r>
-          </w:p>
-          <w:p>
-            <w:pPr>
-              <w:rPr>
-                <w:rFonts w:ascii="Consolas" w:hAnsi="Consolas"/>
-                <w:sz w:val="28"/>
-                <w:szCs w:val="28"/>
-                <w:lang w:val="en-US"/>
-              </w:rPr>
-            </w:pPr>
-            <w:r>
-              <w:rPr>
-                <w:rFonts w:ascii="Consolas" w:hAnsi="Consolas"/>
-                <w:sz w:val="28"/>
-                <w:szCs w:val="28"/>
-              </w:rPr>
-              <w:t>  </w:t>
-            </w:r>
-            <w:r>
-              <w:rPr>
-                <w:rFonts w:ascii="Consolas" w:hAnsi="Consolas"/>
-                <w:sz w:val="28"/>
-                <w:szCs w:val="28"/>
-                <w:lang w:val="en-US"/>
-              </w:rPr>
-              <w:t>{</w:t>
-            </w:r>
-          </w:p>
-          <w:p>
-            <w:pPr>
-              <w:rPr>
-                <w:rFonts w:ascii="Consolas" w:hAnsi="Consolas"/>
-                <w:sz w:val="28"/>
-                <w:szCs w:val="28"/>
-                <w:lang w:val="en-US"/>
-              </w:rPr>
-            </w:pPr>
-            <w:r>
-              <w:rPr>
-                <w:rFonts w:ascii="Consolas" w:hAnsi="Consolas"/>
-                <w:sz w:val="28"/>
-                <w:szCs w:val="28"/>
-                <w:lang w:val="en-US"/>
-              </w:rPr>
-              <w:t>    for (int i = 0; i &lt; count; i++)</w:t>
-            </w:r>
-          </w:p>
-          <w:p>
-            <w:pPr>
-              <w:rPr>
-                <w:rFonts w:ascii="Consolas" w:hAnsi="Consolas"/>
-                <w:sz w:val="28"/>
-                <w:szCs w:val="28"/>
-                <w:lang w:val="en-US"/>
-              </w:rPr>
-            </w:pPr>
-            <w:r>
-              <w:rPr>
-                <w:rFonts w:ascii="Consolas" w:hAnsi="Consolas"/>
-                <w:sz w:val="28"/>
-                <w:szCs w:val="28"/>
-                <w:lang w:val="en-US"/>
-              </w:rPr>
-              <w:t>    {</w:t>
-            </w:r>
-          </w:p>
-          <w:p>
-            <w:pPr>
-              <w:rPr>
-                <w:rFonts w:ascii="Consolas" w:hAnsi="Consolas"/>
-                <w:sz w:val="28"/>
-                <w:szCs w:val="28"/>
-                <w:lang w:val="en-US"/>
-              </w:rPr>
-            </w:pPr>
-            <w:r>
-              <w:rPr>
-                <w:rFonts w:ascii="Consolas" w:hAnsi="Consolas"/>
-                <w:sz w:val="28"/>
-                <w:szCs w:val="28"/>
-                <w:lang w:val="en-US"/>
-              </w:rPr>
-              <w:t>      digitalWrite(fp + r + rRD + 1, HIGH);</w:t>
-            </w:r>
-          </w:p>
-          <w:p>
-            <w:pPr>
-              <w:rPr>
-                <w:rFonts w:ascii="Consolas" w:hAnsi="Consolas"/>
-                <w:sz w:val="28"/>
-                <w:szCs w:val="28"/>
-                <w:lang w:val="en-US"/>
-              </w:rPr>
-            </w:pPr>
-            <w:r>
-              <w:rPr>
-                <w:rFonts w:ascii="Consolas" w:hAnsi="Consolas"/>
-                <w:sz w:val="28"/>
-                <w:szCs w:val="28"/>
-                <w:lang w:val="en-US"/>
-              </w:rPr>
-              <w:t>      fromPLD();</w:t>
-            </w:r>
-          </w:p>
-          <w:p>
-            <w:pPr>
-              <w:rPr>
-                <w:rFonts w:ascii="Consolas" w:hAnsi="Consolas"/>
-                <w:sz w:val="28"/>
-                <w:szCs w:val="28"/>
-                <w:lang w:val="en-US"/>
-              </w:rPr>
-            </w:pPr>
-            <w:r>
-              <w:rPr>
-                <w:rFonts w:ascii="Consolas" w:hAnsi="Consolas"/>
-                <w:sz w:val="28"/>
-                <w:szCs w:val="28"/>
-                <w:lang w:val="en-US"/>
-              </w:rPr>
-              <w:t>      digitalWrite(fp + r + rRD + 1, LOW);</w:t>
-            </w:r>
-          </w:p>
-          <w:p>
-            <w:pPr>
-              <w:rPr>
-                <w:rFonts w:ascii="Consolas" w:hAnsi="Consolas"/>
-                <w:sz w:val="28"/>
-                <w:szCs w:val="28"/>
-                <w:lang w:val="en-US"/>
-              </w:rPr>
-            </w:pPr>
-            <w:r>
-              <w:rPr>
-                <w:rFonts w:ascii="Consolas" w:hAnsi="Consolas"/>
-                <w:sz w:val="28"/>
-                <w:szCs w:val="28"/>
-                <w:lang w:val="en-US"/>
-              </w:rPr>
-              <w:t>    }</w:t>
-            </w:r>
-          </w:p>
-          <w:p>
-            <w:pPr>
-              <w:rPr>
-                <w:rFonts w:ascii="Consolas" w:hAnsi="Consolas"/>
-                <w:sz w:val="28"/>
-                <w:szCs w:val="28"/>
-                <w:lang w:val="en-US"/>
-              </w:rPr>
-            </w:pPr>
-            <w:r>
-              <w:rPr>
-                <w:rFonts w:ascii="Consolas" w:hAnsi="Consolas"/>
-                <w:sz w:val="28"/>
-                <w:szCs w:val="28"/>
-                <w:lang w:val="en-US"/>
-              </w:rPr>
-              <w:t>    Serial.println("END");</w:t>
-            </w:r>
-          </w:p>
-          <w:p>
-            <w:pPr>
-              <w:rPr>
-                <w:rFonts w:ascii="Consolas" w:hAnsi="Consolas"/>
-                <w:sz w:val="28"/>
-                <w:szCs w:val="28"/>
-                <w:lang w:val="en-US"/>
-              </w:rPr>
-            </w:pPr>
-            <w:r>
-              <w:rPr>
-                <w:rFonts w:ascii="Consolas" w:hAnsi="Consolas"/>
-                <w:sz w:val="28"/>
-                <w:szCs w:val="28"/>
-                <w:lang w:val="en-US"/>
-              </w:rPr>
-              <w:t>  }</w:t>
-            </w:r>
-          </w:p>
-          <w:p>
-            <w:pPr>
-              <w:rPr>
-                <w:rFonts w:ascii="Consolas" w:hAnsi="Consolas"/>
-                <w:sz w:val="28"/>
-                <w:szCs w:val="28"/>
-                <w:lang w:val="en-US"/>
-              </w:rPr>
-            </w:pPr>
-          </w:p>
-          <w:p>
-            <w:pPr>
-              <w:rPr>
-                <w:rFonts w:ascii="Consolas" w:hAnsi="Consolas"/>
-                <w:sz w:val="28"/>
-                <w:szCs w:val="28"/>
-                <w:lang w:val="en-US"/>
-              </w:rPr>
-            </w:pPr>
-            <w:r>
-              <w:rPr>
-                <w:rFonts w:ascii="Consolas" w:hAnsi="Consolas"/>
-                <w:sz w:val="28"/>
-                <w:szCs w:val="28"/>
-                <w:lang w:val="en-US"/>
-              </w:rPr>
-              <w:t>  toPLD(int x, int y, int z, int j) //</w:t>
-            </w:r>
-            <w:r>
-              <w:rPr>
-                <w:rFonts w:ascii="Consolas" w:hAnsi="Consolas"/>
-                <w:sz w:val="28"/>
-                <w:szCs w:val="28"/>
-              </w:rPr>
-              <w:t>Конструктор</w:t>
-            </w:r>
-            <w:r>
-              <w:rPr>
-                <w:rFonts w:ascii="Consolas" w:hAnsi="Consolas"/>
-                <w:sz w:val="28"/>
-                <w:szCs w:val="28"/>
-                <w:lang w:val="en-US"/>
-              </w:rPr>
-              <w:t> </w:t>
-            </w:r>
-            <w:r>
-              <w:rPr>
-                <w:rFonts w:ascii="Consolas" w:hAnsi="Consolas"/>
-                <w:sz w:val="28"/>
-                <w:szCs w:val="28"/>
-              </w:rPr>
-              <w:t>класса</w:t>
-            </w:r>
-          </w:p>
-          <w:p>
-            <w:pPr>
-              <w:rPr>
-                <w:rFonts w:ascii="Consolas" w:hAnsi="Consolas"/>
-                <w:sz w:val="28"/>
-                <w:szCs w:val="28"/>
-              </w:rPr>
-            </w:pPr>
-            <w:r>
-              <w:rPr>
-                <w:rFonts w:ascii="Consolas" w:hAnsi="Consolas"/>
-                <w:sz w:val="28"/>
-                <w:szCs w:val="28"/>
-                <w:lang w:val="en-US"/>
-              </w:rPr>
-              <w:t>  </w:t>
-            </w:r>
-            <w:r>
-              <w:rPr>
-                <w:rFonts w:ascii="Consolas" w:hAnsi="Consolas"/>
-                <w:sz w:val="28"/>
-                <w:szCs w:val="28"/>
-              </w:rPr>
-              <w:t>{</w:t>
-            </w:r>
-          </w:p>
-          <w:p>
-            <w:pPr>
-              <w:rPr>
-                <w:rFonts w:ascii="Consolas" w:hAnsi="Consolas"/>
-                <w:sz w:val="28"/>
-                <w:szCs w:val="28"/>
-              </w:rPr>
-            </w:pPr>
-            <w:r>
-              <w:rPr>
-                <w:rFonts w:ascii="Consolas" w:hAnsi="Consolas"/>
-                <w:sz w:val="28"/>
-                <w:szCs w:val="28"/>
-              </w:rPr>
-              <w:t>    r = x;     //Разрядность шины управления</w:t>
-            </w:r>
-          </w:p>
-          <w:p>
-            <w:pPr>
-              <w:rPr>
-                <w:rFonts w:ascii="Consolas" w:hAnsi="Consolas"/>
-                <w:sz w:val="28"/>
-                <w:szCs w:val="28"/>
-              </w:rPr>
-            </w:pPr>
-            <w:r>
-              <w:rPr>
-                <w:rFonts w:ascii="Consolas" w:hAnsi="Consolas"/>
-                <w:sz w:val="28"/>
-                <w:szCs w:val="28"/>
-              </w:rPr>
-              <w:t>    fp = y;   </w:t>
-            </w:r>
-          </w:p>
-          <w:p>
-            <w:pPr>
-              <w:rPr>
-                <w:rFonts w:ascii="Consolas" w:hAnsi="Consolas"/>
-                <w:sz w:val="28"/>
-                <w:szCs w:val="28"/>
-              </w:rPr>
-            </w:pPr>
-            <w:r>
-              <w:rPr>
-                <w:rFonts w:ascii="Consolas" w:hAnsi="Consolas"/>
-                <w:sz w:val="28"/>
-                <w:szCs w:val="28"/>
-              </w:rPr>
-              <w:t>    rRD = z;   //Разрядность шины данных</w:t>
-            </w:r>
-          </w:p>
-          <w:p>
-            <w:pPr>
-              <w:rPr>
-                <w:rFonts w:ascii="Consolas" w:hAnsi="Consolas"/>
-                <w:sz w:val="28"/>
-                <w:szCs w:val="28"/>
-              </w:rPr>
-            </w:pPr>
-            <w:r>
-              <w:rPr>
-                <w:rFonts w:ascii="Consolas" w:hAnsi="Consolas"/>
-                <w:sz w:val="28"/>
-                <w:szCs w:val="28"/>
-              </w:rPr>
-              <w:t>    count = j; //Количество отсчетов сигнала с плис</w:t>
-            </w:r>
-          </w:p>
-          <w:p>
-            <w:pPr>
-              <w:rPr>
-                <w:rFonts w:ascii="Consolas" w:hAnsi="Consolas"/>
-                <w:sz w:val="28"/>
-                <w:szCs w:val="28"/>
-                <w:lang w:val="en-US"/>
-              </w:rPr>
-            </w:pPr>
-            <w:r>
-              <w:rPr>
-                <w:rFonts w:ascii="Consolas" w:hAnsi="Consolas"/>
-                <w:sz w:val="28"/>
-                <w:szCs w:val="28"/>
-              </w:rPr>
-              <w:t>  </w:t>
-            </w:r>
-            <w:r>
-              <w:rPr>
-                <w:rFonts w:ascii="Consolas" w:hAnsi="Consolas"/>
-                <w:sz w:val="28"/>
-                <w:szCs w:val="28"/>
-                <w:lang w:val="en-US"/>
-              </w:rPr>
-              <w:t>}</w:t>
-            </w:r>
-          </w:p>
-          <w:p>
-            <w:pPr>
-              <w:rPr>
-                <w:rFonts w:ascii="Consolas" w:hAnsi="Consolas"/>
-                <w:sz w:val="28"/>
-                <w:szCs w:val="28"/>
-                <w:lang w:val="en-US"/>
-              </w:rPr>
-            </w:pPr>
-            <w:r>
-              <w:rPr>
-                <w:rFonts w:ascii="Consolas" w:hAnsi="Consolas"/>
-                <w:sz w:val="28"/>
-                <w:szCs w:val="28"/>
-                <w:lang w:val="en-US"/>
-              </w:rPr>
-              <w:t>  void updPins()</w:t>
-            </w:r>
-          </w:p>
-          <w:p>
-            <w:pPr>
-              <w:rPr>
-                <w:rFonts w:ascii="Consolas" w:hAnsi="Consolas"/>
-                <w:sz w:val="28"/>
-                <w:szCs w:val="28"/>
-                <w:lang w:val="en-US"/>
-              </w:rPr>
-            </w:pPr>
-            <w:r>
-              <w:rPr>
-                <w:rFonts w:ascii="Consolas" w:hAnsi="Consolas"/>
-                <w:sz w:val="28"/>
-                <w:szCs w:val="28"/>
-                <w:lang w:val="en-US"/>
-              </w:rPr>
-              <w:t>  {</w:t>
-            </w:r>
-          </w:p>
-          <w:p>
-            <w:pPr>
-              <w:rPr>
-                <w:rFonts w:ascii="Consolas" w:hAnsi="Consolas"/>
-                <w:sz w:val="28"/>
-                <w:szCs w:val="28"/>
-                <w:lang w:val="en-US"/>
-              </w:rPr>
-            </w:pPr>
-            <w:r>
-              <w:rPr>
-                <w:rFonts w:ascii="Consolas" w:hAnsi="Consolas"/>
-                <w:sz w:val="28"/>
-                <w:szCs w:val="28"/>
-                <w:lang w:val="en-US"/>
-              </w:rPr>
-              <w:t>    setPins();</w:t>
-            </w:r>
-          </w:p>
-          <w:p>
-            <w:pPr>
-              <w:rPr>
-                <w:rFonts w:ascii="Consolas" w:hAnsi="Consolas"/>
-                <w:sz w:val="28"/>
-                <w:szCs w:val="28"/>
-                <w:lang w:val="en-US"/>
-              </w:rPr>
-            </w:pPr>
-            <w:r>
-              <w:rPr>
-                <w:rFonts w:ascii="Consolas" w:hAnsi="Consolas"/>
-                <w:sz w:val="28"/>
-                <w:szCs w:val="28"/>
-                <w:lang w:val="en-US"/>
-              </w:rPr>
-              <w:t>    if (CMD != -1)</w:t>
-            </w:r>
-          </w:p>
-          <w:p>
-            <w:pPr>
-              <w:rPr>
-                <w:rFonts w:ascii="Consolas" w:hAnsi="Consolas"/>
-                <w:sz w:val="28"/>
-                <w:szCs w:val="28"/>
-                <w:lang w:val="en-US"/>
-              </w:rPr>
-            </w:pPr>
-            <w:r>
-              <w:rPr>
-                <w:rFonts w:ascii="Consolas" w:hAnsi="Consolas"/>
-                <w:sz w:val="28"/>
-                <w:szCs w:val="28"/>
-                <w:lang w:val="en-US"/>
-              </w:rPr>
-              <w:t>      toBIN(CMD);</w:t>
-            </w:r>
-          </w:p>
-          <w:p>
-            <w:pPr>
-              <w:rPr>
-                <w:rFonts w:ascii="Consolas" w:hAnsi="Consolas"/>
-                <w:sz w:val="28"/>
-                <w:szCs w:val="28"/>
-                <w:lang w:val="en-US"/>
-              </w:rPr>
-            </w:pPr>
-            <w:r>
-              <w:rPr>
-                <w:rFonts w:ascii="Consolas" w:hAnsi="Consolas"/>
-                <w:sz w:val="28"/>
-                <w:szCs w:val="28"/>
-                <w:lang w:val="en-US"/>
-              </w:rPr>
-              <w:t>  }</w:t>
-            </w:r>
-          </w:p>
-          <w:p>
-            <w:pPr>
-              <w:rPr>
-                <w:rFonts w:ascii="Consolas" w:hAnsi="Consolas"/>
-                <w:sz w:val="28"/>
-                <w:szCs w:val="28"/>
-                <w:lang w:val="en-US"/>
-              </w:rPr>
-            </w:pPr>
-          </w:p>
-          <w:p>
-            <w:pPr>
-              <w:rPr>
-                <w:rFonts w:ascii="Consolas" w:hAnsi="Consolas"/>
-                <w:sz w:val="28"/>
-                <w:szCs w:val="28"/>
-                <w:lang w:val="en-US"/>
-              </w:rPr>
-            </w:pPr>
-            <w:r>
-              <w:rPr>
-                <w:rFonts w:ascii="Consolas" w:hAnsi="Consolas"/>
-                <w:sz w:val="28"/>
-                <w:szCs w:val="28"/>
-                <w:lang w:val="en-US"/>
-              </w:rPr>
-              <w:t>  int getCMD() //</w:t>
-            </w:r>
-            <w:r>
-              <w:rPr>
-                <w:rFonts w:ascii="Consolas" w:hAnsi="Consolas"/>
-                <w:sz w:val="28"/>
-                <w:szCs w:val="28"/>
-              </w:rPr>
-              <w:t>Просто</w:t>
-            </w:r>
-            <w:r>
-              <w:rPr>
-                <w:rFonts w:ascii="Consolas" w:hAnsi="Consolas"/>
-                <w:sz w:val="28"/>
-                <w:szCs w:val="28"/>
-                <w:lang w:val="en-US"/>
-              </w:rPr>
-              <w:t> </w:t>
-            </w:r>
-            <w:r>
-              <w:rPr>
-                <w:rFonts w:ascii="Consolas" w:hAnsi="Consolas"/>
-                <w:sz w:val="28"/>
-                <w:szCs w:val="28"/>
-              </w:rPr>
-              <w:t>так</w:t>
-            </w:r>
-          </w:p>
-          <w:p>
-            <w:pPr>
-              <w:rPr>
-                <w:rFonts w:ascii="Consolas" w:hAnsi="Consolas"/>
-                <w:sz w:val="28"/>
-                <w:szCs w:val="28"/>
-                <w:lang w:val="en-US"/>
-              </w:rPr>
-            </w:pPr>
-            <w:r>
-              <w:rPr>
-                <w:rFonts w:ascii="Consolas" w:hAnsi="Consolas"/>
-                <w:sz w:val="28"/>
-                <w:szCs w:val="28"/>
-                <w:lang w:val="en-US"/>
-              </w:rPr>
-              <w:t>  {</w:t>
-            </w:r>
-          </w:p>
-          <w:p>
-            <w:pPr>
-              <w:rPr>
-                <w:rFonts w:ascii="Consolas" w:hAnsi="Consolas"/>
-                <w:sz w:val="28"/>
-                <w:szCs w:val="28"/>
-                <w:lang w:val="en-US"/>
-              </w:rPr>
-            </w:pPr>
-            <w:r>
-              <w:rPr>
-                <w:rFonts w:ascii="Consolas" w:hAnsi="Consolas"/>
-                <w:sz w:val="28"/>
-                <w:szCs w:val="28"/>
-                <w:lang w:val="en-US"/>
-              </w:rPr>
-              <w:t>    return CMD;</w:t>
-            </w:r>
-          </w:p>
-          <w:p>
-            <w:pPr>
-              <w:rPr>
-                <w:rFonts w:ascii="Consolas" w:hAnsi="Consolas"/>
-                <w:sz w:val="28"/>
-                <w:szCs w:val="28"/>
-                <w:lang w:val="en-US"/>
-              </w:rPr>
-            </w:pPr>
-            <w:r>
-              <w:rPr>
-                <w:rFonts w:ascii="Consolas" w:hAnsi="Consolas"/>
-                <w:sz w:val="28"/>
-                <w:szCs w:val="28"/>
-                <w:lang w:val="en-US"/>
-              </w:rPr>
-              <w:t>  }</w:t>
-            </w:r>
-          </w:p>
-          <w:p>
-            <w:pPr>
-              <w:rPr>
-                <w:rFonts w:ascii="Consolas" w:hAnsi="Consolas"/>
-                <w:sz w:val="28"/>
-                <w:szCs w:val="28"/>
-                <w:lang w:val="en-US"/>
-              </w:rPr>
-            </w:pPr>
-          </w:p>
-          <w:p>
-            <w:pPr>
-              <w:rPr>
-                <w:rFonts w:ascii="Consolas" w:hAnsi="Consolas"/>
-                <w:sz w:val="28"/>
-                <w:szCs w:val="28"/>
-                <w:lang w:val="en-US"/>
-              </w:rPr>
-            </w:pPr>
-            <w:r>
-              <w:rPr>
-                <w:rFonts w:ascii="Consolas" w:hAnsi="Consolas"/>
-                <w:sz w:val="28"/>
-                <w:szCs w:val="28"/>
-                <w:lang w:val="en-US"/>
-              </w:rPr>
-              <w:t>  void setCMD(int v)</w:t>
-            </w:r>
-          </w:p>
-          <w:p>
-            <w:pPr>
-              <w:rPr>
-                <w:rFonts w:ascii="Consolas" w:hAnsi="Consolas"/>
-                <w:sz w:val="28"/>
-                <w:szCs w:val="28"/>
-                <w:lang w:val="en-US"/>
-              </w:rPr>
-            </w:pPr>
-            <w:r>
-              <w:rPr>
-                <w:rFonts w:ascii="Consolas" w:hAnsi="Consolas"/>
-                <w:sz w:val="28"/>
-                <w:szCs w:val="28"/>
-                <w:lang w:val="en-US"/>
-              </w:rPr>
-              <w:t>  {</w:t>
-            </w:r>
-          </w:p>
-          <w:p>
-            <w:pPr>
-              <w:rPr>
-                <w:rFonts w:ascii="Consolas" w:hAnsi="Consolas"/>
-                <w:sz w:val="28"/>
-                <w:szCs w:val="28"/>
-                <w:lang w:val="en-US"/>
-              </w:rPr>
-            </w:pPr>
-            <w:r>
-              <w:rPr>
-                <w:rFonts w:ascii="Consolas" w:hAnsi="Consolas"/>
-                <w:sz w:val="28"/>
-                <w:szCs w:val="28"/>
-                <w:lang w:val="en-US"/>
-              </w:rPr>
-              <w:t>    if ((v &gt;= 0) &amp;&amp; (v &lt;= pow(2, r) - 1))</w:t>
-            </w:r>
-          </w:p>
-          <w:p>
-            <w:pPr>
-              <w:rPr>
-                <w:rFonts w:ascii="Consolas" w:hAnsi="Consolas"/>
-                <w:sz w:val="28"/>
-                <w:szCs w:val="28"/>
-                <w:lang w:val="en-US"/>
-              </w:rPr>
-            </w:pPr>
-            <w:r>
-              <w:rPr>
-                <w:rFonts w:ascii="Consolas" w:hAnsi="Consolas"/>
-                <w:sz w:val="28"/>
-                <w:szCs w:val="28"/>
-                <w:lang w:val="en-US"/>
-              </w:rPr>
-              <w:t>      CMD = v;</w:t>
-            </w:r>
-          </w:p>
-          <w:p>
-            <w:pPr>
-              <w:rPr>
-                <w:rFonts w:ascii="Consolas" w:hAnsi="Consolas"/>
-                <w:sz w:val="28"/>
-                <w:szCs w:val="28"/>
-              </w:rPr>
-            </w:pPr>
-            <w:r>
-              <w:rPr>
-                <w:rFonts w:ascii="Consolas" w:hAnsi="Consolas"/>
-                <w:sz w:val="28"/>
-                <w:szCs w:val="28"/>
-                <w:lang w:val="en-US"/>
-              </w:rPr>
-              <w:t>    </w:t>
-            </w:r>
-            <w:r>
-              <w:rPr>
-                <w:rFonts w:ascii="Consolas" w:hAnsi="Consolas"/>
-                <w:sz w:val="28"/>
-                <w:szCs w:val="28"/>
-              </w:rPr>
-              <w:t>else</w:t>
-            </w:r>
-          </w:p>
-          <w:p>
-            <w:pPr>
-              <w:rPr>
-                <w:rFonts w:ascii="Consolas" w:hAnsi="Consolas"/>
-                <w:sz w:val="28"/>
-                <w:szCs w:val="28"/>
-              </w:rPr>
-            </w:pPr>
-            <w:r>
-              <w:rPr>
-                <w:rFonts w:ascii="Consolas" w:hAnsi="Consolas"/>
-                <w:sz w:val="28"/>
-                <w:szCs w:val="28"/>
-              </w:rPr>
-              <w:lastRenderedPageBreak/>
-              <w:t>    {</w:t>
-            </w:r>
-          </w:p>
-          <w:p>
-            <w:pPr>
-              <w:rPr>
-                <w:rFonts w:ascii="Consolas" w:hAnsi="Consolas"/>
-                <w:sz w:val="28"/>
-                <w:szCs w:val="28"/>
-              </w:rPr>
-            </w:pPr>
-            <w:r>
-              <w:rPr>
-                <w:rFonts w:ascii="Consolas" w:hAnsi="Consolas"/>
-                <w:sz w:val="28"/>
-                <w:szCs w:val="28"/>
-              </w:rPr>
-              <w:t>      Serial.println("Ардуинка не понимает такого обращения"); </w:t>
-            </w:r>
-          </w:p>
-          <w:p>
-            <w:pPr>
-              <w:rPr>
-                <w:rFonts w:ascii="Consolas" w:hAnsi="Consolas"/>
-                <w:sz w:val="28"/>
-                <w:szCs w:val="28"/>
-                <w:lang w:val="en-US"/>
-              </w:rPr>
-            </w:pPr>
-            <w:r>
-              <w:rPr>
-                <w:rFonts w:ascii="Consolas" w:hAnsi="Consolas"/>
-                <w:sz w:val="28"/>
-                <w:szCs w:val="28"/>
-              </w:rPr>
-              <w:t>      </w:t>
-            </w:r>
-            <w:r>
-              <w:rPr>
-                <w:rFonts w:ascii="Consolas" w:hAnsi="Consolas"/>
-                <w:sz w:val="28"/>
-                <w:szCs w:val="28"/>
-                <w:lang w:val="en-US"/>
-              </w:rPr>
-              <w:t>CMD = -</w:t>
-            </w:r>
-            <w:r>
-              <w:rPr>
-                <w:rFonts w:ascii="Consolas" w:hAnsi="Consolas"/>
-                <w:sz w:val="28"/>
-                <w:szCs w:val="28"/>
-                <w:lang w:val="en-US"/>
-              </w:rPr>
-              <w:t>1</w:t>
-            </w:r>
-            <w:r>
-              <w:rPr>
-                <w:rFonts w:ascii="Consolas" w:hAnsi="Consolas"/>
-                <w:sz w:val="28"/>
-                <w:szCs w:val="28"/>
-                <w:lang w:val="en-US"/>
-              </w:rPr>
-              <w:t>;                                                </w:t>
-            </w:r>
-          </w:p>
-          <w:p>
-            <w:pPr>
-              <w:rPr>
-                <w:rFonts w:ascii="Consolas" w:hAnsi="Consolas"/>
-                <w:sz w:val="28"/>
-                <w:szCs w:val="28"/>
-                <w:lang w:val="en-US"/>
-              </w:rPr>
-            </w:pPr>
-            <w:r>
-              <w:rPr>
-                <w:rFonts w:ascii="Consolas" w:hAnsi="Consolas"/>
-                <w:sz w:val="28"/>
-                <w:szCs w:val="28"/>
-                <w:lang w:val="en-US"/>
-              </w:rPr>
-              <w:t>    }</w:t>
-            </w:r>
-          </w:p>
-          <w:p>
-            <w:pPr>
-              <w:rPr>
-                <w:rFonts w:ascii="Consolas" w:hAnsi="Consolas"/>
-                <w:sz w:val="28"/>
-                <w:szCs w:val="28"/>
-                <w:lang w:val="en-US"/>
-              </w:rPr>
-            </w:pPr>
-            <w:r>
-              <w:rPr>
-                <w:rFonts w:ascii="Consolas" w:hAnsi="Consolas"/>
-                <w:sz w:val="28"/>
-                <w:szCs w:val="28"/>
-                <w:lang w:val="en-US"/>
-              </w:rPr>
-              <w:t>  }</w:t>
-            </w:r>
-          </w:p>
-          <w:p>
-            <w:pPr>
-              <w:rPr>
-                <w:rFonts w:ascii="Consolas" w:hAnsi="Consolas"/>
-                <w:sz w:val="28"/>
-                <w:szCs w:val="28"/>
-                <w:lang w:val="en-US"/>
-              </w:rPr>
-            </w:pPr>
-            <w:r>
-              <w:rPr>
-                <w:rFonts w:ascii="Consolas" w:hAnsi="Consolas"/>
-                <w:sz w:val="28"/>
-                <w:szCs w:val="28"/>
-                <w:lang w:val="en-US"/>
-              </w:rPr>
-              <w:t>};</w:t>
-            </w:r>
-          </w:p>
-          <w:p>
-            <w:pPr>
-              <w:rPr>
-                <w:rFonts w:ascii="Consolas" w:hAnsi="Consolas"/>
-                <w:sz w:val="28"/>
-                <w:szCs w:val="28"/>
-                <w:lang w:val="en-US"/>
-              </w:rPr>
-            </w:pPr>
-          </w:p>
-          <w:p>
-            <w:pPr>
-              <w:rPr>
-                <w:rFonts w:ascii="Consolas" w:hAnsi="Consolas"/>
-                <w:sz w:val="28"/>
-                <w:szCs w:val="28"/>
-                <w:lang w:val="en-US"/>
-              </w:rPr>
-            </w:pPr>
-            <w:r>
-              <w:rPr>
-                <w:rFonts w:ascii="Consolas" w:hAnsi="Consolas"/>
-                <w:sz w:val="28"/>
-                <w:szCs w:val="28"/>
-                <w:lang w:val="en-US"/>
-              </w:rPr>
-              <w:t>void setup()</w:t>
-            </w:r>
-          </w:p>
-          <w:p>
-            <w:pPr>
-              <w:rPr>
-                <w:rFonts w:ascii="Consolas" w:hAnsi="Consolas"/>
-                <w:sz w:val="28"/>
-                <w:szCs w:val="28"/>
-                <w:lang w:val="en-US"/>
-              </w:rPr>
-            </w:pPr>
-            <w:r>
-              <w:rPr>
-                <w:rFonts w:ascii="Consolas" w:hAnsi="Consolas"/>
-                <w:sz w:val="28"/>
-                <w:szCs w:val="28"/>
-                <w:lang w:val="en-US"/>
-              </w:rPr>
-              <w:t>{</w:t>
-            </w:r>
-          </w:p>
-          <w:p>
-            <w:pPr>
-              <w:rPr>
-                <w:rFonts w:ascii="Consolas" w:hAnsi="Consolas"/>
-                <w:sz w:val="28"/>
-                <w:szCs w:val="28"/>
-                <w:lang w:val="en-US"/>
-              </w:rPr>
-            </w:pPr>
-            <w:r>
-              <w:rPr>
-                <w:rFonts w:ascii="Consolas" w:hAnsi="Consolas"/>
-                <w:sz w:val="28"/>
-                <w:szCs w:val="28"/>
-                <w:lang w:val="en-US"/>
-              </w:rPr>
-              <w:t>  Serial.begin(9600);</w:t>
-            </w:r>
-          </w:p>
-          <w:p>
-            <w:pPr>
-              <w:rPr>
-                <w:rFonts w:ascii="Consolas" w:hAnsi="Consolas"/>
-                <w:sz w:val="28"/>
-                <w:szCs w:val="28"/>
-                <w:lang w:val="en-US"/>
-              </w:rPr>
-            </w:pPr>
-            <w:r>
-              <w:rPr>
-                <w:rFonts w:ascii="Consolas" w:hAnsi="Consolas"/>
-                <w:sz w:val="28"/>
-                <w:szCs w:val="28"/>
-                <w:lang w:val="en-US"/>
-              </w:rPr>
-              <w:t>}</w:t>
-            </w:r>
-          </w:p>
-          <w:p>
-            <w:pPr>
-              <w:rPr>
-                <w:rFonts w:ascii="Consolas" w:hAnsi="Consolas"/>
-                <w:sz w:val="28"/>
-                <w:szCs w:val="28"/>
-                <w:lang w:val="en-US"/>
-              </w:rPr>
-            </w:pPr>
-          </w:p>
-          <w:p>
-            <w:pPr>
-              <w:rPr>
-                <w:rFonts w:ascii="Consolas" w:hAnsi="Consolas"/>
-                <w:sz w:val="28"/>
-                <w:szCs w:val="28"/>
-                <w:lang w:val="en-US"/>
-              </w:rPr>
-            </w:pPr>
-            <w:r>
-              <w:rPr>
-                <w:rFonts w:ascii="Consolas" w:hAnsi="Consolas"/>
-                <w:sz w:val="28"/>
-                <w:szCs w:val="28"/>
-                <w:lang w:val="en-US"/>
-              </w:rPr>
-              <w:t>void loop()</w:t>
-            </w:r>
-          </w:p>
-          <w:p>
-            <w:pPr>
-              <w:rPr>
-                <w:rFonts w:ascii="Consolas" w:hAnsi="Consolas"/>
-                <w:sz w:val="28"/>
-                <w:szCs w:val="28"/>
-                <w:lang w:val="en-US"/>
-              </w:rPr>
-            </w:pPr>
-            <w:r>
-              <w:rPr>
-                <w:rFonts w:ascii="Consolas" w:hAnsi="Consolas"/>
-                <w:sz w:val="28"/>
-                <w:szCs w:val="28"/>
-                <w:lang w:val="en-US"/>
-              </w:rPr>
-              <w:t>{</w:t>
-            </w:r>
-          </w:p>
-          <w:p>
-            <w:pPr>
-              <w:rPr>
-                <w:rFonts w:ascii="Consolas" w:hAnsi="Consolas"/>
-                <w:sz w:val="28"/>
-                <w:szCs w:val="28"/>
-                <w:lang w:val="en-US"/>
-              </w:rPr>
-            </w:pPr>
-            <w:r>
-              <w:rPr>
-                <w:rFonts w:ascii="Consolas" w:hAnsi="Consolas"/>
-                <w:sz w:val="28"/>
-                <w:szCs w:val="28"/>
-                <w:lang w:val="en-US"/>
-              </w:rPr>
-              <w:t>  toPLD arduino(2, 2, 6, 16384); </w:t>
-            </w:r>
-          </w:p>
-          <w:p>
-            <w:pPr>
-              <w:rPr>
-                <w:rFonts w:ascii="Consolas" w:hAnsi="Consolas"/>
-                <w:sz w:val="28"/>
-                <w:szCs w:val="28"/>
-                <w:lang w:val="en-US"/>
-              </w:rPr>
-            </w:pPr>
-            <w:r>
-              <w:rPr>
-                <w:rFonts w:ascii="Consolas" w:hAnsi="Consolas"/>
-                <w:sz w:val="28"/>
-                <w:szCs w:val="28"/>
-                <w:lang w:val="en-US"/>
-              </w:rPr>
-              <w:t>  while (true)                 </w:t>
-            </w:r>
-          </w:p>
-          <w:p>
-            <w:pPr>
-              <w:rPr>
-                <w:rFonts w:ascii="Consolas" w:hAnsi="Consolas"/>
-                <w:sz w:val="28"/>
-                <w:szCs w:val="28"/>
-                <w:lang w:val="en-US"/>
-              </w:rPr>
-            </w:pPr>
-            <w:r>
-              <w:rPr>
-                <w:rFonts w:ascii="Consolas" w:hAnsi="Consolas"/>
-                <w:sz w:val="28"/>
-                <w:szCs w:val="28"/>
-                <w:lang w:val="en-US"/>
-              </w:rPr>
-              <w:t>  {</w:t>
-            </w:r>
-          </w:p>
-          <w:p>
-            <w:pPr>
-              <w:rPr>
-                <w:rFonts w:ascii="Consolas" w:hAnsi="Consolas"/>
-                <w:sz w:val="28"/>
-                <w:szCs w:val="28"/>
-                <w:lang w:val="en-US"/>
-              </w:rPr>
-            </w:pPr>
-            <w:r>
-              <w:rPr>
-                <w:rFonts w:ascii="Consolas" w:hAnsi="Consolas"/>
-                <w:sz w:val="28"/>
-                <w:szCs w:val="28"/>
-                <w:lang w:val="en-US"/>
-              </w:rPr>
-              <w:t>    if (Serial.available())</w:t>
-            </w:r>
-          </w:p>
-          <w:p>
-            <w:pPr>
-              <w:rPr>
-                <w:rFonts w:ascii="Consolas" w:hAnsi="Consolas"/>
-                <w:sz w:val="28"/>
-                <w:szCs w:val="28"/>
-                <w:lang w:val="en-US"/>
-              </w:rPr>
-            </w:pPr>
-            <w:r>
-              <w:rPr>
-                <w:rFonts w:ascii="Consolas" w:hAnsi="Consolas"/>
-                <w:sz w:val="28"/>
-                <w:szCs w:val="28"/>
-                <w:lang w:val="en-US"/>
-              </w:rPr>
-              <w:t>    {</w:t>
-            </w:r>
-          </w:p>
-          <w:p>
-            <w:pPr>
-              <w:rPr>
-                <w:rFonts w:ascii="Consolas" w:hAnsi="Consolas"/>
-                <w:sz w:val="28"/>
-                <w:szCs w:val="28"/>
-                <w:lang w:val="en-US"/>
-              </w:rPr>
-            </w:pPr>
-            <w:r>
-              <w:rPr>
-                <w:rFonts w:ascii="Consolas" w:hAnsi="Consolas"/>
-                <w:sz w:val="28"/>
-                <w:szCs w:val="28"/>
-                <w:lang w:val="en-US"/>
-              </w:rPr>
-              <w:t>      String ss = Serial.readStringUntil('\n');</w:t>
-            </w:r>
-          </w:p>
-          <w:p>
-            <w:pPr>
-              <w:rPr>
-                <w:rFonts w:ascii="Consolas" w:hAnsi="Consolas"/>
-                <w:sz w:val="28"/>
-                <w:szCs w:val="28"/>
-                <w:lang w:val="en-US"/>
-              </w:rPr>
-            </w:pPr>
-            <w:r>
-              <w:rPr>
-                <w:rFonts w:ascii="Consolas" w:hAnsi="Consolas"/>
-                <w:sz w:val="28"/>
-                <w:szCs w:val="28"/>
-                <w:lang w:val="en-US"/>
-              </w:rPr>
-              <w:t>      if (ss != "")</w:t>
-            </w:r>
-          </w:p>
-          <w:p>
-            <w:pPr>
-              <w:rPr>
-                <w:rFonts w:ascii="Consolas" w:hAnsi="Consolas"/>
-                <w:sz w:val="28"/>
-                <w:szCs w:val="28"/>
-                <w:lang w:val="en-US"/>
-              </w:rPr>
-            </w:pPr>
-            <w:r>
-              <w:rPr>
-                <w:rFonts w:ascii="Consolas" w:hAnsi="Consolas"/>
-                <w:sz w:val="28"/>
-                <w:szCs w:val="28"/>
-                <w:lang w:val="en-US"/>
-              </w:rPr>
-              <w:t>      {</w:t>
-            </w:r>
-          </w:p>
-          <w:p>
-            <w:pPr>
-              <w:rPr>
-                <w:rFonts w:ascii="Consolas" w:hAnsi="Consolas"/>
-                <w:sz w:val="28"/>
-                <w:szCs w:val="28"/>
-                <w:lang w:val="en-US"/>
-              </w:rPr>
-            </w:pPr>
-            <w:r>
-              <w:rPr>
-                <w:rFonts w:ascii="Consolas" w:hAnsi="Consolas"/>
-                <w:sz w:val="28"/>
-                <w:szCs w:val="28"/>
-                <w:lang w:val="en-US"/>
-              </w:rPr>
-              <w:t>        int s = atoi(ss.c_str());</w:t>
-            </w:r>
-          </w:p>
-          <w:p>
-            <w:pPr>
-              <w:rPr>
-                <w:rFonts w:ascii="Consolas" w:hAnsi="Consolas"/>
-                <w:sz w:val="28"/>
-                <w:szCs w:val="28"/>
-                <w:lang w:val="en-US"/>
-              </w:rPr>
-            </w:pPr>
-            <w:r>
-              <w:rPr>
-                <w:rFonts w:ascii="Consolas" w:hAnsi="Consolas"/>
-                <w:sz w:val="28"/>
-                <w:szCs w:val="28"/>
-                <w:lang w:val="en-US"/>
-              </w:rPr>
-              <w:t>        arduino.setCMD(s);</w:t>
-            </w:r>
-          </w:p>
-          <w:p>
-            <w:pPr>
-              <w:rPr>
-                <w:rFonts w:ascii="Consolas" w:hAnsi="Consolas"/>
-                <w:sz w:val="28"/>
-                <w:szCs w:val="28"/>
-                <w:lang w:val="en-US"/>
-              </w:rPr>
-            </w:pPr>
-            <w:r>
-              <w:rPr>
-                <w:rFonts w:ascii="Consolas" w:hAnsi="Consolas"/>
-                <w:sz w:val="28"/>
-                <w:szCs w:val="28"/>
-                <w:lang w:val="en-US"/>
-              </w:rPr>
-              <w:t>        arduino.updPins(); </w:t>
-            </w:r>
-          </w:p>
-          <w:p>
-            <w:pPr>
-              <w:rPr>
-                <w:rFonts w:ascii="Consolas" w:hAnsi="Consolas"/>
-                <w:sz w:val="28"/>
-                <w:szCs w:val="28"/>
-                <w:lang w:val="en-US"/>
-              </w:rPr>
-            </w:pPr>
-            <w:r>
-              <w:rPr>
-                <w:rFonts w:ascii="Consolas" w:hAnsi="Consolas"/>
-                <w:sz w:val="28"/>
-                <w:szCs w:val="28"/>
-                <w:lang w:val="en-US"/>
-              </w:rPr>
-              <w:t>        delay(500);</w:t>
-            </w:r>
-          </w:p>
-          <w:p>
-            <w:pPr>
-              <w:rPr>
-                <w:rFonts w:ascii="Consolas" w:hAnsi="Consolas"/>
-                <w:sz w:val="28"/>
-                <w:szCs w:val="28"/>
-                <w:lang w:val="en-US"/>
-              </w:rPr>
-            </w:pPr>
-          </w:p>
-          <w:p>
-            <w:pPr>
-              <w:rPr>
-                <w:rFonts w:ascii="Consolas" w:hAnsi="Consolas"/>
-                <w:sz w:val="28"/>
-                <w:szCs w:val="28"/>
-                <w:lang w:val="en-US"/>
-              </w:rPr>
-            </w:pPr>
-            <w:r>
-              <w:rPr>
-                <w:rFonts w:ascii="Consolas" w:hAnsi="Consolas"/>
-                <w:sz w:val="28"/>
-                <w:szCs w:val="28"/>
-                <w:lang w:val="en-US"/>
-              </w:rPr>
-              <w:t>        pinMode(4, INPUT);</w:t>
-            </w:r>
-          </w:p>
-          <w:p>
-            <w:pPr>
-              <w:rPr>
-                <w:rFonts w:ascii="Consolas" w:hAnsi="Consolas"/>
-                <w:sz w:val="28"/>
-                <w:szCs w:val="28"/>
-                <w:lang w:val="en-US"/>
-              </w:rPr>
-            </w:pPr>
-            <w:r>
-              <w:rPr>
-                <w:rFonts w:ascii="Consolas" w:hAnsi="Consolas"/>
-                <w:sz w:val="28"/>
-                <w:szCs w:val="28"/>
-                <w:lang w:val="en-US"/>
-              </w:rPr>
-              <w:t>        pinMode(13, INPUT);</w:t>
-            </w:r>
-          </w:p>
-          <w:p>
-            <w:pPr>
-              <w:rPr>
-                <w:rFonts w:ascii="Consolas" w:hAnsi="Consolas"/>
-                <w:sz w:val="28"/>
-                <w:szCs w:val="28"/>
-                <w:lang w:val="en-US"/>
-              </w:rPr>
-            </w:pPr>
-          </w:p>
-          <w:p>
-            <w:pPr>
-              <w:rPr>
-                <w:rFonts w:ascii="Consolas" w:hAnsi="Consolas"/>
-                <w:sz w:val="28"/>
-                <w:szCs w:val="28"/>
-                <w:lang w:val="en-US"/>
-              </w:rPr>
-            </w:pPr>
-            <w:r>
-              <w:rPr>
-                <w:rFonts w:ascii="Consolas" w:hAnsi="Consolas"/>
-                <w:sz w:val="28"/>
-                <w:szCs w:val="28"/>
-                <w:lang w:val="en-US"/>
-              </w:rPr>
-              <w:t>        while (digitalRead(4) != 1)</w:t>
-            </w:r>
-          </w:p>
-          <w:p>
-            <w:pPr>
-              <w:rPr>
-                <w:rFonts w:ascii="Consolas" w:hAnsi="Consolas"/>
-                <w:sz w:val="28"/>
-                <w:szCs w:val="28"/>
-                <w:lang w:val="en-US"/>
-              </w:rPr>
-            </w:pPr>
-            <w:r>
-              <w:rPr>
-                <w:rFonts w:ascii="Consolas" w:hAnsi="Consolas"/>
-                <w:sz w:val="28"/>
-                <w:szCs w:val="28"/>
-                <w:lang w:val="en-US"/>
-              </w:rPr>
-              <w:t>        {</w:t>
-            </w:r>
-          </w:p>
-          <w:p>
-            <w:pPr>
-              <w:rPr>
-                <w:rFonts w:ascii="Consolas" w:hAnsi="Consolas"/>
-                <w:sz w:val="28"/>
-                <w:szCs w:val="28"/>
-                <w:lang w:val="en-US"/>
-              </w:rPr>
-            </w:pPr>
-            <w:r>
-              <w:rPr>
-                <w:rFonts w:ascii="Consolas" w:hAnsi="Consolas"/>
-                <w:sz w:val="28"/>
-                <w:szCs w:val="28"/>
-                <w:lang w:val="en-US"/>
-              </w:rPr>
-              <w:t>          </w:t>
-            </w:r>
-          </w:p>
-          <w:p>
-            <w:pPr>
-              <w:rPr>
-                <w:rFonts w:ascii="Consolas" w:hAnsi="Consolas"/>
-                <w:sz w:val="28"/>
-                <w:szCs w:val="28"/>
-                <w:lang w:val="en-US"/>
-              </w:rPr>
-            </w:pPr>
-            <w:r>
-              <w:rPr>
-                <w:rFonts w:ascii="Consolas" w:hAnsi="Consolas"/>
-                <w:sz w:val="28"/>
-                <w:szCs w:val="28"/>
-                <w:lang w:val="en-US"/>
-              </w:rPr>
-              <w:t>        }</w:t>
-            </w:r>
-          </w:p>
-          <w:p>
-            <w:pPr>
-              <w:rPr>
-                <w:rFonts w:ascii="Consolas" w:hAnsi="Consolas"/>
-                <w:sz w:val="28"/>
-                <w:szCs w:val="28"/>
-                <w:lang w:val="en-US"/>
-              </w:rPr>
-            </w:pPr>
-          </w:p>
-          <w:p>
-            <w:pPr>
-              <w:rPr>
-                <w:rFonts w:ascii="Consolas" w:hAnsi="Consolas"/>
-                <w:sz w:val="28"/>
-                <w:szCs w:val="28"/>
-                <w:lang w:val="en-US"/>
-              </w:rPr>
-            </w:pPr>
-            <w:r>
-              <w:rPr>
-                <w:rFonts w:ascii="Consolas" w:hAnsi="Consolas"/>
-                <w:sz w:val="28"/>
-                <w:szCs w:val="28"/>
-                <w:lang w:val="en-US"/>
-              </w:rPr>
-              <w:t>        arduino.getSignal();</w:t>
-            </w:r>
-          </w:p>
-          <w:p>
-            <w:pPr>
-              <w:rPr>
-                <w:rFonts w:ascii="Consolas" w:hAnsi="Consolas"/>
-                <w:sz w:val="28"/>
-                <w:szCs w:val="28"/>
-              </w:rPr>
-            </w:pPr>
-            <w:r>
-              <w:rPr>
-                <w:rFonts w:ascii="Consolas" w:hAnsi="Consolas"/>
-                <w:sz w:val="28"/>
-                <w:szCs w:val="28"/>
-                <w:lang w:val="en-US"/>
-              </w:rPr>
-              <w:t>      </w:t>
-            </w:r>
-            <w:r>
-              <w:rPr>
-                <w:rFonts w:ascii="Consolas" w:hAnsi="Consolas"/>
-                <w:sz w:val="28"/>
-                <w:szCs w:val="28"/>
-              </w:rPr>
-              <w:t>}</w:t>
-            </w:r>
-          </w:p>
-          <w:p>
-            <w:pPr>
-              <w:rPr>
-                <w:rFonts w:ascii="Consolas" w:hAnsi="Consolas"/>
-                <w:sz w:val="28"/>
-                <w:szCs w:val="28"/>
-              </w:rPr>
-            </w:pPr>
-            <w:r>
-              <w:rPr>
-                <w:rFonts w:ascii="Consolas" w:hAnsi="Consolas"/>
-                <w:sz w:val="28"/>
-                <w:szCs w:val="28"/>
-              </w:rPr>
-              <w:t>    }</w:t>
-            </w:r>
-          </w:p>
-          <w:p>
-            <w:pPr>
-              <w:rPr>
-                <w:rFonts w:ascii="Consolas" w:hAnsi="Consolas"/>
-                <w:sz w:val="28"/>
-                <w:szCs w:val="28"/>
-              </w:rPr>
-            </w:pPr>
-            <w:r>
-              <w:rPr>
-                <w:rFonts w:ascii="Consolas" w:hAnsi="Consolas"/>
-                <w:sz w:val="28"/>
-                <w:szCs w:val="28"/>
-              </w:rPr>
-              <w:t>  }</w:t>
-            </w:r>
-          </w:p>
-          <w:p>
-            <w:pPr>
-              <w:rPr>
-                <w:rFonts w:ascii="Consolas" w:hAnsi="Consolas"/>
-                <w:sz w:val="28"/>
-                <w:szCs w:val="28"/>
-              </w:rPr>
-            </w:pPr>
-            <w:r>
-              <w:rPr>
-                <w:rFonts w:ascii="Consolas" w:hAnsi="Consolas"/>
-                <w:sz w:val="28"/>
-                <w:szCs w:val="28"/>
+              </w:rPr>
+            </w:pPr>
+            <w:r>
+              <w:rPr>
+                <w:rFonts w:ascii="Consolas" w:hAnsi="Consolas"/>
               </w:rPr>
               <w:t>}</w:t>
             </w:r>
@@ -9289,117 +8510,99 @@
             <w:pPr>
               <w:rPr>
                 <w:rFonts w:ascii="Consolas" w:hAnsi="Consolas"/>
+              </w:rPr>
+            </w:pPr>
+            <w:r>
+              <w:rPr>
+                <w:rFonts w:ascii="Consolas" w:hAnsi="Consolas"/>
                 <w:sz w:val="28"/>
                 <w:szCs w:val="28"/>
               </w:rPr>
-            </w:pPr>
-            <w:r>
+              <w:t> </w:t>
+            </w:r>
+            <w:r>
+              <w:rPr>
+                <w:rFonts w:ascii="Consolas" w:hAnsi="Consolas"/>
+              </w:rPr>
+              <w:t>toPLD(int x, int y, int z, int j) //Конструктор класса</w:t>
+            </w:r>
+          </w:p>
+          <w:p>
+            <w:pPr>
+              <w:rPr>
+                <w:rFonts w:ascii="Consolas" w:hAnsi="Consolas"/>
+              </w:rPr>
+            </w:pPr>
+            <w:r>
+              <w:rPr>
+                <w:rFonts w:ascii="Consolas" w:hAnsi="Consolas"/>
+              </w:rPr>
+              <w:t>  {</w:t>
+            </w:r>
+          </w:p>
+          <w:p>
+            <w:pPr>
+              <w:rPr>
+                <w:rFonts w:ascii="Consolas" w:hAnsi="Consolas"/>
+              </w:rPr>
+            </w:pPr>
+            <w:r>
+              <w:rPr>
+                <w:rFonts w:ascii="Consolas" w:hAnsi="Consolas"/>
+              </w:rPr>
+              <w:t>    r = x;     //Разрядность шины управления</w:t>
+            </w:r>
+          </w:p>
+          <w:p>
+            <w:pPr>
+              <w:rPr>
+                <w:rFonts w:ascii="Consolas" w:hAnsi="Consolas"/>
+              </w:rPr>
+            </w:pPr>
+            <w:r>
+              <w:rPr>
+                <w:rFonts w:ascii="Consolas" w:hAnsi="Consolas"/>
+              </w:rPr>
+              <w:t>    fp = y;    //Первый пин. Порядок: пины управления -&gt; пин RDY -&gt; шина приема данных -&gt; пин RDY для шины данных</w:t>
+            </w:r>
+          </w:p>
+          <w:p>
+            <w:pPr>
+              <w:rPr>
+                <w:rFonts w:ascii="Consolas" w:hAnsi="Consolas"/>
+              </w:rPr>
+            </w:pPr>
+            <w:r>
+              <w:rPr>
+                <w:rFonts w:ascii="Consolas" w:hAnsi="Consolas"/>
+              </w:rPr>
+              <w:t>    rRD = z;   //Разрядность шины данных</w:t>
+            </w:r>
+          </w:p>
+          <w:p>
+            <w:pPr>
+              <w:rPr>
+                <w:rFonts w:ascii="Consolas" w:hAnsi="Consolas"/>
+              </w:rPr>
+            </w:pPr>
+            <w:r>
+              <w:rPr>
+                <w:rFonts w:ascii="Consolas" w:hAnsi="Consolas"/>
+              </w:rPr>
+              <w:t>    count = j; //Количество отсчетов сигнала с плис</w:t>
+            </w:r>
+          </w:p>
+          <w:p>
+            <w:pPr>
               <w:rPr>
                 <w:rFonts w:ascii="Consolas" w:hAnsi="Consolas"/>
                 <w:sz w:val="28"/>
                 <w:szCs w:val="28"/>
               </w:rPr>
-              <w:t> toPLD(int x, int y, int z, int j) //Конструктор класса</w:t>
-            </w:r>
-          </w:p>
-          <w:p>
-            <w:pPr>
-              <w:rPr>
-                <w:rFonts w:ascii="Consolas" w:hAnsi="Consolas"/>
-                <w:sz w:val="28"/>
-                <w:szCs w:val="28"/>
-              </w:rPr>
-            </w:pPr>
-            <w:r>
-              <w:rPr>
-                <w:rFonts w:ascii="Consolas" w:hAnsi="Consolas"/>
-                <w:sz w:val="28"/>
-                <w:szCs w:val="28"/>
-              </w:rPr>
-              <w:t>  {</w:t>
-            </w:r>
-          </w:p>
-          <w:p>
-            <w:pPr>
-              <w:rPr>
-                <w:rFonts w:ascii="Consolas" w:hAnsi="Consolas"/>
-                <w:sz w:val="28"/>
-                <w:szCs w:val="28"/>
-              </w:rPr>
-            </w:pPr>
-            <w:r>
-              <w:rPr>
-                <w:rFonts w:ascii="Consolas" w:hAnsi="Consolas"/>
-                <w:sz w:val="28"/>
-                <w:szCs w:val="28"/>
-              </w:rPr>
-              <w:t>    r = x;     //Разрядность шины управления</w:t>
-            </w:r>
-          </w:p>
-          <w:p>
-            <w:pPr>
-              <w:rPr>
-                <w:rFonts w:ascii="Consolas" w:hAnsi="Consolas"/>
-                <w:sz w:val="28"/>
-                <w:szCs w:val="28"/>
-              </w:rPr>
-            </w:pPr>
-            <w:r>
-              <w:rPr>
-                <w:rFonts w:ascii="Consolas" w:hAnsi="Consolas"/>
-                <w:sz w:val="28"/>
-                <w:szCs w:val="28"/>
-              </w:rPr>
-              <w:t>    fp = y;    //Первый пин. Порядок: пины управления -&gt; пин RDY -&gt; шина приема данных -&gt; пин RDY для шины данных</w:t>
-            </w:r>
-          </w:p>
-          <w:p>
-            <w:pPr>
-              <w:rPr>
-                <w:rFonts w:ascii="Consolas" w:hAnsi="Consolas"/>
-                <w:sz w:val="28"/>
-                <w:szCs w:val="28"/>
-              </w:rPr>
-            </w:pPr>
-            <w:r>
-              <w:rPr>
-                <w:rFonts w:ascii="Consolas" w:hAnsi="Consolas"/>
-                <w:sz w:val="28"/>
-                <w:szCs w:val="28"/>
-              </w:rPr>
-              <w:t>    rRD = z;   //Разрядность шины данных</w:t>
-            </w:r>
-          </w:p>
-          <w:p>
-            <w:pPr>
-              <w:rPr>
-                <w:rFonts w:ascii="Consolas" w:hAnsi="Consolas"/>
-                <w:sz w:val="28"/>
-                <w:szCs w:val="28"/>
-              </w:rPr>
-            </w:pPr>
-            <w:r>
-              <w:rPr>
-                <w:rFonts w:ascii="Consolas" w:hAnsi="Consolas"/>
-                <w:sz w:val="28"/>
-                <w:szCs w:val="28"/>
-              </w:rPr>
-              <w:t>    count = j; //Количество отсчетов сигнала с плис</w:t>
-            </w:r>
-          </w:p>
-          <w:p>
-            <w:pPr>
-              <w:rPr>
-                <w:rFonts w:ascii="Consolas" w:hAnsi="Consolas"/>
-                <w:sz w:val="28"/>
-                <w:szCs w:val="28"/>
-              </w:rPr>
-            </w:pPr>
-            <w:r>
-              <w:rPr>
-                <w:rFonts w:ascii="Consolas" w:hAnsi="Consolas"/>
-                <w:sz w:val="28"/>
-                <w:szCs w:val="28"/>
+            </w:pPr>
+            <w:r>
+              <w:rPr>
+                <w:rFonts w:ascii="Consolas" w:hAnsi="Consolas"/>
               </w:rPr>
               <w:t>  }</w:t>
             </w:r>
@@ -9497,35 +8700,36 @@
             <w:pPr>
               <w:rPr>
                 <w:rFonts w:ascii="Consolas" w:hAnsi="Consolas"/>
+                <w:lang w:val="en-US"/>
+              </w:rPr>
+            </w:pPr>
+            <w:r>
+              <w:rPr>
+                <w:rFonts w:ascii="Consolas" w:hAnsi="Consolas"/>
                 <w:sz w:val="28"/>
                 <w:szCs w:val="28"/>
                 <w:lang w:val="en-US"/>
               </w:rPr>
-            </w:pPr>
-            <w:r>
-              <w:rPr>
-                <w:rFonts w:ascii="Consolas" w:hAnsi="Consolas"/>
-                <w:sz w:val="28"/>
-                <w:szCs w:val="28"/>
-                <w:lang w:val="en-US"/>
-              </w:rPr>
-              <w:t>  void setCMD(int v)</w:t>
-            </w:r>
-          </w:p>
-          <w:p>
-            <w:pPr>
-              <w:rPr>
-                <w:rFonts w:ascii="Consolas" w:hAnsi="Consolas"/>
-                <w:sz w:val="28"/>
-                <w:szCs w:val="28"/>
-                <w:lang w:val="en-US"/>
-              </w:rPr>
-            </w:pPr>
-            <w:r>
-              <w:rPr>
-                <w:rFonts w:ascii="Consolas" w:hAnsi="Consolas"/>
-                <w:sz w:val="28"/>
-                <w:szCs w:val="28"/>
+              <w:t>  </w:t>
+            </w:r>
+            <w:r>
+              <w:rPr>
+                <w:rFonts w:ascii="Consolas" w:hAnsi="Consolas"/>
+                <w:lang w:val="en-US"/>
+              </w:rPr>
+              <w:t>void setCMD(int v)</w:t>
+            </w:r>
+          </w:p>
+          <w:p>
+            <w:pPr>
+              <w:rPr>
+                <w:rFonts w:ascii="Consolas" w:hAnsi="Consolas"/>
+                <w:lang w:val="en-US"/>
+              </w:rPr>
+            </w:pPr>
+            <w:r>
+              <w:rPr>
+                <w:rFonts w:ascii="Consolas" w:hAnsi="Consolas"/>
                 <w:lang w:val="en-US"/>
               </w:rPr>
               <w:t>  {</w:t>
@@ -9535,16 +8739,12 @@
             <w:pPr>
               <w:rPr>
                 <w:rFonts w:ascii="Consolas" w:hAnsi="Consolas"/>
-                <w:sz w:val="28"/>
-                <w:szCs w:val="28"/>
-                <w:lang w:val="en-US"/>
-              </w:rPr>
-            </w:pPr>
-            <w:r>
-              <w:rPr>
-                <w:rFonts w:ascii="Consolas" w:hAnsi="Consolas"/>
-                <w:sz w:val="28"/>
-                <w:szCs w:val="28"/>
+                <w:lang w:val="en-US"/>
+              </w:rPr>
+            </w:pPr>
+            <w:r>
+              <w:rPr>
+                <w:rFonts w:ascii="Consolas" w:hAnsi="Consolas"/>
                 <w:lang w:val="en-US"/>
               </w:rPr>
               <w:t>    if ((v &gt;= 0) &amp;&amp; (v &lt;= pow(2, r) - 1))</w:t>
@@ -9554,15 +8754,11 @@
             <w:pPr>
               <w:rPr>
                 <w:rFonts w:ascii="Consolas" w:hAnsi="Consolas"/>
-                <w:sz w:val="28"/>
-                <w:szCs w:val="28"/>
-              </w:rPr>
-            </w:pPr>
-            <w:r>
-              <w:rPr>
-                <w:rFonts w:ascii="Consolas" w:hAnsi="Consolas"/>
-                <w:sz w:val="28"/>
-                <w:szCs w:val="28"/>
+              </w:rPr>
+            </w:pPr>
+            <w:r>
+              <w:rPr>
+                <w:rFonts w:ascii="Consolas" w:hAnsi="Consolas"/>
                 <w:lang w:val="en-US"/>
               </w:rPr>
               <w:t>      </w:t>
@@ -9570,8 +8766,6 @@
             <w:r>
               <w:rPr>
                 <w:rFonts w:ascii="Consolas" w:hAnsi="Consolas"/>
-                <w:sz w:val="28"/>
-                <w:szCs w:val="28"/>
               </w:rPr>
               <w:t>CMD = v;</w:t>
             </w:r>
@@ -9580,15 +8774,11 @@
             <w:pPr>
               <w:rPr>
                 <w:rFonts w:ascii="Consolas" w:hAnsi="Consolas"/>
-                <w:sz w:val="28"/>
-                <w:szCs w:val="28"/>
-              </w:rPr>
-            </w:pPr>
-            <w:r>
-              <w:rPr>
-                <w:rFonts w:ascii="Consolas" w:hAnsi="Consolas"/>
-                <w:sz w:val="28"/>
-                <w:szCs w:val="28"/>
+              </w:rPr>
+            </w:pPr>
+            <w:r>
+              <w:rPr>
+                <w:rFonts w:ascii="Consolas" w:hAnsi="Consolas"/>
               </w:rPr>
               <w:t>    else</w:t>
             </w:r>
@@ -9597,15 +8787,11 @@
             <w:pPr>
               <w:rPr>
                 <w:rFonts w:ascii="Consolas" w:hAnsi="Consolas"/>
-                <w:sz w:val="28"/>
-                <w:szCs w:val="28"/>
-              </w:rPr>
-            </w:pPr>
-            <w:r>
-              <w:rPr>
-                <w:rFonts w:ascii="Consolas" w:hAnsi="Consolas"/>
-                <w:sz w:val="28"/>
-                <w:szCs w:val="28"/>
+              </w:rPr>
+            </w:pPr>
+            <w:r>
+              <w:rPr>
+                <w:rFonts w:ascii="Consolas" w:hAnsi="Consolas"/>
               </w:rPr>
               <w:t>    {</w:t>
             </w:r>
@@ -9614,15 +8800,11 @@
             <w:pPr>
               <w:rPr>
                 <w:rFonts w:ascii="Consolas" w:hAnsi="Consolas"/>
-                <w:sz w:val="28"/>
-                <w:szCs w:val="28"/>
-              </w:rPr>
-            </w:pPr>
-            <w:r>
-              <w:rPr>
-                <w:rFonts w:ascii="Consolas" w:hAnsi="Consolas"/>
-                <w:sz w:val="28"/>
-                <w:szCs w:val="28"/>
+              </w:rPr>
+            </w:pPr>
+            <w:r>
+              <w:rPr>
+                <w:rFonts w:ascii="Consolas" w:hAnsi="Consolas"/>
               </w:rPr>
               <w:t>      Serial.println("Ардуинка не понимает такого обращения"); //Исключение, ничего не выполняется</w:t>
             </w:r>
@@ -9631,15 +8813,11 @@
             <w:pPr>
               <w:rPr>
                 <w:rFonts w:ascii="Consolas" w:hAnsi="Consolas"/>
-                <w:sz w:val="28"/>
-                <w:szCs w:val="28"/>
-              </w:rPr>
-            </w:pPr>
-            <w:r>
-              <w:rPr>
-                <w:rFonts w:ascii="Consolas" w:hAnsi="Consolas"/>
-                <w:sz w:val="28"/>
-                <w:szCs w:val="28"/>
+              </w:rPr>
+            </w:pPr>
+            <w:r>
+              <w:rPr>
+                <w:rFonts w:ascii="Consolas" w:hAnsi="Consolas"/>
               </w:rPr>
               <w:t>      CMD = -1;                                               </w:t>
             </w:r>
@@ -9648,15 +8826,11 @@
             <w:pPr>
               <w:rPr>
                 <w:rFonts w:ascii="Consolas" w:hAnsi="Consolas"/>
-                <w:sz w:val="28"/>
-                <w:szCs w:val="28"/>
-              </w:rPr>
-            </w:pPr>
-            <w:r>
-              <w:rPr>
-                <w:rFonts w:ascii="Consolas" w:hAnsi="Consolas"/>
-                <w:sz w:val="28"/>
-                <w:szCs w:val="28"/>
+              </w:rPr>
+            </w:pPr>
+            <w:r>
+              <w:rPr>
+                <w:rFonts w:ascii="Consolas" w:hAnsi="Consolas"/>
               </w:rPr>
               <w:t>    }</w:t>
             </w:r>
@@ -9665,15 +8839,11 @@
             <w:pPr>
               <w:rPr>
                 <w:rFonts w:ascii="Consolas" w:hAnsi="Consolas"/>
-                <w:sz w:val="28"/>
-                <w:szCs w:val="28"/>
-              </w:rPr>
-            </w:pPr>
-            <w:r>
-              <w:rPr>
-                <w:rFonts w:ascii="Consolas" w:hAnsi="Consolas"/>
-                <w:sz w:val="28"/>
-                <w:szCs w:val="28"/>
+              </w:rPr>
+            </w:pPr>
+            <w:r>
+              <w:rPr>
+                <w:rFonts w:ascii="Consolas" w:hAnsi="Consolas"/>
               </w:rPr>
               <w:t>  }</w:t>
             </w:r>
@@ -9682,15 +8852,11 @@
             <w:pPr>
               <w:rPr>
                 <w:rFonts w:ascii="Consolas" w:hAnsi="Consolas"/>
-                <w:sz w:val="28"/>
-                <w:szCs w:val="28"/>
-              </w:rPr>
-            </w:pPr>
-            <w:r>
-              <w:rPr>
-                <w:rFonts w:ascii="Consolas" w:hAnsi="Consolas"/>
-                <w:sz w:val="28"/>
-                <w:szCs w:val="28"/>
+              </w:rPr>
+            </w:pPr>
+            <w:r>
+              <w:rPr>
+                <w:rFonts w:ascii="Consolas" w:hAnsi="Consolas"/>
               </w:rPr>
               <w:t>};</w:t>
             </w:r>
@@ -9719,6 +8885,7 @@
         <w:rPr>
           <w:sz w:val="28"/>
         </w:rPr>
+        <w:lastRenderedPageBreak/>
         <w:tab/>
         <w:t xml:space="preserve">Публичный метод </w:t>
       </w:r>
@@ -9782,118 +8949,102 @@
             <w:pPr>
               <w:rPr>
                 <w:rFonts w:ascii="Consolas" w:hAnsi="Consolas"/>
+                <w:lang w:val="en-US"/>
+              </w:rPr>
+            </w:pPr>
+            <w:r>
+              <w:rPr>
+                <w:rFonts w:ascii="Consolas" w:hAnsi="Consolas"/>
                 <w:sz w:val="28"/>
                 <w:szCs w:val="28"/>
                 <w:lang w:val="en-US"/>
               </w:rPr>
-            </w:pPr>
-            <w:r>
+              <w:t> </w:t>
+            </w:r>
+            <w:r>
+              <w:rPr>
+                <w:rFonts w:ascii="Consolas" w:hAnsi="Consolas"/>
+                <w:lang w:val="en-US"/>
+              </w:rPr>
+              <w:t>void updPins()</w:t>
+            </w:r>
+          </w:p>
+          <w:p>
+            <w:pPr>
+              <w:rPr>
+                <w:rFonts w:ascii="Consolas" w:hAnsi="Consolas"/>
+                <w:lang w:val="en-US"/>
+              </w:rPr>
+            </w:pPr>
+            <w:r>
+              <w:rPr>
+                <w:rFonts w:ascii="Consolas" w:hAnsi="Consolas"/>
+                <w:lang w:val="en-US"/>
+              </w:rPr>
+              <w:t>  {</w:t>
+            </w:r>
+          </w:p>
+          <w:p>
+            <w:pPr>
+              <w:rPr>
+                <w:rFonts w:ascii="Consolas" w:hAnsi="Consolas"/>
+                <w:lang w:val="en-US"/>
+              </w:rPr>
+            </w:pPr>
+            <w:r>
+              <w:rPr>
+                <w:rFonts w:ascii="Consolas" w:hAnsi="Consolas"/>
+                <w:lang w:val="en-US"/>
+              </w:rPr>
+              <w:t>    setPins();</w:t>
+            </w:r>
+          </w:p>
+          <w:p>
+            <w:pPr>
+              <w:rPr>
+                <w:rFonts w:ascii="Consolas" w:hAnsi="Consolas"/>
+                <w:lang w:val="en-US"/>
+              </w:rPr>
+            </w:pPr>
+            <w:r>
+              <w:rPr>
+                <w:rFonts w:ascii="Consolas" w:hAnsi="Consolas"/>
+                <w:lang w:val="en-US"/>
+              </w:rPr>
+              <w:t>    if (CMD != -1)</w:t>
+            </w:r>
+          </w:p>
+          <w:p>
+            <w:pPr>
+              <w:rPr>
+                <w:rFonts w:ascii="Consolas" w:hAnsi="Consolas"/>
+              </w:rPr>
+            </w:pPr>
+            <w:r>
+              <w:rPr>
+                <w:rFonts w:ascii="Consolas" w:hAnsi="Consolas"/>
+                <w:lang w:val="en-US"/>
+              </w:rPr>
+              <w:t>      </w:t>
+            </w:r>
+            <w:r>
+              <w:rPr>
+                <w:rFonts w:ascii="Consolas" w:hAnsi="Consolas"/>
+              </w:rPr>
+              <w:t>toBIN(CMD);</w:t>
+            </w:r>
+          </w:p>
+          <w:p>
+            <w:pPr>
               <w:rPr>
                 <w:rFonts w:ascii="Consolas" w:hAnsi="Consolas"/>
                 <w:sz w:val="28"/>
                 <w:szCs w:val="28"/>
-                <w:lang w:val="en-US"/>
-              </w:rPr>
-              <w:lastRenderedPageBreak/>
-              <w:t> void updPins()</w:t>
-            </w:r>
-          </w:p>
-          <w:p>
-            <w:pPr>
-              <w:rPr>
-                <w:rFonts w:ascii="Consolas" w:hAnsi="Consolas"/>
-                <w:sz w:val="28"/>
-                <w:szCs w:val="28"/>
-                <w:lang w:val="en-US"/>
-              </w:rPr>
-            </w:pPr>
-            <w:r>
-              <w:rPr>
-                <w:rFonts w:ascii="Consolas" w:hAnsi="Consolas"/>
-                <w:sz w:val="28"/>
-                <w:szCs w:val="28"/>
-                <w:lang w:val="en-US"/>
-              </w:rPr>
-              <w:t>  {</w:t>
-            </w:r>
-          </w:p>
-          <w:p>
-            <w:pPr>
-              <w:rPr>
-                <w:rFonts w:ascii="Consolas" w:hAnsi="Consolas"/>
-                <w:sz w:val="28"/>
-                <w:szCs w:val="28"/>
-                <w:lang w:val="en-US"/>
-              </w:rPr>
-            </w:pPr>
-            <w:r>
-              <w:rPr>
-                <w:rFonts w:ascii="Consolas" w:hAnsi="Consolas"/>
-                <w:sz w:val="28"/>
-                <w:szCs w:val="28"/>
-                <w:lang w:val="en-US"/>
-              </w:rPr>
-              <w:t>    setPins();</w:t>
-            </w:r>
-          </w:p>
-          <w:p>
-            <w:pPr>
-              <w:rPr>
-                <w:rFonts w:ascii="Consolas" w:hAnsi="Consolas"/>
-                <w:sz w:val="28"/>
-                <w:szCs w:val="28"/>
-                <w:lang w:val="en-US"/>
-              </w:rPr>
-            </w:pPr>
-            <w:r>
-              <w:rPr>
-                <w:rFonts w:ascii="Consolas" w:hAnsi="Consolas"/>
-                <w:sz w:val="28"/>
-                <w:szCs w:val="28"/>
-                <w:lang w:val="en-US"/>
-              </w:rPr>
-              <w:t>    if (CMD != -1)</w:t>
-            </w:r>
-          </w:p>
-          <w:p>
-            <w:pPr>
-              <w:rPr>
-                <w:rFonts w:ascii="Consolas" w:hAnsi="Consolas"/>
-                <w:sz w:val="28"/>
-                <w:szCs w:val="28"/>
-              </w:rPr>
-            </w:pPr>
-            <w:r>
-              <w:rPr>
-                <w:rFonts w:ascii="Consolas" w:hAnsi="Consolas"/>
-                <w:sz w:val="28"/>
-                <w:szCs w:val="28"/>
-                <w:lang w:val="en-US"/>
-              </w:rPr>
-              <w:t>      </w:t>
-            </w:r>
-            <w:r>
-              <w:rPr>
-                <w:rFonts w:ascii="Consolas" w:hAnsi="Consolas"/>
-                <w:sz w:val="28"/>
-                <w:szCs w:val="28"/>
-              </w:rPr>
-              <w:t>toBIN(CMD);</w:t>
-            </w:r>
-          </w:p>
-          <w:p>
-            <w:pPr>
-              <w:rPr>
-                <w:rFonts w:ascii="Consolas" w:hAnsi="Consolas"/>
-                <w:sz w:val="28"/>
-                <w:szCs w:val="28"/>
-              </w:rPr>
-            </w:pPr>
-            <w:r>
-              <w:rPr>
-                <w:rFonts w:ascii="Consolas" w:hAnsi="Consolas"/>
-                <w:sz w:val="28"/>
-                <w:szCs w:val="28"/>
+              </w:rPr>
+            </w:pPr>
+            <w:r>
+              <w:rPr>
+                <w:rFonts w:ascii="Consolas" w:hAnsi="Consolas"/>
               </w:rPr>
               <w:t>  }</w:t>
             </w:r>
@@ -9944,705 +9095,551 @@
             <w:pPr>
               <w:rPr>
                 <w:rFonts w:ascii="Consolas" w:hAnsi="Consolas"/>
+                <w:lang w:val="en-US"/>
+              </w:rPr>
+            </w:pPr>
+            <w:r>
+              <w:rPr>
+                <w:rFonts w:ascii="Consolas" w:hAnsi="Consolas"/>
+                <w:lang w:val="en-US"/>
+              </w:rPr>
+              <w:t>  void toBIN(int x)</w:t>
+            </w:r>
+          </w:p>
+          <w:p>
+            <w:pPr>
+              <w:rPr>
+                <w:rFonts w:ascii="Consolas" w:hAnsi="Consolas"/>
+                <w:lang w:val="en-US"/>
+              </w:rPr>
+            </w:pPr>
+            <w:r>
+              <w:rPr>
+                <w:rFonts w:ascii="Consolas" w:hAnsi="Consolas"/>
+                <w:lang w:val="en-US"/>
+              </w:rPr>
+              <w:t>  {</w:t>
+            </w:r>
+          </w:p>
+          <w:p>
+            <w:pPr>
+              <w:rPr>
+                <w:rFonts w:ascii="Consolas" w:hAnsi="Consolas"/>
+                <w:lang w:val="en-US"/>
+              </w:rPr>
+            </w:pPr>
+            <w:r>
+              <w:rPr>
+                <w:rFonts w:ascii="Consolas" w:hAnsi="Consolas"/>
+                <w:lang w:val="en-US"/>
+              </w:rPr>
+              <w:t>    for (int i = r - 1; i &gt;= 0; --i)</w:t>
+            </w:r>
+          </w:p>
+          <w:p>
+            <w:pPr>
+              <w:rPr>
+                <w:rFonts w:ascii="Consolas" w:hAnsi="Consolas"/>
+              </w:rPr>
+            </w:pPr>
+            <w:r>
+              <w:rPr>
+                <w:rFonts w:ascii="Consolas" w:hAnsi="Consolas"/>
+                <w:lang w:val="en-US"/>
+              </w:rPr>
+              <w:t>    </w:t>
+            </w:r>
+            <w:r>
+              <w:rPr>
+                <w:rFonts w:ascii="Consolas" w:hAnsi="Consolas"/>
+              </w:rPr>
+              <w:t>{</w:t>
+            </w:r>
+          </w:p>
+          <w:p>
+            <w:pPr>
+              <w:rPr>
+                <w:rFonts w:ascii="Consolas" w:hAnsi="Consolas"/>
+              </w:rPr>
+            </w:pPr>
+            <w:r>
+              <w:rPr>
+                <w:rFonts w:ascii="Consolas" w:hAnsi="Consolas"/>
+              </w:rPr>
+              <w:t>      int f = ((int)((x &gt;&gt; i) &amp; 1)); //преобразование куска числа в двоичный код, начиная со старшего разряда</w:t>
+            </w:r>
+          </w:p>
+          <w:p>
+            <w:pPr>
+              <w:rPr>
+                <w:rFonts w:ascii="Consolas" w:hAnsi="Consolas"/>
+                <w:lang w:val="en-US"/>
+              </w:rPr>
+            </w:pPr>
+            <w:r>
+              <w:rPr>
+                <w:rFonts w:ascii="Consolas" w:hAnsi="Consolas"/>
+              </w:rPr>
+              <w:t>      </w:t>
+            </w:r>
+            <w:r>
+              <w:rPr>
+                <w:rFonts w:ascii="Consolas" w:hAnsi="Consolas"/>
+                <w:lang w:val="en-US"/>
+              </w:rPr>
+              <w:t>switch (f)</w:t>
+            </w:r>
+          </w:p>
+          <w:p>
+            <w:pPr>
+              <w:rPr>
+                <w:rFonts w:ascii="Consolas" w:hAnsi="Consolas"/>
+                <w:lang w:val="en-US"/>
+              </w:rPr>
+            </w:pPr>
+            <w:r>
+              <w:rPr>
+                <w:rFonts w:ascii="Consolas" w:hAnsi="Consolas"/>
+                <w:lang w:val="en-US"/>
+              </w:rPr>
+              <w:t>      {</w:t>
+            </w:r>
+          </w:p>
+          <w:p>
+            <w:pPr>
+              <w:rPr>
+                <w:rFonts w:ascii="Consolas" w:hAnsi="Consolas"/>
+                <w:lang w:val="en-US"/>
+              </w:rPr>
+            </w:pPr>
+            <w:r>
+              <w:rPr>
+                <w:rFonts w:ascii="Consolas" w:hAnsi="Consolas"/>
+                <w:lang w:val="en-US"/>
+              </w:rPr>
+              <w:t>      case 1:</w:t>
+            </w:r>
+          </w:p>
+          <w:p>
+            <w:pPr>
+              <w:rPr>
+                <w:rFonts w:ascii="Consolas" w:hAnsi="Consolas"/>
+                <w:lang w:val="en-US"/>
+              </w:rPr>
+            </w:pPr>
+            <w:r>
+              <w:rPr>
+                <w:rFonts w:ascii="Consolas" w:hAnsi="Consolas"/>
+                <w:lang w:val="en-US"/>
+              </w:rPr>
+              <w:t>        digitalWrite(i + fp, HIGH);</w:t>
+            </w:r>
+          </w:p>
+          <w:p>
+            <w:pPr>
+              <w:rPr>
+                <w:rFonts w:ascii="Consolas" w:hAnsi="Consolas"/>
+                <w:lang w:val="en-US"/>
+              </w:rPr>
+            </w:pPr>
+            <w:r>
+              <w:rPr>
+                <w:rFonts w:ascii="Consolas" w:hAnsi="Consolas"/>
+                <w:lang w:val="en-US"/>
+              </w:rPr>
+              <w:t>        break;</w:t>
+            </w:r>
+          </w:p>
+          <w:p>
+            <w:pPr>
+              <w:rPr>
+                <w:rFonts w:ascii="Consolas" w:hAnsi="Consolas"/>
+                <w:lang w:val="en-US"/>
+              </w:rPr>
+            </w:pPr>
+            <w:r>
+              <w:rPr>
+                <w:rFonts w:ascii="Consolas" w:hAnsi="Consolas"/>
+                <w:lang w:val="en-US"/>
+              </w:rPr>
+              <w:t>      case 0:</w:t>
+            </w:r>
+          </w:p>
+          <w:p>
+            <w:pPr>
+              <w:rPr>
+                <w:rFonts w:ascii="Consolas" w:hAnsi="Consolas"/>
+                <w:lang w:val="en-US"/>
+              </w:rPr>
+            </w:pPr>
+            <w:r>
+              <w:rPr>
+                <w:rFonts w:ascii="Consolas" w:hAnsi="Consolas"/>
+                <w:lang w:val="en-US"/>
+              </w:rPr>
+              <w:t>        digitalWrite(i + fp, LOW);</w:t>
+            </w:r>
+          </w:p>
+          <w:p>
+            <w:pPr>
+              <w:rPr>
+                <w:rFonts w:ascii="Consolas" w:hAnsi="Consolas"/>
+                <w:lang w:val="en-US"/>
+              </w:rPr>
+            </w:pPr>
+            <w:r>
+              <w:rPr>
+                <w:rFonts w:ascii="Consolas" w:hAnsi="Consolas"/>
+                <w:lang w:val="en-US"/>
+              </w:rPr>
+              <w:t>        break;</w:t>
+            </w:r>
+          </w:p>
+          <w:p>
+            <w:pPr>
+              <w:rPr>
+                <w:rFonts w:ascii="Consolas" w:hAnsi="Consolas"/>
+                <w:lang w:val="en-US"/>
+              </w:rPr>
+            </w:pPr>
+            <w:r>
+              <w:rPr>
+                <w:rFonts w:ascii="Consolas" w:hAnsi="Consolas"/>
+                <w:lang w:val="en-US"/>
+              </w:rPr>
+              <w:t>      }</w:t>
+            </w:r>
+          </w:p>
+          <w:p>
+            <w:pPr>
+              <w:rPr>
+                <w:rFonts w:ascii="Consolas" w:hAnsi="Consolas"/>
+                <w:lang w:val="en-US"/>
+              </w:rPr>
+            </w:pPr>
+            <w:r>
+              <w:rPr>
+                <w:rFonts w:ascii="Consolas" w:hAnsi="Consolas"/>
+                <w:lang w:val="en-US"/>
+              </w:rPr>
+              <w:t>    }</w:t>
+            </w:r>
+          </w:p>
+          <w:p>
+            <w:pPr>
+              <w:rPr>
+                <w:rFonts w:ascii="Consolas" w:hAnsi="Consolas"/>
+                <w:lang w:val="en-US"/>
+              </w:rPr>
+            </w:pPr>
+            <w:r>
+              <w:rPr>
+                <w:rFonts w:ascii="Consolas" w:hAnsi="Consolas"/>
+                <w:lang w:val="en-US"/>
+              </w:rPr>
+              <w:t>    digitalWrite(r + fp, HIGH); //</w:t>
+            </w:r>
+            <w:r>
+              <w:rPr>
+                <w:rFonts w:ascii="Consolas" w:hAnsi="Consolas"/>
+              </w:rPr>
+              <w:t>Импульс</w:t>
+            </w:r>
+            <w:r>
+              <w:rPr>
+                <w:rFonts w:ascii="Consolas" w:hAnsi="Consolas"/>
+                <w:lang w:val="en-US"/>
+              </w:rPr>
+              <w:t> READY, </w:t>
+            </w:r>
+            <w:r>
+              <w:rPr>
+                <w:rFonts w:ascii="Consolas" w:hAnsi="Consolas"/>
+              </w:rPr>
+              <w:t>означает</w:t>
+            </w:r>
+            <w:r>
+              <w:rPr>
+                <w:rFonts w:ascii="Consolas" w:hAnsi="Consolas"/>
+                <w:lang w:val="en-US"/>
+              </w:rPr>
+              <w:t> </w:t>
+            </w:r>
+            <w:r>
+              <w:rPr>
+                <w:rFonts w:ascii="Consolas" w:hAnsi="Consolas"/>
+              </w:rPr>
+              <w:t>окончание</w:t>
+            </w:r>
+            <w:r>
+              <w:rPr>
+                <w:rFonts w:ascii="Consolas" w:hAnsi="Consolas"/>
+                <w:lang w:val="en-US"/>
+              </w:rPr>
+              <w:t> </w:t>
+            </w:r>
+            <w:r>
+              <w:rPr>
+                <w:rFonts w:ascii="Consolas" w:hAnsi="Consolas"/>
+              </w:rPr>
+              <w:t>формирования</w:t>
+            </w:r>
+            <w:r>
+              <w:rPr>
+                <w:rFonts w:ascii="Consolas" w:hAnsi="Consolas"/>
+                <w:lang w:val="en-US"/>
+              </w:rPr>
+              <w:t> </w:t>
+            </w:r>
+            <w:r>
+              <w:rPr>
+                <w:rFonts w:ascii="Consolas" w:hAnsi="Consolas"/>
+              </w:rPr>
+              <w:t>сигнала</w:t>
+            </w:r>
+            <w:r>
+              <w:rPr>
+                <w:rFonts w:ascii="Consolas" w:hAnsi="Consolas"/>
+                <w:lang w:val="en-US"/>
+              </w:rPr>
+              <w:t> </w:t>
+            </w:r>
+            <w:r>
+              <w:rPr>
+                <w:rFonts w:ascii="Consolas" w:hAnsi="Consolas"/>
+              </w:rPr>
+              <w:t>на</w:t>
+            </w:r>
+            <w:r>
+              <w:rPr>
+                <w:rFonts w:ascii="Consolas" w:hAnsi="Consolas"/>
+                <w:lang w:val="en-US"/>
+              </w:rPr>
+              <w:t> </w:t>
+            </w:r>
+            <w:r>
+              <w:rPr>
+                <w:rFonts w:ascii="Consolas" w:hAnsi="Consolas"/>
+              </w:rPr>
+              <w:t>шине</w:t>
+            </w:r>
+          </w:p>
+          <w:p>
+            <w:pPr>
+              <w:rPr>
+                <w:rFonts w:ascii="Consolas" w:hAnsi="Consolas"/>
+                <w:lang w:val="en-US"/>
+              </w:rPr>
+            </w:pPr>
+            <w:r>
+              <w:rPr>
+                <w:rFonts w:ascii="Consolas" w:hAnsi="Consolas"/>
+                <w:lang w:val="en-US"/>
+              </w:rPr>
+              <w:t>    delay(1000);</w:t>
+            </w:r>
+          </w:p>
+          <w:p>
+            <w:pPr>
+              <w:rPr>
+                <w:rFonts w:ascii="Consolas" w:hAnsi="Consolas"/>
+                <w:lang w:val="en-US"/>
+              </w:rPr>
+            </w:pPr>
+            <w:r>
+              <w:rPr>
+                <w:rFonts w:ascii="Consolas" w:hAnsi="Consolas"/>
+                <w:lang w:val="en-US"/>
+              </w:rPr>
+              <w:t>    digitalWrite(r + fp, LOW);</w:t>
+            </w:r>
+          </w:p>
+          <w:p>
+            <w:pPr>
+              <w:rPr>
+                <w:rFonts w:ascii="Consolas" w:hAnsi="Consolas"/>
+              </w:rPr>
+            </w:pPr>
+            <w:r>
+              <w:rPr>
+                <w:rFonts w:ascii="Consolas" w:hAnsi="Consolas"/>
+                <w:lang w:val="en-US"/>
+              </w:rPr>
+              <w:t>  </w:t>
+            </w:r>
+            <w:r>
+              <w:rPr>
+                <w:rFonts w:ascii="Consolas" w:hAnsi="Consolas"/>
+              </w:rPr>
+              <w:t>}</w:t>
+            </w:r>
+          </w:p>
+          <w:p>
+            <w:pPr>
+              <w:rPr>
+                <w:rFonts w:ascii="Consolas" w:hAnsi="Consolas"/>
+              </w:rPr>
+            </w:pPr>
+            <w:r>
+              <w:rPr>
+                <w:rFonts w:ascii="Consolas" w:hAnsi="Consolas"/>
+              </w:rPr>
+              <w:t>  void setPins() //Инициализирует выходные пины в зависимости от разрядности шины</w:t>
+            </w:r>
+          </w:p>
+          <w:p>
+            <w:pPr>
+              <w:rPr>
+                <w:rFonts w:ascii="Consolas" w:hAnsi="Consolas"/>
+                <w:lang w:val="en-US"/>
+              </w:rPr>
+            </w:pPr>
+            <w:r>
+              <w:rPr>
+                <w:rFonts w:ascii="Consolas" w:hAnsi="Consolas"/>
+              </w:rPr>
+              <w:t>  </w:t>
+            </w:r>
+            <w:r>
+              <w:rPr>
+                <w:rFonts w:ascii="Consolas" w:hAnsi="Consolas"/>
+                <w:lang w:val="en-US"/>
+              </w:rPr>
+              <w:t>{</w:t>
+            </w:r>
+          </w:p>
+          <w:p>
+            <w:pPr>
+              <w:rPr>
+                <w:rFonts w:ascii="Consolas" w:hAnsi="Consolas"/>
+                <w:lang w:val="en-US"/>
+              </w:rPr>
+            </w:pPr>
+            <w:r>
+              <w:rPr>
+                <w:rFonts w:ascii="Consolas" w:hAnsi="Consolas"/>
+                <w:lang w:val="en-US"/>
+              </w:rPr>
+              <w:t>    for (int i = fp; i &lt;= r + fp; i++)</w:t>
+            </w:r>
+          </w:p>
+          <w:p>
+            <w:pPr>
+              <w:rPr>
+                <w:rFonts w:ascii="Consolas" w:hAnsi="Consolas"/>
+                <w:lang w:val="en-US"/>
+              </w:rPr>
+            </w:pPr>
+            <w:r>
+              <w:rPr>
+                <w:rFonts w:ascii="Consolas" w:hAnsi="Consolas"/>
+                <w:lang w:val="en-US"/>
+              </w:rPr>
+              <w:t>    {</w:t>
+            </w:r>
+          </w:p>
+          <w:p>
+            <w:pPr>
+              <w:rPr>
+                <w:rFonts w:ascii="Consolas" w:hAnsi="Consolas"/>
+                <w:lang w:val="en-US"/>
+              </w:rPr>
+            </w:pPr>
+            <w:r>
+              <w:rPr>
+                <w:rFonts w:ascii="Consolas" w:hAnsi="Consolas"/>
+                <w:lang w:val="en-US"/>
+              </w:rPr>
+              <w:t>      pinMode(i, OUTPUT);</w:t>
+            </w:r>
+          </w:p>
+          <w:p>
+            <w:pPr>
+              <w:rPr>
+                <w:rFonts w:ascii="Consolas" w:hAnsi="Consolas"/>
+                <w:lang w:val="en-US"/>
+              </w:rPr>
+            </w:pPr>
+            <w:r>
+              <w:rPr>
+                <w:rFonts w:ascii="Consolas" w:hAnsi="Consolas"/>
+                <w:lang w:val="en-US"/>
+              </w:rPr>
+              <w:t>    }</w:t>
+            </w:r>
+          </w:p>
+          <w:p>
+            <w:pPr>
+              <w:rPr>
+                <w:rFonts w:ascii="Consolas" w:hAnsi="Consolas"/>
+                <w:lang w:val="en-US"/>
+              </w:rPr>
+            </w:pPr>
+            <w:r>
+              <w:rPr>
+                <w:rFonts w:ascii="Consolas" w:hAnsi="Consolas"/>
+                <w:lang w:val="en-US"/>
+              </w:rPr>
+              <w:t>    for (int i = r + fp + 1; i &lt;= r + fp + rRD; i++)</w:t>
+            </w:r>
+          </w:p>
+          <w:p>
+            <w:pPr>
+              <w:rPr>
+                <w:rFonts w:ascii="Consolas" w:hAnsi="Consolas"/>
+              </w:rPr>
+            </w:pPr>
+            <w:r>
+              <w:rPr>
+                <w:rFonts w:ascii="Consolas" w:hAnsi="Consolas"/>
+                <w:lang w:val="en-US"/>
+              </w:rPr>
+              <w:t>    </w:t>
+            </w:r>
+            <w:r>
+              <w:rPr>
+                <w:rFonts w:ascii="Consolas" w:hAnsi="Consolas"/>
+              </w:rPr>
+              <w:t>{</w:t>
+            </w:r>
+          </w:p>
+          <w:p>
+            <w:pPr>
+              <w:rPr>
+                <w:rFonts w:ascii="Consolas" w:hAnsi="Consolas"/>
+              </w:rPr>
+            </w:pPr>
+            <w:r>
+              <w:rPr>
+                <w:rFonts w:ascii="Consolas" w:hAnsi="Consolas"/>
+              </w:rPr>
+              <w:t>      pinMode(i, INPUT);</w:t>
+            </w:r>
+          </w:p>
+          <w:p>
+            <w:pPr>
+              <w:rPr>
+                <w:rFonts w:ascii="Consolas" w:hAnsi="Consolas"/>
+              </w:rPr>
+            </w:pPr>
+            <w:r>
+              <w:rPr>
+                <w:rFonts w:ascii="Consolas" w:hAnsi="Consolas"/>
+              </w:rPr>
+              <w:t>    }</w:t>
+            </w:r>
+          </w:p>
+          <w:p>
+            <w:pPr>
+              <w:rPr>
+                <w:rFonts w:ascii="Consolas" w:hAnsi="Consolas"/>
                 <w:sz w:val="28"/>
                 <w:szCs w:val="28"/>
-                <w:lang w:val="en-US"/>
-              </w:rPr>
-            </w:pPr>
-            <w:r>
-              <w:rPr>
-                <w:rFonts w:ascii="Consolas" w:hAnsi="Consolas"/>
-                <w:sz w:val="28"/>
-                <w:szCs w:val="28"/>
-                <w:lang w:val="en-US"/>
-              </w:rPr>
-              <w:t>  void toBIN(int x)</w:t>
-            </w:r>
-          </w:p>
-          <w:p>
-            <w:pPr>
-              <w:rPr>
-                <w:rFonts w:ascii="Consolas" w:hAnsi="Consolas"/>
-                <w:sz w:val="28"/>
-                <w:szCs w:val="28"/>
-                <w:lang w:val="en-US"/>
-              </w:rPr>
-            </w:pPr>
-            <w:r>
-              <w:rPr>
-                <w:rFonts w:ascii="Consolas" w:hAnsi="Consolas"/>
-                <w:sz w:val="28"/>
-                <w:szCs w:val="28"/>
-                <w:lang w:val="en-US"/>
-              </w:rPr>
-              <w:t>  {</w:t>
-            </w:r>
-          </w:p>
-          <w:p>
-            <w:pPr>
-              <w:rPr>
-                <w:rFonts w:ascii="Consolas" w:hAnsi="Consolas"/>
-                <w:sz w:val="28"/>
-                <w:szCs w:val="28"/>
-                <w:lang w:val="en-US"/>
-              </w:rPr>
-            </w:pPr>
-            <w:r>
-              <w:rPr>
-                <w:rFonts w:ascii="Consolas" w:hAnsi="Consolas"/>
-                <w:sz w:val="28"/>
-                <w:szCs w:val="28"/>
-                <w:lang w:val="en-US"/>
-              </w:rPr>
-              <w:t>    for (int i = r - 1; i &gt;= 0; --i)</w:t>
-            </w:r>
-          </w:p>
-          <w:p>
-            <w:pPr>
-              <w:rPr>
-                <w:rFonts w:ascii="Consolas" w:hAnsi="Consolas"/>
-                <w:sz w:val="28"/>
-                <w:szCs w:val="28"/>
-              </w:rPr>
-            </w:pPr>
-            <w:r>
-              <w:rPr>
-                <w:rFonts w:ascii="Consolas" w:hAnsi="Consolas"/>
-                <w:sz w:val="28"/>
-                <w:szCs w:val="28"/>
-                <w:lang w:val="en-US"/>
-              </w:rPr>
-              <w:t>    </w:t>
-            </w:r>
-            <w:r>
-              <w:rPr>
-                <w:rFonts w:ascii="Consolas" w:hAnsi="Consolas"/>
-                <w:sz w:val="28"/>
-                <w:szCs w:val="28"/>
-              </w:rPr>
-              <w:t>{</w:t>
-            </w:r>
-          </w:p>
-          <w:p>
-            <w:pPr>
-              <w:rPr>
-                <w:rFonts w:ascii="Consolas" w:hAnsi="Consolas"/>
-                <w:sz w:val="28"/>
-                <w:szCs w:val="28"/>
-              </w:rPr>
-            </w:pPr>
-            <w:r>
-              <w:rPr>
-                <w:rFonts w:ascii="Consolas" w:hAnsi="Consolas"/>
-                <w:sz w:val="28"/>
-                <w:szCs w:val="28"/>
-              </w:rPr>
-              <w:t>      int f = ((int)((x &gt;&gt; i) &amp; 1)); //преобразование куска числа в двоичный код, начиная со старшего разряда</w:t>
-            </w:r>
-          </w:p>
-          <w:p>
-            <w:pPr>
-              <w:rPr>
-                <w:rFonts w:ascii="Consolas" w:hAnsi="Consolas"/>
-                <w:sz w:val="28"/>
-                <w:szCs w:val="28"/>
-                <w:lang w:val="en-US"/>
-              </w:rPr>
-            </w:pPr>
-            <w:r>
-              <w:rPr>
-                <w:rFonts w:ascii="Consolas" w:hAnsi="Consolas"/>
-                <w:sz w:val="28"/>
-                <w:szCs w:val="28"/>
-              </w:rPr>
-              <w:t>      </w:t>
-            </w:r>
-            <w:r>
-              <w:rPr>
-                <w:rFonts w:ascii="Consolas" w:hAnsi="Consolas"/>
-                <w:sz w:val="28"/>
-                <w:szCs w:val="28"/>
-                <w:lang w:val="en-US"/>
-              </w:rPr>
-              <w:t>switch (f)</w:t>
-            </w:r>
-          </w:p>
-          <w:p>
-            <w:pPr>
-              <w:rPr>
-                <w:rFonts w:ascii="Consolas" w:hAnsi="Consolas"/>
-                <w:sz w:val="28"/>
-                <w:szCs w:val="28"/>
-                <w:lang w:val="en-US"/>
-              </w:rPr>
-            </w:pPr>
-            <w:r>
-              <w:rPr>
-                <w:rFonts w:ascii="Consolas" w:hAnsi="Consolas"/>
-                <w:sz w:val="28"/>
-                <w:szCs w:val="28"/>
-                <w:lang w:val="en-US"/>
-              </w:rPr>
-              <w:t>      {</w:t>
-            </w:r>
-          </w:p>
-          <w:p>
-            <w:pPr>
-              <w:rPr>
-                <w:rFonts w:ascii="Consolas" w:hAnsi="Consolas"/>
-                <w:sz w:val="28"/>
-                <w:szCs w:val="28"/>
-                <w:lang w:val="en-US"/>
-              </w:rPr>
-            </w:pPr>
-            <w:r>
-              <w:rPr>
-                <w:rFonts w:ascii="Consolas" w:hAnsi="Consolas"/>
-                <w:sz w:val="28"/>
-                <w:szCs w:val="28"/>
-                <w:lang w:val="en-US"/>
-              </w:rPr>
-              <w:t>      case 1:</w:t>
-            </w:r>
-          </w:p>
-          <w:p>
-            <w:pPr>
-              <w:rPr>
-                <w:rFonts w:ascii="Consolas" w:hAnsi="Consolas"/>
-                <w:sz w:val="28"/>
-                <w:szCs w:val="28"/>
-                <w:lang w:val="en-US"/>
-              </w:rPr>
-            </w:pPr>
-            <w:r>
-              <w:rPr>
-                <w:rFonts w:ascii="Consolas" w:hAnsi="Consolas"/>
-                <w:sz w:val="28"/>
-                <w:szCs w:val="28"/>
-                <w:lang w:val="en-US"/>
-              </w:rPr>
-              <w:t>        digitalWrite(i + fp, HIGH);</w:t>
-            </w:r>
-          </w:p>
-          <w:p>
-            <w:pPr>
-              <w:rPr>
-                <w:rFonts w:ascii="Consolas" w:hAnsi="Consolas"/>
-                <w:sz w:val="28"/>
-                <w:szCs w:val="28"/>
-                <w:lang w:val="en-US"/>
-              </w:rPr>
-            </w:pPr>
-            <w:r>
-              <w:rPr>
-                <w:rFonts w:ascii="Consolas" w:hAnsi="Consolas"/>
-                <w:sz w:val="28"/>
-                <w:szCs w:val="28"/>
-                <w:lang w:val="en-US"/>
-              </w:rPr>
-              <w:t>        break;</w:t>
-            </w:r>
-          </w:p>
-          <w:p>
-            <w:pPr>
-              <w:rPr>
-                <w:rFonts w:ascii="Consolas" w:hAnsi="Consolas"/>
-                <w:sz w:val="28"/>
-                <w:szCs w:val="28"/>
-                <w:lang w:val="en-US"/>
-              </w:rPr>
-            </w:pPr>
-            <w:r>
-              <w:rPr>
-                <w:rFonts w:ascii="Consolas" w:hAnsi="Consolas"/>
-                <w:sz w:val="28"/>
-                <w:szCs w:val="28"/>
-                <w:lang w:val="en-US"/>
-              </w:rPr>
-              <w:t>      case 0:</w:t>
-            </w:r>
-          </w:p>
-          <w:p>
-            <w:pPr>
-              <w:rPr>
-                <w:rFonts w:ascii="Consolas" w:hAnsi="Consolas"/>
-                <w:sz w:val="28"/>
-                <w:szCs w:val="28"/>
-                <w:lang w:val="en-US"/>
-              </w:rPr>
-            </w:pPr>
-            <w:r>
-              <w:rPr>
-                <w:rFonts w:ascii="Consolas" w:hAnsi="Consolas"/>
-                <w:sz w:val="28"/>
-                <w:szCs w:val="28"/>
-                <w:lang w:val="en-US"/>
-              </w:rPr>
-              <w:t>        digitalWrite(i + fp, LOW);</w:t>
-            </w:r>
-          </w:p>
-          <w:p>
-            <w:pPr>
-              <w:rPr>
-                <w:rFonts w:ascii="Consolas" w:hAnsi="Consolas"/>
-                <w:sz w:val="28"/>
-                <w:szCs w:val="28"/>
-                <w:lang w:val="en-US"/>
-              </w:rPr>
-            </w:pPr>
-            <w:r>
-              <w:rPr>
-                <w:rFonts w:ascii="Consolas" w:hAnsi="Consolas"/>
-                <w:sz w:val="28"/>
-                <w:szCs w:val="28"/>
-                <w:lang w:val="en-US"/>
-              </w:rPr>
-              <w:t>        break;</w:t>
-            </w:r>
-          </w:p>
-          <w:p>
-            <w:pPr>
-              <w:rPr>
-                <w:rFonts w:ascii="Consolas" w:hAnsi="Consolas"/>
-                <w:sz w:val="28"/>
-                <w:szCs w:val="28"/>
-                <w:lang w:val="en-US"/>
-              </w:rPr>
-            </w:pPr>
-            <w:r>
-              <w:rPr>
-                <w:rFonts w:ascii="Consolas" w:hAnsi="Consolas"/>
-                <w:sz w:val="28"/>
-                <w:szCs w:val="28"/>
-                <w:lang w:val="en-US"/>
-              </w:rPr>
-              <w:t>      }</w:t>
-            </w:r>
-          </w:p>
-          <w:p>
-            <w:pPr>
-              <w:rPr>
-                <w:rFonts w:ascii="Consolas" w:hAnsi="Consolas"/>
-                <w:sz w:val="28"/>
-                <w:szCs w:val="28"/>
-                <w:lang w:val="en-US"/>
-              </w:rPr>
-            </w:pPr>
-            <w:r>
-              <w:rPr>
-                <w:rFonts w:ascii="Consolas" w:hAnsi="Consolas"/>
-                <w:sz w:val="28"/>
-                <w:szCs w:val="28"/>
-                <w:lang w:val="en-US"/>
-              </w:rPr>
-              <w:t>    }</w:t>
-            </w:r>
-          </w:p>
-          <w:p>
-            <w:pPr>
-              <w:rPr>
-                <w:rFonts w:ascii="Consolas" w:hAnsi="Consolas"/>
-                <w:sz w:val="28"/>
-                <w:szCs w:val="28"/>
-                <w:lang w:val="en-US"/>
-              </w:rPr>
-            </w:pPr>
-            <w:r>
-              <w:rPr>
-                <w:rFonts w:ascii="Consolas" w:hAnsi="Consolas"/>
-                <w:sz w:val="28"/>
-                <w:szCs w:val="28"/>
-                <w:lang w:val="en-US"/>
-              </w:rPr>
-              <w:t>    digitalWrite(r + fp, HIGH); //</w:t>
-            </w:r>
-            <w:r>
-              <w:rPr>
-                <w:rFonts w:ascii="Consolas" w:hAnsi="Consolas"/>
-                <w:sz w:val="28"/>
-                <w:szCs w:val="28"/>
-              </w:rPr>
-              <w:t>Импульс</w:t>
-            </w:r>
-            <w:r>
-              <w:rPr>
-                <w:rFonts w:ascii="Consolas" w:hAnsi="Consolas"/>
-                <w:sz w:val="28"/>
-                <w:szCs w:val="28"/>
-                <w:lang w:val="en-US"/>
-              </w:rPr>
-              <w:t> READY, </w:t>
-            </w:r>
-            <w:r>
-              <w:rPr>
-                <w:rFonts w:ascii="Consolas" w:hAnsi="Consolas"/>
-                <w:sz w:val="28"/>
-                <w:szCs w:val="28"/>
-              </w:rPr>
-              <w:t>означает</w:t>
-            </w:r>
-            <w:r>
-              <w:rPr>
-                <w:rFonts w:ascii="Consolas" w:hAnsi="Consolas"/>
-                <w:sz w:val="28"/>
-                <w:szCs w:val="28"/>
-                <w:lang w:val="en-US"/>
-              </w:rPr>
-              <w:t> </w:t>
-            </w:r>
-            <w:r>
-              <w:rPr>
-                <w:rFonts w:ascii="Consolas" w:hAnsi="Consolas"/>
-                <w:sz w:val="28"/>
-                <w:szCs w:val="28"/>
-              </w:rPr>
-              <w:t>окончание</w:t>
-            </w:r>
-            <w:r>
-              <w:rPr>
-                <w:rFonts w:ascii="Consolas" w:hAnsi="Consolas"/>
-                <w:sz w:val="28"/>
-                <w:szCs w:val="28"/>
-                <w:lang w:val="en-US"/>
-              </w:rPr>
-              <w:t> </w:t>
-            </w:r>
-            <w:r>
-              <w:rPr>
-                <w:rFonts w:ascii="Consolas" w:hAnsi="Consolas"/>
-                <w:sz w:val="28"/>
-                <w:szCs w:val="28"/>
-              </w:rPr>
-              <w:t>формирования</w:t>
-            </w:r>
-            <w:r>
-              <w:rPr>
-                <w:rFonts w:ascii="Consolas" w:hAnsi="Consolas"/>
-                <w:sz w:val="28"/>
-                <w:szCs w:val="28"/>
-                <w:lang w:val="en-US"/>
-              </w:rPr>
-              <w:t> </w:t>
-            </w:r>
-            <w:r>
-              <w:rPr>
-                <w:rFonts w:ascii="Consolas" w:hAnsi="Consolas"/>
-                <w:sz w:val="28"/>
-                <w:szCs w:val="28"/>
-              </w:rPr>
-              <w:t>сигнала</w:t>
-            </w:r>
-            <w:r>
-              <w:rPr>
-                <w:rFonts w:ascii="Consolas" w:hAnsi="Consolas"/>
-                <w:sz w:val="28"/>
-                <w:szCs w:val="28"/>
-                <w:lang w:val="en-US"/>
-              </w:rPr>
-              <w:t> </w:t>
-            </w:r>
-            <w:r>
-              <w:rPr>
-                <w:rFonts w:ascii="Consolas" w:hAnsi="Consolas"/>
-                <w:sz w:val="28"/>
-                <w:szCs w:val="28"/>
-              </w:rPr>
-              <w:t>на</w:t>
-            </w:r>
-            <w:r>
-              <w:rPr>
-                <w:rFonts w:ascii="Consolas" w:hAnsi="Consolas"/>
-                <w:sz w:val="28"/>
-                <w:szCs w:val="28"/>
-                <w:lang w:val="en-US"/>
-              </w:rPr>
-              <w:t> </w:t>
-            </w:r>
-            <w:r>
-              <w:rPr>
-                <w:rFonts w:ascii="Consolas" w:hAnsi="Consolas"/>
-                <w:sz w:val="28"/>
-                <w:szCs w:val="28"/>
-              </w:rPr>
-              <w:t>шине</w:t>
-            </w:r>
-          </w:p>
-          <w:p>
-            <w:pPr>
-              <w:rPr>
-                <w:rFonts w:ascii="Consolas" w:hAnsi="Consolas"/>
-                <w:sz w:val="28"/>
-                <w:szCs w:val="28"/>
-                <w:lang w:val="en-US"/>
-              </w:rPr>
-            </w:pPr>
-            <w:r>
-              <w:rPr>
-                <w:rFonts w:ascii="Consolas" w:hAnsi="Consolas"/>
-                <w:sz w:val="28"/>
-                <w:szCs w:val="28"/>
-                <w:lang w:val="en-US"/>
-              </w:rPr>
-              <w:t>    delay(1000);</w:t>
-            </w:r>
-          </w:p>
-          <w:p>
-            <w:pPr>
-              <w:rPr>
-                <w:rFonts w:ascii="Consolas" w:hAnsi="Consolas"/>
-                <w:sz w:val="28"/>
-                <w:szCs w:val="28"/>
-                <w:lang w:val="en-US"/>
-              </w:rPr>
-            </w:pPr>
-            <w:r>
-              <w:rPr>
-                <w:rFonts w:ascii="Consolas" w:hAnsi="Consolas"/>
-                <w:sz w:val="28"/>
-                <w:szCs w:val="28"/>
-                <w:lang w:val="en-US"/>
-              </w:rPr>
-              <w:t>    digitalWrite(r + fp, LOW);</w:t>
-            </w:r>
-          </w:p>
-          <w:p>
-            <w:pPr>
-              <w:rPr>
-                <w:rFonts w:ascii="Consolas" w:hAnsi="Consolas"/>
-                <w:sz w:val="28"/>
-                <w:szCs w:val="28"/>
-              </w:rPr>
-            </w:pPr>
-            <w:r>
-              <w:rPr>
-                <w:rFonts w:ascii="Consolas" w:hAnsi="Consolas"/>
-                <w:sz w:val="28"/>
-                <w:szCs w:val="28"/>
-                <w:lang w:val="en-US"/>
-              </w:rPr>
-              <w:t>  </w:t>
-            </w:r>
-            <w:r>
-              <w:rPr>
-                <w:rFonts w:ascii="Consolas" w:hAnsi="Consolas"/>
-                <w:sz w:val="28"/>
-                <w:szCs w:val="28"/>
-              </w:rPr>
-              <w:t>}</w:t>
-            </w:r>
-          </w:p>
-          <w:p>
-            <w:pPr>
-              <w:rPr>
-                <w:rFonts w:ascii="Consolas" w:hAnsi="Consolas"/>
-                <w:sz w:val="28"/>
-                <w:szCs w:val="28"/>
-              </w:rPr>
-            </w:pPr>
-            <w:r>
-              <w:rPr>
-                <w:rFonts w:ascii="Consolas" w:hAnsi="Consolas"/>
-                <w:sz w:val="28"/>
-                <w:szCs w:val="28"/>
-              </w:rPr>
-              <w:t>  void setPins() //Инициализирует выходные пины в зависимости от разрядности шины</w:t>
-            </w:r>
-          </w:p>
-          <w:p>
-            <w:pPr>
-              <w:rPr>
-                <w:rFonts w:ascii="Consolas" w:hAnsi="Consolas"/>
-                <w:sz w:val="28"/>
-                <w:szCs w:val="28"/>
-                <w:lang w:val="en-US"/>
-              </w:rPr>
-            </w:pPr>
-            <w:r>
-              <w:rPr>
-                <w:rFonts w:ascii="Consolas" w:hAnsi="Consolas"/>
-                <w:sz w:val="28"/>
-                <w:szCs w:val="28"/>
-              </w:rPr>
-              <w:t>  </w:t>
-            </w:r>
-            <w:r>
-              <w:rPr>
-                <w:rFonts w:ascii="Consolas" w:hAnsi="Consolas"/>
-                <w:sz w:val="28"/>
-                <w:szCs w:val="28"/>
-                <w:lang w:val="en-US"/>
-              </w:rPr>
-              <w:t>{</w:t>
-            </w:r>
-          </w:p>
-          <w:p>
-            <w:pPr>
-              <w:rPr>
-                <w:rFonts w:ascii="Consolas" w:hAnsi="Consolas"/>
-                <w:sz w:val="28"/>
-                <w:szCs w:val="28"/>
-                <w:lang w:val="en-US"/>
-              </w:rPr>
-            </w:pPr>
-            <w:r>
-              <w:rPr>
-                <w:rFonts w:ascii="Consolas" w:hAnsi="Consolas"/>
-                <w:sz w:val="28"/>
-                <w:szCs w:val="28"/>
-                <w:lang w:val="en-US"/>
-              </w:rPr>
-              <w:t>    for (int i = fp; i &lt;= r + fp; i++)</w:t>
-            </w:r>
-          </w:p>
-          <w:p>
-            <w:pPr>
-              <w:rPr>
-                <w:rFonts w:ascii="Consolas" w:hAnsi="Consolas"/>
-                <w:sz w:val="28"/>
-                <w:szCs w:val="28"/>
-                <w:lang w:val="en-US"/>
-              </w:rPr>
-            </w:pPr>
-            <w:r>
-              <w:rPr>
-                <w:rFonts w:ascii="Consolas" w:hAnsi="Consolas"/>
-                <w:sz w:val="28"/>
-                <w:szCs w:val="28"/>
-                <w:lang w:val="en-US"/>
-              </w:rPr>
-              <w:t>    {</w:t>
-            </w:r>
-          </w:p>
-          <w:p>
-            <w:pPr>
-              <w:rPr>
-                <w:rFonts w:ascii="Consolas" w:hAnsi="Consolas"/>
-                <w:sz w:val="28"/>
-                <w:szCs w:val="28"/>
-                <w:lang w:val="en-US"/>
-              </w:rPr>
-            </w:pPr>
-            <w:r>
-              <w:rPr>
-                <w:rFonts w:ascii="Consolas" w:hAnsi="Consolas"/>
-                <w:sz w:val="28"/>
-                <w:szCs w:val="28"/>
-                <w:lang w:val="en-US"/>
-              </w:rPr>
-              <w:t>      pinMode(i, OUTPUT);</w:t>
-            </w:r>
-          </w:p>
-          <w:p>
-            <w:pPr>
-              <w:rPr>
-                <w:rFonts w:ascii="Consolas" w:hAnsi="Consolas"/>
-                <w:sz w:val="28"/>
-                <w:szCs w:val="28"/>
-                <w:lang w:val="en-US"/>
-              </w:rPr>
-            </w:pPr>
-            <w:r>
-              <w:rPr>
-                <w:rFonts w:ascii="Consolas" w:hAnsi="Consolas"/>
-                <w:sz w:val="28"/>
-                <w:szCs w:val="28"/>
-                <w:lang w:val="en-US"/>
-              </w:rPr>
-              <w:t>    }</w:t>
-            </w:r>
-          </w:p>
-          <w:p>
-            <w:pPr>
-              <w:rPr>
-                <w:rFonts w:ascii="Consolas" w:hAnsi="Consolas"/>
-                <w:sz w:val="28"/>
-                <w:szCs w:val="28"/>
-                <w:lang w:val="en-US"/>
-              </w:rPr>
-            </w:pPr>
-            <w:r>
-              <w:rPr>
-                <w:rFonts w:ascii="Consolas" w:hAnsi="Consolas"/>
-                <w:sz w:val="28"/>
-                <w:szCs w:val="28"/>
-                <w:lang w:val="en-US"/>
-              </w:rPr>
-              <w:t>    for (int i = r + fp + 1; i &lt;= r + fp + rRD; i++)</w:t>
-            </w:r>
-          </w:p>
-          <w:p>
-            <w:pPr>
-              <w:rPr>
-                <w:rFonts w:ascii="Consolas" w:hAnsi="Consolas"/>
-                <w:sz w:val="28"/>
-                <w:szCs w:val="28"/>
-              </w:rPr>
-            </w:pPr>
-            <w:r>
-              <w:rPr>
-                <w:rFonts w:ascii="Consolas" w:hAnsi="Consolas"/>
-                <w:sz w:val="28"/>
-                <w:szCs w:val="28"/>
-                <w:lang w:val="en-US"/>
-              </w:rPr>
-              <w:t>    </w:t>
-            </w:r>
-            <w:r>
-              <w:rPr>
-                <w:rFonts w:ascii="Consolas" w:hAnsi="Consolas"/>
-                <w:sz w:val="28"/>
-                <w:szCs w:val="28"/>
-              </w:rPr>
-              <w:t>{</w:t>
-            </w:r>
-          </w:p>
-          <w:p>
-            <w:pPr>
-              <w:rPr>
-                <w:rFonts w:ascii="Consolas" w:hAnsi="Consolas"/>
-                <w:sz w:val="28"/>
-                <w:szCs w:val="28"/>
-              </w:rPr>
-            </w:pPr>
-            <w:r>
-              <w:rPr>
-                <w:rFonts w:ascii="Consolas" w:hAnsi="Consolas"/>
-                <w:sz w:val="28"/>
-                <w:szCs w:val="28"/>
-              </w:rPr>
-              <w:t>      pinMode(i, INPUT);</w:t>
-            </w:r>
-          </w:p>
-          <w:p>
-            <w:pPr>
-              <w:rPr>
-                <w:rFonts w:ascii="Consolas" w:hAnsi="Consolas"/>
-                <w:sz w:val="28"/>
-                <w:szCs w:val="28"/>
-              </w:rPr>
-            </w:pPr>
-            <w:r>
-              <w:rPr>
-                <w:rFonts w:ascii="Consolas" w:hAnsi="Consolas"/>
-                <w:sz w:val="28"/>
-                <w:szCs w:val="28"/>
-              </w:rPr>
-              <w:t>    }</w:t>
-            </w:r>
-          </w:p>
-          <w:p>
-            <w:pPr>
-              <w:rPr>
-                <w:rFonts w:ascii="Consolas" w:hAnsi="Consolas"/>
-                <w:sz w:val="28"/>
-                <w:szCs w:val="28"/>
-              </w:rPr>
-            </w:pPr>
-            <w:r>
-              <w:rPr>
-                <w:rFonts w:ascii="Consolas" w:hAnsi="Consolas"/>
-                <w:sz w:val="28"/>
-                <w:szCs w:val="28"/>
+              </w:rPr>
+            </w:pPr>
+            <w:r>
+              <w:rPr>
+                <w:rFonts w:ascii="Consolas" w:hAnsi="Consolas"/>
               </w:rPr>
               <w:t>  }</w:t>
             </w:r>
@@ -10663,7 +9660,6 @@
         <w:rPr>
           <w:sz w:val="28"/>
         </w:rPr>
-        <w:lastRenderedPageBreak/>
         <w:t>Далее</w:t>
       </w:r>
       <w:r>
@@ -10800,41 +9796,40 @@
             <w:pPr>
               <w:rPr>
                 <w:rFonts w:ascii="Consolas" w:hAnsi="Consolas"/>
+              </w:rPr>
+            </w:pPr>
+            <w:r>
+              <w:rPr>
+                <w:rFonts w:ascii="Consolas" w:hAnsi="Consolas"/>
                 <w:sz w:val="28"/>
                 <w:szCs w:val="28"/>
               </w:rPr>
-            </w:pPr>
-            <w:r>
-              <w:rPr>
-                <w:rFonts w:ascii="Consolas" w:hAnsi="Consolas"/>
-                <w:sz w:val="28"/>
-                <w:szCs w:val="28"/>
-              </w:rPr>
-              <w:t>  void getSignal() //Получаем числа с шины данных и выводим в порт</w:t>
-            </w:r>
-          </w:p>
-          <w:p>
-            <w:pPr>
-              <w:rPr>
-                <w:rFonts w:ascii="Consolas" w:hAnsi="Consolas"/>
-                <w:sz w:val="28"/>
-                <w:szCs w:val="28"/>
-                <w:lang w:val="en-US"/>
-              </w:rPr>
-            </w:pPr>
-            <w:r>
-              <w:rPr>
-                <w:rFonts w:ascii="Consolas" w:hAnsi="Consolas"/>
-                <w:sz w:val="28"/>
-                <w:szCs w:val="28"/>
+              <w:lastRenderedPageBreak/>
+              <w:t> </w:t>
+            </w:r>
+            <w:r>
+              <w:rPr>
+                <w:rFonts w:ascii="Consolas" w:hAnsi="Consolas"/>
+              </w:rPr>
+              <w:t> void getSignal() //Получаем числа с шины данных и выводим в порт</w:t>
+            </w:r>
+          </w:p>
+          <w:p>
+            <w:pPr>
+              <w:rPr>
+                <w:rFonts w:ascii="Consolas" w:hAnsi="Consolas"/>
+                <w:lang w:val="en-US"/>
+              </w:rPr>
+            </w:pPr>
+            <w:r>
+              <w:rPr>
+                <w:rFonts w:ascii="Consolas" w:hAnsi="Consolas"/>
               </w:rPr>
               <w:t>  </w:t>
             </w:r>
             <w:r>
               <w:rPr>
                 <w:rFonts w:ascii="Consolas" w:hAnsi="Consolas"/>
-                <w:sz w:val="28"/>
-                <w:szCs w:val="28"/>
                 <w:lang w:val="en-US"/>
               </w:rPr>
               <w:t>{</w:t>
@@ -10844,16 +9839,12 @@
             <w:pPr>
               <w:rPr>
                 <w:rFonts w:ascii="Consolas" w:hAnsi="Consolas"/>
-                <w:sz w:val="28"/>
-                <w:szCs w:val="28"/>
-                <w:lang w:val="en-US"/>
-              </w:rPr>
-            </w:pPr>
-            <w:r>
-              <w:rPr>
-                <w:rFonts w:ascii="Consolas" w:hAnsi="Consolas"/>
-                <w:sz w:val="28"/>
-                <w:szCs w:val="28"/>
+                <w:lang w:val="en-US"/>
+              </w:rPr>
+            </w:pPr>
+            <w:r>
+              <w:rPr>
+                <w:rFonts w:ascii="Consolas" w:hAnsi="Consolas"/>
                 <w:lang w:val="en-US"/>
               </w:rPr>
               <w:t>    for (int i = 0; i &lt; count; i++)</w:t>
@@ -10863,16 +9854,12 @@
             <w:pPr>
               <w:rPr>
                 <w:rFonts w:ascii="Consolas" w:hAnsi="Consolas"/>
-                <w:sz w:val="28"/>
-                <w:szCs w:val="28"/>
-                <w:lang w:val="en-US"/>
-              </w:rPr>
-            </w:pPr>
-            <w:r>
-              <w:rPr>
-                <w:rFonts w:ascii="Consolas" w:hAnsi="Consolas"/>
-                <w:sz w:val="28"/>
-                <w:szCs w:val="28"/>
+                <w:lang w:val="en-US"/>
+              </w:rPr>
+            </w:pPr>
+            <w:r>
+              <w:rPr>
+                <w:rFonts w:ascii="Consolas" w:hAnsi="Consolas"/>
                 <w:lang w:val="en-US"/>
               </w:rPr>
               <w:t>    {</w:t>
@@ -10882,16 +9869,12 @@
             <w:pPr>
               <w:rPr>
                 <w:rFonts w:ascii="Consolas" w:hAnsi="Consolas"/>
-                <w:sz w:val="28"/>
-                <w:szCs w:val="28"/>
-                <w:lang w:val="en-US"/>
-              </w:rPr>
-            </w:pPr>
-            <w:r>
-              <w:rPr>
-                <w:rFonts w:ascii="Consolas" w:hAnsi="Consolas"/>
-                <w:sz w:val="28"/>
-                <w:szCs w:val="28"/>
+                <w:lang w:val="en-US"/>
+              </w:rPr>
+            </w:pPr>
+            <w:r>
+              <w:rPr>
+                <w:rFonts w:ascii="Consolas" w:hAnsi="Consolas"/>
                 <w:lang w:val="en-US"/>
               </w:rPr>
               <w:t>      digitalWrite(fp + r + rRD + 1, HIGH);</w:t>
@@ -10901,16 +9884,12 @@
             <w:pPr>
               <w:rPr>
                 <w:rFonts w:ascii="Consolas" w:hAnsi="Consolas"/>
-                <w:sz w:val="28"/>
-                <w:szCs w:val="28"/>
-                <w:lang w:val="en-US"/>
-              </w:rPr>
-            </w:pPr>
-            <w:r>
-              <w:rPr>
-                <w:rFonts w:ascii="Consolas" w:hAnsi="Consolas"/>
-                <w:sz w:val="28"/>
-                <w:szCs w:val="28"/>
+                <w:lang w:val="en-US"/>
+              </w:rPr>
+            </w:pPr>
+            <w:r>
+              <w:rPr>
+                <w:rFonts w:ascii="Consolas" w:hAnsi="Consolas"/>
                 <w:lang w:val="en-US"/>
               </w:rPr>
               <w:t>      fromPLD();</w:t>
@@ -10920,16 +9899,12 @@
             <w:pPr>
               <w:rPr>
                 <w:rFonts w:ascii="Consolas" w:hAnsi="Consolas"/>
-                <w:sz w:val="28"/>
-                <w:szCs w:val="28"/>
-                <w:lang w:val="en-US"/>
-              </w:rPr>
-            </w:pPr>
-            <w:r>
-              <w:rPr>
-                <w:rFonts w:ascii="Consolas" w:hAnsi="Consolas"/>
-                <w:sz w:val="28"/>
-                <w:szCs w:val="28"/>
+                <w:lang w:val="en-US"/>
+              </w:rPr>
+            </w:pPr>
+            <w:r>
+              <w:rPr>
+                <w:rFonts w:ascii="Consolas" w:hAnsi="Consolas"/>
                 <w:lang w:val="en-US"/>
               </w:rPr>
               <w:t>      digitalWrite(fp + r + rRD + 1, LOW);</w:t>
@@ -10939,15 +9914,11 @@
             <w:pPr>
               <w:rPr>
                 <w:rFonts w:ascii="Consolas" w:hAnsi="Consolas"/>
-                <w:sz w:val="28"/>
-                <w:szCs w:val="28"/>
-              </w:rPr>
-            </w:pPr>
-            <w:r>
-              <w:rPr>
-                <w:rFonts w:ascii="Consolas" w:hAnsi="Consolas"/>
-                <w:sz w:val="28"/>
-                <w:szCs w:val="28"/>
+              </w:rPr>
+            </w:pPr>
+            <w:r>
+              <w:rPr>
+                <w:rFonts w:ascii="Consolas" w:hAnsi="Consolas"/>
                 <w:lang w:val="en-US"/>
               </w:rPr>
               <w:t>    </w:t>
@@ -10955,8 +9926,6 @@
             <w:r>
               <w:rPr>
                 <w:rFonts w:ascii="Consolas" w:hAnsi="Consolas"/>
-                <w:sz w:val="28"/>
-                <w:szCs w:val="28"/>
               </w:rPr>
               <w:t>}</w:t>
             </w:r>
@@ -10965,15 +9934,11 @@
             <w:pPr>
               <w:rPr>
                 <w:rFonts w:ascii="Consolas" w:hAnsi="Consolas"/>
-                <w:sz w:val="28"/>
-                <w:szCs w:val="28"/>
-              </w:rPr>
-            </w:pPr>
-            <w:r>
-              <w:rPr>
-                <w:rFonts w:ascii="Consolas" w:hAnsi="Consolas"/>
-                <w:sz w:val="28"/>
-                <w:szCs w:val="28"/>
+              </w:rPr>
+            </w:pPr>
+            <w:r>
+              <w:rPr>
+                <w:rFonts w:ascii="Consolas" w:hAnsi="Consolas"/>
               </w:rPr>
               <w:t>    Serial.println("END"); //Для завершения цикла записи в файл в Python</w:t>
             </w:r>
@@ -10982,15 +9947,11 @@
             <w:pPr>
               <w:rPr>
                 <w:rFonts w:ascii="Consolas" w:hAnsi="Consolas"/>
-                <w:sz w:val="28"/>
-                <w:szCs w:val="28"/>
-              </w:rPr>
-            </w:pPr>
-            <w:r>
-              <w:rPr>
-                <w:rFonts w:ascii="Consolas" w:hAnsi="Consolas"/>
-                <w:sz w:val="28"/>
-                <w:szCs w:val="28"/>
+              </w:rPr>
+            </w:pPr>
+            <w:r>
+              <w:rPr>
+                <w:rFonts w:ascii="Consolas" w:hAnsi="Consolas"/>
               </w:rPr>
               <w:t>  }</w:t>
             </w:r>
@@ -10999,24 +9960,18 @@
             <w:pPr>
               <w:rPr>
                 <w:rFonts w:ascii="Consolas" w:hAnsi="Consolas"/>
-                <w:sz w:val="28"/>
-                <w:szCs w:val="28"/>
-              </w:rPr>
-            </w:pPr>
-          </w:p>
-          <w:p>
-            <w:pPr>
-              <w:rPr>
-                <w:rFonts w:ascii="Consolas" w:hAnsi="Consolas"/>
-                <w:sz w:val="28"/>
-                <w:szCs w:val="28"/>
-              </w:rPr>
-            </w:pPr>
-            <w:r>
-              <w:rPr>
-                <w:rFonts w:ascii="Consolas" w:hAnsi="Consolas"/>
-                <w:sz w:val="28"/>
-                <w:szCs w:val="28"/>
+              </w:rPr>
+            </w:pPr>
+          </w:p>
+          <w:p>
+            <w:pPr>
+              <w:rPr>
+                <w:rFonts w:ascii="Consolas" w:hAnsi="Consolas"/>
+              </w:rPr>
+            </w:pPr>
+            <w:r>
+              <w:rPr>
+                <w:rFonts w:ascii="Consolas" w:hAnsi="Consolas"/>
               </w:rPr>
               <w:t>  void fromPLD() //Принимает код с шины ПЛИС, преобразует в десятичное число, выводит в порт</w:t>
             </w:r>
@@ -11025,24 +9980,18 @@
             <w:pPr>
               <w:rPr>
                 <w:rFonts w:ascii="Consolas" w:hAnsi="Consolas"/>
-                <w:sz w:val="28"/>
-                <w:szCs w:val="28"/>
-                <w:lang w:val="en-US"/>
-              </w:rPr>
-            </w:pPr>
-            <w:r>
-              <w:rPr>
-                <w:rFonts w:ascii="Consolas" w:hAnsi="Consolas"/>
-                <w:sz w:val="28"/>
-                <w:szCs w:val="28"/>
+                <w:lang w:val="en-US"/>
+              </w:rPr>
+            </w:pPr>
+            <w:r>
+              <w:rPr>
+                <w:rFonts w:ascii="Consolas" w:hAnsi="Consolas"/>
               </w:rPr>
               <w:t>  </w:t>
             </w:r>
             <w:r>
               <w:rPr>
                 <w:rFonts w:ascii="Consolas" w:hAnsi="Consolas"/>
-                <w:sz w:val="28"/>
-                <w:szCs w:val="28"/>
                 <w:lang w:val="en-US"/>
               </w:rPr>
               <w:t>{</w:t>
@@ -11052,16 +10001,12 @@
             <w:pPr>
               <w:rPr>
                 <w:rFonts w:ascii="Consolas" w:hAnsi="Consolas"/>
-                <w:sz w:val="28"/>
-                <w:szCs w:val="28"/>
-                <w:lang w:val="en-US"/>
-              </w:rPr>
-            </w:pPr>
-            <w:r>
-              <w:rPr>
-                <w:rFonts w:ascii="Consolas" w:hAnsi="Consolas"/>
-                <w:sz w:val="28"/>
-                <w:szCs w:val="28"/>
+                <w:lang w:val="en-US"/>
+              </w:rPr>
+            </w:pPr>
+            <w:r>
+              <w:rPr>
+                <w:rFonts w:ascii="Consolas" w:hAnsi="Consolas"/>
                 <w:lang w:val="en-US"/>
               </w:rPr>
               <w:t>    String s = "";</w:t>
@@ -11071,16 +10016,12 @@
             <w:pPr>
               <w:rPr>
                 <w:rFonts w:ascii="Consolas" w:hAnsi="Consolas"/>
-                <w:sz w:val="28"/>
-                <w:szCs w:val="28"/>
-                <w:lang w:val="en-US"/>
-              </w:rPr>
-            </w:pPr>
-            <w:r>
-              <w:rPr>
-                <w:rFonts w:ascii="Consolas" w:hAnsi="Consolas"/>
-                <w:sz w:val="28"/>
-                <w:szCs w:val="28"/>
+                <w:lang w:val="en-US"/>
+              </w:rPr>
+            </w:pPr>
+            <w:r>
+              <w:rPr>
+                <w:rFonts w:ascii="Consolas" w:hAnsi="Consolas"/>
                 <w:lang w:val="en-US"/>
               </w:rPr>
               <w:t>    for (int i = fp + (r + 1); i &lt;= fp + r + rRD; i++)</w:t>
@@ -11090,16 +10031,12 @@
             <w:pPr>
               <w:rPr>
                 <w:rFonts w:ascii="Consolas" w:hAnsi="Consolas"/>
-                <w:sz w:val="28"/>
-                <w:szCs w:val="28"/>
-                <w:lang w:val="en-US"/>
-              </w:rPr>
-            </w:pPr>
-            <w:r>
-              <w:rPr>
-                <w:rFonts w:ascii="Consolas" w:hAnsi="Consolas"/>
-                <w:sz w:val="28"/>
-                <w:szCs w:val="28"/>
+                <w:lang w:val="en-US"/>
+              </w:rPr>
+            </w:pPr>
+            <w:r>
+              <w:rPr>
+                <w:rFonts w:ascii="Consolas" w:hAnsi="Consolas"/>
                 <w:lang w:val="en-US"/>
               </w:rPr>
               <w:t>    {</w:t>
@@ -11109,16 +10046,12 @@
             <w:pPr>
               <w:rPr>
                 <w:rFonts w:ascii="Consolas" w:hAnsi="Consolas"/>
-                <w:sz w:val="28"/>
-                <w:szCs w:val="28"/>
-                <w:lang w:val="en-US"/>
-              </w:rPr>
-            </w:pPr>
-            <w:r>
-              <w:rPr>
-                <w:rFonts w:ascii="Consolas" w:hAnsi="Consolas"/>
-                <w:sz w:val="28"/>
-                <w:szCs w:val="28"/>
+                <w:lang w:val="en-US"/>
+              </w:rPr>
+            </w:pPr>
+            <w:r>
+              <w:rPr>
+                <w:rFonts w:ascii="Consolas" w:hAnsi="Consolas"/>
                 <w:lang w:val="en-US"/>
               </w:rPr>
               <w:t>      int c = digitalRead(i);</w:t>
@@ -11128,16 +10061,12 @@
             <w:pPr>
               <w:rPr>
                 <w:rFonts w:ascii="Consolas" w:hAnsi="Consolas"/>
-                <w:sz w:val="28"/>
-                <w:szCs w:val="28"/>
-                <w:lang w:val="en-US"/>
-              </w:rPr>
-            </w:pPr>
-            <w:r>
-              <w:rPr>
-                <w:rFonts w:ascii="Consolas" w:hAnsi="Consolas"/>
-                <w:sz w:val="28"/>
-                <w:szCs w:val="28"/>
+                <w:lang w:val="en-US"/>
+              </w:rPr>
+            </w:pPr>
+            <w:r>
+              <w:rPr>
+                <w:rFonts w:ascii="Consolas" w:hAnsi="Consolas"/>
                 <w:lang w:val="en-US"/>
               </w:rPr>
               <w:t>      s += (char)('0' + c);</w:t>
@@ -11147,16 +10076,12 @@
             <w:pPr>
               <w:rPr>
                 <w:rFonts w:ascii="Consolas" w:hAnsi="Consolas"/>
-                <w:sz w:val="28"/>
-                <w:szCs w:val="28"/>
-                <w:lang w:val="en-US"/>
-              </w:rPr>
-            </w:pPr>
-            <w:r>
-              <w:rPr>
-                <w:rFonts w:ascii="Consolas" w:hAnsi="Consolas"/>
-                <w:sz w:val="28"/>
-                <w:szCs w:val="28"/>
+                <w:lang w:val="en-US"/>
+              </w:rPr>
+            </w:pPr>
+            <w:r>
+              <w:rPr>
+                <w:rFonts w:ascii="Consolas" w:hAnsi="Consolas"/>
                 <w:lang w:val="en-US"/>
               </w:rPr>
               <w:t>    }</w:t>
@@ -11166,16 +10091,12 @@
             <w:pPr>
               <w:rPr>
                 <w:rFonts w:ascii="Consolas" w:hAnsi="Consolas"/>
-                <w:sz w:val="28"/>
-                <w:szCs w:val="28"/>
-                <w:lang w:val="en-US"/>
-              </w:rPr>
-            </w:pPr>
-            <w:r>
-              <w:rPr>
-                <w:rFonts w:ascii="Consolas" w:hAnsi="Consolas"/>
-                <w:sz w:val="28"/>
-                <w:szCs w:val="28"/>
+                <w:lang w:val="en-US"/>
+              </w:rPr>
+            </w:pPr>
+            <w:r>
+              <w:rPr>
+                <w:rFonts w:ascii="Consolas" w:hAnsi="Consolas"/>
                 <w:lang w:val="en-US"/>
               </w:rPr>
               <w:t>    int result = 0;</w:t>
@@ -11185,16 +10106,12 @@
             <w:pPr>
               <w:rPr>
                 <w:rFonts w:ascii="Consolas" w:hAnsi="Consolas"/>
-                <w:sz w:val="28"/>
-                <w:szCs w:val="28"/>
-                <w:lang w:val="en-US"/>
-              </w:rPr>
-            </w:pPr>
-            <w:r>
-              <w:rPr>
-                <w:rFonts w:ascii="Consolas" w:hAnsi="Consolas"/>
-                <w:sz w:val="28"/>
-                <w:szCs w:val="28"/>
+                <w:lang w:val="en-US"/>
+              </w:rPr>
+            </w:pPr>
+            <w:r>
+              <w:rPr>
+                <w:rFonts w:ascii="Consolas" w:hAnsi="Consolas"/>
                 <w:lang w:val="en-US"/>
               </w:rPr>
               <w:t>    for (int i = s.length() - 1, pos = 0; i &gt;= 0; i--, ++pos)</w:t>
@@ -11204,16 +10121,12 @@
             <w:pPr>
               <w:rPr>
                 <w:rFonts w:ascii="Consolas" w:hAnsi="Consolas"/>
-                <w:sz w:val="28"/>
-                <w:szCs w:val="28"/>
-                <w:lang w:val="en-US"/>
-              </w:rPr>
-            </w:pPr>
-            <w:r>
-              <w:rPr>
-                <w:rFonts w:ascii="Consolas" w:hAnsi="Consolas"/>
-                <w:sz w:val="28"/>
-                <w:szCs w:val="28"/>
+                <w:lang w:val="en-US"/>
+              </w:rPr>
+            </w:pPr>
+            <w:r>
+              <w:rPr>
+                <w:rFonts w:ascii="Consolas" w:hAnsi="Consolas"/>
                 <w:lang w:val="en-US"/>
               </w:rPr>
               <w:t>      result += s[i] == '0' ? 0 : 1 &lt;&lt; pos;</w:t>
@@ -11223,15 +10136,11 @@
             <w:pPr>
               <w:rPr>
                 <w:rFonts w:ascii="Consolas" w:hAnsi="Consolas"/>
-                <w:sz w:val="28"/>
-                <w:szCs w:val="28"/>
-              </w:rPr>
-            </w:pPr>
-            <w:r>
-              <w:rPr>
-                <w:rFonts w:ascii="Consolas" w:hAnsi="Consolas"/>
-                <w:sz w:val="28"/>
-                <w:szCs w:val="28"/>
+              </w:rPr>
+            </w:pPr>
+            <w:r>
+              <w:rPr>
+                <w:rFonts w:ascii="Consolas" w:hAnsi="Consolas"/>
                 <w:lang w:val="en-US"/>
               </w:rPr>
               <w:t>    </w:t>
@@ -11239,8 +10148,6 @@
             <w:r>
               <w:rPr>
                 <w:rFonts w:ascii="Consolas" w:hAnsi="Consolas"/>
-                <w:sz w:val="28"/>
-                <w:szCs w:val="28"/>
               </w:rPr>
               <w:t>Serial.println(result);</w:t>
             </w:r>
@@ -11249,15 +10156,11 @@
             <w:pPr>
               <w:rPr>
                 <w:rFonts w:ascii="Consolas" w:hAnsi="Consolas"/>
-                <w:sz w:val="28"/>
-                <w:szCs w:val="28"/>
-              </w:rPr>
-            </w:pPr>
-            <w:r>
-              <w:rPr>
-                <w:rFonts w:ascii="Consolas" w:hAnsi="Consolas"/>
-                <w:sz w:val="28"/>
-                <w:szCs w:val="28"/>
+              </w:rPr>
+            </w:pPr>
+            <w:r>
+              <w:rPr>
+                <w:rFonts w:ascii="Consolas" w:hAnsi="Consolas"/>
               </w:rPr>
               <w:t>  }</w:t>
             </w:r>
@@ -11363,360 +10266,351 @@
           <w:b/>
           <w:sz w:val="28"/>
         </w:rPr>
+        <w:t>СПИСОК ИСПОЛЬЗОВАННЫХ ИСТОЧНИКОВ</w:t>
+      </w:r>
+    </w:p>
+    <w:p>
+      <w:pPr>
+        <w:ind w:firstLine="709"/>
+        <w:jc w:val="both"/>
+        <w:rPr>
+          <w:sz w:val="28"/>
+          <w:szCs w:val="28"/>
+          <w:lang w:val="en-US"/>
+        </w:rPr>
+      </w:pPr>
+      <w:r>
+        <w:rPr>
+          <w:sz w:val="28"/>
+          <w:szCs w:val="28"/>
+        </w:rPr>
+        <w:t>1.</w:t>
+      </w:r>
+      <w:r>
+        <w:rPr>
+          <w:sz w:val="28"/>
+          <w:szCs w:val="28"/>
+        </w:rPr>
+        <w:t xml:space="preserve"> </w:t>
+      </w:r>
+      <w:r>
+        <w:rPr>
+          <w:sz w:val="28"/>
+          <w:szCs w:val="28"/>
+          <w:lang w:val="en-US"/>
+        </w:rPr>
+        <w:t>Antinone</w:t>
+      </w:r>
+      <w:r>
+        <w:rPr>
+          <w:sz w:val="28"/>
+          <w:szCs w:val="28"/>
+        </w:rPr>
+        <w:t xml:space="preserve"> </w:t>
+      </w:r>
+      <w:r>
+        <w:rPr>
+          <w:sz w:val="28"/>
+          <w:szCs w:val="28"/>
+          <w:lang w:val="en-US"/>
+        </w:rPr>
+        <w:t>R</w:t>
+      </w:r>
+      <w:r>
+        <w:rPr>
+          <w:sz w:val="28"/>
+          <w:szCs w:val="28"/>
+        </w:rPr>
+        <w:t>.</w:t>
+      </w:r>
+      <w:r>
+        <w:rPr>
+          <w:sz w:val="28"/>
+          <w:szCs w:val="28"/>
+          <w:lang w:val="en-US"/>
+        </w:rPr>
+        <w:t>J</w:t>
+      </w:r>
+      <w:r>
+        <w:rPr>
+          <w:sz w:val="28"/>
+          <w:szCs w:val="28"/>
+        </w:rPr>
+        <w:t xml:space="preserve">. </w:t>
+      </w:r>
+      <w:r>
+        <w:rPr>
+          <w:sz w:val="28"/>
+          <w:szCs w:val="28"/>
+          <w:lang w:val="en-US"/>
+        </w:rPr>
+        <w:t>Young</w:t>
+      </w:r>
+      <w:r>
+        <w:rPr>
+          <w:sz w:val="28"/>
+          <w:szCs w:val="28"/>
+        </w:rPr>
+        <w:t xml:space="preserve"> </w:t>
+      </w:r>
+      <w:r>
+        <w:rPr>
+          <w:sz w:val="28"/>
+          <w:szCs w:val="28"/>
+          <w:lang w:val="en-US"/>
+        </w:rPr>
+        <w:t>P</w:t>
+      </w:r>
+      <w:r>
+        <w:rPr>
+          <w:sz w:val="28"/>
+          <w:szCs w:val="28"/>
+        </w:rPr>
+        <w:t>.</w:t>
+      </w:r>
+      <w:r>
+        <w:rPr>
+          <w:sz w:val="28"/>
+          <w:szCs w:val="28"/>
+          <w:lang w:val="en-US"/>
+        </w:rPr>
+        <w:t>A</w:t>
+      </w:r>
+      <w:r>
+        <w:rPr>
+          <w:sz w:val="28"/>
+          <w:szCs w:val="28"/>
+        </w:rPr>
+        <w:t xml:space="preserve">., </w:t>
+      </w:r>
+      <w:r>
+        <w:rPr>
+          <w:sz w:val="28"/>
+          <w:szCs w:val="28"/>
+          <w:lang w:val="en-US"/>
+        </w:rPr>
+        <w:t>Wilson</w:t>
+      </w:r>
+      <w:r>
+        <w:rPr>
+          <w:sz w:val="28"/>
+          <w:szCs w:val="28"/>
+        </w:rPr>
+        <w:t xml:space="preserve"> </w:t>
+      </w:r>
+      <w:r>
+        <w:rPr>
+          <w:sz w:val="28"/>
+          <w:szCs w:val="28"/>
+          <w:lang w:val="en-US"/>
+        </w:rPr>
+        <w:t>D</w:t>
+      </w:r>
+      <w:r>
+        <w:rPr>
+          <w:sz w:val="28"/>
+          <w:szCs w:val="28"/>
+        </w:rPr>
+        <w:t>.</w:t>
+      </w:r>
+      <w:r>
+        <w:rPr>
+          <w:sz w:val="28"/>
+          <w:szCs w:val="28"/>
+          <w:lang w:val="en-US"/>
+        </w:rPr>
+        <w:t>D</w:t>
+      </w:r>
+      <w:r>
+        <w:rPr>
+          <w:sz w:val="28"/>
+          <w:szCs w:val="28"/>
+        </w:rPr>
+        <w:t xml:space="preserve">., </w:t>
+      </w:r>
+      <w:r>
+        <w:rPr>
+          <w:sz w:val="28"/>
+          <w:szCs w:val="28"/>
+          <w:lang w:val="en-US"/>
+        </w:rPr>
+        <w:t>and</w:t>
+      </w:r>
+      <w:r>
+        <w:rPr>
+          <w:sz w:val="28"/>
+          <w:szCs w:val="28"/>
+        </w:rPr>
+        <w:t xml:space="preserve"> </w:t>
+      </w:r>
+      <w:r>
+        <w:rPr>
+          <w:sz w:val="28"/>
+          <w:szCs w:val="28"/>
+          <w:lang w:val="en-US"/>
+        </w:rPr>
+        <w:t>et</w:t>
+      </w:r>
+      <w:r>
+        <w:rPr>
+          <w:sz w:val="28"/>
+          <w:szCs w:val="28"/>
+        </w:rPr>
+        <w:t xml:space="preserve"> </w:t>
+      </w:r>
+      <w:r>
+        <w:rPr>
+          <w:sz w:val="28"/>
+          <w:szCs w:val="28"/>
+          <w:lang w:val="en-US"/>
+        </w:rPr>
+        <w:t>al</w:t>
+      </w:r>
+      <w:r>
+        <w:rPr>
+          <w:sz w:val="28"/>
+          <w:szCs w:val="28"/>
+        </w:rPr>
+        <w:t xml:space="preserve">. </w:t>
+      </w:r>
+      <w:r>
+        <w:rPr>
+          <w:sz w:val="28"/>
+          <w:szCs w:val="28"/>
+          <w:lang w:val="en-US"/>
+        </w:rPr>
+        <w:t>Electrical overstress protection for electronic devices. - Noyes Publications, 1986. - 394 p.</w:t>
+      </w:r>
+    </w:p>
+    <w:p>
+      <w:pPr>
+        <w:ind w:firstLine="709"/>
+        <w:jc w:val="both"/>
+        <w:rPr>
+          <w:sz w:val="28"/>
+          <w:szCs w:val="28"/>
+          <w:lang w:val="en-US"/>
+        </w:rPr>
+      </w:pPr>
+      <w:r>
+        <w:rPr>
+          <w:sz w:val="28"/>
+          <w:szCs w:val="28"/>
+          <w:lang w:val="en-US"/>
+        </w:rPr>
+        <w:t xml:space="preserve">2. </w:t>
+      </w:r>
+      <w:r>
+        <w:rPr>
+          <w:sz w:val="28"/>
+          <w:szCs w:val="28"/>
+          <w:lang w:val="en-US"/>
+        </w:rPr>
+        <w:t xml:space="preserve">  </w:t>
+      </w:r>
+      <w:r>
+        <w:rPr>
+          <w:sz w:val="28"/>
+          <w:szCs w:val="28"/>
+          <w:lang w:val="en-US"/>
+        </w:rPr>
+        <w:t>Messenger G.C., Ash M. S. The Effects of radiation on Electronic System’s. - Van Nostrad, Reinhold Co. N.-Y. 1986. – 183 p.</w:t>
+      </w:r>
+    </w:p>
+    <w:p>
+      <w:pPr>
+        <w:ind w:firstLine="709"/>
+        <w:jc w:val="both"/>
+        <w:rPr>
+          <w:sz w:val="28"/>
+          <w:szCs w:val="28"/>
+        </w:rPr>
+      </w:pPr>
+      <w:r>
+        <w:rPr>
+          <w:sz w:val="28"/>
+          <w:szCs w:val="28"/>
+        </w:rPr>
+        <w:t>3.</w:t>
+      </w:r>
+      <w:r>
+        <w:rPr>
+          <w:sz w:val="28"/>
+          <w:szCs w:val="28"/>
+        </w:rPr>
+        <w:t xml:space="preserve"> </w:t>
+      </w:r>
+      <w:r>
+        <w:rPr>
+          <w:sz w:val="28"/>
+          <w:szCs w:val="28"/>
+        </w:rPr>
+        <w:t>Риккетс Л.У., Бриджес Дж. Э., Майлетта Дж. Электромагнитный импульс и методы защиты. – М., Атомиздат, 1979. – 328 с.</w:t>
+      </w:r>
+    </w:p>
+    <w:p>
+      <w:pPr>
+        <w:ind w:firstLine="709"/>
+        <w:jc w:val="both"/>
+        <w:rPr>
+          <w:sz w:val="28"/>
+          <w:szCs w:val="28"/>
+        </w:rPr>
+      </w:pPr>
+      <w:r>
+        <w:rPr>
+          <w:sz w:val="28"/>
+          <w:szCs w:val="28"/>
+        </w:rPr>
+        <w:t>4. Антипин В.В., Громов Д. В., Годовицин В.А. и др. Влияние мощных импульсных микроволновых помех на полупроводниковые приборы и микросхемы // Зарубежная радиоэлектроника. – 1995. – Вып.1. – С. 37–53.</w:t>
+      </w:r>
+    </w:p>
+    <w:p>
+      <w:pPr>
+        <w:ind w:firstLine="709"/>
+        <w:jc w:val="both"/>
+        <w:rPr>
+          <w:sz w:val="28"/>
+          <w:szCs w:val="28"/>
+        </w:rPr>
+      </w:pPr>
+      <w:r>
+        <w:rPr>
+          <w:sz w:val="28"/>
+          <w:szCs w:val="28"/>
+        </w:rPr>
+        <w:t>5.</w:t>
+      </w:r>
+      <w:r>
+        <w:rPr>
+          <w:sz w:val="28"/>
+          <w:szCs w:val="28"/>
+        </w:rPr>
+        <w:t xml:space="preserve">  </w:t>
+      </w:r>
+      <w:r>
+        <w:rPr>
+          <w:sz w:val="28"/>
+          <w:szCs w:val="28"/>
+        </w:rPr>
+        <w:t>Григорьев Е.В., Борисов А.А. Старостенко В.В., Таран Е.П. Воздействие электромагнитных полей на интегральные микросхемы. // Измерительная техника, 1998, № 4, с. 65–67.</w:t>
+      </w:r>
+    </w:p>
+    <w:p>
+      <w:pPr>
+        <w:ind w:firstLine="709"/>
+        <w:jc w:val="both"/>
+        <w:rPr>
+          <w:sz w:val="28"/>
+          <w:szCs w:val="28"/>
+        </w:rPr>
+      </w:pPr>
+      <w:r>
+        <w:rPr>
+          <w:sz w:val="28"/>
+          <w:szCs w:val="28"/>
+        </w:rPr>
         <w:lastRenderedPageBreak/>
-        <w:t>СПИСОК ИСПОЛЬЗОВАННЫХ ИСТОЧНИКОВ</w:t>
-      </w:r>
-    </w:p>
-    <w:p>
-      <w:pPr>
-        <w:ind w:firstLine="709"/>
-        <w:jc w:val="both"/>
-        <w:rPr>
-          <w:sz w:val="28"/>
-          <w:szCs w:val="28"/>
-          <w:lang w:val="en-US"/>
-        </w:rPr>
-      </w:pPr>
-      <w:r>
-        <w:rPr>
-          <w:sz w:val="28"/>
-          <w:szCs w:val="28"/>
-        </w:rPr>
-        <w:t>1.</w:t>
-      </w:r>
-      <w:r>
-        <w:rPr>
-          <w:sz w:val="28"/>
-          <w:szCs w:val="28"/>
-        </w:rPr>
-        <w:t xml:space="preserve"> </w:t>
-      </w:r>
-      <w:r>
-        <w:rPr>
-          <w:sz w:val="28"/>
-          <w:szCs w:val="28"/>
-          <w:lang w:val="en-US"/>
-        </w:rPr>
-        <w:t>Antinone</w:t>
-      </w:r>
-      <w:r>
-        <w:rPr>
-          <w:sz w:val="28"/>
-          <w:szCs w:val="28"/>
-        </w:rPr>
-        <w:t xml:space="preserve"> </w:t>
-      </w:r>
-      <w:r>
-        <w:rPr>
-          <w:sz w:val="28"/>
-          <w:szCs w:val="28"/>
-          <w:lang w:val="en-US"/>
-        </w:rPr>
-        <w:t>R</w:t>
-      </w:r>
-      <w:r>
-        <w:rPr>
-          <w:sz w:val="28"/>
-          <w:szCs w:val="28"/>
-        </w:rPr>
-        <w:t>.</w:t>
-      </w:r>
-      <w:r>
-        <w:rPr>
-          <w:sz w:val="28"/>
-          <w:szCs w:val="28"/>
-          <w:lang w:val="en-US"/>
-        </w:rPr>
-        <w:t>J</w:t>
-      </w:r>
-      <w:r>
-        <w:rPr>
-          <w:sz w:val="28"/>
-          <w:szCs w:val="28"/>
-        </w:rPr>
-        <w:t xml:space="preserve">. </w:t>
-      </w:r>
-      <w:r>
-        <w:rPr>
-          <w:sz w:val="28"/>
-          <w:szCs w:val="28"/>
-          <w:lang w:val="en-US"/>
-        </w:rPr>
-        <w:t>Young</w:t>
-      </w:r>
-      <w:r>
-        <w:rPr>
-          <w:sz w:val="28"/>
-          <w:szCs w:val="28"/>
-        </w:rPr>
-        <w:t xml:space="preserve"> </w:t>
-      </w:r>
-      <w:r>
-        <w:rPr>
-          <w:sz w:val="28"/>
-          <w:szCs w:val="28"/>
-          <w:lang w:val="en-US"/>
-        </w:rPr>
-        <w:t>P</w:t>
-      </w:r>
-      <w:r>
-        <w:rPr>
-          <w:sz w:val="28"/>
-          <w:szCs w:val="28"/>
-        </w:rPr>
-        <w:t>.</w:t>
-      </w:r>
-      <w:r>
-        <w:rPr>
-          <w:sz w:val="28"/>
-          <w:szCs w:val="28"/>
-          <w:lang w:val="en-US"/>
-        </w:rPr>
-        <w:t>A</w:t>
-      </w:r>
-      <w:r>
-        <w:rPr>
-          <w:sz w:val="28"/>
-          <w:szCs w:val="28"/>
-        </w:rPr>
-        <w:t xml:space="preserve">., </w:t>
-      </w:r>
-      <w:r>
-        <w:rPr>
-          <w:sz w:val="28"/>
-          <w:szCs w:val="28"/>
-          <w:lang w:val="en-US"/>
-        </w:rPr>
-        <w:t>Wilson</w:t>
-      </w:r>
-      <w:r>
-        <w:rPr>
-          <w:sz w:val="28"/>
-          <w:szCs w:val="28"/>
-        </w:rPr>
-        <w:t xml:space="preserve"> </w:t>
-      </w:r>
-      <w:r>
-        <w:rPr>
-          <w:sz w:val="28"/>
-          <w:szCs w:val="28"/>
-          <w:lang w:val="en-US"/>
-        </w:rPr>
-        <w:t>D</w:t>
-      </w:r>
-      <w:r>
-        <w:rPr>
-          <w:sz w:val="28"/>
-          <w:szCs w:val="28"/>
-        </w:rPr>
-        <w:t>.</w:t>
-      </w:r>
-      <w:r>
-        <w:rPr>
-          <w:sz w:val="28"/>
-          <w:szCs w:val="28"/>
-          <w:lang w:val="en-US"/>
-        </w:rPr>
-        <w:t>D</w:t>
-      </w:r>
-      <w:r>
-        <w:rPr>
-          <w:sz w:val="28"/>
-          <w:szCs w:val="28"/>
-        </w:rPr>
-        <w:t xml:space="preserve">., </w:t>
-      </w:r>
-      <w:r>
-        <w:rPr>
-          <w:sz w:val="28"/>
-          <w:szCs w:val="28"/>
-          <w:lang w:val="en-US"/>
-        </w:rPr>
-        <w:t>and</w:t>
-      </w:r>
-      <w:r>
-        <w:rPr>
-          <w:sz w:val="28"/>
-          <w:szCs w:val="28"/>
-        </w:rPr>
-        <w:t xml:space="preserve"> </w:t>
-      </w:r>
-      <w:r>
-        <w:rPr>
-          <w:sz w:val="28"/>
-          <w:szCs w:val="28"/>
-          <w:lang w:val="en-US"/>
-        </w:rPr>
-        <w:t>et</w:t>
-      </w:r>
-      <w:r>
-        <w:rPr>
-          <w:sz w:val="28"/>
-          <w:szCs w:val="28"/>
-        </w:rPr>
-        <w:t xml:space="preserve"> </w:t>
-      </w:r>
-      <w:r>
-        <w:rPr>
-          <w:sz w:val="28"/>
-          <w:szCs w:val="28"/>
-          <w:lang w:val="en-US"/>
-        </w:rPr>
-        <w:t>al</w:t>
-      </w:r>
-      <w:r>
-        <w:rPr>
-          <w:sz w:val="28"/>
-          <w:szCs w:val="28"/>
-        </w:rPr>
-        <w:t xml:space="preserve">. </w:t>
-      </w:r>
-      <w:r>
-        <w:rPr>
-          <w:sz w:val="28"/>
-          <w:szCs w:val="28"/>
-          <w:lang w:val="en-US"/>
-        </w:rPr>
-        <w:t>Electrical overstress protection for electronic devices. - Noyes Publications, 1986. - 394 p.</w:t>
-      </w:r>
-    </w:p>
-    <w:p>
-      <w:pPr>
-        <w:ind w:firstLine="709"/>
-        <w:jc w:val="both"/>
-        <w:rPr>
-          <w:sz w:val="28"/>
-          <w:szCs w:val="28"/>
-          <w:lang w:val="en-US"/>
-        </w:rPr>
-      </w:pPr>
-      <w:r>
-        <w:rPr>
-          <w:sz w:val="28"/>
-          <w:szCs w:val="28"/>
-          <w:lang w:val="en-US"/>
-        </w:rPr>
-        <w:t xml:space="preserve">2. </w:t>
-      </w:r>
-      <w:r>
-        <w:rPr>
-          <w:sz w:val="28"/>
-          <w:szCs w:val="28"/>
-          <w:lang w:val="en-US"/>
-        </w:rPr>
-        <w:t xml:space="preserve">  </w:t>
-      </w:r>
-      <w:r>
-        <w:rPr>
-          <w:sz w:val="28"/>
-          <w:szCs w:val="28"/>
-          <w:lang w:val="en-US"/>
-        </w:rPr>
-        <w:t>Messenger G.C., Ash M. S. The Effects of radiation on Electronic System’s. - Van Nostrad, Reinhold Co. N.-Y. 1986. – 183 p.</w:t>
-      </w:r>
-    </w:p>
-    <w:p>
-      <w:pPr>
-        <w:ind w:firstLine="709"/>
-        <w:jc w:val="both"/>
-        <w:rPr>
-          <w:sz w:val="28"/>
-          <w:szCs w:val="28"/>
-        </w:rPr>
-      </w:pPr>
-      <w:r>
-        <w:rPr>
-          <w:sz w:val="28"/>
-          <w:szCs w:val="28"/>
-        </w:rPr>
-        <w:t>3.</w:t>
-      </w:r>
-      <w:r>
-        <w:rPr>
-          <w:sz w:val="28"/>
-          <w:szCs w:val="28"/>
-        </w:rPr>
-        <w:t xml:space="preserve"> </w:t>
-      </w:r>
-      <w:r>
-        <w:rPr>
-          <w:sz w:val="28"/>
-          <w:szCs w:val="28"/>
-        </w:rPr>
-        <w:t>Риккетс Л.У., Бриджес Дж. Э., Майлетта Дж. Электромагнитный импульс и методы защиты. – М., Атомиздат, 1979. – 328 с.</w:t>
-      </w:r>
-    </w:p>
-    <w:p>
-      <w:pPr>
-        <w:ind w:firstLine="709"/>
-        <w:jc w:val="both"/>
-        <w:rPr>
-          <w:sz w:val="28"/>
-          <w:szCs w:val="28"/>
-        </w:rPr>
-      </w:pPr>
-      <w:r>
-        <w:rPr>
-          <w:sz w:val="28"/>
-          <w:szCs w:val="28"/>
-        </w:rPr>
-        <w:t>4. Антипин В</w:t>
-      </w:r>
-      <w:bookmarkStart w:id="1" w:name="_GoBack"/>
-      <w:bookmarkEnd w:id="1"/>
-      <w:r>
-        <w:rPr>
-          <w:sz w:val="28"/>
-          <w:szCs w:val="28"/>
-        </w:rPr>
-        <w:t>.В., Громов Д. В., Годовицин В.А. и др. Влияние мощных импульсных микроволновых помех на полупроводниковые приборы и микросхемы // Зарубежная радиоэлектроника. – 1995. – Вып.1. – С. 37–53.</w:t>
-      </w:r>
-    </w:p>
-    <w:p>
-      <w:pPr>
-        <w:ind w:firstLine="709"/>
-        <w:jc w:val="both"/>
-        <w:rPr>
-          <w:sz w:val="28"/>
-          <w:szCs w:val="28"/>
-        </w:rPr>
-      </w:pPr>
-      <w:r>
-        <w:rPr>
-          <w:sz w:val="28"/>
-          <w:szCs w:val="28"/>
-        </w:rPr>
-        <w:t>5.</w:t>
-      </w:r>
-      <w:r>
-        <w:rPr>
-          <w:sz w:val="28"/>
-          <w:szCs w:val="28"/>
-        </w:rPr>
-        <w:t xml:space="preserve">  </w:t>
-      </w:r>
-      <w:r>
-        <w:rPr>
-          <w:sz w:val="28"/>
-          <w:szCs w:val="28"/>
-        </w:rPr>
-        <w:t>Григорьев Е.В., Борисов А.А. Старостенко В.В., Таран Е.П. Воздействие электромагнитных полей на интегральные микросхемы. // Измерительная техника, 1998, № 4, с. 65–67.</w:t>
-      </w:r>
-    </w:p>
-    <w:p>
-      <w:pPr>
-        <w:ind w:firstLine="709"/>
-        <w:jc w:val="both"/>
-        <w:rPr>
-          <w:sz w:val="28"/>
-          <w:szCs w:val="28"/>
-        </w:rPr>
-      </w:pPr>
-      <w:r>
-        <w:rPr>
-          <w:sz w:val="28"/>
-          <w:szCs w:val="28"/>
-        </w:rPr>
         <w:t>6.</w:t>
       </w:r>
       <w:r>
@@ -14582,7 +13476,7 @@
 </file>
 
 <file path=customXml/itemProps1.xml><?xml version="1.0" encoding="utf-8"?>
-<ds:datastoreItem xmlns:ds="http://schemas.openxmlformats.org/officeDocument/2006/customXml" ds:itemID="{BEEDC248-AEDD-4F55-B349-5F82794F1BAD}">
+<ds:datastoreItem xmlns:ds="http://schemas.openxmlformats.org/officeDocument/2006/customXml" ds:itemID="{820978E1-4BEA-42D4-9069-A32AE2388BEC}">
   <ds:schemaRefs>
     <ds:schemaRef ds:uri="http://schemas.openxmlformats.org/officeDocument/2006/bibliography"/>
   </ds:schemaRefs>

--- a/CONTROLLER/Отчёт.docx
+++ b/CONTROLLER/Отчёт.docx
@@ -4998,6 +4998,12 @@
         </w:rPr>
         <w:t>Отличительной особенностью электронных технологий последнего времени является всё большее уплотнение монтажа компонентов и микросхем, что стало причиной появления корпусов типа BGA</w:t>
       </w:r>
+      <w:r>
+        <w:rPr>
+          <w:sz w:val="28"/>
+        </w:rPr>
+        <w:t>.</w:t>
+      </w:r>
     </w:p>
     <w:p>
       <w:pPr>
@@ -5023,6 +5029,7 @@
     <w:p>
       <w:pPr>
         <w:spacing w:line="360" w:lineRule="auto"/>
+        <w:ind w:firstLine="708"/>
         <w:jc w:val="both"/>
         <w:rPr>
           <w:sz w:val="28"/>
@@ -6074,15 +6081,7 @@
         <w:rPr>
           <w:sz w:val="28"/>
         </w:rPr>
-        <w:t xml:space="preserve"> — в объектно-ориентированном программировании, представляет собой шаблон для создания объектов, обеспечивающий </w:t>
-      </w:r>
-      <w:bookmarkStart w:id="1" w:name="_GoBack"/>
-      <w:bookmarkEnd w:id="1"/>
-      <w:r>
-        <w:rPr>
-          <w:sz w:val="28"/>
-        </w:rPr>
-        <w:t>начальные значения состояний: инициализация полей-переменных и реализация поведения функций или методов.</w:t>
+        <w:t> — в объектно-ориентированном программировании, представляет собой шаблон для создания объектов, обеспечивающий начальные значения состояний: инициализация полей-переменных и реализация поведения функций или методов.</w:t>
       </w:r>
     </w:p>
     <w:p>
@@ -10255,6 +10254,17 @@
     <w:p>
       <w:pPr>
         <w:spacing w:line="360" w:lineRule="auto"/>
+        <w:jc w:val="both"/>
+        <w:rPr>
+          <w:sz w:val="28"/>
+        </w:rPr>
+      </w:pPr>
+      <w:bookmarkStart w:id="1" w:name="_GoBack"/>
+      <w:bookmarkEnd w:id="1"/>
+    </w:p>
+    <w:p>
+      <w:pPr>
+        <w:spacing w:line="360" w:lineRule="auto"/>
         <w:jc w:val="center"/>
         <w:rPr>
           <w:b/>
@@ -10698,6 +10708,7 @@
       <w:pgSz w:w="11906" w:h="16838"/>
       <w:pgMar w:top="1134" w:right="851" w:bottom="709" w:left="1418" w:header="720" w:footer="720" w:gutter="0"/>
       <w:cols w:space="720"/>
+      <w:titlePg/>
       <w:docGrid w:linePitch="360"/>
     </w:sectPr>
   </w:body>
@@ -10727,6 +10738,9 @@
 <w:ftr xmlns:wpc="http://schemas.microsoft.com/office/word/2010/wordprocessingCanvas" xmlns:cx="http://schemas.microsoft.com/office/drawing/2014/chartex" xmlns:cx1="http://schemas.microsoft.com/office/drawing/2015/9/8/chartex" xmlns:cx2="http://schemas.microsoft.com/office/drawing/2015/10/21/chartex" xmlns:cx3="http://schemas.microsoft.com/office/drawing/2016/5/9/chartex" xmlns:cx4="http://schemas.microsoft.com/office/drawing/2016/5/10/chartex" xmlns:cx5="http://schemas.microsoft.com/office/drawing/2016/5/11/chartex" xmlns:cx6="http://schemas.microsoft.com/office/drawing/2016/5/12/chartex" xmlns:cx7="http://schemas.microsoft.com/office/drawing/2016/5/13/chartex" xmlns:cx8="http://schemas.microsoft.com/office/drawing/2016/5/14/chartex" xmlns:mc="http://schemas.openxmlformats.org/markup-compatibility/2006" xmlns:aink="http://schemas.microsoft.com/office/drawing/2016/ink" xmlns:am3d="http://schemas.microsoft.com/office/drawing/2017/model3d" xmlns:o="urn:schemas-microsoft-com:office:office" xmlns:r="http://schemas.openxmlformats.org/officeDocument/2006/relationships" xmlns:m="http://schemas.openxmlformats.org/officeDocument/2006/math" xmlns:v="urn:schemas-microsoft-com:vml" xmlns:wp14="http://schemas.microsoft.com/office/word/2010/wordprocessingDrawing" xmlns:wp="http://schemas.openxmlformats.org/drawingml/2006/wordprocessingDrawing" xmlns:w10="urn:schemas-microsoft-com:office:word" xmlns:w="http://schemas.openxmlformats.org/wordprocessingml/2006/main" xmlns:w14="http://schemas.microsoft.com/office/word/2010/wordml" xmlns:w15="http://schemas.microsoft.com/office/word/2012/wordml" xmlns:w16cid="http://schemas.microsoft.com/office/word/2016/wordml/cid" xmlns:w16se="http://schemas.microsoft.com/office/word/2015/wordml/symex" xmlns:wpg="http://schemas.microsoft.com/office/word/2010/wordprocessingGroup" xmlns:wpi="http://schemas.microsoft.com/office/word/2010/wordprocessingInk" xmlns:wne="http://schemas.microsoft.com/office/word/2006/wordml" xmlns:wps="http://schemas.microsoft.com/office/word/2010/wordprocessingShape" mc:Ignorable="w14 w15 w16se w16cid wp14">
   <w:sdt>
     <w:sdtPr>
+      <w:rPr>
+        <w:color w:val="000000" w:themeColor="text1"/>
+      </w:rPr>
       <w:id w:val="-1680424361"/>
       <w:docPartObj>
         <w:docPartGallery w:val="Page Numbers (Bottom of Page)"/>
@@ -10739,20 +10753,38 @@
         <w:pPr>
           <w:pStyle w:val="af"/>
           <w:jc w:val="center"/>
+          <w:rPr>
+            <w:color w:val="000000" w:themeColor="text1"/>
+          </w:rPr>
         </w:pPr>
         <w:r>
+          <w:rPr>
+            <w:color w:val="000000" w:themeColor="text1"/>
+          </w:rPr>
           <w:fldChar w:fldCharType="begin"/>
         </w:r>
         <w:r>
+          <w:rPr>
+            <w:color w:val="000000" w:themeColor="text1"/>
+          </w:rPr>
           <w:instrText>PAGE   \* MERGEFORMAT</w:instrText>
         </w:r>
         <w:r>
+          <w:rPr>
+            <w:color w:val="000000" w:themeColor="text1"/>
+          </w:rPr>
           <w:fldChar w:fldCharType="separate"/>
         </w:r>
         <w:r>
+          <w:rPr>
+            <w:color w:val="000000" w:themeColor="text1"/>
+          </w:rPr>
           <w:t>2</w:t>
         </w:r>
         <w:r>
+          <w:rPr>
+            <w:color w:val="000000" w:themeColor="text1"/>
+          </w:rPr>
           <w:fldChar w:fldCharType="end"/>
         </w:r>
       </w:p>
@@ -11581,6 +11613,119 @@
     </w:lvl>
   </w:abstractNum>
   <w:abstractNum w:abstractNumId="6" w15:restartNumberingAfterBreak="0">
+    <w:nsid w:val="4FD85EE1"/>
+    <w:multiLevelType w:val="hybridMultilevel"/>
+    <w:tmpl w:val="40D23ED6"/>
+    <w:lvl w:ilvl="0" w:tplc="04190001">
+      <w:start w:val="1"/>
+      <w:numFmt w:val="bullet"/>
+      <w:lvlText w:val=""/>
+      <w:lvlJc w:val="left"/>
+      <w:pPr>
+        <w:ind w:left="720" w:hanging="360"/>
+      </w:pPr>
+      <w:rPr>
+        <w:rFonts w:ascii="Symbol" w:hAnsi="Symbol" w:hint="default"/>
+      </w:rPr>
+    </w:lvl>
+    <w:lvl w:ilvl="1" w:tplc="04190003" w:tentative="1">
+      <w:start w:val="1"/>
+      <w:numFmt w:val="bullet"/>
+      <w:lvlText w:val="o"/>
+      <w:lvlJc w:val="left"/>
+      <w:pPr>
+        <w:ind w:left="1440" w:hanging="360"/>
+      </w:pPr>
+      <w:rPr>
+        <w:rFonts w:ascii="Courier New" w:hAnsi="Courier New" w:cs="Courier New" w:hint="default"/>
+      </w:rPr>
+    </w:lvl>
+    <w:lvl w:ilvl="2" w:tplc="04190005" w:tentative="1">
+      <w:start w:val="1"/>
+      <w:numFmt w:val="bullet"/>
+      <w:lvlText w:val=""/>
+      <w:lvlJc w:val="left"/>
+      <w:pPr>
+        <w:ind w:left="2160" w:hanging="360"/>
+      </w:pPr>
+      <w:rPr>
+        <w:rFonts w:ascii="Wingdings" w:hAnsi="Wingdings" w:hint="default"/>
+      </w:rPr>
+    </w:lvl>
+    <w:lvl w:ilvl="3" w:tplc="04190001" w:tentative="1">
+      <w:start w:val="1"/>
+      <w:numFmt w:val="bullet"/>
+      <w:lvlText w:val=""/>
+      <w:lvlJc w:val="left"/>
+      <w:pPr>
+        <w:ind w:left="2880" w:hanging="360"/>
+      </w:pPr>
+      <w:rPr>
+        <w:rFonts w:ascii="Symbol" w:hAnsi="Symbol" w:hint="default"/>
+      </w:rPr>
+    </w:lvl>
+    <w:lvl w:ilvl="4" w:tplc="04190003" w:tentative="1">
+      <w:start w:val="1"/>
+      <w:numFmt w:val="bullet"/>
+      <w:lvlText w:val="o"/>
+      <w:lvlJc w:val="left"/>
+      <w:pPr>
+        <w:ind w:left="3600" w:hanging="360"/>
+      </w:pPr>
+      <w:rPr>
+        <w:rFonts w:ascii="Courier New" w:hAnsi="Courier New" w:cs="Courier New" w:hint="default"/>
+      </w:rPr>
+    </w:lvl>
+    <w:lvl w:ilvl="5" w:tplc="04190005" w:tentative="1">
+      <w:start w:val="1"/>
+      <w:numFmt w:val="bullet"/>
+      <w:lvlText w:val=""/>
+      <w:lvlJc w:val="left"/>
+      <w:pPr>
+        <w:ind w:left="4320" w:hanging="360"/>
+      </w:pPr>
+      <w:rPr>
+        <w:rFonts w:ascii="Wingdings" w:hAnsi="Wingdings" w:hint="default"/>
+      </w:rPr>
+    </w:lvl>
+    <w:lvl w:ilvl="6" w:tplc="04190001" w:tentative="1">
+      <w:start w:val="1"/>
+      <w:numFmt w:val="bullet"/>
+      <w:lvlText w:val=""/>
+      <w:lvlJc w:val="left"/>
+      <w:pPr>
+        <w:ind w:left="5040" w:hanging="360"/>
+      </w:pPr>
+      <w:rPr>
+        <w:rFonts w:ascii="Symbol" w:hAnsi="Symbol" w:hint="default"/>
+      </w:rPr>
+    </w:lvl>
+    <w:lvl w:ilvl="7" w:tplc="04190003" w:tentative="1">
+      <w:start w:val="1"/>
+      <w:numFmt w:val="bullet"/>
+      <w:lvlText w:val="o"/>
+      <w:lvlJc w:val="left"/>
+      <w:pPr>
+        <w:ind w:left="5760" w:hanging="360"/>
+      </w:pPr>
+      <w:rPr>
+        <w:rFonts w:ascii="Courier New" w:hAnsi="Courier New" w:cs="Courier New" w:hint="default"/>
+      </w:rPr>
+    </w:lvl>
+    <w:lvl w:ilvl="8" w:tplc="04190005" w:tentative="1">
+      <w:start w:val="1"/>
+      <w:numFmt w:val="bullet"/>
+      <w:lvlText w:val=""/>
+      <w:lvlJc w:val="left"/>
+      <w:pPr>
+        <w:ind w:left="6480" w:hanging="360"/>
+      </w:pPr>
+      <w:rPr>
+        <w:rFonts w:ascii="Wingdings" w:hAnsi="Wingdings" w:hint="default"/>
+      </w:rPr>
+    </w:lvl>
+  </w:abstractNum>
+  <w:abstractNum w:abstractNumId="7" w15:restartNumberingAfterBreak="0">
     <w:nsid w:val="5AE42A91"/>
     <w:multiLevelType w:val="multilevel"/>
     <w:tmpl w:val="8D7C5918"/>
@@ -11729,7 +11874,7 @@
       </w:rPr>
     </w:lvl>
   </w:abstractNum>
-  <w:abstractNum w:abstractNumId="7" w15:restartNumberingAfterBreak="0">
+  <w:abstractNum w:abstractNumId="8" w15:restartNumberingAfterBreak="0">
     <w:nsid w:val="5CFF76AB"/>
     <w:multiLevelType w:val="multilevel"/>
     <w:tmpl w:val="1B222BC0"/>
@@ -11871,7 +12016,7 @@
       </w:rPr>
     </w:lvl>
   </w:abstractNum>
-  <w:abstractNum w:abstractNumId="8" w15:restartNumberingAfterBreak="0">
+  <w:abstractNum w:abstractNumId="9" w15:restartNumberingAfterBreak="0">
     <w:nsid w:val="60CF3E00"/>
     <w:multiLevelType w:val="multilevel"/>
     <w:tmpl w:val="6C5EC284"/>
@@ -12013,7 +12158,7 @@
       </w:rPr>
     </w:lvl>
   </w:abstractNum>
-  <w:abstractNum w:abstractNumId="9" w15:restartNumberingAfterBreak="0">
+  <w:abstractNum w:abstractNumId="10" w15:restartNumberingAfterBreak="0">
     <w:nsid w:val="64FF6710"/>
     <w:multiLevelType w:val="hybridMultilevel"/>
     <w:tmpl w:val="E49CDAB0"/>
@@ -12103,7 +12248,7 @@
       </w:pPr>
     </w:lvl>
   </w:abstractNum>
-  <w:abstractNum w:abstractNumId="10" w15:restartNumberingAfterBreak="0">
+  <w:abstractNum w:abstractNumId="11" w15:restartNumberingAfterBreak="0">
     <w:nsid w:val="76C35D56"/>
     <w:multiLevelType w:val="multilevel"/>
     <w:tmpl w:val="A9A481EC"/>
@@ -12245,7 +12390,7 @@
       </w:rPr>
     </w:lvl>
   </w:abstractNum>
-  <w:abstractNum w:abstractNumId="11" w15:restartNumberingAfterBreak="0">
+  <w:abstractNum w:abstractNumId="12" w15:restartNumberingAfterBreak="0">
     <w:nsid w:val="7BC466DA"/>
     <w:multiLevelType w:val="multilevel"/>
     <w:tmpl w:val="32147FD4"/>
@@ -12407,28 +12552,31 @@
     <w:abstractNumId w:val="4"/>
   </w:num>
   <w:num w:numId="5">
-    <w:abstractNumId w:val="9"/>
+    <w:abstractNumId w:val="10"/>
   </w:num>
   <w:num w:numId="6">
-    <w:abstractNumId w:val="11"/>
+    <w:abstractNumId w:val="12"/>
   </w:num>
   <w:num w:numId="7">
-    <w:abstractNumId w:val="6"/>
+    <w:abstractNumId w:val="7"/>
   </w:num>
   <w:num w:numId="8">
     <w:abstractNumId w:val="5"/>
   </w:num>
   <w:num w:numId="9">
-    <w:abstractNumId w:val="7"/>
+    <w:abstractNumId w:val="8"/>
   </w:num>
   <w:num w:numId="10">
-    <w:abstractNumId w:val="10"/>
+    <w:abstractNumId w:val="11"/>
   </w:num>
   <w:num w:numId="11">
     <w:abstractNumId w:val="3"/>
   </w:num>
   <w:num w:numId="12">
-    <w:abstractNumId w:val="8"/>
+    <w:abstractNumId w:val="9"/>
+  </w:num>
+  <w:num w:numId="13">
+    <w:abstractNumId w:val="6"/>
   </w:num>
 </w:numbering>
 </file>
@@ -13476,7 +13624,7 @@
 </file>
 
 <file path=customXml/itemProps1.xml><?xml version="1.0" encoding="utf-8"?>
-<ds:datastoreItem xmlns:ds="http://schemas.openxmlformats.org/officeDocument/2006/customXml" ds:itemID="{820978E1-4BEA-42D4-9069-A32AE2388BEC}">
+<ds:datastoreItem xmlns:ds="http://schemas.openxmlformats.org/officeDocument/2006/customXml" ds:itemID="{17C8C841-D249-447F-A79F-ED1D86CD568C}">
   <ds:schemaRefs>
     <ds:schemaRef ds:uri="http://schemas.openxmlformats.org/officeDocument/2006/bibliography"/>
   </ds:schemaRefs>
